--- a/Proj_2_/Project_2.docx
+++ b/Proj_2_/Project_2.docx
@@ -187,33 +187,106 @@
         <w:rPr>
           <w:iCs/>
         </w:rPr>
-        <w:t>aim to create an implementation to reproduce</w:t>
-      </w:r>
-      <w:r>
-        <w:rPr>
-          <w:b w:val="0"/>
-          <w:i/>
+        <w:t>aim to</w:t>
+      </w:r>
+      <w:r>
+        <w:t xml:space="preserve"> </w:t>
+      </w:r>
+      <w:r>
+        <w:rPr>
           <w:iCs/>
         </w:rPr>
+        <w:t>implement and train a</w:t>
+      </w:r>
+      <w:r>
+        <w:rPr>
+          <w:iCs/>
+        </w:rPr>
+        <w:t xml:space="preserve"> Deep Q-learning (DQN) </w:t>
+      </w:r>
+      <w:r>
+        <w:rPr>
+          <w:iCs/>
+        </w:rPr>
+        <w:t xml:space="preserve">agent to </w:t>
+      </w:r>
+      <w:r>
+        <w:rPr>
+          <w:iCs/>
+        </w:rPr>
+        <w:t xml:space="preserve">solve </w:t>
+      </w:r>
+      <w:r>
+        <w:rPr>
+          <w:iCs/>
+        </w:rPr>
+        <w:t xml:space="preserve">the </w:t>
+      </w:r>
+      <w:r>
+        <w:rPr>
+          <w:iCs/>
+        </w:rPr>
+        <w:t>“</w:t>
+      </w:r>
+      <w:r>
+        <w:rPr>
+          <w:iCs/>
+        </w:rPr>
+        <w:t xml:space="preserve">Lunar Lander" </w:t>
+      </w:r>
+      <w:r>
+        <w:rPr>
+          <w:iCs/>
+        </w:rPr>
+        <w:t xml:space="preserve">environment </w:t>
+      </w:r>
+      <w:r>
+        <w:rPr>
+          <w:iCs/>
+        </w:rPr>
+        <w:t>i</w:t>
+      </w:r>
+      <w:r>
+        <w:rPr>
+          <w:iCs/>
+        </w:rPr>
+        <w:t xml:space="preserve">n </w:t>
+      </w:r>
+      <w:r>
+        <w:rPr>
+          <w:iCs/>
+        </w:rPr>
+        <w:t>OpenAI gym.</w:t>
+      </w:r>
+      <w:r>
+        <w:rPr>
+          <w:iCs/>
+        </w:rPr>
         <w:t xml:space="preserve"> </w:t>
       </w:r>
       <w:r>
         <w:rPr>
           <w:iCs/>
         </w:rPr>
-        <w:t>F</w:t>
+        <w:t xml:space="preserve">Here we </w:t>
       </w:r>
       <w:r>
         <w:rPr>
           <w:iCs/>
         </w:rPr>
-        <w:t>igures 3, 4, and 5 from a reinforcement learning paper “Learning to Predict by the Methods of Temporal Differences”</w:t>
+        <w:t xml:space="preserve">firstly </w:t>
       </w:r>
       <w:r>
         <w:rPr>
           <w:iCs/>
         </w:rPr>
-        <w:t xml:space="preserve">. Here we describe our implementations, then compare the resulted figures with the original paper, and analyze the difference between them.  </w:t>
+        <w:t xml:space="preserve">describe our implementations, then </w:t>
+      </w:r>
+      <w:r>
+        <w:rPr>
+          <w:iCs/>
+        </w:rPr>
+        <w:t>investigate how various hyperparameters will affect the performance of the agent.</w:t>
       </w:r>
     </w:p>
     <w:p>
@@ -285,79 +358,103 @@
         <w:rPr>
           <w:lang w:val="en-US"/>
         </w:rPr>
+        <w:t>.</w:t>
+      </w:r>
+      <w:r>
+        <w:rPr>
+          <w:lang w:val="en-US"/>
+        </w:rPr>
+        <w:t xml:space="preserve">  T</w:t>
+      </w:r>
+      <w:r>
+        <w:rPr>
+          <w:lang w:val="en-US"/>
+        </w:rPr>
+        <w:t>he TD method is now well-received by the computer science community</w:t>
+      </w:r>
+      <w:r>
+        <w:rPr>
+          <w:lang w:val="en-US"/>
+        </w:rPr>
+        <w:t xml:space="preserve"> f</w:t>
+      </w:r>
+      <w:r>
+        <w:rPr>
+          <w:lang w:val="en-US"/>
+        </w:rPr>
+        <w:t xml:space="preserve">or </w:t>
+      </w:r>
+      <w:r>
+        <w:rPr>
+          <w:lang w:val="en-US"/>
+        </w:rPr>
+        <w:t xml:space="preserve">solving </w:t>
+      </w:r>
+      <w:r>
+        <w:rPr>
+          <w:lang w:val="en-US"/>
+        </w:rPr>
+        <w:t xml:space="preserve">multi-step </w:t>
+      </w:r>
+      <w:r>
+        <w:rPr>
+          <w:lang w:val="en-US"/>
+        </w:rPr>
+        <w:t xml:space="preserve">Markov </w:t>
+      </w:r>
+      <w:r>
+        <w:rPr>
+          <w:lang w:val="en-US"/>
+        </w:rPr>
+        <w:t>D</w:t>
+      </w:r>
+      <w:r>
+        <w:rPr>
+          <w:lang w:val="en-US"/>
+        </w:rPr>
+        <w:t xml:space="preserve">ecision </w:t>
+      </w:r>
+      <w:r>
+        <w:rPr>
+          <w:lang w:val="en-US"/>
+        </w:rPr>
+        <w:t>P</w:t>
+      </w:r>
+      <w:r>
+        <w:rPr>
+          <w:lang w:val="en-US"/>
+        </w:rPr>
+        <w:t>rocess</w:t>
+      </w:r>
+      <w:r>
+        <w:rPr>
+          <w:lang w:val="en-US"/>
+        </w:rPr>
+        <w:t xml:space="preserve"> (MDP), which involves a decision-making process of  to taking various actions among various states.  Compared with conventional supervised-learning methods, the </w:t>
+      </w:r>
+      <w:r>
+        <w:rPr>
+          <w:lang w:val="en-US"/>
+        </w:rPr>
+        <w:t>TD method is superior</w:t>
+      </w:r>
+      <w:r>
+        <w:rPr>
+          <w:lang w:val="en-US"/>
+        </w:rPr>
+        <w:t xml:space="preserve">, as it </w:t>
+      </w:r>
+      <w:r>
+        <w:rPr>
+          <w:lang w:val="en-US"/>
+        </w:rPr>
+        <w:t>could utilize the information that is delivered during the development of a temporal sequences in a multi-step perdition problems</w:t>
+      </w:r>
+      <w:r>
+        <w:rPr>
+          <w:lang w:val="en-US"/>
+        </w:rPr>
         <w:t xml:space="preserve">. </w:t>
-      </w:r>
-      <w:r>
-        <w:rPr>
-          <w:lang w:val="en-US"/>
-        </w:rPr>
-        <w:t>Sutton argues that for multi-step perdition problems</w:t>
-      </w:r>
-      <w:r>
-        <w:rPr>
-          <w:lang w:val="en-US"/>
-        </w:rPr>
-        <w:t>, the</w:t>
-      </w:r>
-      <w:r>
-        <w:rPr>
-          <w:lang w:val="en-US"/>
-        </w:rPr>
-        <w:t xml:space="preserve"> TD method is superior compared with </w:t>
-      </w:r>
-      <w:r>
-        <w:rPr>
-          <w:lang w:val="en-US"/>
-        </w:rPr>
-        <w:t xml:space="preserve">conventional </w:t>
-      </w:r>
-      <w:r>
-        <w:rPr>
-          <w:lang w:val="en-US"/>
-        </w:rPr>
-        <w:t>supervised learning method. Sutton further reasoned that this is because the TD method could utilize the information that is delivered during the development of a temporal sequences in a multi-step perdition problems, while conventional supervised learning method cannot</w:t>
-      </w:r>
-      <w:r>
-        <w:rPr>
-          <w:lang w:val="en-US"/>
-        </w:rPr>
-        <w:t xml:space="preserve"> utilize sequential information</w:t>
-      </w:r>
-      <w:r>
-        <w:rPr>
-          <w:lang w:val="en-US"/>
-        </w:rPr>
-        <w:t xml:space="preserve">. For example, </w:t>
-      </w:r>
-      <w:r>
-        <w:rPr>
-          <w:lang w:val="en-US"/>
-        </w:rPr>
-        <w:t xml:space="preserve">to predict the incoming Saturday’s weather, one can use supervised learning method, which estimate the weather with highest possibility using measurements collected from Monday, Tuesday, Wednesday … </w:t>
-      </w:r>
-      <w:r>
-        <w:rPr>
-          <w:lang w:val="en-US"/>
-        </w:rPr>
-        <w:t>etc.</w:t>
-      </w:r>
-      <w:r>
-        <w:rPr>
-          <w:lang w:val="en-US"/>
-        </w:rPr>
-        <w:t xml:space="preserve">, </w:t>
-      </w:r>
-      <w:r>
-        <w:rPr>
-          <w:lang w:val="en-US"/>
-        </w:rPr>
-        <w:t>while</w:t>
-      </w:r>
-      <w:r>
-        <w:rPr>
-          <w:lang w:val="en-US"/>
-        </w:rPr>
-        <w:t xml:space="preserve"> ignoring the sequential structure of the measurements alone the weekdays. The TD method, on the other hand, strive to collect such sequential structure and utilize it for the weather prediction. </w:t>
       </w:r>
     </w:p>
     <w:p>
@@ -371,7 +468,80 @@
         <w:rPr>
           <w:lang w:val="en-US"/>
         </w:rPr>
-        <w:t>To demonstrate the superiority of TD, Sutton proposed a simple ‘random</w:t>
+        <w:t>The TD method</w:t>
+      </w:r>
+      <w:r>
+        <w:rPr>
+          <w:lang w:val="en-US"/>
+        </w:rPr>
+        <w:t xml:space="preserve"> has been developed into on-policy TD methods such as </w:t>
+      </w:r>
+      <w:r>
+        <w:rPr>
+          <w:lang w:val="en-US"/>
+        </w:rPr>
+        <w:t xml:space="preserve">State-Action-Reward-State-Action </w:t>
+      </w:r>
+      <w:r>
+        <w:rPr>
+          <w:lang w:val="en-US"/>
+        </w:rPr>
+        <w:t>(SARSA), and off-policy TD methods such as Q-learning [</w:t>
+      </w:r>
+      <w:r>
+        <w:rPr>
+          <w:highlight w:val="yellow"/>
+          <w:lang w:val="en-US"/>
+        </w:rPr>
+        <w:t>refs</w:t>
+      </w:r>
+      <w:r>
+        <w:rPr>
+          <w:lang w:val="en-US"/>
+        </w:rPr>
+        <w:t>].</w:t>
+      </w:r>
+      <w:r>
+        <w:rPr>
+          <w:lang w:val="en-US"/>
+        </w:rPr>
+        <w:t xml:space="preserve"> While these methods have been well-used, they suffer from a major draw-back of requiring discrete states and actions: these TD methods require the algorithm to build and maintain a Q-table, which updates the value of every given state-action combination. </w:t>
+      </w:r>
+      <w:r>
+        <w:rPr>
+          <w:lang w:val="en-US"/>
+        </w:rPr>
+        <w:t>Such method is difficult to deal with large</w:t>
+      </w:r>
+      <w:r>
+        <w:rPr>
+          <w:lang w:val="en-US"/>
+        </w:rPr>
+        <w:t xml:space="preserve"> and/or </w:t>
+      </w:r>
+      <w:r>
+        <w:rPr>
+          <w:lang w:val="en-US"/>
+        </w:rPr>
+        <w:t xml:space="preserve">continuous state </w:t>
+      </w:r>
+      <w:r>
+        <w:rPr>
+          <w:lang w:val="en-US"/>
+        </w:rPr>
+        <w:t xml:space="preserve">and/or action </w:t>
+      </w:r>
+      <w:r>
+        <w:rPr>
+          <w:lang w:val="en-US"/>
+        </w:rPr>
+        <w:t xml:space="preserve">space. </w:t>
+      </w:r>
+      <w:r>
+        <w:rPr>
+          <w:lang w:val="en-US"/>
+        </w:rPr>
+        <w:t>For</w:t>
       </w:r>
       <w:r>
         <w:rPr>
@@ -383,431 +553,1128 @@
         <w:rPr>
           <w:lang w:val="en-US"/>
         </w:rPr>
-        <w:t>walk</w:t>
-      </w:r>
-      <w:r>
-        <w:rPr>
-          <w:lang w:val="en-US"/>
-        </w:rPr>
-        <w:t>’</w:t>
-      </w:r>
-      <w:r>
-        <w:rPr>
-          <w:lang w:val="en-US"/>
-        </w:rPr>
-        <w:t xml:space="preserve"> </w:t>
-      </w:r>
-      <w:r>
-        <w:rPr>
-          <w:lang w:val="en-US"/>
-        </w:rPr>
-        <w:t>model,</w:t>
-      </w:r>
-      <w:r>
-        <w:rPr>
-          <w:lang w:val="en-US"/>
-        </w:rPr>
-        <w:t xml:space="preserve"> measured the prediction error using TD</w:t>
-      </w:r>
-      <w:r>
-        <w:rPr>
-          <w:lang w:val="en-US"/>
-        </w:rPr>
-        <w:t xml:space="preserve"> over this model</w:t>
-      </w:r>
-      <w:r>
-        <w:rPr>
-          <w:lang w:val="en-US"/>
-        </w:rPr>
-        <w:t>, and compared it with supervised learning. In this project we will firstly describe the methods taken to implement the ‘random walk’ experiment</w:t>
-      </w:r>
-      <w:r>
-        <w:rPr>
-          <w:lang w:val="en-US"/>
-        </w:rPr>
-        <w:t>s</w:t>
-      </w:r>
-      <w:r>
-        <w:rPr>
-          <w:lang w:val="en-US"/>
-        </w:rPr>
-        <w:t xml:space="preserve">, then compare our results with Sutton’s. By doing so, we target </w:t>
-      </w:r>
-      <w:r>
-        <w:rPr>
-          <w:lang w:val="en-US"/>
-        </w:rPr>
-        <w:t xml:space="preserve">to gain understanding of </w:t>
-      </w:r>
-      <w:r>
-        <w:rPr>
-          <w:lang w:val="en-US"/>
-        </w:rPr>
-        <w:t xml:space="preserve">the reinforcement </w:t>
-      </w:r>
-      <w:r>
-        <w:rPr>
-          <w:lang w:val="en-US"/>
-        </w:rPr>
-        <w:t>algorithm</w:t>
-      </w:r>
-      <w:r>
-        <w:rPr>
-          <w:lang w:val="en-US"/>
-        </w:rPr>
-        <w:t xml:space="preserve"> TD.</w:t>
+        <w:t xml:space="preserve">a </w:t>
+      </w:r>
+      <w:r>
+        <w:rPr>
+          <w:lang w:val="en-US"/>
+        </w:rPr>
+        <w:t>problem</w:t>
+      </w:r>
+      <w:r>
+        <w:rPr>
+          <w:lang w:val="en-US"/>
+        </w:rPr>
+        <w:t xml:space="preserve"> that </w:t>
+      </w:r>
+      <w:r>
+        <w:rPr>
+          <w:lang w:val="en-US"/>
+        </w:rPr>
+        <w:t>has infinite continuous state space</w:t>
+      </w:r>
+      <w:r>
+        <w:rPr>
+          <w:lang w:val="en-US"/>
+        </w:rPr>
+        <w:t xml:space="preserve">, while it is possible to </w:t>
+      </w:r>
+      <w:r>
+        <w:rPr>
+          <w:lang w:val="en-US"/>
+        </w:rPr>
+        <w:t>discretiz</w:t>
+      </w:r>
+      <w:r>
+        <w:rPr>
+          <w:lang w:val="en-US"/>
+        </w:rPr>
+        <w:t xml:space="preserve">e the states, </w:t>
+      </w:r>
+      <w:r>
+        <w:rPr>
+          <w:lang w:val="en-US"/>
+        </w:rPr>
+        <w:t xml:space="preserve">the performance </w:t>
+      </w:r>
+      <w:r>
+        <w:rPr>
+          <w:lang w:val="en-US"/>
+        </w:rPr>
+        <w:t xml:space="preserve">of such algorithm </w:t>
+      </w:r>
+      <w:r>
+        <w:rPr>
+          <w:lang w:val="en-US"/>
+        </w:rPr>
+        <w:t>will</w:t>
+      </w:r>
+      <w:r>
+        <w:rPr>
+          <w:lang w:val="en-US"/>
+        </w:rPr>
+        <w:t xml:space="preserve"> usually be negatively affected. This is because that discretizing continuous states into several state-action combinations often cannot precisely model the problem, while </w:t>
+      </w:r>
+      <w:r>
+        <w:rPr>
+          <w:lang w:val="en-US"/>
+        </w:rPr>
+        <w:t>discretizing continuous states</w:t>
+      </w:r>
+      <w:r>
+        <w:rPr>
+          <w:lang w:val="en-US"/>
+        </w:rPr>
+        <w:t xml:space="preserve"> into many state-action combinations will result in the need of maintaining and updating a large Q-table, which become computational-expensive.  </w:t>
       </w:r>
     </w:p>
     <w:p>
       <w:pPr>
-        <w:pStyle w:val="Heading1"/>
-      </w:pPr>
-      <w:r>
-        <w:t>Method</w:t>
+        <w:pStyle w:val="BodyText"/>
+        <w:rPr>
+          <w:lang w:val="en-US"/>
+        </w:rPr>
+      </w:pPr>
+      <w:r>
+        <w:rPr>
+          <w:lang w:val="en-US"/>
+        </w:rPr>
+        <w:t xml:space="preserve">To solve the limitation, Q-learning have been coupled with neuron network (NN), and the combined methods is referred as deep Q-learning (DQN). Instead of consistently recording and updating all state-action Q-values in a Q-table, DQN use NN to directly calculate for the preferred actions from the input of states. The calculation of actions still uses Q-learning’s algorithm, which uses a </w:t>
+      </w:r>
+      <w:r>
+        <w:rPr>
+          <w:lang w:val="en-US"/>
+        </w:rPr>
+        <w:sym w:font="Symbol" w:char="F065"/>
+      </w:r>
+      <w:r>
+        <w:rPr>
+          <w:lang w:val="en-US"/>
+        </w:rPr>
+        <w:t xml:space="preserve">-greedy algorithm that choose the argmax action among all actions, based on their respective Q-values. </w:t>
+      </w:r>
+      <w:r>
+        <w:rPr>
+          <w:lang w:val="en-US"/>
+        </w:rPr>
+        <w:t>In this report, we implement a DQN algorithm to solve the Op</w:t>
+      </w:r>
+      <w:r>
+        <w:rPr>
+          <w:lang w:val="en-US"/>
+        </w:rPr>
+        <w:t>e</w:t>
+      </w:r>
+      <w:r>
+        <w:rPr>
+          <w:lang w:val="en-US"/>
+        </w:rPr>
+        <w:t xml:space="preserve">nAI </w:t>
+      </w:r>
+      <w:r>
+        <w:rPr>
+          <w:lang w:val="en-US"/>
+        </w:rPr>
+        <w:t>g</w:t>
+      </w:r>
+      <w:r>
+        <w:rPr>
+          <w:lang w:val="en-US"/>
+        </w:rPr>
+        <w:t xml:space="preserve">ym Lunar Lander problem, which has continuous state and discrete action. </w:t>
+      </w:r>
+      <w:r>
+        <w:rPr>
+          <w:lang w:val="en-US"/>
+        </w:rPr>
+        <w:t xml:space="preserve">Beyond the algorithm implementation </w:t>
+      </w:r>
+      <w:r>
+        <w:rPr>
+          <w:lang w:val="en-US"/>
+        </w:rPr>
+        <w:t xml:space="preserve">and problem solving, we further </w:t>
+      </w:r>
+      <w:r>
+        <w:rPr>
+          <w:lang w:val="en-US"/>
+        </w:rPr>
+        <w:t xml:space="preserve">investigate how various hyperparameters affect the performance of the </w:t>
+      </w:r>
+      <w:r>
+        <w:rPr>
+          <w:lang w:val="en-US"/>
+        </w:rPr>
+        <w:t xml:space="preserve">DQN algorithm. </w:t>
       </w:r>
     </w:p>
     <w:p>
       <w:pPr>
-        <w:pStyle w:val="Heading2"/>
-      </w:pPr>
-      <w:r>
-        <w:t>The Random Walk Model</w:t>
+        <w:pStyle w:val="Heading1"/>
+      </w:pPr>
+      <w:r>
+        <w:t>Method</w:t>
       </w:r>
     </w:p>
     <w:p>
       <w:pPr>
-        <w:pStyle w:val="BodyText"/>
-        <w:rPr>
-          <w:lang w:val="en-US"/>
-        </w:rPr>
-      </w:pPr>
-      <w:r>
-        <w:rPr>
-          <w:lang w:val="en-US"/>
-        </w:rPr>
-        <w:t xml:space="preserve">As most real-world multi-step perdition problems (such as the weather forecasting example described above) are too complex to model for accurate prediction results. For demonstrative purposes, </w:t>
-      </w:r>
-      <w:r>
-        <w:rPr>
-          <w:lang w:val="en-US"/>
-        </w:rPr>
-        <w:t xml:space="preserve">Sutton </w:t>
-      </w:r>
-      <w:r>
-        <w:rPr>
-          <w:lang w:val="en-US"/>
-        </w:rPr>
-        <w:t>proposed a simple</w:t>
-      </w:r>
-      <w:r>
-        <w:rPr>
-          <w:lang w:val="en-US"/>
-        </w:rPr>
-        <w:t xml:space="preserve"> </w:t>
-      </w:r>
-      <w:r>
-        <w:rPr>
-          <w:lang w:val="en-US"/>
-        </w:rPr>
-        <w:t xml:space="preserve">bonded </w:t>
-      </w:r>
-      <w:r>
-        <w:rPr>
-          <w:lang w:val="en-US"/>
-        </w:rPr>
-        <w:t xml:space="preserve">random walk </w:t>
-      </w:r>
-      <w:r>
-        <w:rPr>
-          <w:lang w:val="en-US"/>
-        </w:rPr>
-        <w:t xml:space="preserve">model. </w:t>
-      </w:r>
-      <w:r>
-        <w:rPr>
-          <w:lang w:val="en-US"/>
-        </w:rPr>
-        <w:t xml:space="preserve"> </w:t>
-      </w:r>
-      <w:r>
-        <w:rPr>
-          <w:lang w:val="en-US"/>
-        </w:rPr>
-        <w:t xml:space="preserve">This model </w:t>
-      </w:r>
-      <w:proofErr w:type="gramStart"/>
-      <w:r>
-        <w:rPr>
-          <w:lang w:val="en-US"/>
-        </w:rPr>
-        <w:t>contain</w:t>
-      </w:r>
-      <w:proofErr w:type="gramEnd"/>
-      <w:r>
-        <w:rPr>
-          <w:lang w:val="en-US"/>
-        </w:rPr>
-        <w:t xml:space="preserve"> seven states that are connected in series, which will be referred as states A to G, respectively. State A only connects with state B, which connects to both state A and state C. That is, these states are connected in alphabetical order, and states A and G serves as two edge states of this serial connection. For each experiment, a learning agent will always begin random walking at the middle of this series, </w:t>
-      </w:r>
-      <w:r>
-        <w:rPr>
-          <w:lang w:val="en-US"/>
-        </w:rPr>
-        <w:t xml:space="preserve">which is at state D. At each step the </w:t>
-      </w:r>
-      <w:r>
-        <w:rPr>
-          <w:lang w:val="en-US"/>
-        </w:rPr>
-        <w:t xml:space="preserve">agent </w:t>
-      </w:r>
-      <w:r>
-        <w:rPr>
-          <w:lang w:val="en-US"/>
-        </w:rPr>
-        <w:t>moves to a neighboring state</w:t>
-      </w:r>
-      <w:r>
-        <w:rPr>
-          <w:rFonts w:eastAsia="Times New Roman"/>
-          <w:lang w:val="en-US"/>
-        </w:rPr>
-        <w:t>,</w:t>
-      </w:r>
-      <w:r>
-        <w:rPr>
-          <w:lang w:val="en-US"/>
-        </w:rPr>
-        <w:t xml:space="preserve"> either to the right or to the left with equal probability. If either edge state A or G is entered</w:t>
-      </w:r>
-      <w:r>
-        <w:rPr>
-          <w:rFonts w:eastAsia="Times New Roman"/>
-          <w:lang w:val="en-US"/>
-        </w:rPr>
-        <w:t>,</w:t>
-      </w:r>
-      <w:r>
-        <w:rPr>
-          <w:lang w:val="en-US"/>
-        </w:rPr>
-        <w:t xml:space="preserve"> the walk terminates. A typical walk might be DEDCBA. </w:t>
-      </w:r>
-      <w:r>
-        <w:rPr>
-          <w:lang w:val="en-US"/>
-        </w:rPr>
-        <w:t xml:space="preserve">By </w:t>
-      </w:r>
-      <w:r>
-        <w:rPr>
-          <w:lang w:val="en-US"/>
-        </w:rPr>
-        <w:t>mathematics</w:t>
-      </w:r>
-      <w:r>
-        <w:rPr>
-          <w:lang w:val="en-US"/>
-        </w:rPr>
-        <w:t xml:space="preserve"> calculation</w:t>
-      </w:r>
-      <w:r>
-        <w:rPr>
-          <w:lang w:val="en-US"/>
-        </w:rPr>
-        <w:t>, Sutton proved that the true probabilities of a walk ending in the right edge state, G, when the random-walk agent is located in each of the other intermediate states, i.e. states B-F, are 1/6, 1/3, 1</w:t>
-      </w:r>
-      <w:r>
-        <w:rPr>
-          <w:lang w:val="en-US"/>
-        </w:rPr>
-        <w:t xml:space="preserve">/2, 2/3, and 5/6, respectively </w:t>
-      </w:r>
-      <w:r>
-        <w:rPr>
-          <w:lang w:val="en-US"/>
-        </w:rPr>
-        <w:fldChar w:fldCharType="begin"/>
-      </w:r>
-      <w:r>
-        <w:rPr>
-          <w:lang w:val="en-US"/>
-        </w:rPr>
-        <w:instrText xml:space="preserve"> ADDIN EN.CITE &lt;EndNote&gt;&lt;Cite&gt;&lt;Author&gt;Sutton&lt;/Author&gt;&lt;Year&gt;1988&lt;/Year&gt;&lt;RecNum&gt;59&lt;/RecNum&gt;&lt;DisplayText&gt;[1]&lt;/DisplayText&gt;&lt;record&gt;&lt;rec-number&gt;59&lt;/rec-number&gt;&lt;foreign-keys&gt;&lt;key app="EN" db-id="ffpt05vauvrrrzea50hvrwxjewxesp2x0fdz" timestamp="1581915414"&gt;59&lt;/key&gt;&lt;/foreign-keys&gt;&lt;ref-type name="Journal Article"&gt;17&lt;/ref-type&gt;&lt;contributors&gt;&lt;authors&gt;&lt;author&gt;Sutton, Richard S&lt;/author&gt;&lt;/authors&gt;&lt;/contributors&gt;&lt;titles&gt;&lt;title&gt;Learning to predict by the methods of temporal differences&lt;/title&gt;&lt;secondary-title&gt;Machine learning&lt;/secondary-title&gt;&lt;/titles&gt;&lt;periodical&gt;&lt;full-title&gt;Machine learning&lt;/full-title&gt;&lt;/periodical&gt;&lt;pages&gt;9-44&lt;/pages&gt;&lt;volume&gt;3&lt;/volume&gt;&lt;number&gt;1&lt;/number&gt;&lt;dates&gt;&lt;year&gt;1988&lt;/year&gt;&lt;/dates&gt;&lt;isbn&gt;0885-6125&lt;/isbn&gt;&lt;urls&gt;&lt;/urls&gt;&lt;/record&gt;&lt;/Cite&gt;&lt;/EndNote&gt;</w:instrText>
-      </w:r>
-      <w:r>
-        <w:rPr>
-          <w:lang w:val="en-US"/>
-        </w:rPr>
-        <w:fldChar w:fldCharType="separate"/>
-      </w:r>
-      <w:r>
-        <w:rPr>
-          <w:noProof/>
-          <w:lang w:val="en-US"/>
-        </w:rPr>
-        <w:t>[1]</w:t>
-      </w:r>
-      <w:r>
-        <w:rPr>
-          <w:lang w:val="en-US"/>
-        </w:rPr>
-        <w:fldChar w:fldCharType="end"/>
-      </w:r>
-      <w:r>
-        <w:rPr>
-          <w:lang w:val="en-US"/>
-        </w:rPr>
-        <w:t>. Here, we will implement a TD algorithm to estimate these</w:t>
-      </w:r>
-      <w:r>
-        <w:rPr>
-          <w:lang w:val="en-US"/>
-        </w:rPr>
-        <w:t xml:space="preserve"> </w:t>
-      </w:r>
-      <w:proofErr w:type="gramStart"/>
-      <w:r>
-        <w:rPr>
-          <w:lang w:val="en-US"/>
-        </w:rPr>
-        <w:t>probabilities, and</w:t>
-      </w:r>
-      <w:proofErr w:type="gramEnd"/>
-      <w:r>
-        <w:rPr>
-          <w:lang w:val="en-US"/>
-        </w:rPr>
-        <w:t xml:space="preserve"> compare our </w:t>
-      </w:r>
-      <w:r>
-        <w:rPr>
-          <w:lang w:val="en-US"/>
-        </w:rPr>
-        <w:t xml:space="preserve">estimation with the true probabilities. </w:t>
+        <w:pStyle w:val="Heading2"/>
+      </w:pPr>
+      <w:r>
+        <w:t xml:space="preserve">The </w:t>
+      </w:r>
+      <w:r>
+        <w:t>OpenAI Gym Lunar Lander Environment</w:t>
       </w:r>
     </w:p>
     <w:p>
       <w:pPr>
-        <w:pStyle w:val="Heading2"/>
-      </w:pPr>
-      <w:r>
-        <w:t>Implementing TD Algorithm</w:t>
+        <w:pStyle w:val="BodyText"/>
+        <w:rPr>
+          <w:lang w:val="en-US"/>
+        </w:rPr>
+      </w:pPr>
+      <w:r>
+        <w:rPr>
+          <w:lang w:val="en-US"/>
+        </w:rPr>
+        <w:t xml:space="preserve">The </w:t>
+      </w:r>
+      <w:r>
+        <w:rPr>
+          <w:lang w:val="en-US"/>
+        </w:rPr>
+        <w:t xml:space="preserve">Lunar Lander </w:t>
+      </w:r>
+      <w:r>
+        <w:rPr>
+          <w:lang w:val="en-US"/>
+        </w:rPr>
+        <w:t>problem is</w:t>
+      </w:r>
+      <w:r>
+        <w:rPr>
+          <w:lang w:val="en-US"/>
+        </w:rPr>
+        <w:t xml:space="preserve"> from OpenAI gym</w:t>
+      </w:r>
+      <w:r>
+        <w:rPr>
+          <w:lang w:val="en-US"/>
+        </w:rPr>
+        <w:t>’s</w:t>
+      </w:r>
+      <w:r>
+        <w:rPr>
+          <w:lang w:val="en-US"/>
+        </w:rPr>
+        <w:t xml:space="preserve"> LunarLanderv2 environment</w:t>
+      </w:r>
+      <w:r>
+        <w:rPr>
+          <w:lang w:val="en-US"/>
+        </w:rPr>
+        <w:t xml:space="preserve">, which simulates the process of </w:t>
+      </w:r>
+      <w:r>
+        <w:rPr>
+          <w:lang w:val="en-US"/>
+        </w:rPr>
+        <w:t xml:space="preserve">landing a </w:t>
+      </w:r>
+      <w:r>
+        <w:rPr>
+          <w:lang w:val="en-US"/>
+        </w:rPr>
+        <w:t xml:space="preserve">lunar </w:t>
+      </w:r>
+      <w:r>
+        <w:rPr>
+          <w:lang w:val="en-US"/>
+        </w:rPr>
+        <w:t>lander on</w:t>
+      </w:r>
+      <w:r>
+        <w:rPr>
+          <w:lang w:val="en-US"/>
+        </w:rPr>
+        <w:t>to</w:t>
+      </w:r>
+      <w:r>
+        <w:rPr>
+          <w:lang w:val="en-US"/>
+        </w:rPr>
+        <w:t xml:space="preserve"> a </w:t>
+      </w:r>
+      <w:r>
+        <w:rPr>
+          <w:lang w:val="en-US"/>
+        </w:rPr>
+        <w:t>desired site in a two-dimensional world [</w:t>
+      </w:r>
+      <w:r>
+        <w:rPr>
+          <w:highlight w:val="yellow"/>
+          <w:lang w:val="en-US"/>
+        </w:rPr>
+        <w:t>re</w:t>
+      </w:r>
+      <w:r>
+        <w:rPr>
+          <w:lang w:val="en-US"/>
+        </w:rPr>
+        <w:t>f]</w:t>
+      </w:r>
+      <w:r>
+        <w:rPr>
+          <w:lang w:val="en-US"/>
+        </w:rPr>
+        <w:t xml:space="preserve">. The </w:t>
+      </w:r>
+      <w:r>
+        <w:rPr>
+          <w:lang w:val="en-US"/>
+        </w:rPr>
+        <w:t xml:space="preserve">state of this environment </w:t>
+      </w:r>
+      <w:r>
+        <w:rPr>
+          <w:lang w:val="en-US"/>
+        </w:rPr>
+        <w:t xml:space="preserve">is an 8-dimensional </w:t>
+      </w:r>
+      <w:r>
+        <w:rPr>
+          <w:lang w:val="en-US"/>
+        </w:rPr>
+        <w:t>vector:</w:t>
       </w:r>
     </w:p>
     <w:p>
       <w:pPr>
         <w:pStyle w:val="BodyText"/>
-        <w:rPr>
-          <w:lang w:val="en-US"/>
-        </w:rPr>
-      </w:pPr>
-      <w:r>
-        <w:rPr>
-          <w:lang w:val="en-US"/>
-        </w:rPr>
-        <w:t>In a</w:t>
-      </w:r>
-      <w:r>
-        <w:rPr>
-          <w:lang w:val="en-US"/>
-        </w:rPr>
-        <w:t xml:space="preserve"> multi-step perdition problem</w:t>
-      </w:r>
-      <w:r>
-        <w:rPr>
-          <w:lang w:val="en-US"/>
-        </w:rPr>
-        <w:t xml:space="preserve">, Sutton suggested using a set of weight </w:t>
-      </w:r>
-      <w:r>
-        <w:rPr>
-          <w:lang w:val="en-US"/>
-        </w:rPr>
-        <w:t xml:space="preserve">vectors </w:t>
-      </w:r>
-      <w:r>
-        <w:rPr>
-          <w:lang w:val="en-US"/>
-        </w:rPr>
-        <w:t xml:space="preserve">with recency </w:t>
-      </w:r>
-      <w:r>
-        <w:rPr>
-          <w:lang w:val="en-US"/>
-        </w:rPr>
-        <w:t xml:space="preserve">to take the sequential effect of the past steps into account. The weights for each state will be updated temporally. Using the random-walking model as </w:t>
-      </w:r>
-      <w:r>
-        <w:rPr>
-          <w:lang w:val="en-US"/>
-        </w:rPr>
-        <w:t xml:space="preserve">an </w:t>
-      </w:r>
-      <w:r>
-        <w:rPr>
-          <w:lang w:val="en-US"/>
-        </w:rPr>
-        <w:t xml:space="preserve">example, if in the most recent random-walk, the agent reached edge-state G, the states on </w:t>
-      </w:r>
-      <w:r>
-        <w:rPr>
-          <w:lang w:val="en-US"/>
-        </w:rPr>
-        <w:t xml:space="preserve">the agent’s </w:t>
-      </w:r>
-      <w:r>
-        <w:rPr>
-          <w:lang w:val="en-US"/>
-        </w:rPr>
-        <w:t>travel history will have their weights of the possibility of reaching state G updated. The states that the age</w:t>
-      </w:r>
-      <w:r>
-        <w:rPr>
-          <w:lang w:val="en-US"/>
-        </w:rPr>
-        <w:t xml:space="preserve">nt past ‘recently’ to G will </w:t>
-      </w:r>
-      <w:r>
-        <w:rPr>
-          <w:lang w:val="en-US"/>
-        </w:rPr>
-        <w:t xml:space="preserve">be updated with a higher </w:t>
-      </w:r>
-      <w:r>
-        <w:rPr>
-          <w:lang w:val="en-US"/>
-        </w:rPr>
-        <w:t>weight</w:t>
-      </w:r>
-      <w:r>
-        <w:rPr>
-          <w:lang w:val="en-US"/>
-        </w:rPr>
-        <w:t xml:space="preserve">. In general, </w:t>
-      </w:r>
-      <w:r>
-        <w:rPr>
-          <w:lang w:val="en-US"/>
-        </w:rPr>
-        <w:t>the weights are updated using</w:t>
-      </w:r>
-      <w:r>
-        <w:rPr>
-          <w:lang w:val="en-US"/>
-        </w:rPr>
-        <w:t xml:space="preserve"> the equation </w:t>
-      </w:r>
-      <w:r>
-        <w:rPr>
-          <w:lang w:val="en-US"/>
-        </w:rPr>
-        <w:t xml:space="preserve">below: </w:t>
-      </w:r>
+        <w:jc w:val="center"/>
+        <w:rPr>
+          <w:lang w:val="en-US"/>
+        </w:rPr>
+      </w:pPr>
+      <m:oMathPara>
+        <m:oMath>
+          <m:r>
+            <w:rPr>
+              <w:rFonts w:ascii="Cambria Math" w:hAnsi="Cambria Math"/>
+              <w:lang w:val="en-US"/>
+            </w:rPr>
+            <m:t xml:space="preserve">(x, y, </m:t>
+          </m:r>
+          <m:sSub>
+            <m:sSubPr>
+              <m:ctrlPr>
+                <w:rPr>
+                  <w:rFonts w:ascii="Cambria Math" w:hAnsi="Cambria Math"/>
+                  <w:i/>
+                  <w:lang w:val="en-US"/>
+                </w:rPr>
+              </m:ctrlPr>
+            </m:sSubPr>
+            <m:e>
+              <m:r>
+                <w:rPr>
+                  <w:rFonts w:ascii="Cambria Math" w:hAnsi="Cambria Math"/>
+                  <w:lang w:val="en-US"/>
+                </w:rPr>
+                <m:t>v</m:t>
+              </m:r>
+            </m:e>
+            <m:sub>
+              <m:r>
+                <w:rPr>
+                  <w:rFonts w:ascii="Cambria Math" w:hAnsi="Cambria Math"/>
+                  <w:lang w:val="en-US"/>
+                </w:rPr>
+                <m:t>x</m:t>
+              </m:r>
+            </m:sub>
+          </m:sSub>
+          <m:r>
+            <w:rPr>
+              <w:rFonts w:ascii="Cambria Math" w:hAnsi="Cambria Math"/>
+              <w:lang w:val="en-US"/>
+            </w:rPr>
+            <m:t xml:space="preserve">, </m:t>
+          </m:r>
+          <m:sSub>
+            <m:sSubPr>
+              <m:ctrlPr>
+                <w:rPr>
+                  <w:rFonts w:ascii="Cambria Math" w:hAnsi="Cambria Math"/>
+                  <w:i/>
+                  <w:lang w:val="en-US"/>
+                </w:rPr>
+              </m:ctrlPr>
+            </m:sSubPr>
+            <m:e>
+              <m:r>
+                <w:rPr>
+                  <w:rFonts w:ascii="Cambria Math" w:hAnsi="Cambria Math"/>
+                  <w:lang w:val="en-US"/>
+                </w:rPr>
+                <m:t>v</m:t>
+              </m:r>
+            </m:e>
+            <m:sub>
+              <m:r>
+                <w:rPr>
+                  <w:rFonts w:ascii="Cambria Math" w:hAnsi="Cambria Math"/>
+                  <w:lang w:val="en-US"/>
+                </w:rPr>
+                <m:t>y</m:t>
+              </m:r>
+            </m:sub>
+          </m:sSub>
+          <m:r>
+            <w:rPr>
+              <w:rFonts w:ascii="Cambria Math" w:hAnsi="Cambria Math"/>
+              <w:lang w:val="en-US"/>
+            </w:rPr>
+            <m:t xml:space="preserve">, θ, </m:t>
+          </m:r>
+          <m:sSub>
+            <m:sSubPr>
+              <m:ctrlPr>
+                <w:rPr>
+                  <w:rFonts w:ascii="Cambria Math" w:hAnsi="Cambria Math"/>
+                  <w:i/>
+                  <w:lang w:val="en-US"/>
+                </w:rPr>
+              </m:ctrlPr>
+            </m:sSubPr>
+            <m:e>
+              <m:r>
+                <w:rPr>
+                  <w:rFonts w:ascii="Cambria Math" w:hAnsi="Cambria Math"/>
+                  <w:lang w:val="en-US"/>
+                </w:rPr>
+                <m:t>v</m:t>
+              </m:r>
+            </m:e>
+            <m:sub>
+              <m:r>
+                <w:rPr>
+                  <w:rFonts w:ascii="Cambria Math" w:hAnsi="Cambria Math"/>
+                  <w:lang w:val="en-US"/>
+                </w:rPr>
+                <m:t>θ</m:t>
+              </m:r>
+            </m:sub>
+          </m:sSub>
+          <m:r>
+            <w:rPr>
+              <w:rFonts w:ascii="Cambria Math" w:hAnsi="Cambria Math"/>
+              <w:lang w:val="en-US"/>
+            </w:rPr>
+            <m:t>, left_leg, right_leg)</m:t>
+          </m:r>
+        </m:oMath>
+      </m:oMathPara>
     </w:p>
     <w:p>
       <w:pPr>
         <w:pStyle w:val="BodyText"/>
+        <w:ind w:firstLine="0pt"/>
+        <w:jc w:val="start"/>
+        <w:rPr>
+          <w:lang w:val="en-US"/>
+        </w:rPr>
+      </w:pPr>
+      <w:r>
+        <w:rPr>
+          <w:lang w:val="en-US"/>
+        </w:rPr>
+        <w:tab/>
+        <w:t>In the vector above, (</w:t>
+      </w:r>
+      <m:oMath>
+        <m:r>
+          <w:rPr>
+            <w:rFonts w:ascii="Cambria Math" w:hAnsi="Cambria Math"/>
+            <w:lang w:val="en-US"/>
+          </w:rPr>
+          <m:t>x, y</m:t>
+        </m:r>
+      </m:oMath>
+      <w:r>
+        <w:rPr>
+          <w:lang w:val="en-US"/>
+        </w:rPr>
+        <w:t>) represents the agent’s position, (</w:t>
+      </w:r>
+      <m:oMath>
+        <m:sSub>
+          <m:sSubPr>
+            <m:ctrlPr>
+              <w:rPr>
+                <w:rFonts w:ascii="Cambria Math" w:hAnsi="Cambria Math"/>
+                <w:i/>
+                <w:lang w:val="en-US"/>
+              </w:rPr>
+            </m:ctrlPr>
+          </m:sSubPr>
+          <m:e>
+            <m:r>
+              <w:rPr>
+                <w:rFonts w:ascii="Cambria Math" w:hAnsi="Cambria Math"/>
+                <w:lang w:val="en-US"/>
+              </w:rPr>
+              <m:t>v</m:t>
+            </m:r>
+          </m:e>
+          <m:sub>
+            <m:r>
+              <w:rPr>
+                <w:rFonts w:ascii="Cambria Math" w:hAnsi="Cambria Math"/>
+                <w:lang w:val="en-US"/>
+              </w:rPr>
+              <m:t>x</m:t>
+            </m:r>
+          </m:sub>
+        </m:sSub>
+        <m:r>
+          <w:rPr>
+            <w:rFonts w:ascii="Cambria Math" w:hAnsi="Cambria Math"/>
+            <w:lang w:val="en-US"/>
+          </w:rPr>
+          <m:t xml:space="preserve">, </m:t>
+        </m:r>
+        <m:sSub>
+          <m:sSubPr>
+            <m:ctrlPr>
+              <w:rPr>
+                <w:rFonts w:ascii="Cambria Math" w:hAnsi="Cambria Math"/>
+                <w:i/>
+                <w:lang w:val="en-US"/>
+              </w:rPr>
+            </m:ctrlPr>
+          </m:sSubPr>
+          <m:e>
+            <m:r>
+              <w:rPr>
+                <w:rFonts w:ascii="Cambria Math" w:hAnsi="Cambria Math"/>
+                <w:lang w:val="en-US"/>
+              </w:rPr>
+              <m:t>v</m:t>
+            </m:r>
+          </m:e>
+          <m:sub>
+            <m:r>
+              <w:rPr>
+                <w:rFonts w:ascii="Cambria Math" w:hAnsi="Cambria Math"/>
+                <w:lang w:val="en-US"/>
+              </w:rPr>
+              <m:t>y</m:t>
+            </m:r>
+          </m:sub>
+        </m:sSub>
+      </m:oMath>
+      <w:r>
+        <w:rPr>
+          <w:lang w:val="en-US"/>
+        </w:rPr>
+        <w:t xml:space="preserve">) represents the agent’s horizontal and vertical velocity, </w:t>
+      </w:r>
+      <m:oMath>
+        <m:r>
+          <w:rPr>
+            <w:rFonts w:ascii="Cambria Math" w:hAnsi="Cambria Math"/>
+            <w:lang w:val="en-US"/>
+          </w:rPr>
+          <m:t>θ</m:t>
+        </m:r>
+      </m:oMath>
+      <w:r>
+        <w:rPr>
+          <w:lang w:val="en-US"/>
+        </w:rPr>
+        <w:t xml:space="preserve"> represents the agent’s orientation, </w:t>
+      </w:r>
+      <m:oMath>
+        <m:sSub>
+          <m:sSubPr>
+            <m:ctrlPr>
+              <w:rPr>
+                <w:rFonts w:ascii="Cambria Math" w:hAnsi="Cambria Math"/>
+                <w:i/>
+                <w:lang w:val="en-US"/>
+              </w:rPr>
+            </m:ctrlPr>
+          </m:sSubPr>
+          <m:e>
+            <m:r>
+              <w:rPr>
+                <w:rFonts w:ascii="Cambria Math" w:hAnsi="Cambria Math"/>
+                <w:lang w:val="en-US"/>
+              </w:rPr>
+              <m:t>v</m:t>
+            </m:r>
+          </m:e>
+          <m:sub>
+            <m:r>
+              <w:rPr>
+                <w:rFonts w:ascii="Cambria Math" w:hAnsi="Cambria Math"/>
+                <w:lang w:val="en-US"/>
+              </w:rPr>
+              <m:t>θ</m:t>
+            </m:r>
+          </m:sub>
+        </m:sSub>
+      </m:oMath>
+      <w:r>
+        <w:rPr>
+          <w:lang w:val="en-US"/>
+        </w:rPr>
+        <w:t xml:space="preserve"> represents the agent’s angular velocity, and </w:t>
+      </w:r>
+      <m:oMath>
+        <m:r>
+          <w:rPr>
+            <w:rFonts w:ascii="Cambria Math" w:hAnsi="Cambria Math"/>
+            <w:lang w:val="en-US"/>
+          </w:rPr>
+          <m:t>(le</m:t>
+        </m:r>
+        <m:r>
+          <w:rPr>
+            <w:rFonts w:ascii="Cambria Math" w:hAnsi="Cambria Math"/>
+            <w:lang w:val="en-US"/>
+          </w:rPr>
+          <m:t>ft_leg, right_leg</m:t>
+        </m:r>
+        <m:r>
+          <w:rPr>
+            <w:rFonts w:ascii="Cambria Math" w:hAnsi="Cambria Math"/>
+            <w:lang w:val="en-US"/>
+          </w:rPr>
+          <m:t>)</m:t>
+        </m:r>
+      </m:oMath>
+      <w:r>
+        <w:rPr>
+          <w:lang w:val="en-US"/>
+        </w:rPr>
+        <w:t xml:space="preserve"> represents whether the left or the right leg of the lunar lander agent touches the ground. </w:t>
+      </w:r>
+    </w:p>
+    <w:p>
+      <w:pPr>
+        <w:pStyle w:val="BodyText"/>
+        <w:ind w:firstLine="0pt"/>
+        <w:rPr>
+          <w:lang w:val="en-US"/>
+        </w:rPr>
+      </w:pPr>
+      <w:r>
+        <w:rPr>
+          <w:lang w:val="en-US"/>
+        </w:rPr>
+        <w:tab/>
+        <w:t xml:space="preserve">This environment enables four discrete actions: </w:t>
+      </w:r>
+      <w:r>
+        <w:rPr>
+          <w:lang w:val="en-US"/>
+        </w:rPr>
+        <w:t xml:space="preserve"> do</w:t>
+      </w:r>
+      <w:r>
+        <w:rPr>
+          <w:lang w:val="en-US"/>
+        </w:rPr>
+        <w:t xml:space="preserve"> </w:t>
+      </w:r>
+      <w:r>
+        <w:rPr>
+          <w:lang w:val="en-US"/>
+        </w:rPr>
+        <w:t>nothing, fire</w:t>
+      </w:r>
+      <w:r>
+        <w:rPr>
+          <w:lang w:val="en-US"/>
+        </w:rPr>
+        <w:t xml:space="preserve"> </w:t>
+      </w:r>
+      <w:r>
+        <w:rPr>
+          <w:lang w:val="en-US"/>
+        </w:rPr>
+        <w:t>left</w:t>
+      </w:r>
+      <w:r>
+        <w:rPr>
+          <w:lang w:val="en-US"/>
+        </w:rPr>
+        <w:t xml:space="preserve"> </w:t>
+      </w:r>
+      <w:r>
+        <w:rPr>
+          <w:lang w:val="en-US"/>
+        </w:rPr>
+        <w:t>engine, fire</w:t>
+      </w:r>
+      <w:r>
+        <w:rPr>
+          <w:lang w:val="en-US"/>
+        </w:rPr>
+        <w:t xml:space="preserve"> </w:t>
+      </w:r>
+      <w:r>
+        <w:rPr>
+          <w:lang w:val="en-US"/>
+        </w:rPr>
+        <w:t>right</w:t>
+      </w:r>
+      <w:r>
+        <w:rPr>
+          <w:lang w:val="en-US"/>
+        </w:rPr>
+        <w:t xml:space="preserve"> </w:t>
+      </w:r>
+      <w:r>
+        <w:rPr>
+          <w:lang w:val="en-US"/>
+        </w:rPr>
+        <w:t>engine</w:t>
+      </w:r>
+      <w:r>
+        <w:rPr>
+          <w:lang w:val="en-US"/>
+        </w:rPr>
+        <w:t>,</w:t>
+      </w:r>
+      <w:r>
+        <w:rPr>
+          <w:lang w:val="en-US"/>
+        </w:rPr>
+        <w:t xml:space="preserve"> and fire</w:t>
+      </w:r>
+      <w:r>
+        <w:rPr>
+          <w:lang w:val="en-US"/>
+        </w:rPr>
+        <w:t xml:space="preserve"> </w:t>
+      </w:r>
+      <w:r>
+        <w:rPr>
+          <w:lang w:val="en-US"/>
+        </w:rPr>
+        <w:t>main</w:t>
+      </w:r>
+      <w:r>
+        <w:rPr>
+          <w:lang w:val="en-US"/>
+        </w:rPr>
+        <w:t xml:space="preserve"> </w:t>
+      </w:r>
+      <w:r>
+        <w:rPr>
+          <w:lang w:val="en-US"/>
+        </w:rPr>
+        <w:t>engine</w:t>
+      </w:r>
+      <w:r>
+        <w:rPr>
+          <w:lang w:val="en-US"/>
+        </w:rPr>
+        <w:t xml:space="preserve">. The reinforcement learning agent should decide what action to take based on the state vector. </w:t>
+      </w:r>
+    </w:p>
+    <w:p>
+      <w:pPr>
+        <w:pStyle w:val="BodyText"/>
+        <w:rPr>
+          <w:lang w:val="en-US"/>
+        </w:rPr>
+      </w:pPr>
+      <w:r>
+        <w:rPr>
+          <w:lang w:val="en-US"/>
+        </w:rPr>
+        <w:t>For each episode, the agent is expected to land the lunar lander onto the landing pad, which is always located at (0,0). To encourage the agent to land the lunar lander in a timely and efficient manner, t</w:t>
+      </w:r>
+      <w:r>
+        <w:rPr>
+          <w:lang w:val="en-US"/>
+        </w:rPr>
+        <w:t xml:space="preserve">he agent receives a small negative reward every time it acts. </w:t>
+      </w:r>
+      <w:r>
+        <w:rPr>
+          <w:lang w:val="en-US"/>
+        </w:rPr>
+        <w:t>Furthermore, each firing of</w:t>
+      </w:r>
+      <w:r>
+        <w:rPr>
+          <w:lang w:val="en-US"/>
+        </w:rPr>
+        <w:t xml:space="preserve"> the mai</w:t>
+      </w:r>
+      <w:r>
+        <w:rPr>
+          <w:lang w:val="en-US"/>
+        </w:rPr>
+        <w:t xml:space="preserve">n </w:t>
+      </w:r>
+      <w:r>
+        <w:rPr>
+          <w:lang w:val="en-US"/>
+        </w:rPr>
+        <w:t xml:space="preserve">engine </w:t>
+      </w:r>
+      <w:r>
+        <w:rPr>
+          <w:lang w:val="en-US"/>
+        </w:rPr>
+        <w:t>will result</w:t>
+      </w:r>
+      <w:r>
+        <w:rPr>
+          <w:lang w:val="en-US"/>
+        </w:rPr>
+        <w:t xml:space="preserve"> a </w:t>
+      </w:r>
+      <w:r>
+        <w:rPr>
+          <w:lang w:val="en-US"/>
+        </w:rPr>
+        <w:t>-0.3-point</w:t>
+      </w:r>
+      <w:r>
+        <w:rPr>
+          <w:lang w:val="en-US"/>
+        </w:rPr>
+        <w:t xml:space="preserve"> penalty</w:t>
+      </w:r>
+      <w:r>
+        <w:rPr>
+          <w:lang w:val="en-US"/>
+        </w:rPr>
+        <w:t xml:space="preserve">. </w:t>
+      </w:r>
+      <w:r>
+        <w:rPr>
+          <w:lang w:val="en-US"/>
+        </w:rPr>
+        <w:t>The total reward</w:t>
+      </w:r>
+      <w:r>
+        <w:rPr>
+          <w:lang w:val="en-US"/>
+        </w:rPr>
+        <w:t xml:space="preserve"> </w:t>
+      </w:r>
+      <w:r>
+        <w:rPr>
+          <w:lang w:val="en-US"/>
+        </w:rPr>
+        <w:t xml:space="preserve">for moving </w:t>
+      </w:r>
+      <w:r>
+        <w:rPr>
+          <w:lang w:val="en-US"/>
+        </w:rPr>
+        <w:t xml:space="preserve">the lander </w:t>
+      </w:r>
+      <w:r>
+        <w:rPr>
+          <w:lang w:val="en-US"/>
+        </w:rPr>
+        <w:t>from the top of the screen to the landing pad</w:t>
+      </w:r>
+      <w:r>
+        <w:rPr>
+          <w:lang w:val="en-US"/>
+        </w:rPr>
+        <w:t xml:space="preserve"> </w:t>
+      </w:r>
+      <w:r>
+        <w:rPr>
+          <w:lang w:val="en-US"/>
+        </w:rPr>
+        <w:t>ranges from 100 to 140 points varying on the lander</w:t>
+      </w:r>
+      <w:r>
+        <w:rPr>
+          <w:lang w:val="en-US"/>
+        </w:rPr>
+        <w:t xml:space="preserve"> </w:t>
+      </w:r>
+      <w:r>
+        <w:rPr>
+          <w:lang w:val="en-US"/>
+        </w:rPr>
+        <w:t>placement on the pad</w:t>
+      </w:r>
+      <w:r>
+        <w:rPr>
+          <w:lang w:val="en-US"/>
+        </w:rPr>
+        <w:t xml:space="preserve">. </w:t>
+      </w:r>
+      <w:r>
+        <w:rPr>
+          <w:lang w:val="en-US"/>
+        </w:rPr>
+        <w:t xml:space="preserve">Each leg </w:t>
+      </w:r>
+      <w:r>
+        <w:rPr>
+          <w:lang w:val="en-US"/>
+        </w:rPr>
+        <w:t xml:space="preserve">touches the ground will enable a </w:t>
+      </w:r>
+      <w:r>
+        <w:rPr>
+          <w:lang w:val="en-US"/>
+        </w:rPr>
+        <w:t>10 points</w:t>
+      </w:r>
+      <w:r>
+        <w:rPr>
+          <w:lang w:val="en-US"/>
+        </w:rPr>
+        <w:t xml:space="preserve"> bonus. </w:t>
+      </w:r>
+      <w:r>
+        <w:rPr>
+          <w:lang w:val="en-US"/>
+        </w:rPr>
+        <w:t xml:space="preserve">If the lander crashes </w:t>
+      </w:r>
+      <w:r>
+        <w:rPr>
+          <w:lang w:val="en-US"/>
+        </w:rPr>
+        <w:t>lands</w:t>
+      </w:r>
+      <w:r>
+        <w:rPr>
+          <w:lang w:val="en-US"/>
+        </w:rPr>
+        <w:t>, the episode is considered complete and it will be receiving additional -100 or +100 points depending on the outcome.</w:t>
+      </w:r>
+    </w:p>
+    <w:p>
+      <w:pPr>
+        <w:pStyle w:val="BodyText"/>
+        <w:rPr>
+          <w:lang w:val="en-US"/>
+        </w:rPr>
+      </w:pPr>
+      <w:r>
+        <w:rPr>
+          <w:lang w:val="en-US"/>
+        </w:rPr>
+        <w:t xml:space="preserve">In this project, we aim to solve this environment. Solving this environment is defined as </w:t>
+      </w:r>
+      <w:r>
+        <w:rPr>
+          <w:lang w:val="en-US"/>
+        </w:rPr>
+        <w:t>achieving a</w:t>
+      </w:r>
+      <w:r>
+        <w:rPr>
+          <w:lang w:val="en-US"/>
+        </w:rPr>
+        <w:t xml:space="preserve"> </w:t>
+      </w:r>
+      <w:r>
+        <w:rPr>
+          <w:lang w:val="en-US"/>
+        </w:rPr>
+        <w:t>score of 200 points or higher on average over 100</w:t>
+      </w:r>
+      <w:r>
+        <w:rPr>
+          <w:lang w:val="en-US"/>
+        </w:rPr>
+        <w:t xml:space="preserve"> </w:t>
+      </w:r>
+      <w:r>
+        <w:rPr>
+          <w:lang w:val="en-US"/>
+        </w:rPr>
+        <w:t xml:space="preserve">consecutive </w:t>
+      </w:r>
+      <w:r>
+        <w:rPr>
+          <w:lang w:val="en-US"/>
+        </w:rPr>
+        <w:t xml:space="preserve">episodes. </w:t>
+      </w:r>
+    </w:p>
+    <w:p>
+      <w:pPr>
+        <w:pStyle w:val="Heading2"/>
+      </w:pPr>
+      <w:r>
+        <w:t>Implementing</w:t>
+      </w:r>
+      <w:r>
+        <w:t xml:space="preserve"> the</w:t>
+      </w:r>
+      <w:r>
+        <w:t xml:space="preserve"> </w:t>
+      </w:r>
+      <w:r>
+        <w:t>DQN</w:t>
+      </w:r>
+      <w:r>
+        <w:t xml:space="preserve"> Algorithm</w:t>
+      </w:r>
+    </w:p>
+    <w:p>
+      <w:pPr>
+        <w:pStyle w:val="BodyText"/>
+        <w:rPr>
+          <w:lang w:val="en-US"/>
+        </w:rPr>
+      </w:pPr>
+      <w:r>
+        <w:rPr>
+          <w:lang w:val="en-US"/>
+        </w:rPr>
+        <w:t>Q-Learning is a</w:t>
+      </w:r>
+      <w:r>
+        <w:rPr>
+          <w:lang w:val="en-US"/>
+        </w:rPr>
+        <w:t>n off-policy</w:t>
+      </w:r>
+      <w:r>
+        <w:rPr>
+          <w:lang w:val="en-US"/>
+        </w:rPr>
+        <w:t xml:space="preserve"> </w:t>
+      </w:r>
+      <w:r>
+        <w:rPr>
+          <w:lang w:val="en-US"/>
+        </w:rPr>
+        <w:t>TD</w:t>
+      </w:r>
+      <w:r>
+        <w:rPr>
+          <w:lang w:val="en-US"/>
+        </w:rPr>
+        <w:t xml:space="preserve"> algorithm that does not</w:t>
+      </w:r>
+      <w:r>
+        <w:rPr>
+          <w:lang w:val="en-US"/>
+        </w:rPr>
+        <w:t xml:space="preserve"> </w:t>
+      </w:r>
+      <w:r>
+        <w:rPr>
+          <w:lang w:val="en-US"/>
+        </w:rPr>
+        <w:t>require an explicit definition of a</w:t>
+      </w:r>
+      <w:r>
+        <w:rPr>
+          <w:lang w:val="en-US"/>
+        </w:rPr>
+        <w:t>n</w:t>
+      </w:r>
+      <w:r>
+        <w:rPr>
+          <w:lang w:val="en-US"/>
+        </w:rPr>
+        <w:t xml:space="preserve"> </w:t>
+      </w:r>
+      <w:r>
+        <w:rPr>
+          <w:lang w:val="en-US"/>
+        </w:rPr>
+        <w:t>MDP</w:t>
+      </w:r>
+      <w:r>
+        <w:rPr>
+          <w:lang w:val="en-US"/>
+        </w:rPr>
+        <w:t>.</w:t>
+      </w:r>
+      <w:r>
+        <w:rPr>
+          <w:lang w:val="en-US"/>
+        </w:rPr>
+        <w:t xml:space="preserve"> </w:t>
+      </w:r>
+      <w:r>
+        <w:rPr>
+          <w:lang w:val="en-US"/>
+        </w:rPr>
+        <w:t xml:space="preserve">It trains an agent to </w:t>
+      </w:r>
+      <w:r>
+        <w:rPr>
+          <w:lang w:val="en-US"/>
+        </w:rPr>
+        <w:t>choose and execute the optimal action based on the state</w:t>
+      </w:r>
+      <w:r>
+        <w:rPr>
+          <w:lang w:val="en-US"/>
+        </w:rPr>
+        <w:t xml:space="preserve"> </w:t>
+      </w:r>
+      <w:r>
+        <w:rPr>
+          <w:lang w:val="en-US"/>
+        </w:rPr>
+        <w:t>of</w:t>
+      </w:r>
+      <w:r>
+        <w:rPr>
+          <w:lang w:val="en-US"/>
+        </w:rPr>
+        <w:t xml:space="preserve"> a dynamic</w:t>
+      </w:r>
+      <w:r>
+        <w:rPr>
+          <w:lang w:val="en-US"/>
+        </w:rPr>
+        <w:t xml:space="preserve"> </w:t>
+      </w:r>
+      <w:r>
+        <w:rPr>
+          <w:lang w:val="en-US"/>
+        </w:rPr>
+        <w:t>environment</w:t>
+      </w:r>
+      <w:r>
+        <w:rPr>
+          <w:lang w:val="en-US"/>
+        </w:rPr>
+        <w:t xml:space="preserve">. “Optimal action” in calculated using a combination of long-term reward and immediate reward.  The calculation process is refereed as Q-function, and the respective </w:t>
+      </w:r>
+      <w:r>
+        <w:rPr>
+          <w:lang w:val="en-US"/>
+        </w:rPr>
+        <w:lastRenderedPageBreak/>
+        <w:t>value of executing an action under a given state is referred as Q-score. For each step in the MDP, the Q-score is updated using the equation below:</w:t>
+      </w:r>
+    </w:p>
+    <w:p>
+      <w:pPr>
+        <w:pStyle w:val="BodyText"/>
+        <w:rPr>
+          <w:lang w:val="en-US"/>
+        </w:rPr>
       </w:pPr>
       <m:oMathPara>
         <m:oMath>
@@ -815,7 +1682,195 @@
             <w:rPr>
               <w:rFonts w:ascii="Cambria Math" w:hAnsi="Cambria Math"/>
             </w:rPr>
-            <m:t>∆</m:t>
+            <m:t>Q</m:t>
+          </m:r>
+          <m:d>
+            <m:dPr>
+              <m:ctrlPr>
+                <w:rPr>
+                  <w:rFonts w:ascii="Cambria Math" w:hAnsi="Cambria Math"/>
+                  <w:i/>
+                </w:rPr>
+              </m:ctrlPr>
+            </m:dPr>
+            <m:e>
+              <m:sSub>
+                <m:sSubPr>
+                  <m:ctrlPr>
+                    <w:rPr>
+                      <w:rFonts w:ascii="Cambria Math" w:hAnsi="Cambria Math"/>
+                      <w:i/>
+                    </w:rPr>
+                  </m:ctrlPr>
+                </m:sSubPr>
+                <m:e>
+                  <m:r>
+                    <w:rPr>
+                      <w:rFonts w:ascii="Cambria Math" w:hAnsi="Cambria Math"/>
+                    </w:rPr>
+                    <m:t>s</m:t>
+                  </m:r>
+                </m:e>
+                <m:sub>
+                  <m:r>
+                    <w:rPr>
+                      <w:rFonts w:ascii="Cambria Math" w:hAnsi="Cambria Math"/>
+                    </w:rPr>
+                    <m:t>t</m:t>
+                  </m:r>
+                </m:sub>
+              </m:sSub>
+              <m:r>
+                <w:rPr>
+                  <w:rFonts w:ascii="Cambria Math" w:hAnsi="Cambria Math"/>
+                </w:rPr>
+                <m:t xml:space="preserve">, </m:t>
+              </m:r>
+              <m:sSub>
+                <m:sSubPr>
+                  <m:ctrlPr>
+                    <w:rPr>
+                      <w:rFonts w:ascii="Cambria Math" w:hAnsi="Cambria Math"/>
+                      <w:i/>
+                    </w:rPr>
+                  </m:ctrlPr>
+                </m:sSubPr>
+                <m:e>
+                  <m:r>
+                    <w:rPr>
+                      <w:rFonts w:ascii="Cambria Math" w:hAnsi="Cambria Math"/>
+                    </w:rPr>
+                    <m:t>a</m:t>
+                  </m:r>
+                </m:e>
+                <m:sub>
+                  <m:r>
+                    <w:rPr>
+                      <w:rFonts w:ascii="Cambria Math" w:hAnsi="Cambria Math"/>
+                    </w:rPr>
+                    <m:t>t</m:t>
+                  </m:r>
+                </m:sub>
+              </m:sSub>
+            </m:e>
+          </m:d>
+          <m:r>
+            <w:rPr>
+              <w:rFonts w:ascii="Cambria Math" w:hAnsi="Cambria Math"/>
+            </w:rPr>
+            <m:t>=</m:t>
+          </m:r>
+          <m:d>
+            <m:dPr>
+              <m:ctrlPr>
+                <w:rPr>
+                  <w:rFonts w:ascii="Cambria Math" w:hAnsi="Cambria Math"/>
+                  <w:i/>
+                </w:rPr>
+              </m:ctrlPr>
+            </m:dPr>
+            <m:e>
+              <m:r>
+                <w:rPr>
+                  <w:rFonts w:ascii="Cambria Math" w:hAnsi="Cambria Math"/>
+                </w:rPr>
+                <m:t>1- α</m:t>
+              </m:r>
+            </m:e>
+          </m:d>
+          <m:r>
+            <w:rPr>
+              <w:rFonts w:ascii="Cambria Math" w:hAnsi="Cambria Math"/>
+            </w:rPr>
+            <m:t>Q</m:t>
+          </m:r>
+          <m:d>
+            <m:dPr>
+              <m:ctrlPr>
+                <w:rPr>
+                  <w:rFonts w:ascii="Cambria Math" w:hAnsi="Cambria Math"/>
+                  <w:i/>
+                </w:rPr>
+              </m:ctrlPr>
+            </m:dPr>
+            <m:e>
+              <m:sSub>
+                <m:sSubPr>
+                  <m:ctrlPr>
+                    <w:rPr>
+                      <w:rFonts w:ascii="Cambria Math" w:hAnsi="Cambria Math"/>
+                      <w:i/>
+                    </w:rPr>
+                  </m:ctrlPr>
+                </m:sSubPr>
+                <m:e>
+                  <m:r>
+                    <w:rPr>
+                      <w:rFonts w:ascii="Cambria Math" w:hAnsi="Cambria Math"/>
+                    </w:rPr>
+                    <m:t>s</m:t>
+                  </m:r>
+                </m:e>
+                <m:sub>
+                  <m:r>
+                    <w:rPr>
+                      <w:rFonts w:ascii="Cambria Math" w:hAnsi="Cambria Math"/>
+                    </w:rPr>
+                    <m:t>t</m:t>
+                  </m:r>
+                </m:sub>
+              </m:sSub>
+              <m:r>
+                <w:rPr>
+                  <w:rFonts w:ascii="Cambria Math" w:hAnsi="Cambria Math"/>
+                </w:rPr>
+                <m:t xml:space="preserve">, </m:t>
+              </m:r>
+              <m:sSub>
+                <m:sSubPr>
+                  <m:ctrlPr>
+                    <w:rPr>
+                      <w:rFonts w:ascii="Cambria Math" w:hAnsi="Cambria Math"/>
+                      <w:i/>
+                    </w:rPr>
+                  </m:ctrlPr>
+                </m:sSubPr>
+                <m:e>
+                  <m:r>
+                    <w:rPr>
+                      <w:rFonts w:ascii="Cambria Math" w:hAnsi="Cambria Math"/>
+                    </w:rPr>
+                    <m:t>a</m:t>
+                  </m:r>
+                </m:e>
+                <m:sub>
+                  <m:r>
+                    <w:rPr>
+                      <w:rFonts w:ascii="Cambria Math" w:hAnsi="Cambria Math"/>
+                    </w:rPr>
+                    <m:t>t</m:t>
+                  </m:r>
+                </m:sub>
+              </m:sSub>
+            </m:e>
+          </m:d>
+          <m:r>
+            <w:rPr>
+              <w:rFonts w:ascii="Cambria Math" w:hAnsi="Cambria Math"/>
+            </w:rPr>
+            <m:t xml:space="preserve">+ </m:t>
+          </m:r>
+          <m:r>
+            <w:rPr>
+              <w:rFonts w:ascii="Cambria Math" w:hAnsi="Cambria Math"/>
+            </w:rPr>
+            <m:t>α</m:t>
+          </m:r>
+          <m:r>
+            <w:rPr>
+              <w:rFonts w:ascii="Cambria Math" w:hAnsi="Cambria Math"/>
+            </w:rPr>
+            <m:t>(</m:t>
           </m:r>
           <m:sSub>
             <m:sSubPr>
@@ -831,7 +1886,7 @@
                 <w:rPr>
                   <w:rFonts w:ascii="Cambria Math" w:hAnsi="Cambria Math"/>
                 </w:rPr>
-                <m:t>w</m:t>
+                <m:t>r</m:t>
               </m:r>
             </m:e>
             <m:sub>
@@ -847,109 +1902,27 @@
             <w:rPr>
               <w:rFonts w:ascii="Cambria Math" w:hAnsi="Cambria Math"/>
             </w:rPr>
-            <m:t>= α(</m:t>
+            <m:t>+ γ</m:t>
           </m:r>
-          <m:sSub>
-            <m:sSubPr>
+          <m:func>
+            <m:funcPr>
               <m:ctrlPr>
                 <w:rPr>
                   <w:rFonts w:ascii="Cambria Math" w:hAnsi="Cambria Math"/>
                   <w:i/>
                 </w:rPr>
               </m:ctrlPr>
-            </m:sSubPr>
-            <m:e>
-              <m:r>
-                <w:rPr>
-                  <w:rFonts w:ascii="Cambria Math" w:hAnsi="Cambria Math"/>
-                </w:rPr>
-                <m:t>P</m:t>
-              </m:r>
-            </m:e>
-            <m:sub>
-              <m:r>
-                <w:rPr>
-                  <w:rFonts w:ascii="Cambria Math" w:hAnsi="Cambria Math"/>
-                </w:rPr>
-                <m:t>t+1</m:t>
-              </m:r>
-            </m:sub>
-          </m:sSub>
-          <m:r>
-            <w:rPr>
-              <w:rFonts w:ascii="Cambria Math" w:hAnsi="Cambria Math"/>
-            </w:rPr>
-            <m:t xml:space="preserve">- </m:t>
-          </m:r>
-          <m:sSub>
-            <m:sSubPr>
-              <m:ctrlPr>
-                <w:rPr>
-                  <w:rFonts w:ascii="Cambria Math" w:hAnsi="Cambria Math"/>
-                  <w:i/>
-                </w:rPr>
-              </m:ctrlPr>
-            </m:sSubPr>
-            <m:e>
-              <m:r>
-                <w:rPr>
-                  <w:rFonts w:ascii="Cambria Math" w:hAnsi="Cambria Math"/>
-                </w:rPr>
-                <m:t>P</m:t>
-              </m:r>
-            </m:e>
-            <m:sub>
-              <m:r>
-                <w:rPr>
-                  <w:rFonts w:ascii="Cambria Math" w:hAnsi="Cambria Math"/>
-                </w:rPr>
-                <m:t>t</m:t>
-              </m:r>
-            </m:sub>
-          </m:sSub>
-          <m:r>
-            <w:rPr>
-              <w:rFonts w:ascii="Cambria Math" w:hAnsi="Cambria Math"/>
-            </w:rPr>
-            <m:t>)</m:t>
-          </m:r>
-          <m:nary>
-            <m:naryPr>
-              <m:chr m:val="∑"/>
-              <m:limLoc m:val="undOvr"/>
-              <m:ctrlPr>
-                <w:rPr>
-                  <w:rFonts w:ascii="Cambria Math" w:hAnsi="Cambria Math"/>
-                  <w:i/>
-                </w:rPr>
-              </m:ctrlPr>
-            </m:naryPr>
-            <m:sub>
-              <m:r>
-                <w:rPr>
-                  <w:rFonts w:ascii="Cambria Math" w:hAnsi="Cambria Math"/>
-                </w:rPr>
-                <m:t>k=1</m:t>
-              </m:r>
-            </m:sub>
-            <m:sup>
-              <m:r>
-                <w:rPr>
-                  <w:rFonts w:ascii="Cambria Math" w:hAnsi="Cambria Math"/>
-                </w:rPr>
-                <m:t>t</m:t>
-              </m:r>
-            </m:sup>
-            <m:e>
-              <m:sSup>
-                <m:sSupPr>
+            </m:funcPr>
+            <m:fName>
+              <m:limLow>
+                <m:limLowPr>
                   <m:ctrlPr>
                     <w:rPr>
                       <w:rFonts w:ascii="Cambria Math" w:hAnsi="Cambria Math"/>
-                      <w:lang w:val="en-US"/>
+                      <w:i/>
                     </w:rPr>
                   </m:ctrlPr>
-                </m:sSupPr>
+                </m:limLowPr>
                 <m:e>
                   <m:r>
                     <m:rPr>
@@ -957,81 +1930,111 @@
                     </m:rPr>
                     <w:rPr>
                       <w:rFonts w:ascii="Cambria Math" w:hAnsi="Cambria Math"/>
-                      <w:lang w:val="en-US"/>
                     </w:rPr>
-                    <m:t>λ</m:t>
+                    <m:t>max</m:t>
                   </m:r>
                 </m:e>
-                <m:sup>
+                <m:lim>
                   <m:r>
                     <w:rPr>
                       <w:rFonts w:ascii="Cambria Math" w:hAnsi="Cambria Math"/>
-                      <w:lang w:val="en-US"/>
                     </w:rPr>
-                    <m:t>t-k</m:t>
+                    <m:t>a'</m:t>
                   </m:r>
-                </m:sup>
-              </m:sSup>
-              <m:sSub>
-                <m:sSubPr>
-                  <m:ctrlPr>
-                    <w:rPr>
-                      <w:rFonts w:ascii="Cambria Math" w:hAnsi="Cambria Math"/>
-                      <w:i/>
-                      <w:lang w:val="en-US"/>
-                    </w:rPr>
-                  </m:ctrlPr>
-                </m:sSubPr>
-                <m:e>
-                  <m:r>
-                    <m:rPr>
-                      <m:sty m:val="p"/>
-                    </m:rPr>
-                    <w:rPr>
-                      <w:rFonts w:ascii="Cambria Math" w:hAnsi="Cambria Math"/>
-                      <w:lang w:val="en-US"/>
-                    </w:rPr>
-                    <m:t>∇</m:t>
-                  </m:r>
-                </m:e>
-                <m:sub>
-                  <m:r>
-                    <w:rPr>
-                      <w:rFonts w:ascii="Cambria Math" w:hAnsi="Cambria Math"/>
-                      <w:lang w:val="en-US"/>
-                    </w:rPr>
-                    <m:t>w</m:t>
-                  </m:r>
-                </m:sub>
-              </m:sSub>
-            </m:e>
-          </m:nary>
-          <m:sSub>
-            <m:sSubPr>
-              <m:ctrlPr>
-                <w:rPr>
-                  <w:rFonts w:ascii="Cambria Math" w:hAnsi="Cambria Math"/>
-                  <w:i/>
-                </w:rPr>
-              </m:ctrlPr>
-            </m:sSubPr>
+                </m:lim>
+              </m:limLow>
+            </m:fName>
             <m:e>
               <m:r>
                 <w:rPr>
                   <w:rFonts w:ascii="Cambria Math" w:hAnsi="Cambria Math"/>
                 </w:rPr>
-                <m:t>P</m:t>
+                <m:t>Q</m:t>
               </m:r>
+              <m:d>
+                <m:dPr>
+                  <m:ctrlPr>
+                    <w:rPr>
+                      <w:rFonts w:ascii="Cambria Math" w:hAnsi="Cambria Math"/>
+                      <w:i/>
+                    </w:rPr>
+                  </m:ctrlPr>
+                </m:dPr>
+                <m:e>
+                  <m:sSub>
+                    <m:sSubPr>
+                      <m:ctrlPr>
+                        <w:rPr>
+                          <w:rFonts w:ascii="Cambria Math" w:hAnsi="Cambria Math"/>
+                          <w:i/>
+                        </w:rPr>
+                      </m:ctrlPr>
+                    </m:sSubPr>
+                    <m:e>
+                      <m:r>
+                        <w:rPr>
+                          <w:rFonts w:ascii="Cambria Math" w:hAnsi="Cambria Math"/>
+                        </w:rPr>
+                        <m:t>s</m:t>
+                      </m:r>
+                    </m:e>
+                    <m:sub>
+                      <m:r>
+                        <w:rPr>
+                          <w:rFonts w:ascii="Cambria Math" w:hAnsi="Cambria Math"/>
+                        </w:rPr>
+                        <m:t>t</m:t>
+                      </m:r>
+                      <m:r>
+                        <w:rPr>
+                          <w:rFonts w:ascii="Cambria Math" w:hAnsi="Cambria Math"/>
+                        </w:rPr>
+                        <m:t>+1</m:t>
+                      </m:r>
+                    </m:sub>
+                  </m:sSub>
+                  <m:r>
+                    <w:rPr>
+                      <w:rFonts w:ascii="Cambria Math" w:hAnsi="Cambria Math"/>
+                    </w:rPr>
+                    <m:t xml:space="preserve">, </m:t>
+                  </m:r>
+                  <m:sSub>
+                    <m:sSubPr>
+                      <m:ctrlPr>
+                        <w:rPr>
+                          <w:rFonts w:ascii="Cambria Math" w:hAnsi="Cambria Math"/>
+                          <w:i/>
+                        </w:rPr>
+                      </m:ctrlPr>
+                    </m:sSubPr>
+                    <m:e>
+                      <m:r>
+                        <w:rPr>
+                          <w:rFonts w:ascii="Cambria Math" w:hAnsi="Cambria Math"/>
+                        </w:rPr>
+                        <m:t>a</m:t>
+                      </m:r>
+                    </m:e>
+                    <m:sub>
+                      <m:r>
+                        <w:rPr>
+                          <w:rFonts w:ascii="Cambria Math" w:hAnsi="Cambria Math"/>
+                        </w:rPr>
+                        <m:t>t</m:t>
+                      </m:r>
+                      <m:r>
+                        <w:rPr>
+                          <w:rFonts w:ascii="Cambria Math" w:hAnsi="Cambria Math"/>
+                        </w:rPr>
+                        <m:t>+1</m:t>
+                      </m:r>
+                    </m:sub>
+                  </m:sSub>
+                </m:e>
+              </m:d>
             </m:e>
-            <m:sub>
-              <m:r>
-                <w:rPr>
-                  <w:rFonts w:ascii="Cambria Math" w:hAnsi="Cambria Math"/>
-                </w:rPr>
-                <m:t>k</m:t>
-              </m:r>
-            </m:sub>
-          </m:sSub>
+          </m:func>
         </m:oMath>
       </m:oMathPara>
     </w:p>
@@ -1053,40 +2056,90 @@
           <w:rPr>
             <w:rFonts w:ascii="Cambria Math" w:hAnsi="Cambria Math"/>
           </w:rPr>
-          <m:t>∆</m:t>
+          <m:t>Q</m:t>
         </m:r>
-        <m:sSub>
-          <m:sSubPr>
+        <m:d>
+          <m:dPr>
             <m:ctrlPr>
               <w:rPr>
                 <w:rFonts w:ascii="Cambria Math" w:hAnsi="Cambria Math"/>
                 <w:i/>
               </w:rPr>
             </m:ctrlPr>
-          </m:sSubPr>
+          </m:dPr>
           <m:e>
+            <m:sSub>
+              <m:sSubPr>
+                <m:ctrlPr>
+                  <w:rPr>
+                    <w:rFonts w:ascii="Cambria Math" w:hAnsi="Cambria Math"/>
+                    <w:i/>
+                  </w:rPr>
+                </m:ctrlPr>
+              </m:sSubPr>
+              <m:e>
+                <m:r>
+                  <w:rPr>
+                    <w:rFonts w:ascii="Cambria Math" w:hAnsi="Cambria Math"/>
+                  </w:rPr>
+                  <m:t>s</m:t>
+                </m:r>
+              </m:e>
+              <m:sub>
+                <m:r>
+                  <w:rPr>
+                    <w:rFonts w:ascii="Cambria Math" w:hAnsi="Cambria Math"/>
+                  </w:rPr>
+                  <m:t>t</m:t>
+                </m:r>
+              </m:sub>
+            </m:sSub>
             <m:r>
               <w:rPr>
                 <w:rFonts w:ascii="Cambria Math" w:hAnsi="Cambria Math"/>
               </w:rPr>
-              <m:t>w</m:t>
+              <m:t xml:space="preserve">, </m:t>
             </m:r>
+            <m:sSub>
+              <m:sSubPr>
+                <m:ctrlPr>
+                  <w:rPr>
+                    <w:rFonts w:ascii="Cambria Math" w:hAnsi="Cambria Math"/>
+                    <w:i/>
+                  </w:rPr>
+                </m:ctrlPr>
+              </m:sSubPr>
+              <m:e>
+                <m:r>
+                  <w:rPr>
+                    <w:rFonts w:ascii="Cambria Math" w:hAnsi="Cambria Math"/>
+                  </w:rPr>
+                  <m:t>a</m:t>
+                </m:r>
+              </m:e>
+              <m:sub>
+                <m:r>
+                  <w:rPr>
+                    <w:rFonts w:ascii="Cambria Math" w:hAnsi="Cambria Math"/>
+                  </w:rPr>
+                  <m:t>t</m:t>
+                </m:r>
+              </m:sub>
+            </m:sSub>
           </m:e>
-          <m:sub>
-            <m:r>
-              <w:rPr>
-                <w:rFonts w:ascii="Cambria Math" w:hAnsi="Cambria Math"/>
-              </w:rPr>
-              <m:t>t</m:t>
-            </m:r>
-          </m:sub>
-        </m:sSub>
+        </m:d>
       </m:oMath>
       <w:r>
         <w:rPr>
           <w:lang w:val="en-US"/>
         </w:rPr>
-        <w:t xml:space="preserve"> stands for the </w:t>
+        <w:t xml:space="preserve">stands for the </w:t>
+      </w:r>
+      <w:r>
+        <w:rPr>
+          <w:lang w:val="en-US"/>
+        </w:rPr>
+        <w:t>overall Q-</w:t>
       </w:r>
       <w:r>
         <w:rPr>
@@ -1098,7 +2151,7 @@
         <w:rPr>
           <w:lang w:val="en-US"/>
         </w:rPr>
-        <w:t xml:space="preserve"> change in the step </w:t>
+        <w:t xml:space="preserve"> in the step </w:t>
       </w:r>
       <m:oMath>
         <m:r>
@@ -1113,46 +2166,91 @@
         <w:rPr>
           <w:lang w:val="en-US"/>
         </w:rPr>
-        <w:t xml:space="preserve"> of the sequence</w:t>
-      </w:r>
-      <w:r>
-        <w:rPr>
-          <w:lang w:val="en-US"/>
-        </w:rPr>
-        <w:t xml:space="preserve">. In the random-walk </w:t>
-      </w:r>
-      <w:r>
-        <w:rPr>
-          <w:lang w:val="en-US"/>
-        </w:rPr>
-        <w:t xml:space="preserve">example, </w:t>
-      </w:r>
-      <w:r>
-        <w:rPr>
-          <w:lang w:val="en-US"/>
-        </w:rPr>
-        <w:t>this represents the estimated possibility of the agent will end up at the state G</w:t>
-      </w:r>
-      <w:r>
-        <w:rPr>
-          <w:lang w:val="en-US"/>
-        </w:rPr>
-        <w:t xml:space="preserve">. </w:t>
+        <w:t xml:space="preserve"> of the </w:t>
+      </w:r>
+      <w:r>
+        <w:rPr>
+          <w:lang w:val="en-US"/>
+        </w:rPr>
+        <w:t xml:space="preserve">episode, given the state and action of </w:t>
       </w:r>
       <m:oMath>
-        <m:r>
-          <w:rPr>
-            <w:rFonts w:ascii="Cambria Math" w:hAnsi="Cambria Math"/>
-            <w:lang w:val="en-US"/>
-          </w:rPr>
-          <m:t>α</m:t>
-        </m:r>
+        <m:d>
+          <m:dPr>
+            <m:ctrlPr>
+              <w:rPr>
+                <w:rFonts w:ascii="Cambria Math" w:hAnsi="Cambria Math"/>
+                <w:i/>
+              </w:rPr>
+            </m:ctrlPr>
+          </m:dPr>
+          <m:e>
+            <m:sSub>
+              <m:sSubPr>
+                <m:ctrlPr>
+                  <w:rPr>
+                    <w:rFonts w:ascii="Cambria Math" w:hAnsi="Cambria Math"/>
+                    <w:i/>
+                  </w:rPr>
+                </m:ctrlPr>
+              </m:sSubPr>
+              <m:e>
+                <m:r>
+                  <w:rPr>
+                    <w:rFonts w:ascii="Cambria Math" w:hAnsi="Cambria Math"/>
+                  </w:rPr>
+                  <m:t>s</m:t>
+                </m:r>
+              </m:e>
+              <m:sub>
+                <m:r>
+                  <w:rPr>
+                    <w:rFonts w:ascii="Cambria Math" w:hAnsi="Cambria Math"/>
+                  </w:rPr>
+                  <m:t>t</m:t>
+                </m:r>
+              </m:sub>
+            </m:sSub>
+            <m:r>
+              <w:rPr>
+                <w:rFonts w:ascii="Cambria Math" w:hAnsi="Cambria Math"/>
+              </w:rPr>
+              <m:t xml:space="preserve">, </m:t>
+            </m:r>
+            <m:sSub>
+              <m:sSubPr>
+                <m:ctrlPr>
+                  <w:rPr>
+                    <w:rFonts w:ascii="Cambria Math" w:hAnsi="Cambria Math"/>
+                    <w:i/>
+                  </w:rPr>
+                </m:ctrlPr>
+              </m:sSubPr>
+              <m:e>
+                <m:r>
+                  <w:rPr>
+                    <w:rFonts w:ascii="Cambria Math" w:hAnsi="Cambria Math"/>
+                  </w:rPr>
+                  <m:t>a</m:t>
+                </m:r>
+              </m:e>
+              <m:sub>
+                <m:r>
+                  <w:rPr>
+                    <w:rFonts w:ascii="Cambria Math" w:hAnsi="Cambria Math"/>
+                  </w:rPr>
+                  <m:t>t</m:t>
+                </m:r>
+              </m:sub>
+            </m:sSub>
+          </m:e>
+        </m:d>
       </m:oMath>
       <w:r>
         <w:rPr>
           <w:lang w:val="en-US"/>
         </w:rPr>
-        <w:t xml:space="preserve"> is the learning rate of the algorithm, which we will discuss below. </w:t>
+        <w:t xml:space="preserve">, and </w:t>
       </w:r>
       <m:oMath>
         <m:sSub>
@@ -1169,47 +2267,7 @@
               <w:rPr>
                 <w:rFonts w:ascii="Cambria Math" w:hAnsi="Cambria Math"/>
               </w:rPr>
-              <m:t>P</m:t>
-            </m:r>
-          </m:e>
-          <m:sub>
-            <m:r>
-              <w:rPr>
-                <w:rFonts w:ascii="Cambria Math" w:hAnsi="Cambria Math"/>
-              </w:rPr>
-              <m:t>t+1</m:t>
-            </m:r>
-          </m:sub>
-        </m:sSub>
-      </m:oMath>
-      <w:r>
-        <w:rPr>
-          <w:lang w:val="en-US"/>
-        </w:rPr>
-        <w:t xml:space="preserve"> and </w:t>
-      </w:r>
-      <m:oMath>
-        <m:r>
-          <w:rPr>
-            <w:rFonts w:ascii="Cambria Math" w:hAnsi="Cambria Math"/>
-          </w:rPr>
-          <m:t xml:space="preserve"> </m:t>
-        </m:r>
-        <m:sSub>
-          <m:sSubPr>
-            <m:ctrlPr>
-              <w:rPr>
-                <w:rFonts w:ascii="Cambria Math" w:hAnsi="Cambria Math"/>
-                <w:i/>
-              </w:rPr>
-            </m:ctrlPr>
-          </m:sSubPr>
-          <m:e>
-            <m:r>
-              <w:rPr>
-                <w:rFonts w:ascii="Cambria Math" w:hAnsi="Cambria Math"/>
-              </w:rPr>
-              <m:t>P</m:t>
+              <m:t>r</m:t>
             </m:r>
           </m:e>
           <m:sub>
@@ -1226,25 +2284,7 @@
         <w:rPr>
           <w:lang w:val="en-US"/>
         </w:rPr>
-        <w:t xml:space="preserve"> are </w:t>
-      </w:r>
-      <w:r>
-        <w:rPr>
-          <w:lang w:val="en-US"/>
-        </w:rPr>
-        <w:t xml:space="preserve">the ‘value’ </w:t>
-      </w:r>
-      <w:r>
-        <w:rPr>
-          <w:lang w:val="en-US"/>
-        </w:rPr>
-        <w:t>at</w:t>
-      </w:r>
-      <w:r>
-        <w:rPr>
-          <w:lang w:val="en-US"/>
-        </w:rPr>
-        <w:t xml:space="preserve"> step </w:t>
+        <w:t xml:space="preserve"> is the immediate reward at step t. Alpha (</w:t>
       </w:r>
       <m:oMath>
         <m:r>
@@ -1252,26 +2292,27 @@
             <w:rFonts w:ascii="Cambria Math" w:hAnsi="Cambria Math"/>
             <w:lang w:val="en-US"/>
           </w:rPr>
-          <m:t>t</m:t>
+          <m:t>α</m:t>
+        </m:r>
+        <m:r>
+          <w:rPr>
+            <w:rFonts w:ascii="Cambria Math" w:hAnsi="Cambria Math"/>
+            <w:lang w:val="en-US"/>
+          </w:rPr>
+          <m:t>)</m:t>
         </m:r>
       </m:oMath>
       <w:r>
         <w:rPr>
           <w:lang w:val="en-US"/>
         </w:rPr>
-        <w:t xml:space="preserve"> and </w:t>
-      </w:r>
-      <w:r>
-        <w:rPr>
-          <w:lang w:val="en-US"/>
-        </w:rPr>
-        <w:t>its next</w:t>
-      </w:r>
-      <w:r>
-        <w:rPr>
-          <w:lang w:val="en-US"/>
-        </w:rPr>
-        <w:t xml:space="preserve"> step. Especially, </w:t>
+        <w:t xml:space="preserve"> is the learning rate of the algorithm, which </w:t>
+      </w:r>
+      <w:r>
+        <w:rPr>
+          <w:lang w:val="en-US"/>
+        </w:rPr>
+        <w:t xml:space="preserve">controls how fast the algorithm learns from new experience.  To maintain the stability of the algorithm, </w:t>
       </w:r>
       <m:oMath>
         <m:r>
@@ -1279,233 +2320,147 @@
             <w:rFonts w:ascii="Cambria Math" w:hAnsi="Cambria Math"/>
             <w:lang w:val="en-US"/>
           </w:rPr>
-          <m:t>P=0</m:t>
+          <m:t>α</m:t>
         </m:r>
       </m:oMath>
       <w:r>
         <w:rPr>
           <w:lang w:val="en-US"/>
         </w:rPr>
-        <w:t xml:space="preserve"> for the last step of the sequence when the agent ends up with edge state A, and </w:t>
+        <w:t xml:space="preserve"> </w:t>
+      </w:r>
+      <w:r>
+        <w:rPr>
+          <w:lang w:val="en-US"/>
+        </w:rPr>
+        <w:t>is usually kept below the value of 0.1. Gamma</w:t>
+      </w:r>
+      <w:r>
+        <w:rPr>
+          <w:lang w:val="en-US"/>
+        </w:rPr>
+        <w:t xml:space="preserve"> </w:t>
+      </w:r>
+      <w:r>
+        <w:rPr>
+          <w:lang w:val="en-US"/>
+        </w:rPr>
+        <w:t>(</w:t>
       </w:r>
       <m:oMath>
         <m:r>
           <w:rPr>
             <w:rFonts w:ascii="Cambria Math" w:hAnsi="Cambria Math"/>
-            <w:lang w:val="en-US"/>
           </w:rPr>
-          <m:t>P=1</m:t>
+          <m:t>γ</m:t>
         </m:r>
-      </m:oMath>
-      <w:r>
-        <w:rPr>
-          <w:lang w:val="en-US"/>
-        </w:rPr>
-        <w:t xml:space="preserve"> when the agent ends with state G</w:t>
-      </w:r>
-      <w:r>
-        <w:rPr>
-          <w:lang w:val="en-US"/>
-        </w:rPr>
-        <w:t xml:space="preserve"> (this is because that</w:t>
-      </w:r>
-      <w:r>
-        <w:rPr>
-          <w:lang w:val="en-US"/>
-        </w:rPr>
-        <w:t xml:space="preserve"> we are estimating the possibility of the agent finish its random-walk in s</w:t>
-      </w:r>
-      <w:r>
-        <w:rPr>
-          <w:lang w:val="en-US"/>
-        </w:rPr>
-        <w:t>t</w:t>
-      </w:r>
-      <w:r>
-        <w:rPr>
-          <w:lang w:val="en-US"/>
-        </w:rPr>
-        <w:t>ate G</w:t>
-      </w:r>
-      <w:r>
-        <w:rPr>
-          <w:lang w:val="en-US"/>
-        </w:rPr>
-        <w:t>)</w:t>
-      </w:r>
-      <w:r>
-        <w:rPr>
-          <w:lang w:val="en-US"/>
-        </w:rPr>
-        <w:t xml:space="preserve">. </w:t>
-      </w:r>
-    </w:p>
-    <w:p>
-      <w:pPr>
-        <w:pStyle w:val="BodyText"/>
-        <w:rPr>
-          <w:lang w:val="en-US"/>
-        </w:rPr>
-      </w:pPr>
-      <w:r>
-        <w:rPr>
-          <w:lang w:val="en-US"/>
-        </w:rPr>
-        <w:t xml:space="preserve"> </w:t>
-      </w:r>
-      <m:oMath>
-        <m:nary>
-          <m:naryPr>
-            <m:chr m:val="∑"/>
-            <m:limLoc m:val="undOvr"/>
-            <m:ctrlPr>
-              <w:rPr>
-                <w:rFonts w:ascii="Cambria Math" w:hAnsi="Cambria Math"/>
-                <w:i/>
-              </w:rPr>
-            </m:ctrlPr>
-          </m:naryPr>
-          <m:sub>
-            <m:r>
-              <w:rPr>
-                <w:rFonts w:ascii="Cambria Math" w:hAnsi="Cambria Math"/>
-              </w:rPr>
-              <m:t>k=1</m:t>
-            </m:r>
-          </m:sub>
-          <m:sup>
-            <m:r>
-              <w:rPr>
-                <w:rFonts w:ascii="Cambria Math" w:hAnsi="Cambria Math"/>
-              </w:rPr>
-              <m:t>t</m:t>
-            </m:r>
-          </m:sup>
-          <m:e>
-            <m:sSup>
-              <m:sSupPr>
-                <m:ctrlPr>
-                  <w:rPr>
-                    <w:rFonts w:ascii="Cambria Math" w:hAnsi="Cambria Math"/>
-                    <w:lang w:val="en-US"/>
-                  </w:rPr>
-                </m:ctrlPr>
-              </m:sSupPr>
-              <m:e>
-                <m:r>
-                  <m:rPr>
-                    <m:sty m:val="p"/>
-                  </m:rPr>
-                  <w:rPr>
-                    <w:rFonts w:ascii="Cambria Math" w:hAnsi="Cambria Math"/>
-                    <w:lang w:val="en-US"/>
-                  </w:rPr>
-                  <m:t>λ</m:t>
-                </m:r>
-              </m:e>
-              <m:sup>
-                <m:r>
-                  <w:rPr>
-                    <w:rFonts w:ascii="Cambria Math" w:hAnsi="Cambria Math"/>
-                    <w:lang w:val="en-US"/>
-                  </w:rPr>
-                  <m:t>t-k</m:t>
-                </m:r>
-              </m:sup>
-            </m:sSup>
-            <m:sSub>
-              <m:sSubPr>
-                <m:ctrlPr>
-                  <w:rPr>
-                    <w:rFonts w:ascii="Cambria Math" w:hAnsi="Cambria Math"/>
-                    <w:i/>
-                    <w:lang w:val="en-US"/>
-                  </w:rPr>
-                </m:ctrlPr>
-              </m:sSubPr>
-              <m:e>
-                <m:r>
-                  <m:rPr>
-                    <m:sty m:val="p"/>
-                  </m:rPr>
-                  <w:rPr>
-                    <w:rFonts w:ascii="Cambria Math" w:hAnsi="Cambria Math"/>
-                    <w:lang w:val="en-US"/>
-                  </w:rPr>
-                  <m:t>∇</m:t>
-                </m:r>
-              </m:e>
-              <m:sub>
-                <m:r>
-                  <w:rPr>
-                    <w:rFonts w:ascii="Cambria Math" w:hAnsi="Cambria Math"/>
-                    <w:lang w:val="en-US"/>
-                  </w:rPr>
-                  <m:t>w</m:t>
-                </m:r>
-              </m:sub>
-            </m:sSub>
-          </m:e>
-        </m:nary>
-        <m:sSub>
-          <m:sSubPr>
-            <m:ctrlPr>
-              <w:rPr>
-                <w:rFonts w:ascii="Cambria Math" w:hAnsi="Cambria Math"/>
-                <w:i/>
-              </w:rPr>
-            </m:ctrlPr>
-          </m:sSubPr>
-          <m:e>
-            <m:r>
-              <w:rPr>
-                <w:rFonts w:ascii="Cambria Math" w:hAnsi="Cambria Math"/>
-              </w:rPr>
-              <m:t>P</m:t>
-            </m:r>
-          </m:e>
-          <m:sub>
-            <m:r>
-              <w:rPr>
-                <w:rFonts w:ascii="Cambria Math" w:hAnsi="Cambria Math"/>
-              </w:rPr>
-              <m:t>k</m:t>
-            </m:r>
-          </m:sub>
-        </m:sSub>
         <m:r>
           <w:rPr>
             <w:rFonts w:ascii="Cambria Math" w:hAnsi="Cambria Math"/>
           </w:rPr>
-          <m:t xml:space="preserve"> </m:t>
+          <m:t>)</m:t>
         </m:r>
       </m:oMath>
       <w:r>
         <w:rPr>
           <w:lang w:val="en-US"/>
         </w:rPr>
-        <w:t xml:space="preserve">is the eligibility vector, which decides how past </w:t>
-      </w:r>
-      <w:r>
-        <w:rPr>
-          <w:lang w:val="en-US"/>
-        </w:rPr>
-        <w:t>observation</w:t>
-      </w:r>
-      <w:r>
-        <w:rPr>
-          <w:lang w:val="en-US"/>
-        </w:rPr>
-        <w:t xml:space="preserve"> in a past sequence will affect the </w:t>
-      </w:r>
-      <w:proofErr w:type="gramStart"/>
-      <w:r>
-        <w:rPr>
-          <w:lang w:val="en-US"/>
-        </w:rPr>
-        <w:t>weights.</w:t>
-      </w:r>
-      <w:proofErr w:type="gramEnd"/>
+        <w:t xml:space="preserve"> is the </w:t>
+      </w:r>
+      <w:r>
+        <w:rPr>
+          <w:lang w:val="en-US"/>
+        </w:rPr>
+        <w:t>discount factor</w:t>
+      </w:r>
+      <w:r>
+        <w:rPr>
+          <w:lang w:val="en-US"/>
+        </w:rPr>
+        <w:t xml:space="preserve">, which controls </w:t>
+      </w:r>
+      <w:r>
+        <w:rPr>
+          <w:lang w:val="en-US"/>
+        </w:rPr>
+        <w:t xml:space="preserve">how much weight it gives to future rewards in the </w:t>
+      </w:r>
+      <w:r>
+        <w:rPr>
+          <w:lang w:val="en-US"/>
+        </w:rPr>
+        <w:t xml:space="preserve">algorithm. Considering that a good landing will grant the agent a bonus of 100-140 points, and a total of 200 points is already considered as problem solved, we would expect a high value of </w:t>
+      </w:r>
+      <m:oMath>
+        <m:r>
+          <w:rPr>
+            <w:rFonts w:ascii="Cambria Math" w:hAnsi="Cambria Math"/>
+          </w:rPr>
+          <m:t>γ</m:t>
+        </m:r>
+      </m:oMath>
+      <w:r>
+        <w:rPr>
+          <w:lang w:val="en-US"/>
+        </w:rPr>
+        <w:t xml:space="preserve"> (i.e. very close to 1) will grant us solution to the Lunar Lander environment. </w:t>
+      </w:r>
+    </w:p>
+    <w:p>
+      <w:pPr>
+        <w:pStyle w:val="BodyText"/>
+        <w:rPr>
+          <w:lang w:val="en-US"/>
+        </w:rPr>
+      </w:pPr>
+      <w:r>
+        <w:rPr>
+          <w:lang w:val="en-US"/>
+        </w:rPr>
+        <w:t xml:space="preserve">Another </w:t>
+      </w:r>
+      <w:r>
+        <w:rPr>
+          <w:lang w:val="en-US"/>
+        </w:rPr>
+        <w:t xml:space="preserve">set of </w:t>
+      </w:r>
+      <w:r>
+        <w:rPr>
+          <w:lang w:val="en-US"/>
+        </w:rPr>
+        <w:t>hyperparameter</w:t>
+      </w:r>
+      <w:r>
+        <w:rPr>
+          <w:lang w:val="en-US"/>
+        </w:rPr>
+        <w:t>s</w:t>
+      </w:r>
+      <w:r>
+        <w:rPr>
+          <w:lang w:val="en-US"/>
+        </w:rPr>
+        <w:t xml:space="preserve"> we implemented in algorithm is </w:t>
+      </w:r>
+      <w:r>
+        <w:rPr>
+          <w:lang w:val="en-US"/>
+        </w:rPr>
+        <w:t>ε</w:t>
+      </w:r>
+      <w:r>
+        <w:rPr>
+          <w:lang w:val="en-US"/>
+        </w:rPr>
+        <w:t>. E</w:t>
+      </w:r>
+      <w:r>
+        <w:rPr>
+          <w:lang w:val="en-US"/>
+        </w:rPr>
+        <w:t>psilon</w:t>
+      </w:r>
       <w:r>
         <w:rPr>
           <w:lang w:val="en-US"/>
@@ -1516,7 +2471,1253 @@
         <w:rPr>
           <w:lang w:val="en-US"/>
         </w:rPr>
-        <w:t xml:space="preserve">Parameter </w:t>
+        <w:t>(ε</w:t>
+      </w:r>
+      <w:r>
+        <w:rPr>
+          <w:lang w:val="en-US"/>
+        </w:rPr>
+        <w:t>)</w:t>
+      </w:r>
+      <w:r>
+        <w:rPr>
+          <w:lang w:val="en-US"/>
+        </w:rPr>
+        <w:t xml:space="preserve"> is the probability whe</w:t>
+      </w:r>
+      <w:r>
+        <w:rPr>
+          <w:lang w:val="en-US"/>
+        </w:rPr>
+        <w:t>n</w:t>
+      </w:r>
+      <w:r>
+        <w:rPr>
+          <w:lang w:val="en-US"/>
+        </w:rPr>
+        <w:t xml:space="preserve"> </w:t>
+      </w:r>
+      <w:r>
+        <w:rPr>
+          <w:lang w:val="en-US"/>
+        </w:rPr>
+        <w:t xml:space="preserve">the algorithm does not choose the </w:t>
+      </w:r>
+      <w:r>
+        <w:rPr>
+          <w:lang w:val="en-US"/>
+        </w:rPr>
+        <w:t xml:space="preserve">“Optimal action” </w:t>
+      </w:r>
+      <w:r>
+        <w:rPr>
+          <w:lang w:val="en-US"/>
+        </w:rPr>
+        <w:t xml:space="preserve">(that as </w:t>
+      </w:r>
+      <w:r>
+        <w:rPr>
+          <w:lang w:val="en-US"/>
+        </w:rPr>
+        <w:t>the highest Q-value</w:t>
+      </w:r>
+      <w:r>
+        <w:rPr>
+          <w:lang w:val="en-US"/>
+        </w:rPr>
+        <w:t>) but</w:t>
+      </w:r>
+      <w:r>
+        <w:rPr>
+          <w:lang w:val="en-US"/>
+        </w:rPr>
+        <w:t xml:space="preserve"> choose a random action. </w:t>
+      </w:r>
+      <w:r>
+        <w:rPr>
+          <w:lang w:val="en-US"/>
+        </w:rPr>
+        <w:t xml:space="preserve">The purpose of having  </w:t>
+      </w:r>
+      <w:r>
+        <w:rPr>
+          <w:lang w:val="en-US"/>
+        </w:rPr>
+        <w:t xml:space="preserve">ε </w:t>
+      </w:r>
+      <w:r>
+        <w:rPr>
+          <w:lang w:val="en-US"/>
+        </w:rPr>
+        <w:t xml:space="preserve"> is to encourage the algorithm to perform exploration, which is especially important at the beginning of each experiment. While the agent experiences episodes and has accumulates experience for the environment, </w:t>
+      </w:r>
+      <w:r>
+        <w:rPr>
+          <w:lang w:val="en-US"/>
+        </w:rPr>
+        <w:t xml:space="preserve">ε </w:t>
+      </w:r>
+      <w:r>
+        <w:rPr>
+          <w:lang w:val="en-US"/>
+        </w:rPr>
+        <w:t xml:space="preserve">is supposed to slowly </w:t>
+      </w:r>
+      <w:r>
+        <w:rPr>
+          <w:lang w:val="en-US"/>
+        </w:rPr>
+        <w:t>decay</w:t>
+      </w:r>
+      <w:r>
+        <w:rPr>
+          <w:lang w:val="en-US"/>
+        </w:rPr>
+        <w:t xml:space="preserve"> after each episode</w:t>
+      </w:r>
+      <w:r>
+        <w:rPr>
+          <w:lang w:val="en-US"/>
+        </w:rPr>
+        <w:t xml:space="preserve"> </w:t>
+      </w:r>
+      <w:r>
+        <w:rPr>
+          <w:lang w:val="en-US"/>
+        </w:rPr>
+        <w:t>under an e</w:t>
+      </w:r>
+      <w:r>
+        <w:rPr>
+          <w:lang w:val="en-US"/>
+        </w:rPr>
+        <w:t>psilon decay rate.</w:t>
+      </w:r>
+      <w:r>
+        <w:rPr>
+          <w:lang w:val="en-US"/>
+        </w:rPr>
+        <w:t xml:space="preserve"> </w:t>
+      </w:r>
+      <w:r>
+        <w:rPr>
+          <w:lang w:val="en-US"/>
+        </w:rPr>
+        <w:t>The decreasing</w:t>
+      </w:r>
+      <w:r>
+        <w:rPr>
+          <w:lang w:val="en-US"/>
+        </w:rPr>
+        <w:t xml:space="preserve"> value of </w:t>
+      </w:r>
+      <w:r>
+        <w:rPr>
+          <w:lang w:val="en-US"/>
+        </w:rPr>
+        <w:t>ε</w:t>
+      </w:r>
+      <w:r>
+        <w:rPr>
+          <w:lang w:val="en-US"/>
+        </w:rPr>
+        <w:t xml:space="preserve"> </w:t>
+      </w:r>
+      <w:r>
+        <w:rPr>
+          <w:lang w:val="en-US"/>
+        </w:rPr>
+        <w:t>will move the focus of the algorithm from e</w:t>
+      </w:r>
+      <w:r>
+        <w:rPr>
+          <w:lang w:val="en-US"/>
+        </w:rPr>
+        <w:t>xploration</w:t>
+      </w:r>
+      <w:r>
+        <w:rPr>
+          <w:lang w:val="en-US"/>
+        </w:rPr>
+        <w:t xml:space="preserve"> of the environment to the </w:t>
+      </w:r>
+      <w:r>
+        <w:rPr>
+          <w:lang w:val="en-US"/>
+        </w:rPr>
+        <w:t xml:space="preserve">exploitation </w:t>
+      </w:r>
+      <w:r>
+        <w:rPr>
+          <w:lang w:val="en-US"/>
+        </w:rPr>
+        <w:t>of the accumulated experience. To ensure the algorithm have some reasonable ability to explore alone the whole experiment, an e</w:t>
+      </w:r>
+      <w:r>
+        <w:rPr>
+          <w:lang w:val="en-US"/>
+        </w:rPr>
+        <w:t>psilo</w:t>
+      </w:r>
+      <w:r>
+        <w:rPr>
+          <w:lang w:val="en-US"/>
+        </w:rPr>
+        <w:t xml:space="preserve">n minimum is used, to ensure that </w:t>
+      </w:r>
+      <w:r>
+        <w:rPr>
+          <w:lang w:val="en-US"/>
+        </w:rPr>
+        <w:t>ε</w:t>
+      </w:r>
+      <w:r>
+        <w:rPr>
+          <w:lang w:val="en-US"/>
+        </w:rPr>
+        <w:t xml:space="preserve"> does no decrease below certain value. </w:t>
+      </w:r>
+    </w:p>
+    <w:p>
+      <w:pPr>
+        <w:pStyle w:val="BodyText"/>
+        <w:rPr>
+          <w:lang w:val="en-US"/>
+        </w:rPr>
+      </w:pPr>
+      <w:r>
+        <w:t xml:space="preserve">As we have mentioned in the </w:t>
+      </w:r>
+      <w:r>
+        <w:rPr>
+          <w:b/>
+          <w:bCs/>
+        </w:rPr>
+        <w:t>Introduction</w:t>
+      </w:r>
+      <w:r>
+        <w:rPr>
+          <w:b/>
+          <w:bCs/>
+          <w:lang w:val="en-US"/>
+        </w:rPr>
+        <w:t xml:space="preserve"> </w:t>
+      </w:r>
+      <w:r>
+        <w:rPr>
+          <w:lang w:val="en-US"/>
+        </w:rPr>
+        <w:t>section</w:t>
+      </w:r>
+      <w:r>
+        <w:t xml:space="preserve">, conventional Q-learning is limited </w:t>
+      </w:r>
+      <w:r>
+        <w:rPr>
+          <w:lang w:val="en-US"/>
+        </w:rPr>
+        <w:t>in dealing</w:t>
+      </w:r>
+      <w:r>
+        <w:rPr>
+          <w:lang w:val="en-US"/>
+        </w:rPr>
+        <w:t xml:space="preserve"> with </w:t>
+      </w:r>
+      <w:r>
+        <w:rPr>
+          <w:lang w:val="en-US"/>
+        </w:rPr>
+        <w:t xml:space="preserve">MDP that has a </w:t>
+      </w:r>
+      <w:r>
+        <w:rPr>
+          <w:lang w:val="en-US"/>
+        </w:rPr>
+        <w:t xml:space="preserve">continuous state space. </w:t>
+      </w:r>
+      <w:r>
+        <w:rPr>
+          <w:lang w:val="en-US"/>
+        </w:rPr>
+        <w:t xml:space="preserve"> </w:t>
+      </w:r>
+      <w:r>
+        <w:rPr>
+          <w:lang w:val="en-US"/>
+        </w:rPr>
+        <w:t xml:space="preserve">To solve </w:t>
+      </w:r>
+      <w:r>
+        <w:rPr>
+          <w:lang w:val="en-US"/>
+        </w:rPr>
+        <w:t>such</w:t>
+      </w:r>
+      <w:r>
+        <w:rPr>
+          <w:lang w:val="en-US"/>
+        </w:rPr>
+        <w:t xml:space="preserve"> limitation, Q-learning have been </w:t>
+      </w:r>
+      <w:r>
+        <w:rPr>
+          <w:lang w:val="en-US"/>
+        </w:rPr>
+        <w:t>coupled with NN</w:t>
+      </w:r>
+      <w:r>
+        <w:rPr>
+          <w:lang w:val="en-US"/>
+        </w:rPr>
+        <w:t xml:space="preserve"> and evolved into the algorithm of </w:t>
+      </w:r>
+      <w:r>
+        <w:rPr>
+          <w:lang w:val="en-US"/>
+        </w:rPr>
+        <w:t>DQN</w:t>
+      </w:r>
+      <w:r>
+        <w:rPr>
+          <w:lang w:val="en-US"/>
+        </w:rPr>
+        <w:t xml:space="preserve"> </w:t>
+      </w:r>
+      <w:r>
+        <w:rPr>
+          <w:highlight w:val="yellow"/>
+          <w:lang w:val="en-US"/>
+        </w:rPr>
+        <w:t>[r</w:t>
+      </w:r>
+      <w:commentRangeStart w:id="0"/>
+      <w:r>
+        <w:rPr>
+          <w:highlight w:val="yellow"/>
+          <w:lang w:val="en-US"/>
+        </w:rPr>
+        <w:t>ef</w:t>
+      </w:r>
+      <w:commentRangeEnd w:id="0"/>
+      <w:r>
+        <w:rPr>
+          <w:rStyle w:val="CommentReference"/>
+          <w:spacing w:val="0"/>
+          <w:highlight w:val="yellow"/>
+          <w:lang w:val="en-US" w:eastAsia="en-US"/>
+        </w:rPr>
+        <w:commentReference w:id="0"/>
+      </w:r>
+      <w:r>
+        <w:rPr>
+          <w:lang w:val="en-US"/>
+        </w:rPr>
+        <w:t>]</w:t>
+      </w:r>
+      <w:r>
+        <w:rPr>
+          <w:lang w:val="en-US"/>
+        </w:rPr>
+        <w:t>.</w:t>
+      </w:r>
+      <w:r>
+        <w:rPr>
+          <w:lang w:val="en-US"/>
+        </w:rPr>
+        <w:t xml:space="preserve"> Instead of creating and updating a Q-table, DQN consider the </w:t>
+      </w:r>
+      <w:r>
+        <w:rPr>
+          <w:lang w:val="en-US"/>
+        </w:rPr>
+        <w:t xml:space="preserve">Q-function </w:t>
+      </w:r>
+      <w:r>
+        <w:rPr>
+          <w:lang w:val="en-US"/>
+        </w:rPr>
+        <w:t>a</w:t>
+      </w:r>
+      <w:r>
+        <w:rPr>
+          <w:lang w:val="en-US"/>
+        </w:rPr>
+        <w:t>s a parameterized functions</w:t>
+      </w:r>
+      <w:r>
+        <w:rPr>
+          <w:lang w:val="en-US"/>
+        </w:rPr>
+        <w:t xml:space="preserve"> which take </w:t>
+      </w:r>
+      <w:r>
+        <w:rPr>
+          <w:lang w:val="en-US"/>
+        </w:rPr>
+        <w:t xml:space="preserve">input </w:t>
+      </w:r>
+      <w:r>
+        <w:rPr>
+          <w:rFonts w:ascii="Cambria Math" w:hAnsi="Cambria Math" w:cs="Cambria Math"/>
+          <w:lang w:val="en-US"/>
+        </w:rPr>
+        <w:t>states</w:t>
+      </w:r>
+      <w:r>
+        <w:rPr>
+          <w:lang w:val="en-US"/>
+        </w:rPr>
+        <w:t xml:space="preserve"> and return </w:t>
+      </w:r>
+      <w:r>
+        <w:rPr>
+          <w:rFonts w:ascii="Cambria Math" w:hAnsi="Cambria Math" w:cs="Cambria Math"/>
+          <w:lang w:val="en-US"/>
+        </w:rPr>
+        <w:t>actions</w:t>
+      </w:r>
+      <w:r>
+        <w:rPr>
+          <w:lang w:val="en-US"/>
+        </w:rPr>
+        <w:t xml:space="preserve">. </w:t>
+      </w:r>
+      <w:r>
+        <w:rPr>
+          <w:lang w:val="en-US"/>
+        </w:rPr>
+        <w:t>A</w:t>
+      </w:r>
+      <w:r>
+        <w:rPr>
+          <w:lang w:val="en-US"/>
+        </w:rPr>
+        <w:t xml:space="preserve"> </w:t>
+      </w:r>
+      <w:r>
+        <w:rPr>
+          <w:lang w:val="en-US"/>
+        </w:rPr>
+        <w:t xml:space="preserve">loss function </w:t>
+      </w:r>
+      <w:r>
+        <w:rPr>
+          <w:rFonts w:ascii="Cambria Math" w:hAnsi="Cambria Math" w:cs="Cambria Math"/>
+          <w:lang w:val="en-US"/>
+        </w:rPr>
+        <w:t>i</w:t>
+      </w:r>
+      <w:r>
+        <w:rPr>
+          <w:lang w:val="en-US"/>
+        </w:rPr>
+        <w:t xml:space="preserve">s </w:t>
+      </w:r>
+      <w:r>
+        <w:rPr>
+          <w:lang w:val="en-US"/>
+        </w:rPr>
+        <w:t xml:space="preserve">implemented </w:t>
+      </w:r>
+      <w:r>
+        <w:rPr>
+          <w:lang w:val="en-US"/>
+        </w:rPr>
+        <w:t>to measure how well</w:t>
+      </w:r>
+      <w:r>
+        <w:rPr>
+          <w:lang w:val="en-US"/>
+        </w:rPr>
+        <w:t xml:space="preserve"> the Q-function performs</w:t>
+      </w:r>
+      <w:r>
+        <w:rPr>
+          <w:lang w:val="en-US"/>
+        </w:rPr>
+        <w:t>, and train/optimize t</w:t>
+      </w:r>
+      <w:r>
+        <w:rPr>
+          <w:lang w:val="en-US"/>
+        </w:rPr>
+        <w:t>he</w:t>
+      </w:r>
+      <w:r>
+        <w:rPr>
+          <w:lang w:val="en-US"/>
+        </w:rPr>
+        <w:t xml:space="preserve"> </w:t>
+      </w:r>
+      <w:r>
+        <w:rPr>
+          <w:lang w:val="en-US"/>
+        </w:rPr>
+        <w:t xml:space="preserve">Q-function </w:t>
+      </w:r>
+      <w:r>
+        <w:rPr>
+          <w:lang w:val="en-US"/>
+        </w:rPr>
+        <w:t xml:space="preserve">by </w:t>
+      </w:r>
+      <w:r>
+        <w:rPr>
+          <w:lang w:val="en-US"/>
+        </w:rPr>
+        <w:t xml:space="preserve">calculating gradients of </w:t>
+      </w:r>
+      <w:r>
+        <w:rPr>
+          <w:rFonts w:ascii="Cambria Math" w:hAnsi="Cambria Math" w:cs="Cambria Math"/>
+          <w:lang w:val="en-US"/>
+        </w:rPr>
+        <w:t>the loss function</w:t>
+      </w:r>
+      <w:r>
+        <w:rPr>
+          <w:lang w:val="en-US"/>
+        </w:rPr>
+        <w:t>, until the Q-function converge. In this project, we implemented mean squared error (MSE) as our loss function [</w:t>
+      </w:r>
+      <w:commentRangeStart w:id="1"/>
+      <w:r>
+        <w:rPr>
+          <w:lang w:val="en-US"/>
+        </w:rPr>
+        <w:t>ref].</w:t>
+      </w:r>
+      <w:commentRangeEnd w:id="1"/>
+      <w:r>
+        <w:rPr>
+          <w:rStyle w:val="CommentReference"/>
+          <w:spacing w:val="0"/>
+          <w:lang w:val="en-US" w:eastAsia="en-US"/>
+        </w:rPr>
+        <w:commentReference w:id="1"/>
+      </w:r>
+      <w:r>
+        <w:rPr>
+          <w:lang w:val="en-US"/>
+        </w:rPr>
+        <w:t xml:space="preserve">  </w:t>
+      </w:r>
+    </w:p>
+    <w:p>
+      <w:pPr>
+        <w:pStyle w:val="BodyText"/>
+        <w:rPr>
+          <w:lang w:val="en-US"/>
+        </w:rPr>
+      </w:pPr>
+      <w:r>
+        <w:rPr>
+          <w:lang w:val="en-US"/>
+        </w:rPr>
+        <w:t xml:space="preserve">Using DQN, we denote the eight vectors of the states as the input of the NN, and the four discrete actions as the output. The structure of NN could be described as width (i.e. how large is a hidden layer) and depth (i.e. how many hidden layers). In this project, we implement NN using </w:t>
+      </w:r>
+      <w:proofErr w:type="spellStart"/>
+      <w:r>
+        <w:rPr>
+          <w:lang w:val="en-US"/>
+        </w:rPr>
+        <w:t>Karas</w:t>
+      </w:r>
+      <w:proofErr w:type="spellEnd"/>
+      <w:r>
+        <w:rPr>
+          <w:lang w:val="en-US"/>
+        </w:rPr>
+        <w:t xml:space="preserve"> </w:t>
+      </w:r>
+      <w:r>
+        <w:rPr>
+          <w:lang w:val="en-US"/>
+        </w:rPr>
+        <w:t>Sequential</w:t>
+      </w:r>
+      <w:r>
+        <w:rPr>
+          <w:lang w:val="en-US"/>
+        </w:rPr>
+        <w:t>, which models</w:t>
+      </w:r>
+      <w:r>
+        <w:rPr>
+          <w:lang w:val="en-US"/>
+        </w:rPr>
+        <w:t xml:space="preserve"> a linear stack of </w:t>
+      </w:r>
+      <w:r>
+        <w:rPr>
+          <w:lang w:val="en-US"/>
+        </w:rPr>
+        <w:t xml:space="preserve">NN </w:t>
+      </w:r>
+      <w:r>
+        <w:rPr>
+          <w:lang w:val="en-US"/>
+        </w:rPr>
+        <w:t>layers</w:t>
+      </w:r>
+      <w:r>
+        <w:rPr>
+          <w:lang w:val="en-US"/>
+        </w:rPr>
+        <w:t xml:space="preserve">, with the optimizer Adam for the compiler. </w:t>
+      </w:r>
+      <w:proofErr w:type="spellStart"/>
+      <w:r>
+        <w:rPr>
+          <w:lang w:val="en-US"/>
+        </w:rPr>
+        <w:t>Karas</w:t>
+      </w:r>
+      <w:proofErr w:type="spellEnd"/>
+      <w:r>
+        <w:rPr>
+          <w:lang w:val="en-US"/>
+        </w:rPr>
+        <w:t xml:space="preserve"> is a NN </w:t>
+      </w:r>
+      <w:r>
+        <w:rPr>
+          <w:lang w:val="en-US"/>
+        </w:rPr>
+        <w:t xml:space="preserve">API, written in Python and </w:t>
+      </w:r>
+      <w:r>
+        <w:rPr>
+          <w:lang w:val="en-US"/>
+        </w:rPr>
+        <w:t xml:space="preserve">is supported by </w:t>
+      </w:r>
+      <w:r>
+        <w:rPr>
+          <w:lang w:val="en-US"/>
+        </w:rPr>
+        <w:t>TensorFlow</w:t>
+      </w:r>
+      <w:r>
+        <w:rPr>
+          <w:lang w:val="en-US"/>
+        </w:rPr>
+        <w:t xml:space="preserve">. </w:t>
+      </w:r>
+    </w:p>
+    <w:p>
+      <w:pPr>
+        <w:pStyle w:val="BodyText"/>
+        <w:rPr>
+          <w:lang w:val="en-US"/>
+        </w:rPr>
+      </w:pPr>
+    </w:p>
+    <w:p>
+      <w:pPr>
+        <w:autoSpaceDE w:val="0"/>
+        <w:autoSpaceDN w:val="0"/>
+        <w:adjustRightInd w:val="0"/>
+        <w:jc w:val="start"/>
+      </w:pPr>
+      <w:r>
+        <w:t>Experience replay. The above design is observed to have</w:t>
+      </w:r>
+    </w:p>
+    <w:p>
+      <w:pPr>
+        <w:autoSpaceDE w:val="0"/>
+        <w:autoSpaceDN w:val="0"/>
+        <w:adjustRightInd w:val="0"/>
+        <w:jc w:val="start"/>
+      </w:pPr>
+      <w:r>
+        <w:t>serious stability issues, as shown later in Fig 2, if we always</w:t>
+      </w:r>
+    </w:p>
+    <w:p>
+      <w:pPr>
+        <w:autoSpaceDE w:val="0"/>
+        <w:autoSpaceDN w:val="0"/>
+        <w:adjustRightInd w:val="0"/>
+        <w:jc w:val="start"/>
+      </w:pPr>
+      <w:r>
+        <w:t>train (4) using the latest state transition. A technique called</w:t>
+      </w:r>
+    </w:p>
+    <w:p>
+      <w:pPr>
+        <w:autoSpaceDE w:val="0"/>
+        <w:autoSpaceDN w:val="0"/>
+        <w:adjustRightInd w:val="0"/>
+        <w:jc w:val="start"/>
+      </w:pPr>
+      <w:r>
+        <w:t>experience replay described in [3] is adopted by [1-2] to</w:t>
+      </w:r>
+    </w:p>
+    <w:p>
+      <w:pPr>
+        <w:autoSpaceDE w:val="0"/>
+        <w:autoSpaceDN w:val="0"/>
+        <w:adjustRightInd w:val="0"/>
+        <w:jc w:val="start"/>
+      </w:pPr>
+      <w:r>
+        <w:t>improve learning stability. It simply uses a list called replay</w:t>
+      </w:r>
+    </w:p>
+    <w:p>
+      <w:pPr>
+        <w:autoSpaceDE w:val="0"/>
+        <w:autoSpaceDN w:val="0"/>
+        <w:adjustRightInd w:val="0"/>
+        <w:jc w:val="start"/>
+      </w:pPr>
+      <w:r>
+        <w:t>memory to preserve a fixed number of recent historical state</w:t>
+      </w:r>
+    </w:p>
+    <w:p>
+      <w:pPr>
+        <w:autoSpaceDE w:val="0"/>
+        <w:autoSpaceDN w:val="0"/>
+        <w:adjustRightInd w:val="0"/>
+        <w:jc w:val="start"/>
+      </w:pPr>
+      <w:r>
+        <w:t>transitions (e.g. 10000 historical transitions, may come from</w:t>
+      </w:r>
+    </w:p>
+    <w:p>
+      <w:pPr>
+        <w:autoSpaceDE w:val="0"/>
+        <w:autoSpaceDN w:val="0"/>
+        <w:adjustRightInd w:val="0"/>
+        <w:jc w:val="start"/>
+      </w:pPr>
+      <w:r>
+        <w:t>multiple episodes). Every time we randomly sample a</w:t>
+      </w:r>
+    </w:p>
+    <w:p>
+      <w:pPr>
+        <w:autoSpaceDE w:val="0"/>
+        <w:autoSpaceDN w:val="0"/>
+        <w:adjustRightInd w:val="0"/>
+        <w:jc w:val="start"/>
+      </w:pPr>
+      <w:r>
+        <w:t>number of state transitions from the replay memory, pass</w:t>
+      </w:r>
+    </w:p>
+    <w:p>
+      <w:pPr>
+        <w:autoSpaceDE w:val="0"/>
+        <w:autoSpaceDN w:val="0"/>
+        <w:adjustRightInd w:val="0"/>
+        <w:jc w:val="start"/>
+      </w:pPr>
+      <w:r>
+        <w:t>them as a batch into the neural network for training.</w:t>
+      </w:r>
+    </w:p>
+    <w:p>
+      <w:pPr>
+        <w:autoSpaceDE w:val="0"/>
+        <w:autoSpaceDN w:val="0"/>
+        <w:adjustRightInd w:val="0"/>
+        <w:jc w:val="start"/>
+      </w:pPr>
+      <w:r>
+        <w:t xml:space="preserve"> Remarks. This also improves training efficiency in</w:t>
+      </w:r>
+    </w:p>
+    <w:p>
+      <w:pPr>
+        <w:autoSpaceDE w:val="0"/>
+        <w:autoSpaceDN w:val="0"/>
+        <w:adjustRightInd w:val="0"/>
+        <w:jc w:val="start"/>
+      </w:pPr>
+      <w:r>
+        <w:t>practice. Training a model using batch data is much</w:t>
+      </w:r>
+    </w:p>
+    <w:p>
+      <w:pPr>
+        <w:autoSpaceDE w:val="0"/>
+        <w:autoSpaceDN w:val="0"/>
+        <w:adjustRightInd w:val="0"/>
+        <w:jc w:val="start"/>
+      </w:pPr>
+      <w:r>
+        <w:t>faster than one-by-one training when using a modern</w:t>
+      </w:r>
+    </w:p>
+    <w:p>
+      <w:pPr>
+        <w:pStyle w:val="BodyText"/>
+        <w:rPr>
+          <w:lang w:val="en-US"/>
+        </w:rPr>
+      </w:pPr>
+      <w:r>
+        <w:t xml:space="preserve">deep learning tool like </w:t>
+      </w:r>
+      <w:proofErr w:type="spellStart"/>
+      <w:r>
+        <w:t>Pytorch</w:t>
+      </w:r>
+      <w:proofErr w:type="spellEnd"/>
+      <w:r>
+        <w:t xml:space="preserve"> or </w:t>
+      </w:r>
+      <w:proofErr w:type="spellStart"/>
+      <w:r>
+        <w:t>Tensorflow</w:t>
+      </w:r>
+      <w:proofErr w:type="spellEnd"/>
+      <w:r>
+        <w:t>.</w:t>
+      </w:r>
+    </w:p>
+    <w:p>
+      <w:pPr>
+        <w:autoSpaceDE w:val="0"/>
+        <w:autoSpaceDN w:val="0"/>
+        <w:adjustRightInd w:val="0"/>
+        <w:ind w:firstLine="14.40pt"/>
+        <w:jc w:val="start"/>
+      </w:pPr>
+    </w:p>
+    <w:p>
+      <w:pPr>
+        <w:autoSpaceDE w:val="0"/>
+        <w:autoSpaceDN w:val="0"/>
+        <w:adjustRightInd w:val="0"/>
+        <w:ind w:firstLine="14.40pt"/>
+        <w:jc w:val="start"/>
+      </w:pPr>
+      <w:r>
+        <w:t xml:space="preserve"> Deep Q-learning  is an extension of the Q-Learning</w:t>
+      </w:r>
+    </w:p>
+    <w:p>
+      <w:pPr>
+        <w:autoSpaceDE w:val="0"/>
+        <w:autoSpaceDN w:val="0"/>
+        <w:adjustRightInd w:val="0"/>
+        <w:jc w:val="start"/>
+      </w:pPr>
+      <w:r>
+        <w:t xml:space="preserve">algorithm by modeling the Q-function </w:t>
+      </w:r>
+      <w:r>
+        <w:rPr>
+          <w:rFonts w:ascii="Cambria Math" w:hAnsi="Cambria Math" w:cs="Cambria Math"/>
+        </w:rPr>
+        <w:t>𝑄</w:t>
+      </w:r>
+      <w:r>
+        <w:t>(</w:t>
+      </w:r>
+      <w:r>
+        <w:rPr>
+          <w:rFonts w:ascii="Cambria Math" w:hAnsi="Cambria Math" w:cs="Cambria Math"/>
+        </w:rPr>
+        <w:t>𝑠</w:t>
+      </w:r>
+      <w:r>
+        <w:t xml:space="preserve">, </w:t>
+      </w:r>
+      <w:r>
+        <w:rPr>
+          <w:rFonts w:ascii="Cambria Math" w:hAnsi="Cambria Math" w:cs="Cambria Math"/>
+        </w:rPr>
+        <w:t>𝑎</w:t>
+      </w:r>
+      <w:r>
+        <w:t>)  as a (deep)</w:t>
+      </w:r>
+    </w:p>
+    <w:p>
+      <w:pPr>
+        <w:autoSpaceDE w:val="0"/>
+        <w:autoSpaceDN w:val="0"/>
+        <w:adjustRightInd w:val="0"/>
+        <w:jc w:val="start"/>
+      </w:pPr>
+      <w:r>
+        <w:t>neural network [1-2]. The discussions in the section hold for</w:t>
+      </w:r>
+    </w:p>
+    <w:p>
+      <w:pPr>
+        <w:autoSpaceDE w:val="0"/>
+        <w:autoSpaceDN w:val="0"/>
+        <w:adjustRightInd w:val="0"/>
+        <w:jc w:val="start"/>
+      </w:pPr>
+      <w:r>
+        <w:t>the general framework of deep Q-learning. Our concrete</w:t>
+      </w:r>
+    </w:p>
+    <w:p>
+      <w:pPr>
+        <w:autoSpaceDE w:val="0"/>
+        <w:autoSpaceDN w:val="0"/>
+        <w:adjustRightInd w:val="0"/>
+        <w:jc w:val="start"/>
+      </w:pPr>
+      <w:r>
+        <w:t>implementation of the neural network is in the next section.</w:t>
+      </w:r>
+    </w:p>
+    <w:p>
+      <w:pPr>
+        <w:autoSpaceDE w:val="0"/>
+        <w:autoSpaceDN w:val="0"/>
+        <w:adjustRightInd w:val="0"/>
+        <w:jc w:val="start"/>
+      </w:pPr>
+      <w:r>
+        <w:t>In this approach, the Q-function is a complicated</w:t>
+      </w:r>
+    </w:p>
+    <w:p>
+      <w:pPr>
+        <w:autoSpaceDE w:val="0"/>
+        <w:autoSpaceDN w:val="0"/>
+        <w:adjustRightInd w:val="0"/>
+        <w:jc w:val="start"/>
+      </w:pPr>
+      <w:r>
+        <w:t>composition of a variety of parameterized functions, taking</w:t>
+      </w:r>
+    </w:p>
+    <w:p>
+      <w:pPr>
+        <w:autoSpaceDE w:val="0"/>
+        <w:autoSpaceDN w:val="0"/>
+        <w:adjustRightInd w:val="0"/>
+        <w:jc w:val="start"/>
+      </w:pPr>
+      <w:r>
+        <w:t xml:space="preserve">the input </w:t>
+      </w:r>
+      <w:r>
+        <w:rPr>
+          <w:rFonts w:ascii="Cambria Math" w:hAnsi="Cambria Math" w:cs="Cambria Math"/>
+        </w:rPr>
+        <w:t>𝑠</w:t>
+      </w:r>
+      <w:r>
+        <w:t xml:space="preserve">, </w:t>
+      </w:r>
+      <w:r>
+        <w:rPr>
+          <w:rFonts w:ascii="Cambria Math" w:hAnsi="Cambria Math" w:cs="Cambria Math"/>
+        </w:rPr>
+        <w:t>𝑎</w:t>
+      </w:r>
+      <w:r>
+        <w:t xml:space="preserve">  and making predictions of long-term utility. A</w:t>
+      </w:r>
+    </w:p>
+    <w:p>
+      <w:pPr>
+        <w:autoSpaceDE w:val="0"/>
+        <w:autoSpaceDN w:val="0"/>
+        <w:adjustRightInd w:val="0"/>
+        <w:jc w:val="start"/>
+      </w:pPr>
+      <w:r>
+        <w:t xml:space="preserve">loss function </w:t>
+      </w:r>
+      <w:r>
+        <w:rPr>
+          <w:rFonts w:ascii="Cambria Math" w:hAnsi="Cambria Math" w:cs="Cambria Math"/>
+        </w:rPr>
+        <w:t>𝐿</w:t>
+      </w:r>
+      <w:r>
+        <w:t xml:space="preserve">  is designed to measure how well </w:t>
+      </w:r>
+      <w:r>
+        <w:rPr>
+          <w:rFonts w:ascii="Cambria Math" w:hAnsi="Cambria Math" w:cs="Cambria Math"/>
+        </w:rPr>
+        <w:t>𝑄</w:t>
+      </w:r>
+      <w:r>
+        <w:t xml:space="preserve">  makes the</w:t>
+      </w:r>
+    </w:p>
+    <w:p>
+      <w:pPr>
+        <w:autoSpaceDE w:val="0"/>
+        <w:autoSpaceDN w:val="0"/>
+        <w:adjustRightInd w:val="0"/>
+        <w:jc w:val="start"/>
+      </w:pPr>
+      <w:r>
+        <w:t xml:space="preserve">prediction. Finally, the parameters of </w:t>
+      </w:r>
+      <w:r>
+        <w:rPr>
+          <w:rFonts w:ascii="Cambria Math" w:hAnsi="Cambria Math" w:cs="Cambria Math"/>
+        </w:rPr>
+        <w:t>𝑄</w:t>
+      </w:r>
+      <w:r>
+        <w:t xml:space="preserve">  are trained by</w:t>
+      </w:r>
+    </w:p>
+    <w:p>
+      <w:pPr>
+        <w:autoSpaceDE w:val="0"/>
+        <w:autoSpaceDN w:val="0"/>
+        <w:adjustRightInd w:val="0"/>
+        <w:jc w:val="start"/>
+      </w:pPr>
+      <w:r>
+        <w:t xml:space="preserve">calculating gradients of </w:t>
+      </w:r>
+      <w:r>
+        <w:rPr>
+          <w:rFonts w:ascii="Cambria Math" w:hAnsi="Cambria Math" w:cs="Cambria Math"/>
+        </w:rPr>
+        <w:t>𝐿</w:t>
+      </w:r>
+      <w:r>
+        <w:t xml:space="preserve">  and applying optimization. The</w:t>
+      </w:r>
+    </w:p>
+    <w:p>
+      <w:pPr>
+        <w:autoSpaceDE w:val="0"/>
+        <w:autoSpaceDN w:val="0"/>
+        <w:adjustRightInd w:val="0"/>
+        <w:jc w:val="start"/>
+      </w:pPr>
+      <w:r>
+        <w:t>objective of Q-learning is to make the iterative process such</w:t>
+      </w:r>
+    </w:p>
+    <w:p>
+      <w:pPr>
+        <w:autoSpaceDE w:val="0"/>
+        <w:autoSpaceDN w:val="0"/>
+        <w:adjustRightInd w:val="0"/>
+        <w:jc w:val="start"/>
+      </w:pPr>
+      <w:r>
+        <w:t>like (2) converge, and then one choice of loss function  is the</w:t>
+      </w:r>
+    </w:p>
+    <w:p>
+      <w:pPr>
+        <w:autoSpaceDE w:val="0"/>
+        <w:autoSpaceDN w:val="0"/>
+        <w:adjustRightInd w:val="0"/>
+        <w:jc w:val="start"/>
+      </w:pPr>
+      <w:r>
+        <w:t>“squared difference”,</w:t>
+      </w:r>
+    </w:p>
+    <w:p>
+      <w:pPr>
+        <w:pStyle w:val="BodyText"/>
+        <w:rPr>
+          <w:lang w:val="en-US"/>
+        </w:rPr>
+      </w:pPr>
+    </w:p>
+    <w:p>
+      <w:pPr>
+        <w:pStyle w:val="Heading2"/>
+      </w:pPr>
+      <w:r>
+        <w:t xml:space="preserve"> </w:t>
+      </w:r>
+      <w:r>
+        <w:t>Experiments</w:t>
+      </w:r>
+    </w:p>
+    <w:p>
+      <w:pPr>
+        <w:pStyle w:val="BodyText"/>
+        <w:rPr>
+          <w:lang w:val="en-US"/>
+        </w:rPr>
+      </w:pPr>
+      <w:r>
+        <w:rPr>
+          <w:lang w:val="en-US"/>
+        </w:rPr>
+        <w:t>Q-Learning is a</w:t>
+      </w:r>
+      <w:r>
+        <w:rPr>
+          <w:lang w:val="en-US"/>
+        </w:rPr>
+        <w:t>n off-policy</w:t>
+      </w:r>
+      <w:r>
+        <w:rPr>
+          <w:lang w:val="en-US"/>
+        </w:rPr>
+        <w:t xml:space="preserve"> </w:t>
+      </w:r>
+      <w:r>
+        <w:rPr>
+          <w:lang w:val="en-US"/>
+        </w:rPr>
+        <w:t>TD</w:t>
+      </w:r>
+      <w:r>
+        <w:rPr>
+          <w:lang w:val="en-US"/>
+        </w:rPr>
+        <w:t xml:space="preserve"> algorithm that does not</w:t>
+      </w:r>
+      <w:r>
+        <w:rPr>
+          <w:lang w:val="en-US"/>
+        </w:rPr>
+        <w:t xml:space="preserve"> </w:t>
+      </w:r>
+      <w:r>
+        <w:rPr>
+          <w:lang w:val="en-US"/>
+        </w:rPr>
+        <w:t>require an explicit definition of a</w:t>
+      </w:r>
+      <w:r>
+        <w:rPr>
+          <w:lang w:val="en-US"/>
+        </w:rPr>
+        <w:t>n</w:t>
+      </w:r>
+    </w:p>
+    <w:p>
+      <w:pPr>
+        <w:pStyle w:val="BodyText"/>
+        <w:rPr>
+          <w:lang w:val="en-US"/>
+        </w:rPr>
+      </w:pPr>
+      <w:r>
+        <w:rPr>
+          <w:lang w:val="en-US"/>
+        </w:rPr>
+        <w:t xml:space="preserve">For the first experiment, </w:t>
+      </w:r>
+      <w:r>
+        <w:rPr>
+          <w:lang w:val="en-US"/>
+        </w:rPr>
+        <w:t xml:space="preserve">the weight vector was updated after all sequences in a trainset has been presented and generated their </w:t>
+      </w:r>
+      <w:r>
+        <w:rPr>
+          <w:lang w:val="en-US"/>
+        </w:rPr>
+        <w:t>respective</w:t>
+      </w:r>
+      <m:oMath>
+        <m:r>
+          <w:rPr>
+            <w:rFonts w:ascii="Cambria Math" w:hAnsi="Cambria Math"/>
+          </w:rPr>
+          <m:t>∆w</m:t>
+        </m:r>
+      </m:oMath>
+      <w:r>
+        <w:rPr>
+          <w:lang w:val="en-US"/>
+        </w:rPr>
+        <w:t xml:space="preserve">. Then the </w:t>
+      </w:r>
+      <m:oMath>
+        <m:r>
+          <w:rPr>
+            <w:rFonts w:ascii="Cambria Math" w:hAnsi="Cambria Math"/>
+          </w:rPr>
+          <m:t>∆w</m:t>
+        </m:r>
+      </m:oMath>
+      <w:r>
+        <w:rPr>
+          <w:lang w:val="en-US"/>
+        </w:rPr>
+        <w:t xml:space="preserve"> from all sequences will be accumulated and </w:t>
+      </w:r>
+      <w:r>
+        <w:rPr>
+          <w:lang w:val="en-US"/>
+        </w:rPr>
+        <w:t xml:space="preserve">used to </w:t>
+      </w:r>
+      <w:r>
+        <w:rPr>
+          <w:lang w:val="en-US"/>
+        </w:rPr>
+        <w:t>update the weight vectors, until convergence. As Sutton did not describe in his paper on how the weight is converged, here we make</w:t>
+      </w:r>
+      <w:r>
+        <w:rPr>
+          <w:b/>
+          <w:lang w:val="en-US"/>
+        </w:rPr>
+        <w:t xml:space="preserve"> </w:t>
+      </w:r>
+      <w:r>
+        <w:rPr>
+          <w:b/>
+          <w:lang w:val="en-US"/>
+        </w:rPr>
+        <w:t>assumption (1)</w:t>
+      </w:r>
+      <w:r>
+        <w:rPr>
+          <w:lang w:val="en-US"/>
+        </w:rPr>
+        <w:t>,</w:t>
+      </w:r>
+      <w:r>
+        <w:rPr>
+          <w:lang w:val="en-US"/>
+        </w:rPr>
+        <w:t xml:space="preserve"> </w:t>
+      </w:r>
+      <w:r>
+        <w:rPr>
+          <w:lang w:val="en-US"/>
+        </w:rPr>
+        <w:t>about</w:t>
+      </w:r>
+      <w:r>
+        <w:rPr>
+          <w:lang w:val="en-US"/>
+        </w:rPr>
+        <w:t xml:space="preserve"> the definition of convergence: if the root mean square error between last and this update (of the weight vectors) is smaller than </w:t>
+      </w:r>
+      <w:r>
+        <w:rPr>
+          <w:lang w:val="en-US"/>
+        </w:rPr>
+        <w:t xml:space="preserve">a parameter delta, we would consider the weight vectors are converged. To justify this assumption, we implemented </w:t>
+      </w:r>
+      <w:r>
+        <w:rPr>
+          <w:lang w:val="en-US"/>
+        </w:rPr>
+        <w:t>TD(</w:t>
       </w:r>
       <m:oMath>
         <m:r>
@@ -1534,13 +3735,163 @@
         <w:rPr>
           <w:lang w:val="en-US"/>
         </w:rPr>
-        <w:t xml:space="preserve"> is a number between 0 and 1. </w:t>
-      </w:r>
-      <w:r>
-        <w:rPr>
-          <w:lang w:val="en-US"/>
-        </w:rPr>
-        <w:t xml:space="preserve">The TD algorithm using parameter </w:t>
+        <w:t>)</w:t>
+      </w:r>
+      <w:r>
+        <w:rPr>
+          <w:lang w:val="en-US"/>
+        </w:rPr>
+        <w:t xml:space="preserve"> with </w:t>
+      </w:r>
+      <w:r>
+        <w:rPr>
+          <w:lang w:val="en-US"/>
+        </w:rPr>
+        <w:t xml:space="preserve">various values of delta, trying to reproduce the corresponding experiment results of Sutton. </w:t>
+      </w:r>
+      <w:r>
+        <w:rPr>
+          <w:lang w:val="en-US"/>
+        </w:rPr>
+        <w:t>Our</w:t>
+      </w:r>
+      <w:r>
+        <w:rPr>
+          <w:b/>
+          <w:lang w:val="en-US"/>
+        </w:rPr>
+        <w:t xml:space="preserve"> assumption (2)</w:t>
+      </w:r>
+      <w:r>
+        <w:rPr>
+          <w:lang w:val="en-US"/>
+        </w:rPr>
+        <w:t xml:space="preserve"> is that the learning rate</w:t>
+      </w:r>
+      <w:r>
+        <w:rPr>
+          <w:lang w:val="en-US"/>
+        </w:rPr>
+        <w:t>,</w:t>
+      </w:r>
+      <m:oMath>
+        <m:r>
+          <w:rPr>
+            <w:rFonts w:ascii="Cambria Math" w:hAnsi="Cambria Math"/>
+            <w:lang w:val="en-US"/>
+          </w:rPr>
+          <m:t>α</m:t>
+        </m:r>
+      </m:oMath>
+      <w:r>
+        <w:rPr>
+          <w:lang w:val="en-US"/>
+        </w:rPr>
+        <w:t xml:space="preserve">, </w:t>
+      </w:r>
+      <w:r>
+        <w:rPr>
+          <w:lang w:val="en-US"/>
+        </w:rPr>
+        <w:t xml:space="preserve">obviously </w:t>
+      </w:r>
+      <w:r>
+        <w:rPr>
+          <w:lang w:val="en-US"/>
+        </w:rPr>
+        <w:t xml:space="preserve">should be a value </w:t>
+      </w:r>
+      <w:r>
+        <w:rPr>
+          <w:lang w:val="en-US"/>
+        </w:rPr>
+        <w:t>between 0 and 1, should ensure</w:t>
+      </w:r>
+      <w:r>
+        <w:rPr>
+          <w:lang w:val="en-US"/>
+        </w:rPr>
+        <w:t xml:space="preserve"> the convergence of the algorithm. The learning rate will decide how large steps the algorithm will take to perform updates. Large</w:t>
+      </w:r>
+      <w:r>
+        <w:rPr>
+          <w:lang w:val="en-US"/>
+        </w:rPr>
+        <w:t>r</w:t>
+      </w:r>
+      <w:r>
+        <w:rPr>
+          <w:lang w:val="en-US"/>
+        </w:rPr>
+        <w:t xml:space="preserve"> value of learning rate could potentially make the </w:t>
+      </w:r>
+      <w:r>
+        <w:rPr>
+          <w:lang w:val="en-US"/>
+        </w:rPr>
+        <w:t xml:space="preserve">algorithm approach to desired values faster, but if the ‘step size’ is too large, the algorithms may never converge. </w:t>
+      </w:r>
+    </w:p>
+    <w:p>
+      <w:pPr>
+        <w:pStyle w:val="BodyText"/>
+        <w:rPr>
+          <w:lang w:val="en-US"/>
+        </w:rPr>
+      </w:pPr>
+      <w:r>
+        <w:rPr>
+          <w:lang w:val="en-US"/>
+        </w:rPr>
+        <w:t xml:space="preserve">The difference between the second experiment and the first experiment </w:t>
+      </w:r>
+      <w:r>
+        <w:rPr>
+          <w:lang w:val="en-US"/>
+        </w:rPr>
+        <w:t>is,</w:t>
+      </w:r>
+      <w:r>
+        <w:rPr>
+          <w:lang w:val="en-US"/>
+        </w:rPr>
+        <w:t xml:space="preserve"> in the second experiment we no longer pursue convergence of weight vectors - each of the random-walk sequence will be </w:t>
+      </w:r>
+      <w:r>
+        <w:rPr>
+          <w:lang w:val="en-US"/>
+        </w:rPr>
+        <w:t>presented</w:t>
+      </w:r>
+      <w:r>
+        <w:rPr>
+          <w:lang w:val="en-US"/>
+        </w:rPr>
+        <w:t xml:space="preserve"> to the algorithm </w:t>
+      </w:r>
+      <w:r>
+        <w:rPr>
+          <w:lang w:val="en-US"/>
+        </w:rPr>
+        <w:t xml:space="preserve">only </w:t>
+      </w:r>
+      <w:r>
+        <w:rPr>
+          <w:lang w:val="en-US"/>
+        </w:rPr>
+        <w:t xml:space="preserve">once, </w:t>
+      </w:r>
+      <w:r>
+        <w:rPr>
+          <w:lang w:val="en-US"/>
+        </w:rPr>
+        <w:t xml:space="preserve">and the weight vectors will be updated after each of the sequence presentation (compared with the accumulated weight vector update in experiment 1). </w:t>
+      </w:r>
+      <w:r>
+        <w:rPr>
+          <w:lang w:val="en-US"/>
+        </w:rPr>
+        <w:t xml:space="preserve">By updating the weight vectors only once per sequence, we can observe under what parameter condition of  </w:t>
       </w:r>
       <m:oMath>
         <m:r>
@@ -1558,7 +3909,217 @@
         <w:rPr>
           <w:lang w:val="en-US"/>
         </w:rPr>
-        <w:t xml:space="preserve"> will be referred as TD(</w:t>
+        <w:t xml:space="preserve"> and </w:t>
+      </w:r>
+      <m:oMath>
+        <m:r>
+          <w:rPr>
+            <w:rFonts w:ascii="Cambria Math" w:hAnsi="Cambria Math"/>
+            <w:lang w:val="en-US"/>
+          </w:rPr>
+          <m:t>α</m:t>
+        </m:r>
+      </m:oMath>
+      <w:r>
+        <w:rPr>
+          <w:lang w:val="en-US"/>
+        </w:rPr>
+        <w:t xml:space="preserve"> shall the algorithm converge faster. Thus </w:t>
+      </w:r>
+      <w:r>
+        <w:rPr>
+          <w:lang w:val="en-US"/>
+        </w:rPr>
+        <w:lastRenderedPageBreak/>
+        <w:t xml:space="preserve">our assumption (1) will be invalid </w:t>
+      </w:r>
+      <w:r>
+        <w:rPr>
+          <w:lang w:val="en-US"/>
+        </w:rPr>
+        <w:t>for the second experiment</w:t>
+      </w:r>
+      <w:r>
+        <w:rPr>
+          <w:lang w:val="en-US"/>
+        </w:rPr>
+        <w:t xml:space="preserve">, while assumption (2) remains reasonable. </w:t>
+      </w:r>
+    </w:p>
+    <w:p>
+      <w:pPr>
+        <w:pStyle w:val="BodyText"/>
+        <w:rPr>
+          <w:lang w:val="en-US"/>
+        </w:rPr>
+      </w:pPr>
+      <w:r>
+        <w:rPr>
+          <w:lang w:val="en-US"/>
+        </w:rPr>
+        <w:t xml:space="preserve">As each sequence will be </w:t>
+      </w:r>
+      <w:r>
+        <w:rPr>
+          <w:lang w:val="en-US"/>
+        </w:rPr>
+        <w:t xml:space="preserve">only </w:t>
+      </w:r>
+      <w:r>
+        <w:rPr>
+          <w:lang w:val="en-US"/>
+        </w:rPr>
+        <w:t>presented once</w:t>
+      </w:r>
+      <w:r>
+        <w:rPr>
+          <w:lang w:val="en-US"/>
+        </w:rPr>
+        <w:t xml:space="preserve"> (rather than </w:t>
+      </w:r>
+      <w:r>
+        <w:rPr>
+          <w:lang w:val="en-US"/>
+        </w:rPr>
+        <w:t xml:space="preserve">being presented until </w:t>
+      </w:r>
+      <w:r>
+        <w:rPr>
+          <w:lang w:val="en-US"/>
+        </w:rPr>
+        <w:t>convergence)</w:t>
+      </w:r>
+      <w:r>
+        <w:rPr>
+          <w:lang w:val="en-US"/>
+        </w:rPr>
+        <w:t xml:space="preserve">, </w:t>
+      </w:r>
+      <w:r>
+        <w:rPr>
+          <w:lang w:val="en-US"/>
+        </w:rPr>
+        <w:t xml:space="preserve">the total updates </w:t>
+      </w:r>
+      <w:r>
+        <w:rPr>
+          <w:lang w:val="en-US"/>
+        </w:rPr>
+        <w:t>that</w:t>
+      </w:r>
+      <w:r>
+        <w:rPr>
+          <w:lang w:val="en-US"/>
+        </w:rPr>
+        <w:t xml:space="preserve"> applied on the weight</w:t>
+      </w:r>
+      <w:r>
+        <w:rPr>
+          <w:lang w:val="en-US"/>
+        </w:rPr>
+        <w:t xml:space="preserve"> </w:t>
+      </w:r>
+      <w:r>
+        <w:rPr>
+          <w:lang w:val="en-US"/>
+        </w:rPr>
+        <w:t xml:space="preserve">vectors are </w:t>
+      </w:r>
+      <w:r>
+        <w:rPr>
+          <w:lang w:val="en-US"/>
+        </w:rPr>
+        <w:t>extremely limited</w:t>
+      </w:r>
+      <w:r>
+        <w:rPr>
+          <w:lang w:val="en-US"/>
+        </w:rPr>
+        <w:t xml:space="preserve">. </w:t>
+      </w:r>
+      <w:r>
+        <w:rPr>
+          <w:lang w:val="en-US"/>
+        </w:rPr>
+        <w:t>For such a small sample pool, o</w:t>
+      </w:r>
+      <w:r>
+        <w:rPr>
+          <w:lang w:val="en-US"/>
+        </w:rPr>
+        <w:t>utlier case scenarios</w:t>
+      </w:r>
+      <w:r>
+        <w:rPr>
+          <w:lang w:val="en-US"/>
+        </w:rPr>
+        <w:t>,</w:t>
+      </w:r>
+      <w:r>
+        <w:rPr>
+          <w:lang w:val="en-US"/>
+        </w:rPr>
+        <w:t xml:space="preserve"> such as an overly long random-walk sequence, could potentially bring </w:t>
+      </w:r>
+      <w:r>
+        <w:rPr>
+          <w:lang w:val="en-US"/>
+        </w:rPr>
+        <w:t>unstable performance to</w:t>
+      </w:r>
+      <w:r>
+        <w:rPr>
+          <w:lang w:val="en-US"/>
+        </w:rPr>
+        <w:t xml:space="preserve"> the algorithm. For example, if an outlier case of the agent randomly wandered around states B and C </w:t>
+      </w:r>
+      <w:r>
+        <w:rPr>
+          <w:lang w:val="en-US"/>
+        </w:rPr>
+        <w:t>fifty times, but ended up in edge state G, the weight vectors will be updated with a wrong value</w:t>
+      </w:r>
+      <w:r>
+        <w:rPr>
+          <w:lang w:val="en-US"/>
+        </w:rPr>
+        <w:t>. This is e</w:t>
+      </w:r>
+      <w:r>
+        <w:rPr>
+          <w:lang w:val="en-US"/>
+        </w:rPr>
+        <w:t>speci</w:t>
+      </w:r>
+      <w:r>
+        <w:rPr>
+          <w:lang w:val="en-US"/>
+        </w:rPr>
+        <w:t>ally true</w:t>
+      </w:r>
+      <w:r>
+        <w:rPr>
+          <w:lang w:val="en-US"/>
+        </w:rPr>
+        <w:t xml:space="preserve"> when we are</w:t>
+      </w:r>
+      <w:r>
+        <w:rPr>
+          <w:lang w:val="en-US"/>
+        </w:rPr>
+        <w:t xml:space="preserve"> </w:t>
+      </w:r>
+      <w:r>
+        <w:rPr>
+          <w:lang w:val="en-US"/>
+        </w:rPr>
+        <w:t xml:space="preserve">using </w:t>
+      </w:r>
+      <w:r>
+        <w:rPr>
+          <w:lang w:val="en-US"/>
+        </w:rPr>
+        <w:t xml:space="preserve">higher value of  </w:t>
       </w:r>
       <m:oMath>
         <m:r>
@@ -1576,264 +4137,7 @@
         <w:rPr>
           <w:lang w:val="en-US"/>
         </w:rPr>
-        <w:t xml:space="preserve">). </w:t>
-      </w:r>
-      <w:r>
-        <w:rPr>
-          <w:lang w:val="en-US"/>
-        </w:rPr>
-        <w:t>When</w:t>
-      </w:r>
-      <w:r>
-        <w:rPr>
-          <w:lang w:val="en-US"/>
-        </w:rPr>
-        <w:t xml:space="preserve"> </w:t>
-      </w:r>
-      <m:oMath>
-        <m:r>
-          <m:rPr>
-            <m:sty m:val="p"/>
-          </m:rPr>
-          <w:rPr>
-            <w:rFonts w:ascii="Cambria Math" w:hAnsi="Cambria Math"/>
-            <w:lang w:val="en-US"/>
-          </w:rPr>
-          <m:t>λ=0</m:t>
-        </m:r>
-      </m:oMath>
-      <w:r>
-        <w:rPr>
-          <w:lang w:val="en-US"/>
-        </w:rPr>
-        <w:t xml:space="preserve">, </w:t>
-      </w:r>
-      <w:r>
-        <w:rPr>
-          <w:lang w:val="en-US"/>
-        </w:rPr>
-        <w:t xml:space="preserve">i.e. TD(0), the weight increment will only be determined by the prediction associated with the most recent observation. In case of TD(1), </w:t>
-      </w:r>
-      <w:r>
-        <w:rPr>
-          <w:lang w:val="en-US"/>
-        </w:rPr>
-        <w:t xml:space="preserve">all past </w:t>
-      </w:r>
-      <w:r>
-        <w:rPr>
-          <w:lang w:val="en-US"/>
-        </w:rPr>
-        <w:t>observation of the agent will affect the final</w:t>
-      </w:r>
-      <w:r>
-        <w:rPr>
-          <w:lang w:val="en-US"/>
-        </w:rPr>
-        <w:t xml:space="preserve"> prediction in an equal manner, which is the TD implementation of the prototypical supervised learning method. </w:t>
-      </w:r>
-      <w:r>
-        <w:rPr>
-          <w:lang w:val="en-US"/>
-        </w:rPr>
-        <w:t xml:space="preserve">When </w:t>
-      </w:r>
-      <m:oMath>
-        <m:r>
-          <w:rPr>
-            <w:rFonts w:ascii="Cambria Math" w:hAnsi="Cambria Math"/>
-            <w:lang w:val="en-US"/>
-          </w:rPr>
-          <m:t>0&lt;</m:t>
-        </m:r>
-        <m:r>
-          <m:rPr>
-            <m:sty m:val="p"/>
-          </m:rPr>
-          <w:rPr>
-            <w:rFonts w:ascii="Cambria Math" w:hAnsi="Cambria Math"/>
-            <w:lang w:val="en-US"/>
-          </w:rPr>
-          <m:t>λ&lt;1,</m:t>
-        </m:r>
-      </m:oMath>
-      <w:r>
-        <w:rPr>
-          <w:lang w:val="en-US"/>
-        </w:rPr>
-        <w:t xml:space="preserve"> </w:t>
-      </w:r>
-      <w:r>
-        <w:rPr>
-          <w:lang w:val="en-US"/>
-        </w:rPr>
-        <w:t xml:space="preserve">all past observation will affect the final prediction, but more </w:t>
-      </w:r>
-      <w:r>
-        <w:rPr>
-          <w:lang w:val="en-US"/>
-        </w:rPr>
-        <w:lastRenderedPageBreak/>
-        <w:t xml:space="preserve">recent observations will affect the prediction with a higher </w:t>
-      </w:r>
-      <w:r>
-        <w:rPr>
-          <w:noProof/>
-          <w:lang w:val="en-US" w:eastAsia="en-US"/>
-        </w:rPr>
-        <w:drawing>
-          <wp:anchor distT="0" distB="0" distL="114300" distR="114300" simplePos="0" relativeHeight="251658752" behindDoc="0" locked="0" layoutInCell="1" allowOverlap="1">
-            <wp:simplePos x="0" y="0"/>
-            <wp:positionH relativeFrom="margin">
-              <wp:posOffset>491705</wp:posOffset>
-            </wp:positionH>
-            <wp:positionV relativeFrom="paragraph">
-              <wp:posOffset>0</wp:posOffset>
-            </wp:positionV>
-            <wp:extent cx="5436870" cy="4088765"/>
-            <wp:effectExtent l="0" t="0" r="0" b="6985"/>
-            <wp:wrapTopAndBottom/>
-            <wp:docPr id="10" name="Picture 10" descr="C:\Users\hxia3\Pictures\Figure 1.png"/>
-            <wp:cNvGraphicFramePr>
-              <a:graphicFrameLocks xmlns:a="http://purl.oclc.org/ooxml/drawingml/main" noChangeAspect="1"/>
-            </wp:cNvGraphicFramePr>
-            <a:graphic xmlns:a="http://purl.oclc.org/ooxml/drawingml/main">
-              <a:graphicData uri="http://purl.oclc.org/ooxml/drawingml/picture">
-                <pic:pic xmlns:pic="http://purl.oclc.org/ooxml/drawingml/picture">
-                  <pic:nvPicPr>
-                    <pic:cNvPr id="0" name="Picture 1" descr="C:\Users\hxia3\Pictures\Figure 1.png"/>
-                    <pic:cNvPicPr>
-                      <a:picLocks noChangeAspect="1" noChangeArrowheads="1"/>
-                    </pic:cNvPicPr>
-                  </pic:nvPicPr>
-                  <pic:blipFill>
-                    <a:blip r:embed="rId8" cstate="print">
-                      <a:extLst>
-                        <a:ext uri="{28A0092B-C50C-407E-A947-70E740481C1C}">
-                          <a14:useLocalDpi xmlns:a14="http://schemas.microsoft.com/office/drawing/2010/main" val="0"/>
-                        </a:ext>
-                      </a:extLst>
-                    </a:blip>
-                    <a:srcRect/>
-                    <a:stretch>
-                      <a:fillRect/>
-                    </a:stretch>
-                  </pic:blipFill>
-                  <pic:spPr bwMode="auto">
-                    <a:xfrm>
-                      <a:off x="0" y="0"/>
-                      <a:ext cx="5436870" cy="4088765"/>
-                    </a:xfrm>
-                    <a:prstGeom prst="rect">
-                      <a:avLst/>
-                    </a:prstGeom>
-                    <a:noFill/>
-                    <a:ln>
-                      <a:noFill/>
-                    </a:ln>
-                  </pic:spPr>
-                </pic:pic>
-              </a:graphicData>
-            </a:graphic>
-            <wp14:sizeRelH relativeFrom="margin">
-              <wp14:pctWidth>0%</wp14:pctWidth>
-            </wp14:sizeRelH>
-            <wp14:sizeRelV relativeFrom="margin">
-              <wp14:pctHeight>0%</wp14:pctHeight>
-            </wp14:sizeRelV>
-          </wp:anchor>
-        </w:drawing>
-      </w:r>
-      <w:r>
-        <w:rPr>
-          <w:noProof/>
-        </w:rPr>
-        <w:drawing>
-          <wp:anchor distT="0" distB="0" distL="114300" distR="114300" simplePos="0" relativeHeight="251660800" behindDoc="0" locked="0" layoutInCell="1" allowOverlap="1" wp14:anchorId="460DF516" wp14:editId="20802FAD">
-            <wp:simplePos x="0" y="0"/>
-            <wp:positionH relativeFrom="column">
-              <wp:posOffset>360045</wp:posOffset>
-            </wp:positionH>
-            <wp:positionV relativeFrom="paragraph">
-              <wp:posOffset>4149090</wp:posOffset>
-            </wp:positionV>
-            <wp:extent cx="5436870" cy="526415"/>
-            <wp:effectExtent l="0" t="0" r="0" b="6985"/>
-            <wp:wrapTopAndBottom/>
-            <wp:docPr id="2" name="Text Box 2"/>
-            <wp:cNvGraphicFramePr/>
-            <a:graphic xmlns:a="http://purl.oclc.org/ooxml/drawingml/main">
-              <a:graphicData uri="http://schemas.microsoft.com/office/word/2010/wordprocessingShape">
-                <wp:wsp>
-                  <wp:cNvSpPr txBox="1"/>
-                  <wp:spPr>
-                    <a:xfrm>
-                      <a:off x="0" y="0"/>
-                      <a:ext cx="5436870" cy="526415"/>
-                    </a:xfrm>
-                    <a:prstGeom prst="rect">
-                      <a:avLst/>
-                    </a:prstGeom>
-                    <a:solidFill>
-                      <a:prstClr val="white"/>
-                    </a:solidFill>
-                    <a:ln>
-                      <a:noFill/>
-                    </a:ln>
-                  </wp:spPr>
-                  <wp:txbx>
-                    <wne:txbxContent>
-                      <w:p>
-                        <w:pPr>
-                          <w:pStyle w:val="BodyText"/>
-                          <w:ind w:firstLine="0pt"/>
-                          <w:rPr>
-                            <w:lang w:val="en-US"/>
-                          </w:rPr>
-                        </w:pPr>
-                        <w:r>
-                          <w:rPr>
-                            <w:lang w:val="en-US"/>
-                          </w:rPr>
-                          <w:t>Figure 1. RMS error curve using various values of λ.  (a) alpha = 0.001, delta = 0.001. (b) alpha = 0.002, delta = 0.001. (c) alpha = 0.01, delta = 0.001. (d) alpha = 0.02, delta = 0.001. Larger values of alpha will cause the algorithm to stop converging.  Random seed = 1.</w:t>
-                        </w:r>
-                      </w:p>
-                      <w:p>
-                        <w:pPr>
-                          <w:pStyle w:val="Caption"/>
-                          <w:rPr>
-                            <w:spacing w:val="-1"/>
-                            <w:sz w:val="20"/>
-                            <w:szCs w:val="20"/>
-                            <w:lang w:eastAsia="x-none"/>
-                          </w:rPr>
-                        </w:pPr>
-                      </w:p>
-                    </wne:txbxContent>
-                  </wp:txbx>
-                  <wp:bodyPr rot="0" spcFirstLastPara="0" vertOverflow="overflow" horzOverflow="overflow" vert="horz" wrap="square" lIns="0" tIns="0" rIns="0" bIns="0" numCol="1" spcCol="0" rtlCol="0" fromWordArt="0" anchor="t" anchorCtr="0" forceAA="0" compatLnSpc="1">
-                    <a:prstTxWarp prst="textNoShape">
-                      <a:avLst/>
-                    </a:prstTxWarp>
-                    <a:noAutofit/>
-                  </wp:bodyPr>
-                </wp:wsp>
-              </a:graphicData>
-            </a:graphic>
-            <wp14:sizeRelH relativeFrom="margin">
-              <wp14:pctWidth>0%</wp14:pctWidth>
-            </wp14:sizeRelH>
-            <wp14:sizeRelV relativeFrom="margin">
-              <wp14:pctHeight>0%</wp14:pctHeight>
-            </wp14:sizeRelV>
-          </wp:anchor>
-        </w:drawing>
-      </w:r>
-      <w:r>
-        <w:rPr>
-          <w:lang w:val="en-US"/>
-        </w:rPr>
-        <w:t xml:space="preserve">weight, while the earlier observations will have a less effect on prediction, due to the dampening effect of multiplying </w:t>
+        <w:t xml:space="preserve">, such as </w:t>
       </w:r>
       <m:oMath>
         <m:r>
@@ -1851,643 +4155,6 @@
         <w:rPr>
           <w:lang w:val="en-US"/>
         </w:rPr>
-        <w:t xml:space="preserve"> along the sequence. </w:t>
-      </w:r>
-    </w:p>
-    <w:p>
-      <w:pPr>
-        <w:pStyle w:val="Heading2"/>
-      </w:pPr>
-      <w:r>
-        <w:t>Reproducing Experiment</w:t>
-      </w:r>
-      <w:r>
-        <w:t>s</w:t>
-      </w:r>
-      <w:r>
-        <w:t xml:space="preserve"> from Sutton</w:t>
-      </w:r>
-    </w:p>
-    <w:p>
-      <w:pPr>
-        <w:pStyle w:val="BodyText"/>
-        <w:rPr>
-          <w:lang w:val="en-US"/>
-        </w:rPr>
-      </w:pPr>
-      <w:r>
-        <w:rPr>
-          <w:lang w:val="en-US"/>
-        </w:rPr>
-        <w:t xml:space="preserve">In Sutton 1988, two computational experiments were performed using TD algorithm. </w:t>
-      </w:r>
-      <w:r>
-        <w:rPr>
-          <w:lang w:val="en-US"/>
-        </w:rPr>
-        <w:t xml:space="preserve">The first experiment generated Sutton’s Figure 3, and the second experiment generated Sutton’s Figures 4 and 5. </w:t>
-      </w:r>
-      <w:r>
-        <w:rPr>
-          <w:lang w:val="en-US"/>
-        </w:rPr>
-        <w:t xml:space="preserve">Here we will reproduce these experiments according to the paper’s description. </w:t>
-      </w:r>
-      <w:r>
-        <w:rPr>
-          <w:lang w:val="en-US"/>
-        </w:rPr>
-        <w:t>For both experiments, 100 training sets</w:t>
-      </w:r>
-      <w:r>
-        <w:rPr>
-          <w:rFonts w:eastAsia="Times New Roman"/>
-          <w:lang w:val="en-US"/>
-        </w:rPr>
-        <w:t xml:space="preserve">, </w:t>
-      </w:r>
-      <w:r>
-        <w:rPr>
-          <w:lang w:val="en-US"/>
-        </w:rPr>
-        <w:t>each consisting of 10 random-walk sequences were randomly generated to perform all learning procedures. Weight increments were updated using TD(</w:t>
-      </w:r>
-      <m:oMath>
-        <m:r>
-          <m:rPr>
-            <m:sty m:val="p"/>
-          </m:rPr>
-          <w:rPr>
-            <w:rFonts w:ascii="Cambria Math" w:hAnsi="Cambria Math"/>
-            <w:lang w:val="en-US"/>
-          </w:rPr>
-          <m:t>λ</m:t>
-        </m:r>
-      </m:oMath>
-      <w:r>
-        <w:rPr>
-          <w:lang w:val="en-US"/>
-        </w:rPr>
-        <w:t>)</w:t>
-      </w:r>
-      <w:r>
-        <w:rPr>
-          <w:lang w:val="en-US"/>
-        </w:rPr>
-        <w:t xml:space="preserve">, which has been described above.  </w:t>
-      </w:r>
-    </w:p>
-    <w:p>
-      <w:pPr>
-        <w:pStyle w:val="BodyText"/>
-        <w:rPr>
-          <w:lang w:val="en-US"/>
-        </w:rPr>
-      </w:pPr>
-      <w:r>
-        <w:rPr>
-          <w:lang w:val="en-US"/>
-        </w:rPr>
-        <w:t xml:space="preserve">For the first experiment, </w:t>
-      </w:r>
-      <w:r>
-        <w:rPr>
-          <w:lang w:val="en-US"/>
-        </w:rPr>
-        <w:t xml:space="preserve">the weight vector was updated after all sequences in a trainset has been presented and generated their </w:t>
-      </w:r>
-      <w:r>
-        <w:rPr>
-          <w:lang w:val="en-US"/>
-        </w:rPr>
-        <w:t>respective</w:t>
-      </w:r>
-      <m:oMath>
-        <m:r>
-          <w:rPr>
-            <w:rFonts w:ascii="Cambria Math" w:hAnsi="Cambria Math"/>
-          </w:rPr>
-          <m:t>∆w</m:t>
-        </m:r>
-      </m:oMath>
-      <w:r>
-        <w:rPr>
-          <w:lang w:val="en-US"/>
-        </w:rPr>
-        <w:t xml:space="preserve">. Then the </w:t>
-      </w:r>
-      <m:oMath>
-        <m:r>
-          <w:rPr>
-            <w:rFonts w:ascii="Cambria Math" w:hAnsi="Cambria Math"/>
-          </w:rPr>
-          <m:t>∆w</m:t>
-        </m:r>
-      </m:oMath>
-      <w:r>
-        <w:rPr>
-          <w:lang w:val="en-US"/>
-        </w:rPr>
-        <w:t xml:space="preserve"> from all sequences will be accumulated and </w:t>
-      </w:r>
-      <w:r>
-        <w:rPr>
-          <w:lang w:val="en-US"/>
-        </w:rPr>
-        <w:t xml:space="preserve">used to </w:t>
-      </w:r>
-      <w:r>
-        <w:rPr>
-          <w:lang w:val="en-US"/>
-        </w:rPr>
-        <w:t>update the weight vectors, until convergence. As Sutton did not describe in his paper on how the weight is converged, here we make</w:t>
-      </w:r>
-      <w:r>
-        <w:rPr>
-          <w:b/>
-          <w:lang w:val="en-US"/>
-        </w:rPr>
-        <w:t xml:space="preserve"> </w:t>
-      </w:r>
-      <w:r>
-        <w:rPr>
-          <w:b/>
-          <w:lang w:val="en-US"/>
-        </w:rPr>
-        <w:t>assumption (1)</w:t>
-      </w:r>
-      <w:r>
-        <w:rPr>
-          <w:lang w:val="en-US"/>
-        </w:rPr>
-        <w:t>,</w:t>
-      </w:r>
-      <w:r>
-        <w:rPr>
-          <w:lang w:val="en-US"/>
-        </w:rPr>
-        <w:t xml:space="preserve"> </w:t>
-      </w:r>
-      <w:r>
-        <w:rPr>
-          <w:lang w:val="en-US"/>
-        </w:rPr>
-        <w:t>about</w:t>
-      </w:r>
-      <w:r>
-        <w:rPr>
-          <w:lang w:val="en-US"/>
-        </w:rPr>
-        <w:t xml:space="preserve"> the definition of convergence: if the root mean square error between last and this update (of the weight vectors) is smaller than </w:t>
-      </w:r>
-      <w:r>
-        <w:rPr>
-          <w:lang w:val="en-US"/>
-        </w:rPr>
-        <w:t xml:space="preserve">a parameter delta, we would consider the weight vectors are converged. To justify this assumption, we implemented </w:t>
-      </w:r>
-      <w:r>
-        <w:rPr>
-          <w:lang w:val="en-US"/>
-        </w:rPr>
-        <w:t>TD(</w:t>
-      </w:r>
-      <m:oMath>
-        <m:r>
-          <m:rPr>
-            <m:sty m:val="p"/>
-          </m:rPr>
-          <w:rPr>
-            <w:rFonts w:ascii="Cambria Math" w:hAnsi="Cambria Math"/>
-            <w:lang w:val="en-US"/>
-          </w:rPr>
-          <m:t>λ</m:t>
-        </m:r>
-      </m:oMath>
-      <w:r>
-        <w:rPr>
-          <w:lang w:val="en-US"/>
-        </w:rPr>
-        <w:t>)</w:t>
-      </w:r>
-      <w:r>
-        <w:rPr>
-          <w:lang w:val="en-US"/>
-        </w:rPr>
-        <w:t xml:space="preserve"> with </w:t>
-      </w:r>
-      <w:r>
-        <w:rPr>
-          <w:lang w:val="en-US"/>
-        </w:rPr>
-        <w:t xml:space="preserve">various values of delta, trying to reproduce the corresponding experiment results of Sutton. </w:t>
-      </w:r>
-      <w:r>
-        <w:rPr>
-          <w:lang w:val="en-US"/>
-        </w:rPr>
-        <w:t>Our</w:t>
-      </w:r>
-      <w:r>
-        <w:rPr>
-          <w:b/>
-          <w:lang w:val="en-US"/>
-        </w:rPr>
-        <w:t xml:space="preserve"> assumption (2)</w:t>
-      </w:r>
-      <w:r>
-        <w:rPr>
-          <w:lang w:val="en-US"/>
-        </w:rPr>
-        <w:t xml:space="preserve"> is that the learning rate</w:t>
-      </w:r>
-      <w:r>
-        <w:rPr>
-          <w:lang w:val="en-US"/>
-        </w:rPr>
-        <w:t>,</w:t>
-      </w:r>
-      <m:oMath>
-        <m:r>
-          <w:rPr>
-            <w:rFonts w:ascii="Cambria Math" w:hAnsi="Cambria Math"/>
-            <w:lang w:val="en-US"/>
-          </w:rPr>
-          <m:t>α</m:t>
-        </m:r>
-      </m:oMath>
-      <w:r>
-        <w:rPr>
-          <w:lang w:val="en-US"/>
-        </w:rPr>
-        <w:t xml:space="preserve">, </w:t>
-      </w:r>
-      <w:r>
-        <w:rPr>
-          <w:lang w:val="en-US"/>
-        </w:rPr>
-        <w:t xml:space="preserve">obviously </w:t>
-      </w:r>
-      <w:r>
-        <w:rPr>
-          <w:lang w:val="en-US"/>
-        </w:rPr>
-        <w:t xml:space="preserve">should be a value </w:t>
-      </w:r>
-      <w:r>
-        <w:rPr>
-          <w:lang w:val="en-US"/>
-        </w:rPr>
-        <w:t>between 0 and 1, should ensure</w:t>
-      </w:r>
-      <w:r>
-        <w:rPr>
-          <w:lang w:val="en-US"/>
-        </w:rPr>
-        <w:t xml:space="preserve"> the convergence of the algorithm. The learning rate will decide how large steps the algorithm will take to perform updates. Large</w:t>
-      </w:r>
-      <w:r>
-        <w:rPr>
-          <w:lang w:val="en-US"/>
-        </w:rPr>
-        <w:t>r</w:t>
-      </w:r>
-      <w:r>
-        <w:rPr>
-          <w:lang w:val="en-US"/>
-        </w:rPr>
-        <w:t xml:space="preserve"> value of learning rate could potentially make the </w:t>
-      </w:r>
-      <w:r>
-        <w:rPr>
-          <w:lang w:val="en-US"/>
-        </w:rPr>
-        <w:t xml:space="preserve">algorithm approach to desired values faster, but if the ‘step size’ is too large, the algorithms may never converge. </w:t>
-      </w:r>
-    </w:p>
-    <w:p>
-      <w:pPr>
-        <w:pStyle w:val="BodyText"/>
-        <w:rPr>
-          <w:lang w:val="en-US"/>
-        </w:rPr>
-      </w:pPr>
-      <w:r>
-        <w:rPr>
-          <w:lang w:val="en-US"/>
-        </w:rPr>
-        <w:t xml:space="preserve">The difference between the second experiment and the first experiment </w:t>
-      </w:r>
-      <w:r>
-        <w:rPr>
-          <w:lang w:val="en-US"/>
-        </w:rPr>
-        <w:t>is,</w:t>
-      </w:r>
-      <w:r>
-        <w:rPr>
-          <w:lang w:val="en-US"/>
-        </w:rPr>
-        <w:t xml:space="preserve"> in the second experiment we no longer pursue convergence of weight vectors - each of the random-walk sequence will be </w:t>
-      </w:r>
-      <w:r>
-        <w:rPr>
-          <w:lang w:val="en-US"/>
-        </w:rPr>
-        <w:t>presented</w:t>
-      </w:r>
-      <w:r>
-        <w:rPr>
-          <w:lang w:val="en-US"/>
-        </w:rPr>
-        <w:t xml:space="preserve"> to the algorithm </w:t>
-      </w:r>
-      <w:r>
-        <w:rPr>
-          <w:lang w:val="en-US"/>
-        </w:rPr>
-        <w:t xml:space="preserve">only </w:t>
-      </w:r>
-      <w:r>
-        <w:rPr>
-          <w:lang w:val="en-US"/>
-        </w:rPr>
-        <w:t xml:space="preserve">once, </w:t>
-      </w:r>
-      <w:r>
-        <w:rPr>
-          <w:lang w:val="en-US"/>
-        </w:rPr>
-        <w:t xml:space="preserve">and the weight vectors will be updated after each of the sequence presentation (compared with the accumulated weight vector update in experiment 1). </w:t>
-      </w:r>
-      <w:r>
-        <w:rPr>
-          <w:lang w:val="en-US"/>
-        </w:rPr>
-        <w:t xml:space="preserve">By updating the weight vectors only once per sequence, we can observe under what parameter condition of  </w:t>
-      </w:r>
-      <m:oMath>
-        <m:r>
-          <m:rPr>
-            <m:sty m:val="p"/>
-          </m:rPr>
-          <w:rPr>
-            <w:rFonts w:ascii="Cambria Math" w:hAnsi="Cambria Math"/>
-            <w:lang w:val="en-US"/>
-          </w:rPr>
-          <m:t>λ</m:t>
-        </m:r>
-      </m:oMath>
-      <w:r>
-        <w:rPr>
-          <w:lang w:val="en-US"/>
-        </w:rPr>
-        <w:t xml:space="preserve"> and </w:t>
-      </w:r>
-      <m:oMath>
-        <m:r>
-          <w:rPr>
-            <w:rFonts w:ascii="Cambria Math" w:hAnsi="Cambria Math"/>
-            <w:lang w:val="en-US"/>
-          </w:rPr>
-          <m:t>α</m:t>
-        </m:r>
-      </m:oMath>
-      <w:r>
-        <w:rPr>
-          <w:lang w:val="en-US"/>
-        </w:rPr>
-        <w:t xml:space="preserve"> shall the algorithm converge faster. Thus our assumption (1) will be invalid </w:t>
-      </w:r>
-      <w:r>
-        <w:rPr>
-          <w:lang w:val="en-US"/>
-        </w:rPr>
-        <w:t>for the second experiment</w:t>
-      </w:r>
-      <w:r>
-        <w:rPr>
-          <w:lang w:val="en-US"/>
-        </w:rPr>
-        <w:t xml:space="preserve">, while assumption (2) remains reasonable. </w:t>
-      </w:r>
-    </w:p>
-    <w:p>
-      <w:pPr>
-        <w:pStyle w:val="BodyText"/>
-        <w:rPr>
-          <w:lang w:val="en-US"/>
-        </w:rPr>
-      </w:pPr>
-      <w:r>
-        <w:rPr>
-          <w:lang w:val="en-US"/>
-        </w:rPr>
-        <w:t xml:space="preserve">As each sequence will be </w:t>
-      </w:r>
-      <w:r>
-        <w:rPr>
-          <w:lang w:val="en-US"/>
-        </w:rPr>
-        <w:t xml:space="preserve">only </w:t>
-      </w:r>
-      <w:r>
-        <w:rPr>
-          <w:lang w:val="en-US"/>
-        </w:rPr>
-        <w:t>presented once</w:t>
-      </w:r>
-      <w:r>
-        <w:rPr>
-          <w:lang w:val="en-US"/>
-        </w:rPr>
-        <w:t xml:space="preserve"> (rather than </w:t>
-      </w:r>
-      <w:r>
-        <w:rPr>
-          <w:lang w:val="en-US"/>
-        </w:rPr>
-        <w:t xml:space="preserve">being presented until </w:t>
-      </w:r>
-      <w:r>
-        <w:rPr>
-          <w:lang w:val="en-US"/>
-        </w:rPr>
-        <w:t>convergence)</w:t>
-      </w:r>
-      <w:r>
-        <w:rPr>
-          <w:lang w:val="en-US"/>
-        </w:rPr>
-        <w:t xml:space="preserve">, </w:t>
-      </w:r>
-      <w:r>
-        <w:rPr>
-          <w:lang w:val="en-US"/>
-        </w:rPr>
-        <w:t xml:space="preserve">the total updates </w:t>
-      </w:r>
-      <w:r>
-        <w:rPr>
-          <w:lang w:val="en-US"/>
-        </w:rPr>
-        <w:t>that</w:t>
-      </w:r>
-      <w:r>
-        <w:rPr>
-          <w:lang w:val="en-US"/>
-        </w:rPr>
-        <w:t xml:space="preserve"> applied on the weight</w:t>
-      </w:r>
-      <w:r>
-        <w:rPr>
-          <w:lang w:val="en-US"/>
-        </w:rPr>
-        <w:t xml:space="preserve"> </w:t>
-      </w:r>
-      <w:r>
-        <w:rPr>
-          <w:lang w:val="en-US"/>
-        </w:rPr>
-        <w:t xml:space="preserve">vectors are </w:t>
-      </w:r>
-      <w:r>
-        <w:rPr>
-          <w:lang w:val="en-US"/>
-        </w:rPr>
-        <w:t>extremely limited</w:t>
-      </w:r>
-      <w:r>
-        <w:rPr>
-          <w:lang w:val="en-US"/>
-        </w:rPr>
-        <w:t xml:space="preserve">. </w:t>
-      </w:r>
-      <w:r>
-        <w:rPr>
-          <w:lang w:val="en-US"/>
-        </w:rPr>
-        <w:t>For such a small sample pool, o</w:t>
-      </w:r>
-      <w:r>
-        <w:rPr>
-          <w:lang w:val="en-US"/>
-        </w:rPr>
-        <w:t>utlier case scenarios</w:t>
-      </w:r>
-      <w:r>
-        <w:rPr>
-          <w:lang w:val="en-US"/>
-        </w:rPr>
-        <w:t>,</w:t>
-      </w:r>
-      <w:r>
-        <w:rPr>
-          <w:lang w:val="en-US"/>
-        </w:rPr>
-        <w:t xml:space="preserve"> such as an overly long random-walk sequence, could potentially bring </w:t>
-      </w:r>
-      <w:r>
-        <w:rPr>
-          <w:lang w:val="en-US"/>
-        </w:rPr>
-        <w:t>unstable performance to</w:t>
-      </w:r>
-      <w:r>
-        <w:rPr>
-          <w:lang w:val="en-US"/>
-        </w:rPr>
-        <w:t xml:space="preserve"> the algorithm. For example, if an outlier case of the agent randomly wandered around states B and C </w:t>
-      </w:r>
-      <w:r>
-        <w:rPr>
-          <w:lang w:val="en-US"/>
-        </w:rPr>
-        <w:t xml:space="preserve">fifty times, </w:t>
-      </w:r>
-      <w:r>
-        <w:rPr>
-          <w:lang w:val="en-US"/>
-        </w:rPr>
-        <w:lastRenderedPageBreak/>
-        <w:t>but ended up in edge state G, the weight vectors will be updated with a wrong value</w:t>
-      </w:r>
-      <w:r>
-        <w:rPr>
-          <w:lang w:val="en-US"/>
-        </w:rPr>
-        <w:t>. This is e</w:t>
-      </w:r>
-      <w:r>
-        <w:rPr>
-          <w:lang w:val="en-US"/>
-        </w:rPr>
-        <w:t>speci</w:t>
-      </w:r>
-      <w:r>
-        <w:rPr>
-          <w:lang w:val="en-US"/>
-        </w:rPr>
-        <w:t>ally true</w:t>
-      </w:r>
-      <w:r>
-        <w:rPr>
-          <w:lang w:val="en-US"/>
-        </w:rPr>
-        <w:t xml:space="preserve"> when we are</w:t>
-      </w:r>
-      <w:r>
-        <w:rPr>
-          <w:lang w:val="en-US"/>
-        </w:rPr>
-        <w:t xml:space="preserve"> </w:t>
-      </w:r>
-      <w:r>
-        <w:rPr>
-          <w:lang w:val="en-US"/>
-        </w:rPr>
-        <w:t xml:space="preserve">using </w:t>
-      </w:r>
-      <w:r>
-        <w:rPr>
-          <w:lang w:val="en-US"/>
-        </w:rPr>
-        <w:t xml:space="preserve">higher value of  </w:t>
-      </w:r>
-      <m:oMath>
-        <m:r>
-          <m:rPr>
-            <m:sty m:val="p"/>
-          </m:rPr>
-          <w:rPr>
-            <w:rFonts w:ascii="Cambria Math" w:hAnsi="Cambria Math"/>
-            <w:lang w:val="en-US"/>
-          </w:rPr>
-          <m:t>λ</m:t>
-        </m:r>
-      </m:oMath>
-      <w:r>
-        <w:rPr>
-          <w:lang w:val="en-US"/>
-        </w:rPr>
-        <w:t xml:space="preserve">, such as </w:t>
-      </w:r>
-      <m:oMath>
-        <m:r>
-          <m:rPr>
-            <m:sty m:val="p"/>
-          </m:rPr>
-          <w:rPr>
-            <w:rFonts w:ascii="Cambria Math" w:hAnsi="Cambria Math"/>
-            <w:lang w:val="en-US"/>
-          </w:rPr>
-          <m:t>λ</m:t>
-        </m:r>
-      </m:oMath>
-      <w:r>
-        <w:rPr>
-          <w:lang w:val="en-US"/>
-        </w:rPr>
         <w:t xml:space="preserve"> =1, which treat all historical states equally</w:t>
       </w:r>
       <w:r>
@@ -2507,7 +4174,7 @@
           <w:noProof/>
         </w:rPr>
         <w:drawing>
-          <wp:anchor distT="0" distB="0" distL="114300" distR="114300" simplePos="0" relativeHeight="251663872" behindDoc="0" locked="0" layoutInCell="1" allowOverlap="1" wp14:anchorId="4F7A1773" wp14:editId="19E283A7">
+          <wp:anchor distT="0" distB="0" distL="114300" distR="114300" simplePos="0" relativeHeight="251663872" behindDoc="0" locked="0" layoutInCell="1" allowOverlap="1" wp14:anchorId="49A5745E" wp14:editId="6B6E22D2">
             <wp:simplePos x="0" y="0"/>
             <wp:positionH relativeFrom="column">
               <wp:posOffset>586740</wp:posOffset>
@@ -2609,7 +4276,7 @@
           <w:lang w:val="en-US" w:eastAsia="en-US"/>
         </w:rPr>
         <w:drawing>
-          <wp:anchor distT="0" distB="0" distL="114300" distR="114300" simplePos="0" relativeHeight="251661824" behindDoc="0" locked="0" layoutInCell="1" allowOverlap="1">
+          <wp:anchor distT="0" distB="0" distL="114300" distR="114300" simplePos="0" relativeHeight="251661824" behindDoc="0" locked="0" layoutInCell="1" allowOverlap="1" wp14:anchorId="7B3AC8F9" wp14:editId="193CEDDF">
             <wp:simplePos x="0" y="0"/>
             <wp:positionH relativeFrom="margin">
               <wp:align>center</wp:align>
@@ -2634,7 +4301,7 @@
                     </pic:cNvPicPr>
                   </pic:nvPicPr>
                   <pic:blipFill>
-                    <a:blip r:embed="rId9" cstate="print">
+                    <a:blip r:embed="rId11" cstate="print">
                       <a:extLst>
                         <a:ext uri="{28A0092B-C50C-407E-A947-70E740481C1C}">
                           <a14:useLocalDpi xmlns:a14="http://schemas.microsoft.com/office/drawing/2010/main" val="0"/>
@@ -3197,7 +4864,14 @@
         <w:rPr>
           <w:lang w:val="en-US"/>
         </w:rPr>
-        <w:t xml:space="preserve">e reproduced Sutton’s discovery that the performance of the TD algorithm improved rapidly as </w:t>
+        <w:t xml:space="preserve">e </w:t>
+      </w:r>
+      <w:r>
+        <w:rPr>
+          <w:lang w:val="en-US"/>
+        </w:rPr>
+        <w:lastRenderedPageBreak/>
+        <w:t xml:space="preserve">reproduced Sutton’s discovery that the performance of the TD algorithm improved rapidly as </w:t>
       </w:r>
       <m:oMath>
         <m:r>
@@ -3402,7 +5076,7 @@
         </w:rPr>
         <w:lastRenderedPageBreak/>
         <w:drawing>
-          <wp:anchor distT="0" distB="0" distL="114300" distR="114300" simplePos="0" relativeHeight="251667968" behindDoc="0" locked="0" layoutInCell="1" allowOverlap="1">
+          <wp:anchor distT="0" distB="0" distL="114300" distR="114300" simplePos="0" relativeHeight="251667968" behindDoc="0" locked="0" layoutInCell="1" allowOverlap="1" wp14:anchorId="517E4FC3" wp14:editId="75C6DE2D">
             <wp:simplePos x="0" y="0"/>
             <wp:positionH relativeFrom="margin">
               <wp:posOffset>-4445</wp:posOffset>
@@ -3427,7 +5101,7 @@
                     </pic:cNvPicPr>
                   </pic:nvPicPr>
                   <pic:blipFill>
-                    <a:blip r:embed="rId10" cstate="print">
+                    <a:blip r:embed="rId12" cstate="print">
                       <a:extLst>
                         <a:ext uri="{28A0092B-C50C-407E-A947-70E740481C1C}">
                           <a14:useLocalDpi xmlns:a14="http://schemas.microsoft.com/office/drawing/2010/main" val="0"/>
@@ -3470,7 +5144,7 @@
           <w:lang w:val="en-US" w:eastAsia="en-US"/>
         </w:rPr>
         <w:drawing>
-          <wp:anchor distT="0" distB="0" distL="114300" distR="114300" simplePos="0" relativeHeight="251664896" behindDoc="0" locked="0" layoutInCell="1" allowOverlap="1">
+          <wp:anchor distT="0" distB="0" distL="114300" distR="114300" simplePos="0" relativeHeight="251664896" behindDoc="0" locked="0" layoutInCell="1" allowOverlap="1" wp14:anchorId="69466B97" wp14:editId="4D9A7AD0">
             <wp:simplePos x="0" y="0"/>
             <wp:positionH relativeFrom="column">
               <wp:posOffset>-169545</wp:posOffset>
@@ -3495,7 +5169,7 @@
                     </pic:cNvPicPr>
                   </pic:nvPicPr>
                   <pic:blipFill>
-                    <a:blip r:embed="rId11">
+                    <a:blip r:embed="rId13">
                       <a:extLst>
                         <a:ext uri="{28A0092B-C50C-407E-A947-70E740481C1C}">
                           <a14:useLocalDpi xmlns:a14="http://schemas.microsoft.com/office/drawing/2010/main" val="0"/>
@@ -3560,7 +5234,7 @@
           <w:noProof/>
         </w:rPr>
         <w:drawing>
-          <wp:anchor distT="0" distB="0" distL="114300" distR="114300" simplePos="0" relativeHeight="251670016" behindDoc="0" locked="0" layoutInCell="1" allowOverlap="1" wp14:anchorId="15F7A78C" wp14:editId="58E35463">
+          <wp:anchor distT="0" distB="0" distL="114300" distR="114300" simplePos="0" relativeHeight="251670016" behindDoc="0" locked="0" layoutInCell="1" allowOverlap="1" wp14:anchorId="3A665A2D" wp14:editId="039E374F">
             <wp:simplePos x="0" y="0"/>
             <wp:positionH relativeFrom="margin">
               <wp:posOffset>5203190</wp:posOffset>
@@ -3746,7 +5420,7 @@
           <w:noProof/>
         </w:rPr>
         <w:drawing>
-          <wp:anchor distT="0" distB="0" distL="114300" distR="114300" simplePos="0" relativeHeight="251666944" behindDoc="0" locked="0" layoutInCell="1" allowOverlap="1" wp14:anchorId="0EF5B005" wp14:editId="026E7A73">
+          <wp:anchor distT="0" distB="0" distL="114300" distR="114300" simplePos="0" relativeHeight="251666944" behindDoc="0" locked="0" layoutInCell="1" allowOverlap="1" wp14:anchorId="67BC85B3" wp14:editId="4662001D">
             <wp:simplePos x="0" y="0"/>
             <wp:positionH relativeFrom="margin">
               <wp:posOffset>5203190</wp:posOffset>
@@ -3941,7 +5615,7 @@
       <w:r>
         <w:lastRenderedPageBreak/>
         <w:drawing>
-          <wp:anchor distT="0" distB="0" distL="114300" distR="114300" simplePos="0" relativeHeight="251674112" behindDoc="0" locked="0" layoutInCell="1" allowOverlap="1" wp14:anchorId="79D38483" wp14:editId="428F9C89">
+          <wp:anchor distT="0" distB="0" distL="114300" distR="114300" simplePos="0" relativeHeight="251674112" behindDoc="0" locked="0" layoutInCell="1" allowOverlap="1" wp14:anchorId="38AB3B71" wp14:editId="1C142EE7">
             <wp:simplePos x="0" y="0"/>
             <wp:positionH relativeFrom="margin">
               <wp:posOffset>4345305</wp:posOffset>
@@ -4094,7 +5768,7 @@
       </w:r>
       <w:r>
         <w:drawing>
-          <wp:anchor distT="0" distB="0" distL="114300" distR="114300" simplePos="0" relativeHeight="251672064" behindDoc="0" locked="0" layoutInCell="1" allowOverlap="1" wp14:anchorId="53B0D575" wp14:editId="41F9C956">
+          <wp:anchor distT="0" distB="0" distL="114300" distR="114300" simplePos="0" relativeHeight="251672064" behindDoc="0" locked="0" layoutInCell="1" allowOverlap="1" wp14:anchorId="4D580705" wp14:editId="45122003">
             <wp:simplePos x="0" y="0"/>
             <wp:positionH relativeFrom="margin">
               <wp:posOffset>-63500</wp:posOffset>
@@ -4119,7 +5793,7 @@
                     </pic:cNvPicPr>
                   </pic:nvPicPr>
                   <pic:blipFill>
-                    <a:blip r:embed="rId12" cstate="print">
+                    <a:blip r:embed="rId14" cstate="print">
                       <a:extLst>
                         <a:ext uri="{28A0092B-C50C-407E-A947-70E740481C1C}">
                           <a14:useLocalDpi xmlns:a14="http://schemas.microsoft.com/office/drawing/2010/main" val="0"/>
@@ -5196,6 +6870,114 @@
     </w:sectPr>
   </w:body>
 </w:document>
+</file>
+
+<file path=word/comments.xml><?xml version="1.0" encoding="utf-8"?>
+<w:comments xmlns:cx="http://schemas.microsoft.com/office/drawing/2014/chartex" xmlns:cx1="http://schemas.microsoft.com/office/drawing/2015/9/8/chartex" xmlns:cx2="http://schemas.microsoft.com/office/drawing/2015/10/21/chartex" xmlns:cx3="http://schemas.microsoft.com/office/drawing/2016/5/9/chartex" xmlns:cx4="http://schemas.microsoft.com/office/drawing/2016/5/10/chartex" xmlns:cx5="http://schemas.microsoft.com/office/drawing/2016/5/11/chartex" xmlns:cx6="http://schemas.microsoft.com/office/drawing/2016/5/12/chartex" xmlns:cx7="http://schemas.microsoft.com/office/drawing/2016/5/13/chartex" xmlns:cx8="http://schemas.microsoft.com/office/drawing/2016/5/14/chartex" xmlns:mc="http://schemas.openxmlformats.org/markup-compatibility/2006" xmlns:aink="http://schemas.microsoft.com/office/drawing/2016/ink" xmlns:am3d="http://schemas.microsoft.com/office/drawing/2017/model3d" xmlns:o="urn:schemas-microsoft-com:office:office" xmlns:r="http://purl.oclc.org/ooxml/officeDocument/relationships" xmlns:m="http://purl.oclc.org/ooxml/officeDocument/math" xmlns:v="urn:schemas-microsoft-com:vml" xmlns:wp14="http://schemas.microsoft.com/office/word/2010/wordprocessingDrawing" xmlns:wp="http://purl.oclc.org/ooxml/drawingml/wordprocessingDrawing" xmlns:w10="urn:schemas-microsoft-com:office:word" xmlns:w="http://purl.oclc.org/ooxml/wordprocessingml/main" xmlns:w14="http://schemas.microsoft.com/office/word/2010/wordml" xmlns:w15="http://schemas.microsoft.com/office/word/2012/wordml" xmlns:w16cid="http://schemas.microsoft.com/office/word/2016/wordml/cid" xmlns:w16se="http://schemas.microsoft.com/office/word/2015/wordml/symex" xmlns:wpi="http://schemas.microsoft.com/office/word/2010/wordprocessingInk" xmlns:wne="http://schemas.microsoft.com/office/word/2006/wordml" mc:Ignorable="w14 w15 w16se w16cid wne wp14">
+  <w:comment w:id="0" w:author="Xia, Hui" w:date="2020-03-14T23:45:00Z" w:initials="XH">
+    <w:p>
+      <w:pPr>
+        <w:autoSpaceDE w:val="0"/>
+        <w:autoSpaceDN w:val="0"/>
+        <w:adjustRightInd w:val="0"/>
+        <w:jc w:val="start"/>
+        <w:rPr>
+          <w:color w:val="222222"/>
+          <w:sz w:val="18"/>
+          <w:szCs w:val="18"/>
+        </w:rPr>
+      </w:pPr>
+      <w:r>
+        <w:rPr>
+          <w:rStyle w:val="CommentReference"/>
+        </w:rPr>
+        <w:annotationRef/>
+      </w:r>
+      <w:proofErr w:type="spellStart"/>
+      <w:r>
+        <w:rPr>
+          <w:color w:val="222222"/>
+          <w:sz w:val="18"/>
+          <w:szCs w:val="18"/>
+        </w:rPr>
+        <w:t>Mnih</w:t>
+      </w:r>
+      <w:proofErr w:type="spellEnd"/>
+      <w:r>
+        <w:rPr>
+          <w:color w:val="222222"/>
+          <w:sz w:val="18"/>
+          <w:szCs w:val="18"/>
+        </w:rPr>
+        <w:t>, Volodymyr, et al. "Human-level control through</w:t>
+      </w:r>
+    </w:p>
+    <w:p>
+      <w:pPr>
+        <w:pStyle w:val="CommentText"/>
+      </w:pPr>
+      <w:r>
+        <w:rPr>
+          <w:color w:val="222222"/>
+          <w:sz w:val="18"/>
+          <w:szCs w:val="18"/>
+        </w:rPr>
+        <w:t>deep reinforcement learning." Nature 518 (2015): 529.</w:t>
+      </w:r>
+    </w:p>
+  </w:comment>
+  <w:comment w:id="1" w:author="Xia, Hui" w:date="2020-03-14T23:43:00Z" w:initials="XH">
+    <w:p>
+      <w:pPr>
+        <w:jc w:val="start"/>
+        <w:rPr>
+          <w:rFonts w:eastAsia="Times New Roman"/>
+          <w:sz w:val="24"/>
+          <w:szCs w:val="24"/>
+          <w:lang w:eastAsia="zh-CN"/>
+        </w:rPr>
+      </w:pPr>
+      <w:r>
+        <w:rPr>
+          <w:rStyle w:val="CommentReference"/>
+        </w:rPr>
+        <w:annotationRef/>
+      </w:r>
+      <w:hyperlink r:id="rId1" w:history="1">
+        <w:r>
+          <w:rPr>
+            <w:rFonts w:eastAsia="Times New Roman"/>
+            <w:color w:val="0000FF"/>
+            <w:sz w:val="24"/>
+            <w:szCs w:val="24"/>
+            <w:u w:val="single"/>
+            <w:lang w:eastAsia="zh-CN"/>
+          </w:rPr>
+          <w:t>https://keras.io/losses/</w:t>
+        </w:r>
+      </w:hyperlink>
+    </w:p>
+    <w:p>
+      <w:pPr>
+        <w:pStyle w:val="CommentText"/>
+      </w:pPr>
+    </w:p>
+  </w:comment>
+</w:comments>
+</file>
+
+<file path=word/commentsExtended.xml><?xml version="1.0" encoding="utf-8"?>
+<w15:commentsEx xmlns:cx="http://schemas.microsoft.com/office/drawing/2014/chartex" xmlns:cx1="http://schemas.microsoft.com/office/drawing/2015/9/8/chartex" xmlns:cx2="http://schemas.microsoft.com/office/drawing/2015/10/21/chartex" xmlns:cx3="http://schemas.microsoft.com/office/drawing/2016/5/9/chartex" xmlns:cx4="http://schemas.microsoft.com/office/drawing/2016/5/10/chartex" xmlns:cx5="http://schemas.microsoft.com/office/drawing/2016/5/11/chartex" xmlns:cx6="http://schemas.microsoft.com/office/drawing/2016/5/12/chartex" xmlns:cx7="http://schemas.microsoft.com/office/drawing/2016/5/13/chartex" xmlns:cx8="http://schemas.microsoft.com/office/drawing/2016/5/14/chartex" xmlns:mc="http://schemas.openxmlformats.org/markup-compatibility/2006" xmlns:aink="http://schemas.microsoft.com/office/drawing/2016/ink" xmlns:am3d="http://schemas.microsoft.com/office/drawing/2017/model3d" xmlns:o="urn:schemas-microsoft-com:office:office" xmlns:r="http://purl.oclc.org/ooxml/officeDocument/relationships" xmlns:m="http://purl.oclc.org/ooxml/officeDocument/math" xmlns:v="urn:schemas-microsoft-com:vml" xmlns:wp14="http://schemas.microsoft.com/office/word/2010/wordprocessingDrawing" xmlns:wp="http://purl.oclc.org/ooxml/drawingml/wordprocessingDrawing" xmlns:w10="urn:schemas-microsoft-com:office:word" xmlns:w="http://purl.oclc.org/ooxml/wordprocessingml/main" xmlns:w14="http://schemas.microsoft.com/office/word/2010/wordml" xmlns:w15="http://schemas.microsoft.com/office/word/2012/wordml" xmlns:w16cid="http://schemas.microsoft.com/office/word/2016/wordml/cid" xmlns:w16se="http://schemas.microsoft.com/office/word/2015/wordml/symex" xmlns:wpi="http://schemas.microsoft.com/office/word/2010/wordprocessingInk" xmlns:wne="http://schemas.microsoft.com/office/word/2006/wordml" mc:Ignorable="w14 w15 w16se w16cid wne wp14">
+  <w15:commentEx w15:paraId="13271515" w15:done="0"/>
+  <w15:commentEx w15:paraId="5BE550B3" w15:done="0"/>
+</w15:commentsEx>
+</file>
+
+<file path=word/commentsIds.xml><?xml version="1.0" encoding="utf-8"?>
+<w16cid:commentsIds xmlns:cx="http://schemas.microsoft.com/office/drawing/2014/chartex" xmlns:cx1="http://schemas.microsoft.com/office/drawing/2015/9/8/chartex" xmlns:cx2="http://schemas.microsoft.com/office/drawing/2015/10/21/chartex" xmlns:cx3="http://schemas.microsoft.com/office/drawing/2016/5/9/chartex" xmlns:cx4="http://schemas.microsoft.com/office/drawing/2016/5/10/chartex" xmlns:cx5="http://schemas.microsoft.com/office/drawing/2016/5/11/chartex" xmlns:cx6="http://schemas.microsoft.com/office/drawing/2016/5/12/chartex" xmlns:cx7="http://schemas.microsoft.com/office/drawing/2016/5/13/chartex" xmlns:cx8="http://schemas.microsoft.com/office/drawing/2016/5/14/chartex" xmlns:mc="http://schemas.openxmlformats.org/markup-compatibility/2006" xmlns:aink="http://schemas.microsoft.com/office/drawing/2016/ink" xmlns:am3d="http://schemas.microsoft.com/office/drawing/2017/model3d" xmlns:o="urn:schemas-microsoft-com:office:office" xmlns:r="http://purl.oclc.org/ooxml/officeDocument/relationships" xmlns:m="http://purl.oclc.org/ooxml/officeDocument/math" xmlns:v="urn:schemas-microsoft-com:vml" xmlns:wp14="http://schemas.microsoft.com/office/word/2010/wordprocessingDrawing" xmlns:wp="http://purl.oclc.org/ooxml/drawingml/wordprocessingDrawing" xmlns:w10="urn:schemas-microsoft-com:office:word" xmlns:w="http://purl.oclc.org/ooxml/wordprocessingml/main" xmlns:w14="http://schemas.microsoft.com/office/word/2010/wordml" xmlns:w15="http://schemas.microsoft.com/office/word/2012/wordml" xmlns:w16cid="http://schemas.microsoft.com/office/word/2016/wordml/cid" xmlns:w16se="http://schemas.microsoft.com/office/word/2015/wordml/symex" xmlns:wpi="http://schemas.microsoft.com/office/word/2010/wordprocessingInk" xmlns:wne="http://schemas.microsoft.com/office/word/2006/wordml" mc:Ignorable="w14 w15 w16se w16cid wne wp14">
+  <w16cid:commentId w16cid:paraId="13271515" w16cid:durableId="2217EB1C"/>
+  <w16cid:commentId w16cid:paraId="5BE550B3" w16cid:durableId="2217EAAC"/>
+</w16cid:commentsIds>
 </file>
 
 <file path=word/endnotes.xml><?xml version="1.0" encoding="utf-8"?>
@@ -6704,6 +8486,14 @@
 </w:numbering>
 </file>
 
+<file path=word/people.xml><?xml version="1.0" encoding="utf-8"?>
+<w15:people xmlns:cx="http://schemas.microsoft.com/office/drawing/2014/chartex" xmlns:cx1="http://schemas.microsoft.com/office/drawing/2015/9/8/chartex" xmlns:cx2="http://schemas.microsoft.com/office/drawing/2015/10/21/chartex" xmlns:cx3="http://schemas.microsoft.com/office/drawing/2016/5/9/chartex" xmlns:cx4="http://schemas.microsoft.com/office/drawing/2016/5/10/chartex" xmlns:cx5="http://schemas.microsoft.com/office/drawing/2016/5/11/chartex" xmlns:cx6="http://schemas.microsoft.com/office/drawing/2016/5/12/chartex" xmlns:cx7="http://schemas.microsoft.com/office/drawing/2016/5/13/chartex" xmlns:cx8="http://schemas.microsoft.com/office/drawing/2016/5/14/chartex" xmlns:mc="http://schemas.openxmlformats.org/markup-compatibility/2006" xmlns:aink="http://schemas.microsoft.com/office/drawing/2016/ink" xmlns:am3d="http://schemas.microsoft.com/office/drawing/2017/model3d" xmlns:o="urn:schemas-microsoft-com:office:office" xmlns:r="http://purl.oclc.org/ooxml/officeDocument/relationships" xmlns:m="http://purl.oclc.org/ooxml/officeDocument/math" xmlns:v="urn:schemas-microsoft-com:vml" xmlns:wp14="http://schemas.microsoft.com/office/word/2010/wordprocessingDrawing" xmlns:wp="http://purl.oclc.org/ooxml/drawingml/wordprocessingDrawing" xmlns:w10="urn:schemas-microsoft-com:office:word" xmlns:w="http://purl.oclc.org/ooxml/wordprocessingml/main" xmlns:w14="http://schemas.microsoft.com/office/word/2010/wordml" xmlns:w15="http://schemas.microsoft.com/office/word/2012/wordml" xmlns:w16cid="http://schemas.microsoft.com/office/word/2016/wordml/cid" xmlns:w16se="http://schemas.microsoft.com/office/word/2015/wordml/symex" xmlns:wpi="http://schemas.microsoft.com/office/word/2010/wordprocessingInk" xmlns:wne="http://schemas.microsoft.com/office/word/2006/wordml" mc:Ignorable="w14 w15 w16se w16cid wne wp14">
+  <w15:person w15:author="Xia, Hui">
+    <w15:presenceInfo w15:providerId="AD" w15:userId="S::hxia3@cougarnet.uh.edu::83674fe0-1085-411e-b94a-9b273cfd9348"/>
+  </w15:person>
+</w15:people>
+</file>
+
 <file path=word/styles.xml><?xml version="1.0" encoding="utf-8"?>
 <w:styles xmlns:mc="http://schemas.openxmlformats.org/markup-compatibility/2006" xmlns:r="http://purl.oclc.org/ooxml/officeDocument/relationships" xmlns:w="http://purl.oclc.org/ooxml/wordprocessingml/main" xmlns:w14="http://schemas.microsoft.com/office/word/2010/wordml" xmlns:w15="http://schemas.microsoft.com/office/word/2012/wordml" xmlns:w16cid="http://schemas.microsoft.com/office/word/2016/wordml/cid" xmlns:w16se="http://schemas.microsoft.com/office/word/2015/wordml/symex" mc:Ignorable="w14 w15 w16se w16cid">
   <w:docDefaults>
@@ -6729,10 +8519,12 @@
     <w:lsdException w:name="caption" w:semiHidden="1" w:unhideWhenUsed="1" w:qFormat="1"/>
     <w:lsdException w:name="Title" w:qFormat="1"/>
     <w:lsdException w:name="Subtitle" w:qFormat="1"/>
+    <w:lsdException w:name="Hyperlink" w:uiPriority="99"/>
     <w:lsdException w:name="Strong" w:qFormat="1"/>
     <w:lsdException w:name="Emphasis" w:qFormat="1"/>
     <w:lsdException w:name="HTML Preformatted" w:semiHidden="1" w:unhideWhenUsed="1"/>
     <w:lsdException w:name="HTML Variable" w:semiHidden="1" w:unhideWhenUsed="1"/>
+    <w:lsdException w:name="Normal Table" w:semiHidden="1" w:unhideWhenUsed="1"/>
     <w:lsdException w:name="No List" w:semiHidden="1" w:unhideWhenUsed="1"/>
     <w:lsdException w:name="Outline List 1" w:semiHidden="1" w:unhideWhenUsed="1"/>
     <w:lsdException w:name="Outline List 2" w:semiHidden="1" w:unhideWhenUsed="1"/>
@@ -6778,7 +8570,9 @@
     <w:lsdException w:name="Table Subtle 2" w:semiHidden="1" w:unhideWhenUsed="1"/>
     <w:lsdException w:name="Table Web 1" w:semiHidden="1" w:unhideWhenUsed="1"/>
     <w:lsdException w:name="Table Web 2" w:semiHidden="1" w:unhideWhenUsed="1"/>
+    <w:lsdException w:name="Table Web 3" w:semiHidden="1" w:unhideWhenUsed="1"/>
     <w:lsdException w:name="Balloon Text" w:semiHidden="1" w:unhideWhenUsed="1"/>
+    <w:lsdException w:name="Table Theme" w:semiHidden="1" w:unhideWhenUsed="1"/>
     <w:lsdException w:name="Placeholder Text" w:semiHidden="1" w:uiPriority="99"/>
     <w:lsdException w:name="No Spacing" w:uiPriority="1" w:qFormat="1"/>
     <w:lsdException w:name="Light Shading" w:uiPriority="60"/>
@@ -7501,6 +9295,89 @@
       <w:lang w:val="x-none" w:eastAsia="x-none"/>
     </w:rPr>
   </w:style>
+  <w:style w:type="paragraph" w:styleId="Revision">
+    <w:name w:val="Revision"/>
+    <w:hidden/>
+    <w:uiPriority w:val="99"/>
+    <w:semiHidden/>
+    <w:rsid w:val="00F87AE4"/>
+  </w:style>
+  <w:style w:type="character" w:styleId="CommentReference">
+    <w:name w:val="annotation reference"/>
+    <w:basedOn w:val="DefaultParagraphFont"/>
+    <w:rsid w:val="00F87AE4"/>
+    <w:rPr>
+      <w:sz w:val="16"/>
+      <w:szCs w:val="16"/>
+    </w:rPr>
+  </w:style>
+  <w:style w:type="paragraph" w:styleId="CommentText">
+    <w:name w:val="annotation text"/>
+    <w:basedOn w:val="Normal"/>
+    <w:link w:val="CommentTextChar"/>
+    <w:rsid w:val="00F87AE4"/>
+  </w:style>
+  <w:style w:type="character" w:customStyle="1" w:styleId="CommentTextChar">
+    <w:name w:val="Comment Text Char"/>
+    <w:basedOn w:val="DefaultParagraphFont"/>
+    <w:link w:val="CommentText"/>
+    <w:rsid w:val="00F87AE4"/>
+  </w:style>
+  <w:style w:type="paragraph" w:styleId="CommentSubject">
+    <w:name w:val="annotation subject"/>
+    <w:basedOn w:val="CommentText"/>
+    <w:next w:val="CommentText"/>
+    <w:link w:val="CommentSubjectChar"/>
+    <w:rsid w:val="00F87AE4"/>
+    <w:rPr>
+      <w:b/>
+      <w:bCs/>
+    </w:rPr>
+  </w:style>
+  <w:style w:type="character" w:customStyle="1" w:styleId="CommentSubjectChar">
+    <w:name w:val="Comment Subject Char"/>
+    <w:basedOn w:val="CommentTextChar"/>
+    <w:link w:val="CommentSubject"/>
+    <w:rsid w:val="00F87AE4"/>
+    <w:rPr>
+      <w:b/>
+      <w:bCs/>
+    </w:rPr>
+  </w:style>
+  <w:style w:type="paragraph" w:styleId="BalloonText">
+    <w:name w:val="Balloon Text"/>
+    <w:basedOn w:val="Normal"/>
+    <w:link w:val="BalloonTextChar"/>
+    <w:semiHidden/>
+    <w:unhideWhenUsed/>
+    <w:rsid w:val="00F87AE4"/>
+    <w:rPr>
+      <w:sz w:val="18"/>
+      <w:szCs w:val="18"/>
+    </w:rPr>
+  </w:style>
+  <w:style w:type="character" w:customStyle="1" w:styleId="BalloonTextChar">
+    <w:name w:val="Balloon Text Char"/>
+    <w:basedOn w:val="DefaultParagraphFont"/>
+    <w:link w:val="BalloonText"/>
+    <w:semiHidden/>
+    <w:rsid w:val="00F87AE4"/>
+    <w:rPr>
+      <w:sz w:val="18"/>
+      <w:szCs w:val="18"/>
+    </w:rPr>
+  </w:style>
+  <w:style w:type="character" w:styleId="Hyperlink">
+    <w:name w:val="Hyperlink"/>
+    <w:basedOn w:val="DefaultParagraphFont"/>
+    <w:uiPriority w:val="99"/>
+    <w:unhideWhenUsed/>
+    <w:rsid w:val="00F87AE4"/>
+    <w:rPr>
+      <w:color w:val="0000FF"/>
+      <w:u w:val="single"/>
+    </w:rPr>
+  </w:style>
 </w:styles>
 </file>
 
@@ -7770,7 +9647,7 @@
 </file>
 
 <file path=customXml/itemProps1.xml><?xml version="1.0" encoding="utf-8"?>
-<ds:datastoreItem xmlns:ds="http://purl.oclc.org/ooxml/officeDocument/customXml" ds:itemID="{213011BD-E6CC-794A-AB9C-E0EB098497D3}">
+<ds:datastoreItem xmlns:ds="http://purl.oclc.org/ooxml/officeDocument/customXml" ds:itemID="{72C3FC0A-1EB5-D448-9EE8-167899335125}">
   <ds:schemaRefs>
     <ds:schemaRef ds:uri="http://schemas.openxmlformats.org/officeDocument/2006/bibliography"/>
   </ds:schemaRefs>

--- a/Proj_2_/Project_2.docx
+++ b/Proj_2_/Project_2.docx
@@ -1663,9 +1663,363 @@
       </w:r>
       <w:r>
         <w:rPr>
-          <w:lang w:val="en-US"/>
+          <w:noProof/>
         </w:rPr>
         <w:lastRenderedPageBreak/>
+        <w:drawing>
+          <wp:anchor distT="0" distB="0" distL="114300" distR="114300" simplePos="0" relativeHeight="251680256" behindDoc="0" locked="0" layoutInCell="1" allowOverlap="1" wp14:anchorId="2D57FFCD" wp14:editId="3840A616">
+            <wp:simplePos x="0" y="0"/>
+            <wp:positionH relativeFrom="column">
+              <wp:posOffset>206375</wp:posOffset>
+            </wp:positionH>
+            <wp:positionV relativeFrom="paragraph">
+              <wp:posOffset>7315200</wp:posOffset>
+            </wp:positionV>
+            <wp:extent cx="6211570" cy="457200"/>
+            <wp:effectExtent l="0" t="0" r="0" b="0"/>
+            <wp:wrapTopAndBottom/>
+            <wp:docPr id="9" name="Text Box 9"/>
+            <wp:cNvGraphicFramePr/>
+            <a:graphic xmlns:a="http://purl.oclc.org/ooxml/drawingml/main">
+              <a:graphicData uri="http://schemas.microsoft.com/office/word/2010/wordprocessingShape">
+                <wp:wsp>
+                  <wp:cNvSpPr txBox="1"/>
+                  <wp:spPr>
+                    <a:xfrm>
+                      <a:off x="0" y="0"/>
+                      <a:ext cx="6211570" cy="457200"/>
+                    </a:xfrm>
+                    <a:prstGeom prst="rect">
+                      <a:avLst/>
+                    </a:prstGeom>
+                    <a:solidFill>
+                      <a:prstClr val="white"/>
+                    </a:solidFill>
+                    <a:ln>
+                      <a:noFill/>
+                    </a:ln>
+                  </wp:spPr>
+                  <wp:txbx>
+                    <wne:txbxContent>
+                      <w:p>
+                        <w:pPr>
+                          <w:pStyle w:val="Caption"/>
+                          <w:jc w:val="start"/>
+                          <w:rPr>
+                            <w:sz w:val="20"/>
+                            <w:szCs w:val="20"/>
+                          </w:rPr>
+                        </w:pPr>
+                        <w:r>
+                          <w:rPr>
+                            <w:sz w:val="20"/>
+                            <w:szCs w:val="20"/>
+                          </w:rPr>
+                          <w:t xml:space="preserve">Figure </w:t>
+                        </w:r>
+                        <w:r>
+                          <w:rPr>
+                            <w:sz w:val="20"/>
+                            <w:szCs w:val="20"/>
+                          </w:rPr>
+                          <w:t>2</w:t>
+                        </w:r>
+                        <w:r>
+                          <w:rPr>
+                            <w:sz w:val="20"/>
+                            <w:szCs w:val="20"/>
+                          </w:rPr>
+                          <w:t xml:space="preserve">. </w:t>
+                        </w:r>
+                        <w:r>
+                          <w:t xml:space="preserve">Reward for each training episode while training the DQN agent using a NN network with </w:t>
+                        </w:r>
+                        <w:r>
+                          <w:t>two</w:t>
+                        </w:r>
+                        <w:r>
+                          <w:t xml:space="preserve"> hidden </w:t>
+                        </w:r>
+                        <w:r>
+                          <w:t>layers</w:t>
+                        </w:r>
+                        <w:r>
+                          <w:t xml:space="preserve"> for 1000 episodes. a. Layer size = (10,</w:t>
+                        </w:r>
+                        <w:r>
+                          <w:t>10</w:t>
+                        </w:r>
+                        <w:r>
+                          <w:t>). b. layer size = (100,</w:t>
+                        </w:r>
+                        <w:r>
+                          <w:t>100</w:t>
+                        </w:r>
+                        <w:r>
+                          <w:t>). c. layer size = (1000,</w:t>
+                        </w:r>
+                        <w:r>
+                          <w:t>1000</w:t>
+                        </w:r>
+                        <w:r>
+                          <w:t>). d. layer size = (10000,</w:t>
+                        </w:r>
+                        <w:r>
+                          <w:t>10000</w:t>
+                        </w:r>
+                        <w:r>
+                          <w:t xml:space="preserve">) Orange line denote rolling mean performance of last 100 episodes. </w:t>
+                        </w:r>
+                      </w:p>
+                      <w:p>
+                        <w:pPr>
+                          <w:pStyle w:val="Caption"/>
+                          <w:rPr>
+                            <w:spacing w:val="-1"/>
+                            <w:sz w:val="20"/>
+                            <w:szCs w:val="20"/>
+                            <w:lang w:eastAsia="x-none"/>
+                          </w:rPr>
+                        </w:pPr>
+                      </w:p>
+                    </wne:txbxContent>
+                  </wp:txbx>
+                  <wp:bodyPr rot="0" spcFirstLastPara="0" vertOverflow="overflow" horzOverflow="overflow" vert="horz" wrap="square" lIns="0" tIns="0" rIns="0" bIns="0" numCol="1" spcCol="0" rtlCol="0" fromWordArt="0" anchor="t" anchorCtr="0" forceAA="0" compatLnSpc="1">
+                    <a:prstTxWarp prst="textNoShape">
+                      <a:avLst/>
+                    </a:prstTxWarp>
+                    <a:noAutofit/>
+                  </wp:bodyPr>
+                </wp:wsp>
+              </a:graphicData>
+            </a:graphic>
+            <wp14:sizeRelV relativeFrom="margin">
+              <wp14:pctHeight>0%</wp14:pctHeight>
+            </wp14:sizeRelV>
+          </wp:anchor>
+        </w:drawing>
+      </w:r>
+      <w:r>
+        <w:rPr>
+          <w:noProof/>
+        </w:rPr>
+        <w:drawing>
+          <wp:anchor distT="0" distB="0" distL="114300" distR="114300" simplePos="0" relativeHeight="251678208" behindDoc="0" locked="0" layoutInCell="1" allowOverlap="1" wp14:anchorId="5FB89FF6" wp14:editId="01B739D3">
+            <wp:simplePos x="0" y="0"/>
+            <wp:positionH relativeFrom="column">
+              <wp:posOffset>206375</wp:posOffset>
+            </wp:positionH>
+            <wp:positionV relativeFrom="paragraph">
+              <wp:posOffset>3930015</wp:posOffset>
+            </wp:positionV>
+            <wp:extent cx="6211570" cy="3331845"/>
+            <wp:effectExtent l="0" t="0" r="0" b="0"/>
+            <wp:wrapTopAndBottom/>
+            <wp:docPr id="8" name="Picture 8" descr="A screenshot of a cell phone&#10;&#10;Description automatically generated"/>
+            <wp:cNvGraphicFramePr>
+              <a:graphicFrameLocks xmlns:a="http://purl.oclc.org/ooxml/drawingml/main" noChangeAspect="1"/>
+            </wp:cNvGraphicFramePr>
+            <a:graphic xmlns:a="http://purl.oclc.org/ooxml/drawingml/main">
+              <a:graphicData uri="http://purl.oclc.org/ooxml/drawingml/picture">
+                <pic:pic xmlns:pic="http://purl.oclc.org/ooxml/drawingml/picture">
+                  <pic:nvPicPr>
+                    <pic:cNvPr id="8" name="Figure2.png"/>
+                    <pic:cNvPicPr/>
+                  </pic:nvPicPr>
+                  <pic:blipFill>
+                    <a:blip r:embed="rId8" cstate="print">
+                      <a:extLst>
+                        <a:ext uri="{28A0092B-C50C-407E-A947-70E740481C1C}">
+                          <a14:useLocalDpi xmlns:a14="http://schemas.microsoft.com/office/drawing/2010/main" val="0"/>
+                        </a:ext>
+                      </a:extLst>
+                    </a:blip>
+                    <a:stretch>
+                      <a:fillRect/>
+                    </a:stretch>
+                  </pic:blipFill>
+                  <pic:spPr>
+                    <a:xfrm>
+                      <a:off x="0" y="0"/>
+                      <a:ext cx="6211570" cy="3331845"/>
+                    </a:xfrm>
+                    <a:prstGeom prst="rect">
+                      <a:avLst/>
+                    </a:prstGeom>
+                  </pic:spPr>
+                </pic:pic>
+              </a:graphicData>
+            </a:graphic>
+            <wp14:sizeRelH relativeFrom="page">
+              <wp14:pctWidth>0%</wp14:pctWidth>
+            </wp14:sizeRelH>
+            <wp14:sizeRelV relativeFrom="page">
+              <wp14:pctHeight>0%</wp14:pctHeight>
+            </wp14:sizeRelV>
+          </wp:anchor>
+        </w:drawing>
+      </w:r>
+      <w:r>
+        <w:rPr>
+          <w:noProof/>
+        </w:rPr>
+        <w:drawing>
+          <wp:anchor distT="0" distB="0" distL="114300" distR="114300" simplePos="0" relativeHeight="251677184" behindDoc="0" locked="0" layoutInCell="1" allowOverlap="1" wp14:anchorId="5896CF23" wp14:editId="12CB1157">
+            <wp:simplePos x="0" y="0"/>
+            <wp:positionH relativeFrom="column">
+              <wp:posOffset>153670</wp:posOffset>
+            </wp:positionH>
+            <wp:positionV relativeFrom="paragraph">
+              <wp:posOffset>3420110</wp:posOffset>
+            </wp:positionV>
+            <wp:extent cx="6233160" cy="448310"/>
+            <wp:effectExtent l="0" t="0" r="2540" b="0"/>
+            <wp:wrapTopAndBottom/>
+            <wp:docPr id="7" name="Text Box 7"/>
+            <wp:cNvGraphicFramePr/>
+            <a:graphic xmlns:a="http://purl.oclc.org/ooxml/drawingml/main">
+              <a:graphicData uri="http://schemas.microsoft.com/office/word/2010/wordprocessingShape">
+                <wp:wsp>
+                  <wp:cNvSpPr txBox="1"/>
+                  <wp:spPr>
+                    <a:xfrm>
+                      <a:off x="0" y="0"/>
+                      <a:ext cx="6233160" cy="448310"/>
+                    </a:xfrm>
+                    <a:prstGeom prst="rect">
+                      <a:avLst/>
+                    </a:prstGeom>
+                    <a:solidFill>
+                      <a:prstClr val="white"/>
+                    </a:solidFill>
+                    <a:ln>
+                      <a:noFill/>
+                    </a:ln>
+                  </wp:spPr>
+                  <wp:txbx>
+                    <wne:txbxContent>
+                      <w:p>
+                        <w:pPr>
+                          <w:pStyle w:val="Caption"/>
+                          <w:jc w:val="start"/>
+                          <w:rPr>
+                            <w:sz w:val="20"/>
+                            <w:szCs w:val="20"/>
+                          </w:rPr>
+                        </w:pPr>
+                        <w:r>
+                          <w:rPr>
+                            <w:sz w:val="20"/>
+                            <w:szCs w:val="20"/>
+                          </w:rPr>
+                          <w:t xml:space="preserve">Figure </w:t>
+                        </w:r>
+                        <w:r>
+                          <w:rPr>
+                            <w:sz w:val="20"/>
+                            <w:szCs w:val="20"/>
+                          </w:rPr>
+                          <w:t xml:space="preserve">1. </w:t>
+                        </w:r>
+                        <w:r>
+                          <w:t>R</w:t>
+                        </w:r>
+                        <w:r>
+                          <w:t xml:space="preserve">eward for each training episode while training </w:t>
+                        </w:r>
+                        <w:r>
+                          <w:t xml:space="preserve">the DQN agent using a NN network with a single hidden layer for 1000 episodes. a. Layer size = (10,). b. layer size = (100,). c. layer size = (1000,). d. layer size = (10000,) Orange line denote rolling mean performance of last 100 episodes. </w:t>
+                        </w:r>
+                      </w:p>
+                      <w:p>
+                        <w:pPr>
+                          <w:pStyle w:val="Caption"/>
+                          <w:rPr>
+                            <w:spacing w:val="-1"/>
+                            <w:sz w:val="21"/>
+                            <w:szCs w:val="21"/>
+                            <w:lang w:eastAsia="x-none"/>
+                          </w:rPr>
+                        </w:pPr>
+                      </w:p>
+                    </wne:txbxContent>
+                  </wp:txbx>
+                  <wp:bodyPr rot="0" spcFirstLastPara="0" vertOverflow="overflow" horzOverflow="overflow" vert="horz" wrap="square" lIns="0" tIns="0" rIns="0" bIns="0" numCol="1" spcCol="0" rtlCol="0" fromWordArt="0" anchor="t" anchorCtr="0" forceAA="0" compatLnSpc="1">
+                    <a:prstTxWarp prst="textNoShape">
+                      <a:avLst/>
+                    </a:prstTxWarp>
+                    <a:noAutofit/>
+                  </wp:bodyPr>
+                </wp:wsp>
+              </a:graphicData>
+            </a:graphic>
+            <wp14:sizeRelV relativeFrom="margin">
+              <wp14:pctHeight>0%</wp14:pctHeight>
+            </wp14:sizeRelV>
+          </wp:anchor>
+        </w:drawing>
+      </w:r>
+      <w:r>
+        <w:drawing>
+          <wp:anchor distT="0" distB="0" distL="114300" distR="114300" simplePos="0" relativeHeight="251675136" behindDoc="0" locked="0" layoutInCell="1" allowOverlap="1" wp14:anchorId="7CC4827C" wp14:editId="6661B1B8">
+            <wp:simplePos x="0" y="0"/>
+            <wp:positionH relativeFrom="column">
+              <wp:posOffset>153767</wp:posOffset>
+            </wp:positionH>
+            <wp:positionV relativeFrom="paragraph">
+              <wp:posOffset>0</wp:posOffset>
+            </wp:positionV>
+            <wp:extent cx="6233160" cy="3367405"/>
+            <wp:effectExtent l="0" t="0" r="2540" b="0"/>
+            <wp:wrapTopAndBottom/>
+            <wp:docPr id="6" name="Picture 6" descr="A close up of a device&#10;&#10;Description automatically generated"/>
+            <wp:cNvGraphicFramePr>
+              <a:graphicFrameLocks xmlns:a="http://purl.oclc.org/ooxml/drawingml/main" noChangeAspect="1"/>
+            </wp:cNvGraphicFramePr>
+            <a:graphic xmlns:a="http://purl.oclc.org/ooxml/drawingml/main">
+              <a:graphicData uri="http://purl.oclc.org/ooxml/drawingml/picture">
+                <pic:pic xmlns:pic="http://purl.oclc.org/ooxml/drawingml/picture">
+                  <pic:nvPicPr>
+                    <pic:cNvPr id="6" name="Figure1.png"/>
+                    <pic:cNvPicPr/>
+                  </pic:nvPicPr>
+                  <pic:blipFill>
+                    <a:blip r:embed="rId9" cstate="print">
+                      <a:extLst>
+                        <a:ext uri="{28A0092B-C50C-407E-A947-70E740481C1C}">
+                          <a14:useLocalDpi xmlns:a14="http://schemas.microsoft.com/office/drawing/2010/main" val="0"/>
+                        </a:ext>
+                      </a:extLst>
+                    </a:blip>
+                    <a:stretch>
+                      <a:fillRect/>
+                    </a:stretch>
+                  </pic:blipFill>
+                  <pic:spPr>
+                    <a:xfrm>
+                      <a:off x="0" y="0"/>
+                      <a:ext cx="6233160" cy="3367405"/>
+                    </a:xfrm>
+                    <a:prstGeom prst="rect">
+                      <a:avLst/>
+                    </a:prstGeom>
+                  </pic:spPr>
+                </pic:pic>
+              </a:graphicData>
+            </a:graphic>
+            <wp14:sizeRelH relativeFrom="page">
+              <wp14:pctWidth>0%</wp14:pctWidth>
+            </wp14:sizeRelH>
+            <wp14:sizeRelV relativeFrom="page">
+              <wp14:pctHeight>0%</wp14:pctHeight>
+            </wp14:sizeRelV>
+          </wp:anchor>
+        </w:drawing>
+      </w:r>
+      <w:r>
+        <w:rPr>
+          <w:lang w:val="en-US"/>
+        </w:rPr>
         <w:t>value of executing an action under a given state is referred as Q-score. For each step in the MDP, the Q-score is updated using the equation below:</w:t>
       </w:r>
     </w:p>
@@ -2312,7 +2666,14 @@
         <w:rPr>
           <w:lang w:val="en-US"/>
         </w:rPr>
-        <w:t xml:space="preserve">controls how fast the algorithm learns from new experience.  To maintain the stability of the algorithm, </w:t>
+        <w:t xml:space="preserve">controls how fast </w:t>
+      </w:r>
+      <w:r>
+        <w:rPr>
+          <w:lang w:val="en-US"/>
+        </w:rPr>
+        <w:lastRenderedPageBreak/>
+        <w:t xml:space="preserve">the algorithm learns from new experience.  To maintain the stability of the algorithm, </w:t>
       </w:r>
       <m:oMath>
         <m:r>
@@ -2663,7 +3024,19 @@
         <w:rPr>
           <w:lang w:val="en-US"/>
         </w:rPr>
-        <w:t xml:space="preserve">n minimum is used, to ensure that </w:t>
+        <w:t xml:space="preserve">n minimum is </w:t>
+      </w:r>
+      <w:r>
+        <w:rPr>
+          <w:lang w:val="en-US"/>
+        </w:rPr>
+        <w:t xml:space="preserve">used </w:t>
+      </w:r>
+      <w:r>
+        <w:rPr>
+          <w:lang w:val="en-US"/>
+        </w:rPr>
+        <w:t xml:space="preserve">to ensure that </w:t>
       </w:r>
       <w:r>
         <w:rPr>
@@ -3113,495 +3486,238 @@
           <w:lang w:val="en-US"/>
         </w:rPr>
       </w:pPr>
+      <w:r>
+        <w:rPr>
+          <w:lang w:val="en-US"/>
+        </w:rPr>
+        <w:t>One common method to stabilize the DQN is experience replay. If the DQN is only trained using the latest state, it might be trapped in local optima. To solve this problem, a replay memory pool Is used to contain a larger number, e.g. 100000 recent states, which may come from different episodes. After each step or each number of steps, a batch of records of certain size (e.g. 100) from the memory is used to train the NN.</w:t>
+      </w:r>
     </w:p>
     <w:p>
       <w:pPr>
-        <w:autoSpaceDE w:val="0"/>
-        <w:autoSpaceDN w:val="0"/>
-        <w:adjustRightInd w:val="0"/>
-        <w:jc w:val="start"/>
-      </w:pPr>
-      <w:r>
-        <w:t>Experience replay. The above design is observed to have</w:t>
+        <w:pStyle w:val="Heading2"/>
+      </w:pPr>
+      <w:r>
+        <w:t>Experiments</w:t>
       </w:r>
     </w:p>
     <w:p>
       <w:pPr>
-        <w:autoSpaceDE w:val="0"/>
-        <w:autoSpaceDN w:val="0"/>
-        <w:adjustRightInd w:val="0"/>
-        <w:jc w:val="start"/>
-      </w:pPr>
-      <w:r>
-        <w:t>serious stability issues, as shown later in Fig 2, if we always</w:t>
+        <w:pStyle w:val="BodyText"/>
+        <w:rPr>
+          <w:lang w:val="en-US"/>
+        </w:rPr>
+      </w:pPr>
+      <w:r>
+        <w:rPr>
+          <w:lang w:val="en-US"/>
+        </w:rPr>
+        <w:t xml:space="preserve">In last section, we discussed several hyperparameters that can be investigated in this DQN model, including </w:t>
+      </w:r>
+      <m:oMath>
+        <m:r>
+          <w:rPr>
+            <w:rFonts w:ascii="Cambria Math" w:hAnsi="Cambria Math"/>
+            <w:lang w:val="en-US"/>
+          </w:rPr>
+          <m:t>α</m:t>
+        </m:r>
+      </m:oMath>
+      <w:r>
+        <w:rPr>
+          <w:lang w:val="en-US"/>
+        </w:rPr>
+        <w:t xml:space="preserve"> and </w:t>
+      </w:r>
+      <m:oMath>
+        <m:r>
+          <w:rPr>
+            <w:rFonts w:ascii="Cambria Math" w:hAnsi="Cambria Math"/>
+          </w:rPr>
+          <m:t>γ</m:t>
+        </m:r>
+      </m:oMath>
+      <w:r>
+        <w:rPr>
+          <w:lang w:val="en-US"/>
+        </w:rPr>
+        <w:t xml:space="preserve"> from the Q-learner, </w:t>
+      </w:r>
+      <w:r>
+        <w:rPr>
+          <w:lang w:val="en-US"/>
+        </w:rPr>
+        <w:t>ε</w:t>
+      </w:r>
+      <w:r>
+        <w:rPr>
+          <w:lang w:val="en-US"/>
+        </w:rPr>
+        <w:t xml:space="preserve"> in the </w:t>
+      </w:r>
+      <w:r>
+        <w:rPr>
+          <w:lang w:val="en-US"/>
+        </w:rPr>
+        <w:t>ε</w:t>
+      </w:r>
+      <w:r>
+        <w:rPr>
+          <w:lang w:val="en-US"/>
+        </w:rPr>
+        <w:t xml:space="preserve">-greedy exploration-exploitation strategy, the width and depth of the NN, and the size of memory in the experience replay. In this project, we will firstly investigate the width and depth of NN as well as the size of the </w:t>
+      </w:r>
+      <w:r>
+        <w:rPr>
+          <w:lang w:val="en-US"/>
+        </w:rPr>
+        <w:t xml:space="preserve">memory by training and testing the DQN algorithm, then investigate </w:t>
+      </w:r>
+      <m:oMath>
+        <m:r>
+          <w:rPr>
+            <w:rFonts w:ascii="Cambria Math" w:hAnsi="Cambria Math"/>
+            <w:lang w:val="en-US"/>
+          </w:rPr>
+          <m:t>α</m:t>
+        </m:r>
+      </m:oMath>
+      <w:r>
+        <w:rPr>
+          <w:lang w:val="en-US"/>
+        </w:rPr>
+        <w:t xml:space="preserve">, </w:t>
+      </w:r>
+      <m:oMath>
+        <m:r>
+          <w:rPr>
+            <w:rFonts w:ascii="Cambria Math" w:hAnsi="Cambria Math"/>
+          </w:rPr>
+          <m:t>γ</m:t>
+        </m:r>
+      </m:oMath>
+      <w:r>
+        <w:rPr>
+          <w:lang w:val="en-US"/>
+        </w:rPr>
+        <w:t xml:space="preserve">, and </w:t>
+      </w:r>
+      <w:r>
+        <w:rPr>
+          <w:lang w:val="en-US"/>
+        </w:rPr>
+        <w:t>ε</w:t>
+      </w:r>
+      <w:r>
+        <w:rPr>
+          <w:lang w:val="en-US"/>
+        </w:rPr>
+        <w:t xml:space="preserve"> by </w:t>
+      </w:r>
+      <w:r>
+        <w:rPr>
+          <w:lang w:val="en-US"/>
+        </w:rPr>
+        <w:t>the DQN algorithm</w:t>
+      </w:r>
+      <w:r>
+        <w:rPr>
+          <w:lang w:val="en-US"/>
+        </w:rPr>
+        <w:t>.</w:t>
       </w:r>
     </w:p>
     <w:p>
       <w:pPr>
-        <w:autoSpaceDE w:val="0"/>
-        <w:autoSpaceDN w:val="0"/>
-        <w:adjustRightInd w:val="0"/>
-        <w:jc w:val="start"/>
-      </w:pPr>
-      <w:r>
-        <w:t>train (4) using the latest state transition. A technique called</w:t>
+        <w:pStyle w:val="Heading1"/>
+      </w:pPr>
+      <w:r>
+        <w:t>Results and Discussion</w:t>
       </w:r>
     </w:p>
     <w:p>
       <w:pPr>
-        <w:autoSpaceDE w:val="0"/>
-        <w:autoSpaceDN w:val="0"/>
-        <w:adjustRightInd w:val="0"/>
-        <w:jc w:val="start"/>
-      </w:pPr>
-      <w:r>
-        <w:t>experience replay described in [3] is adopted by [1-2] to</w:t>
+        <w:pStyle w:val="Heading2"/>
+      </w:pPr>
+      <w:r>
+        <w:t xml:space="preserve">The </w:t>
+      </w:r>
+      <w:r>
+        <w:t>OpenAI Gym Lunar Lander Environment</w:t>
       </w:r>
     </w:p>
     <w:p>
       <w:pPr>
-        <w:autoSpaceDE w:val="0"/>
-        <w:autoSpaceDN w:val="0"/>
-        <w:adjustRightInd w:val="0"/>
-        <w:jc w:val="start"/>
-      </w:pPr>
-      <w:r>
-        <w:t>improve learning stability. It simply uses a list called replay</w:t>
-      </w:r>
-    </w:p>
-    <w:p>
-      <w:pPr>
-        <w:autoSpaceDE w:val="0"/>
-        <w:autoSpaceDN w:val="0"/>
-        <w:adjustRightInd w:val="0"/>
-        <w:jc w:val="start"/>
-      </w:pPr>
-      <w:r>
-        <w:t>memory to preserve a fixed number of recent historical state</w:t>
-      </w:r>
-    </w:p>
-    <w:p>
-      <w:pPr>
-        <w:autoSpaceDE w:val="0"/>
-        <w:autoSpaceDN w:val="0"/>
-        <w:adjustRightInd w:val="0"/>
-        <w:jc w:val="start"/>
-      </w:pPr>
-      <w:r>
-        <w:t>transitions (e.g. 10000 historical transitions, may come from</w:t>
-      </w:r>
-    </w:p>
-    <w:p>
-      <w:pPr>
-        <w:autoSpaceDE w:val="0"/>
-        <w:autoSpaceDN w:val="0"/>
-        <w:adjustRightInd w:val="0"/>
-        <w:jc w:val="start"/>
-      </w:pPr>
-      <w:r>
-        <w:t>multiple episodes). Every time we randomly sample a</w:t>
-      </w:r>
-    </w:p>
-    <w:p>
-      <w:pPr>
-        <w:autoSpaceDE w:val="0"/>
-        <w:autoSpaceDN w:val="0"/>
-        <w:adjustRightInd w:val="0"/>
-        <w:jc w:val="start"/>
-      </w:pPr>
-      <w:r>
-        <w:t>number of state transitions from the replay memory, pass</w:t>
-      </w:r>
-    </w:p>
-    <w:p>
-      <w:pPr>
-        <w:autoSpaceDE w:val="0"/>
-        <w:autoSpaceDN w:val="0"/>
-        <w:adjustRightInd w:val="0"/>
-        <w:jc w:val="start"/>
-      </w:pPr>
-      <w:r>
-        <w:t>them as a batch into the neural network for training.</w:t>
-      </w:r>
-    </w:p>
-    <w:p>
-      <w:pPr>
-        <w:autoSpaceDE w:val="0"/>
-        <w:autoSpaceDN w:val="0"/>
-        <w:adjustRightInd w:val="0"/>
-        <w:jc w:val="start"/>
-      </w:pPr>
-      <w:r>
-        <w:t xml:space="preserve"> Remarks. This also improves training efficiency in</w:t>
-      </w:r>
-    </w:p>
-    <w:p>
-      <w:pPr>
-        <w:autoSpaceDE w:val="0"/>
-        <w:autoSpaceDN w:val="0"/>
-        <w:adjustRightInd w:val="0"/>
-        <w:jc w:val="start"/>
-      </w:pPr>
-      <w:r>
-        <w:t>practice. Training a model using batch data is much</w:t>
-      </w:r>
-    </w:p>
-    <w:p>
-      <w:pPr>
-        <w:autoSpaceDE w:val="0"/>
-        <w:autoSpaceDN w:val="0"/>
-        <w:adjustRightInd w:val="0"/>
-        <w:jc w:val="start"/>
-      </w:pPr>
-      <w:r>
-        <w:t>faster than one-by-one training when using a modern</w:t>
-      </w:r>
-    </w:p>
-    <w:p>
-      <w:pPr>
         <w:pStyle w:val="BodyText"/>
         <w:rPr>
           <w:lang w:val="en-US"/>
         </w:rPr>
       </w:pPr>
       <w:r>
-        <w:t xml:space="preserve">deep learning tool like </w:t>
-      </w:r>
-      <w:proofErr w:type="spellStart"/>
-      <w:r>
-        <w:t>Pytorch</w:t>
-      </w:r>
-      <w:proofErr w:type="spellEnd"/>
-      <w:r>
-        <w:t xml:space="preserve"> or </w:t>
-      </w:r>
-      <w:proofErr w:type="spellStart"/>
-      <w:r>
-        <w:t>Tensorflow</w:t>
-      </w:r>
-      <w:proofErr w:type="spellEnd"/>
-      <w:r>
-        <w:t>.</w:t>
-      </w:r>
-    </w:p>
-    <w:p>
-      <w:pPr>
-        <w:autoSpaceDE w:val="0"/>
-        <w:autoSpaceDN w:val="0"/>
-        <w:adjustRightInd w:val="0"/>
-        <w:ind w:firstLine="14.40pt"/>
-        <w:jc w:val="start"/>
-      </w:pPr>
-    </w:p>
-    <w:p>
-      <w:pPr>
-        <w:autoSpaceDE w:val="0"/>
-        <w:autoSpaceDN w:val="0"/>
-        <w:adjustRightInd w:val="0"/>
-        <w:ind w:firstLine="14.40pt"/>
-        <w:jc w:val="start"/>
-      </w:pPr>
-      <w:r>
-        <w:t xml:space="preserve"> Deep Q-learning  is an extension of the Q-Learning</w:t>
-      </w:r>
-    </w:p>
-    <w:p>
-      <w:pPr>
-        <w:autoSpaceDE w:val="0"/>
-        <w:autoSpaceDN w:val="0"/>
-        <w:adjustRightInd w:val="0"/>
-        <w:jc w:val="start"/>
-      </w:pPr>
-      <w:r>
-        <w:t xml:space="preserve">algorithm by modeling the Q-function </w:t>
-      </w:r>
-      <w:r>
-        <w:rPr>
-          <w:rFonts w:ascii="Cambria Math" w:hAnsi="Cambria Math" w:cs="Cambria Math"/>
-        </w:rPr>
-        <w:t>𝑄</w:t>
-      </w:r>
-      <w:r>
-        <w:t>(</w:t>
-      </w:r>
-      <w:r>
-        <w:rPr>
-          <w:rFonts w:ascii="Cambria Math" w:hAnsi="Cambria Math" w:cs="Cambria Math"/>
-        </w:rPr>
-        <w:t>𝑠</w:t>
-      </w:r>
-      <w:r>
-        <w:t xml:space="preserve">, </w:t>
-      </w:r>
-      <w:r>
-        <w:rPr>
-          <w:rFonts w:ascii="Cambria Math" w:hAnsi="Cambria Math" w:cs="Cambria Math"/>
-        </w:rPr>
-        <w:t>𝑎</w:t>
-      </w:r>
-      <w:r>
-        <w:t>)  as a (deep)</w:t>
-      </w:r>
-    </w:p>
-    <w:p>
-      <w:pPr>
-        <w:autoSpaceDE w:val="0"/>
-        <w:autoSpaceDN w:val="0"/>
-        <w:adjustRightInd w:val="0"/>
-        <w:jc w:val="start"/>
-      </w:pPr>
-      <w:r>
-        <w:t>neural network [1-2]. The discussions in the section hold for</w:t>
-      </w:r>
-    </w:p>
-    <w:p>
-      <w:pPr>
-        <w:autoSpaceDE w:val="0"/>
-        <w:autoSpaceDN w:val="0"/>
-        <w:adjustRightInd w:val="0"/>
-        <w:jc w:val="start"/>
-      </w:pPr>
-      <w:r>
-        <w:t>the general framework of deep Q-learning. Our concrete</w:t>
-      </w:r>
-    </w:p>
-    <w:p>
-      <w:pPr>
-        <w:autoSpaceDE w:val="0"/>
-        <w:autoSpaceDN w:val="0"/>
-        <w:adjustRightInd w:val="0"/>
-        <w:jc w:val="start"/>
-      </w:pPr>
-      <w:r>
-        <w:t>implementation of the neural network is in the next section.</w:t>
-      </w:r>
-    </w:p>
-    <w:p>
-      <w:pPr>
-        <w:autoSpaceDE w:val="0"/>
-        <w:autoSpaceDN w:val="0"/>
-        <w:adjustRightInd w:val="0"/>
-        <w:jc w:val="start"/>
-      </w:pPr>
-      <w:r>
-        <w:t>In this approach, the Q-function is a complicated</w:t>
-      </w:r>
-    </w:p>
-    <w:p>
-      <w:pPr>
-        <w:autoSpaceDE w:val="0"/>
-        <w:autoSpaceDN w:val="0"/>
-        <w:adjustRightInd w:val="0"/>
-        <w:jc w:val="start"/>
-      </w:pPr>
-      <w:r>
-        <w:t>composition of a variety of parameterized functions, taking</w:t>
-      </w:r>
-    </w:p>
-    <w:p>
-      <w:pPr>
-        <w:autoSpaceDE w:val="0"/>
-        <w:autoSpaceDN w:val="0"/>
-        <w:adjustRightInd w:val="0"/>
-        <w:jc w:val="start"/>
-      </w:pPr>
-      <w:r>
-        <w:t xml:space="preserve">the input </w:t>
-      </w:r>
-      <w:r>
-        <w:rPr>
-          <w:rFonts w:ascii="Cambria Math" w:hAnsi="Cambria Math" w:cs="Cambria Math"/>
-        </w:rPr>
-        <w:t>𝑠</w:t>
-      </w:r>
-      <w:r>
-        <w:t xml:space="preserve">, </w:t>
-      </w:r>
-      <w:r>
-        <w:rPr>
-          <w:rFonts w:ascii="Cambria Math" w:hAnsi="Cambria Math" w:cs="Cambria Math"/>
-        </w:rPr>
-        <w:t>𝑎</w:t>
-      </w:r>
-      <w:r>
-        <w:t xml:space="preserve">  and making predictions of long-term utility. A</w:t>
-      </w:r>
-    </w:p>
-    <w:p>
-      <w:pPr>
-        <w:autoSpaceDE w:val="0"/>
-        <w:autoSpaceDN w:val="0"/>
-        <w:adjustRightInd w:val="0"/>
-        <w:jc w:val="start"/>
-      </w:pPr>
-      <w:r>
-        <w:t xml:space="preserve">loss function </w:t>
-      </w:r>
-      <w:r>
-        <w:rPr>
-          <w:rFonts w:ascii="Cambria Math" w:hAnsi="Cambria Math" w:cs="Cambria Math"/>
-        </w:rPr>
-        <w:t>𝐿</w:t>
-      </w:r>
-      <w:r>
-        <w:t xml:space="preserve">  is designed to measure how well </w:t>
-      </w:r>
-      <w:r>
-        <w:rPr>
-          <w:rFonts w:ascii="Cambria Math" w:hAnsi="Cambria Math" w:cs="Cambria Math"/>
-        </w:rPr>
-        <w:t>𝑄</w:t>
-      </w:r>
-      <w:r>
-        <w:t xml:space="preserve">  makes the</w:t>
-      </w:r>
-    </w:p>
-    <w:p>
-      <w:pPr>
-        <w:autoSpaceDE w:val="0"/>
-        <w:autoSpaceDN w:val="0"/>
-        <w:adjustRightInd w:val="0"/>
-        <w:jc w:val="start"/>
-      </w:pPr>
-      <w:r>
-        <w:t xml:space="preserve">prediction. Finally, the parameters of </w:t>
-      </w:r>
-      <w:r>
-        <w:rPr>
-          <w:rFonts w:ascii="Cambria Math" w:hAnsi="Cambria Math" w:cs="Cambria Math"/>
-        </w:rPr>
-        <w:t>𝑄</w:t>
-      </w:r>
-      <w:r>
-        <w:t xml:space="preserve">  are trained by</w:t>
-      </w:r>
-    </w:p>
-    <w:p>
-      <w:pPr>
-        <w:autoSpaceDE w:val="0"/>
-        <w:autoSpaceDN w:val="0"/>
-        <w:adjustRightInd w:val="0"/>
-        <w:jc w:val="start"/>
-      </w:pPr>
-      <w:r>
-        <w:t xml:space="preserve">calculating gradients of </w:t>
-      </w:r>
-      <w:r>
-        <w:rPr>
-          <w:rFonts w:ascii="Cambria Math" w:hAnsi="Cambria Math" w:cs="Cambria Math"/>
-        </w:rPr>
-        <w:t>𝐿</w:t>
-      </w:r>
-      <w:r>
-        <w:t xml:space="preserve">  and applying optimization. The</w:t>
-      </w:r>
-    </w:p>
-    <w:p>
-      <w:pPr>
-        <w:autoSpaceDE w:val="0"/>
-        <w:autoSpaceDN w:val="0"/>
-        <w:adjustRightInd w:val="0"/>
-        <w:jc w:val="start"/>
-      </w:pPr>
-      <w:r>
-        <w:t>objective of Q-learning is to make the iterative process such</w:t>
-      </w:r>
-    </w:p>
-    <w:p>
-      <w:pPr>
-        <w:autoSpaceDE w:val="0"/>
-        <w:autoSpaceDN w:val="0"/>
-        <w:adjustRightInd w:val="0"/>
-        <w:jc w:val="start"/>
-      </w:pPr>
-      <w:r>
-        <w:t>like (2) converge, and then one choice of loss function  is the</w:t>
-      </w:r>
-    </w:p>
-    <w:p>
-      <w:pPr>
-        <w:autoSpaceDE w:val="0"/>
-        <w:autoSpaceDN w:val="0"/>
-        <w:adjustRightInd w:val="0"/>
-        <w:jc w:val="start"/>
-      </w:pPr>
-      <w:r>
-        <w:t>“squared difference”,</w:t>
-      </w:r>
-    </w:p>
-    <w:p>
-      <w:pPr>
-        <w:pStyle w:val="BodyText"/>
-        <w:rPr>
-          <w:lang w:val="en-US"/>
-        </w:rPr>
-      </w:pPr>
-    </w:p>
-    <w:p>
-      <w:pPr>
-        <w:pStyle w:val="Heading2"/>
-      </w:pPr>
-      <w:r>
-        <w:t xml:space="preserve"> </w:t>
-      </w:r>
-      <w:r>
-        <w:t>Experiments</w:t>
-      </w:r>
-    </w:p>
-    <w:p>
-      <w:pPr>
-        <w:pStyle w:val="BodyText"/>
-        <w:rPr>
-          <w:lang w:val="en-US"/>
-        </w:rPr>
-      </w:pPr>
-      <w:r>
-        <w:rPr>
-          <w:lang w:val="en-US"/>
-        </w:rPr>
-        <w:t>Q-Learning is a</w:t>
-      </w:r>
-      <w:r>
-        <w:rPr>
-          <w:lang w:val="en-US"/>
-        </w:rPr>
-        <w:t>n off-policy</w:t>
-      </w:r>
-      <w:r>
-        <w:rPr>
-          <w:lang w:val="en-US"/>
-        </w:rPr>
-        <w:t xml:space="preserve"> </w:t>
-      </w:r>
-      <w:r>
-        <w:rPr>
-          <w:lang w:val="en-US"/>
-        </w:rPr>
-        <w:t>TD</w:t>
-      </w:r>
-      <w:r>
-        <w:rPr>
-          <w:lang w:val="en-US"/>
-        </w:rPr>
-        <w:t xml:space="preserve"> algorithm that does not</w:t>
-      </w:r>
-      <w:r>
-        <w:rPr>
-          <w:lang w:val="en-US"/>
-        </w:rPr>
-        <w:t xml:space="preserve"> </w:t>
-      </w:r>
-      <w:r>
-        <w:rPr>
-          <w:lang w:val="en-US"/>
-        </w:rPr>
-        <w:t>require an explicit definition of a</w:t>
-      </w:r>
-      <w:r>
-        <w:rPr>
-          <w:lang w:val="en-US"/>
-        </w:rPr>
-        <w:t>n</w:t>
+        <w:rPr>
+          <w:lang w:val="en-US"/>
+        </w:rPr>
+        <w:t xml:space="preserve">The </w:t>
+      </w:r>
+      <w:r>
+        <w:rPr>
+          <w:lang w:val="en-US"/>
+        </w:rPr>
+        <w:t xml:space="preserve">Lunar Lander </w:t>
+      </w:r>
+      <w:r>
+        <w:rPr>
+          <w:lang w:val="en-US"/>
+        </w:rPr>
+        <w:t>problem is</w:t>
+      </w:r>
+      <w:r>
+        <w:rPr>
+          <w:lang w:val="en-US"/>
+        </w:rPr>
+        <w:t xml:space="preserve"> from OpenAI gym</w:t>
+      </w:r>
+      <w:r>
+        <w:rPr>
+          <w:lang w:val="en-US"/>
+        </w:rPr>
+        <w:t>’s</w:t>
+      </w:r>
+      <w:r>
+        <w:rPr>
+          <w:lang w:val="en-US"/>
+        </w:rPr>
+        <w:t xml:space="preserve"> LunarLanderv2 environment</w:t>
+      </w:r>
+      <w:r>
+        <w:rPr>
+          <w:lang w:val="en-US"/>
+        </w:rPr>
+        <w:t xml:space="preserve">, which simulates the process of </w:t>
+      </w:r>
+      <w:r>
+        <w:rPr>
+          <w:lang w:val="en-US"/>
+        </w:rPr>
+        <w:t xml:space="preserve">landing a </w:t>
+      </w:r>
+      <w:r>
+        <w:rPr>
+          <w:lang w:val="en-US"/>
+        </w:rPr>
+        <w:t xml:space="preserve">lunar </w:t>
+      </w:r>
+      <w:r>
+        <w:rPr>
+          <w:lang w:val="en-US"/>
+        </w:rPr>
+        <w:t>lander on</w:t>
+      </w:r>
+      <w:r>
+        <w:rPr>
+          <w:lang w:val="en-US"/>
+        </w:rPr>
+        <w:t>to</w:t>
       </w:r>
     </w:p>
     <w:p>
@@ -3924,14 +4040,7 @@
         <w:rPr>
           <w:lang w:val="en-US"/>
         </w:rPr>
-        <w:t xml:space="preserve"> shall the algorithm converge faster. Thus </w:t>
-      </w:r>
-      <w:r>
-        <w:rPr>
-          <w:lang w:val="en-US"/>
-        </w:rPr>
-        <w:lastRenderedPageBreak/>
-        <w:t xml:space="preserve">our assumption (1) will be invalid </w:t>
+        <w:t xml:space="preserve"> shall the algorithm converge faster. Thus our assumption (1) will be invalid </w:t>
       </w:r>
       <w:r>
         <w:rPr>
@@ -4167,182 +4276,7 @@
         <w:rPr>
           <w:lang w:val="en-US"/>
         </w:rPr>
-        <w:t xml:space="preserve"> the deteriorative effect of data </w:t>
-      </w:r>
-      <w:r>
-        <w:rPr>
-          <w:noProof/>
-        </w:rPr>
-        <w:drawing>
-          <wp:anchor distT="0" distB="0" distL="114300" distR="114300" simplePos="0" relativeHeight="251663872" behindDoc="0" locked="0" layoutInCell="1" allowOverlap="1" wp14:anchorId="49A5745E" wp14:editId="6B6E22D2">
-            <wp:simplePos x="0" y="0"/>
-            <wp:positionH relativeFrom="column">
-              <wp:posOffset>586740</wp:posOffset>
-            </wp:positionH>
-            <wp:positionV relativeFrom="paragraph">
-              <wp:posOffset>4156710</wp:posOffset>
-            </wp:positionV>
-            <wp:extent cx="5441950" cy="394970"/>
-            <wp:effectExtent l="0" t="0" r="6350" b="5080"/>
-            <wp:wrapTopAndBottom/>
-            <wp:docPr id="3" name="Text Box 3"/>
-            <wp:cNvGraphicFramePr/>
-            <a:graphic xmlns:a="http://purl.oclc.org/ooxml/drawingml/main">
-              <a:graphicData uri="http://schemas.microsoft.com/office/word/2010/wordprocessingShape">
-                <wp:wsp>
-                  <wp:cNvSpPr txBox="1"/>
-                  <wp:spPr>
-                    <a:xfrm>
-                      <a:off x="0" y="0"/>
-                      <a:ext cx="5441950" cy="394970"/>
-                    </a:xfrm>
-                    <a:prstGeom prst="rect">
-                      <a:avLst/>
-                    </a:prstGeom>
-                    <a:solidFill>
-                      <a:prstClr val="white"/>
-                    </a:solidFill>
-                    <a:ln>
-                      <a:noFill/>
-                    </a:ln>
-                  </wp:spPr>
-                  <wp:txbx>
-                    <wne:txbxContent>
-                      <w:p>
-                        <w:pPr>
-                          <w:pStyle w:val="BodyText"/>
-                          <w:ind w:firstLine="0pt"/>
-                          <w:rPr>
-                            <w:lang w:val="en-US"/>
-                          </w:rPr>
-                        </w:pPr>
-                        <w:r>
-                          <w:rPr>
-                            <w:lang w:val="en-US"/>
-                          </w:rPr>
-                          <w:t xml:space="preserve">Figure 2. RMS error curve using various values of  </w:t>
-                        </w:r>
-                        <m:oMath>
-                          <m:r>
-                            <m:rPr>
-                              <m:sty m:val="p"/>
-                            </m:rPr>
-                            <w:rPr>
-                              <w:rFonts w:ascii="Cambria Math" w:hAnsi="Cambria Math"/>
-                              <w:lang w:val="en-US"/>
-                            </w:rPr>
-                            <m:t>λ</m:t>
-                          </m:r>
-                        </m:oMath>
-                        <w:r>
-                          <w:rPr>
-                            <w:lang w:val="en-US"/>
-                          </w:rPr>
-                          <w:t>.  (a) alpha = 0.01, delta = 0.05. (b) alpha = 0.01, delta = 0.01. (c) alpha = 0.01, delta = 0.005. (d) alpha = 0.01, delta = 0.001. Random seed = 1.</w:t>
-                        </w:r>
-                      </w:p>
-                      <w:p>
-                        <w:pPr>
-                          <w:pStyle w:val="Caption"/>
-                          <w:rPr>
-                            <w:spacing w:val="-1"/>
-                            <w:sz w:val="20"/>
-                            <w:szCs w:val="20"/>
-                            <w:lang w:eastAsia="x-none"/>
-                          </w:rPr>
-                        </w:pPr>
-                      </w:p>
-                    </wne:txbxContent>
-                  </wp:txbx>
-                  <wp:bodyPr rot="0" spcFirstLastPara="0" vertOverflow="overflow" horzOverflow="overflow" vert="horz" wrap="square" lIns="0" tIns="0" rIns="0" bIns="0" numCol="1" spcCol="0" rtlCol="0" fromWordArt="0" anchor="t" anchorCtr="0" forceAA="0" compatLnSpc="1">
-                    <a:prstTxWarp prst="textNoShape">
-                      <a:avLst/>
-                    </a:prstTxWarp>
-                    <a:noAutofit/>
-                  </wp:bodyPr>
-                </wp:wsp>
-              </a:graphicData>
-            </a:graphic>
-            <wp14:sizeRelV relativeFrom="margin">
-              <wp14:pctHeight>0%</wp14:pctHeight>
-            </wp14:sizeRelV>
-          </wp:anchor>
-        </w:drawing>
-      </w:r>
-      <w:r>
-        <w:rPr>
-          <w:noProof/>
-          <w:sz w:val="18"/>
-          <w:lang w:val="en-US" w:eastAsia="en-US"/>
-        </w:rPr>
-        <w:drawing>
-          <wp:anchor distT="0" distB="0" distL="114300" distR="114300" simplePos="0" relativeHeight="251661824" behindDoc="0" locked="0" layoutInCell="1" allowOverlap="1" wp14:anchorId="7B3AC8F9" wp14:editId="193CEDDF">
-            <wp:simplePos x="0" y="0"/>
-            <wp:positionH relativeFrom="margin">
-              <wp:align>center</wp:align>
-            </wp:positionH>
-            <wp:positionV relativeFrom="paragraph">
-              <wp:posOffset>3810</wp:posOffset>
-            </wp:positionV>
-            <wp:extent cx="5441950" cy="4096385"/>
-            <wp:effectExtent l="0" t="0" r="6350" b="0"/>
-            <wp:wrapTopAndBottom/>
-            <wp:docPr id="11" name="Picture 11" descr="C:\Users\hxia3\Pictures\Figure 2.png"/>
-            <wp:cNvGraphicFramePr>
-              <a:graphicFrameLocks xmlns:a="http://purl.oclc.org/ooxml/drawingml/main" noChangeAspect="1"/>
-            </wp:cNvGraphicFramePr>
-            <a:graphic xmlns:a="http://purl.oclc.org/ooxml/drawingml/main">
-              <a:graphicData uri="http://purl.oclc.org/ooxml/drawingml/picture">
-                <pic:pic xmlns:pic="http://purl.oclc.org/ooxml/drawingml/picture">
-                  <pic:nvPicPr>
-                    <pic:cNvPr id="0" name="Picture 2" descr="C:\Users\hxia3\Pictures\Figure 2.png"/>
-                    <pic:cNvPicPr>
-                      <a:picLocks noChangeAspect="1" noChangeArrowheads="1"/>
-                    </pic:cNvPicPr>
-                  </pic:nvPicPr>
-                  <pic:blipFill>
-                    <a:blip r:embed="rId11" cstate="print">
-                      <a:extLst>
-                        <a:ext uri="{28A0092B-C50C-407E-A947-70E740481C1C}">
-                          <a14:useLocalDpi xmlns:a14="http://schemas.microsoft.com/office/drawing/2010/main" val="0"/>
-                        </a:ext>
-                      </a:extLst>
-                    </a:blip>
-                    <a:srcRect/>
-                    <a:stretch>
-                      <a:fillRect/>
-                    </a:stretch>
-                  </pic:blipFill>
-                  <pic:spPr bwMode="auto">
-                    <a:xfrm>
-                      <a:off x="0" y="0"/>
-                      <a:ext cx="5441950" cy="4096385"/>
-                    </a:xfrm>
-                    <a:prstGeom prst="rect">
-                      <a:avLst/>
-                    </a:prstGeom>
-                    <a:noFill/>
-                    <a:ln>
-                      <a:noFill/>
-                    </a:ln>
-                  </pic:spPr>
-                </pic:pic>
-              </a:graphicData>
-            </a:graphic>
-            <wp14:sizeRelH relativeFrom="margin">
-              <wp14:pctWidth>0%</wp14:pctWidth>
-            </wp14:sizeRelH>
-            <wp14:sizeRelV relativeFrom="margin">
-              <wp14:pctHeight>0%</wp14:pctHeight>
-            </wp14:sizeRelV>
-          </wp:anchor>
-        </w:drawing>
-      </w:r>
-      <w:r>
-        <w:rPr>
-          <w:lang w:val="en-US"/>
-        </w:rPr>
-        <w:t>outlier will be more pronounced</w:t>
+        <w:t xml:space="preserve"> the deteriorative effect of data outlier will be more pronounced</w:t>
       </w:r>
       <w:r>
         <w:rPr>
@@ -4433,7 +4367,14 @@
         <w:rPr>
           <w:lang w:val="en-US"/>
         </w:rPr>
-        <w:t xml:space="preserve"> data outliers.  We could justify this assumption if we can find </w:t>
+        <w:t xml:space="preserve"> data </w:t>
+      </w:r>
+      <w:r>
+        <w:rPr>
+          <w:lang w:val="en-US"/>
+        </w:rPr>
+        <w:lastRenderedPageBreak/>
+        <w:t xml:space="preserve">outliers.  We could justify this assumption if we can find </w:t>
       </w:r>
       <w:r>
         <w:rPr>
@@ -4864,14 +4805,7 @@
         <w:rPr>
           <w:lang w:val="en-US"/>
         </w:rPr>
-        <w:t xml:space="preserve">e </w:t>
-      </w:r>
-      <w:r>
-        <w:rPr>
-          <w:lang w:val="en-US"/>
-        </w:rPr>
-        <w:lastRenderedPageBreak/>
-        <w:t xml:space="preserve">reproduced Sutton’s discovery that the performance of the TD algorithm improved rapidly as </w:t>
+        <w:t xml:space="preserve">e reproduced Sutton’s discovery that the performance of the TD algorithm improved rapidly as </w:t>
       </w:r>
       <m:oMath>
         <m:r>
@@ -5101,7 +5035,7 @@
                     </pic:cNvPicPr>
                   </pic:nvPicPr>
                   <pic:blipFill>
-                    <a:blip r:embed="rId12" cstate="print">
+                    <a:blip r:embed="rId13" cstate="print">
                       <a:extLst>
                         <a:ext uri="{28A0092B-C50C-407E-A947-70E740481C1C}">
                           <a14:useLocalDpi xmlns:a14="http://schemas.microsoft.com/office/drawing/2010/main" val="0"/>
@@ -5169,7 +5103,7 @@
                     </pic:cNvPicPr>
                   </pic:nvPicPr>
                   <pic:blipFill>
-                    <a:blip r:embed="rId13">
+                    <a:blip r:embed="rId14">
                       <a:extLst>
                         <a:ext uri="{28A0092B-C50C-407E-A947-70E740481C1C}">
                           <a14:useLocalDpi xmlns:a14="http://schemas.microsoft.com/office/drawing/2010/main" val="0"/>
@@ -5793,7 +5727,7 @@
                     </pic:cNvPicPr>
                   </pic:nvPicPr>
                   <pic:blipFill>
-                    <a:blip r:embed="rId14" cstate="print">
+                    <a:blip r:embed="rId15" cstate="print">
                       <a:extLst>
                         <a:ext uri="{28A0092B-C50C-407E-A947-70E740481C1C}">
                           <a14:useLocalDpi xmlns:a14="http://schemas.microsoft.com/office/drawing/2010/main" val="0"/>
@@ -9647,7 +9581,7 @@
 </file>
 
 <file path=customXml/itemProps1.xml><?xml version="1.0" encoding="utf-8"?>
-<ds:datastoreItem xmlns:ds="http://purl.oclc.org/ooxml/officeDocument/customXml" ds:itemID="{72C3FC0A-1EB5-D448-9EE8-167899335125}">
+<ds:datastoreItem xmlns:ds="http://purl.oclc.org/ooxml/officeDocument/customXml" ds:itemID="{B4366087-D5DC-E04F-88A4-08655BEDF07F}">
   <ds:schemaRefs>
     <ds:schemaRef ds:uri="http://schemas.openxmlformats.org/officeDocument/2006/bibliography"/>
   </ds:schemaRefs>

--- a/Proj_2_/Project_2.docx
+++ b/Proj_2_/Project_2.docx
@@ -1804,7 +1804,7 @@
           <w:noProof/>
         </w:rPr>
         <w:drawing>
-          <wp:anchor distT="0" distB="0" distL="114300" distR="114300" simplePos="0" relativeHeight="251678208" behindDoc="0" locked="0" layoutInCell="1" allowOverlap="1" wp14:anchorId="5FB89FF6" wp14:editId="01B739D3">
+          <wp:anchor distT="0" distB="0" distL="114300" distR="114300" simplePos="0" relativeHeight="251678208" behindDoc="0" locked="0" layoutInCell="1" allowOverlap="1" wp14:anchorId="5FB89FF6" wp14:editId="0BB23361">
             <wp:simplePos x="0" y="0"/>
             <wp:positionH relativeFrom="column">
               <wp:posOffset>206375</wp:posOffset>
@@ -1864,7 +1864,7 @@
           <w:noProof/>
         </w:rPr>
         <w:drawing>
-          <wp:anchor distT="0" distB="0" distL="114300" distR="114300" simplePos="0" relativeHeight="251677184" behindDoc="0" locked="0" layoutInCell="1" allowOverlap="1" wp14:anchorId="5896CF23" wp14:editId="12CB1157">
+          <wp:anchor distT="0" distB="0" distL="114300" distR="114300" simplePos="0" relativeHeight="251677184" behindDoc="0" locked="0" layoutInCell="1" allowOverlap="1" wp14:anchorId="5896CF23" wp14:editId="788A524C">
             <wp:simplePos x="0" y="0"/>
             <wp:positionH relativeFrom="column">
               <wp:posOffset>153670</wp:posOffset>
@@ -3640,10 +3640,7 @@
         <w:pStyle w:val="Heading2"/>
       </w:pPr>
       <w:r>
-        <w:t xml:space="preserve">The </w:t>
-      </w:r>
-      <w:r>
-        <w:t>OpenAI Gym Lunar Lander Environment</w:t>
+        <w:t xml:space="preserve">Investigation on How </w:t>
       </w:r>
     </w:p>
     <w:p>
@@ -3657,67 +3654,153 @@
         <w:rPr>
           <w:lang w:val="en-US"/>
         </w:rPr>
-        <w:t xml:space="preserve">The </w:t>
-      </w:r>
-      <w:r>
-        <w:rPr>
-          <w:lang w:val="en-US"/>
-        </w:rPr>
-        <w:t xml:space="preserve">Lunar Lander </w:t>
-      </w:r>
-      <w:r>
-        <w:rPr>
-          <w:lang w:val="en-US"/>
-        </w:rPr>
-        <w:t>problem is</w:t>
-      </w:r>
-      <w:r>
-        <w:rPr>
-          <w:lang w:val="en-US"/>
-        </w:rPr>
-        <w:t xml:space="preserve"> from OpenAI gym</w:t>
-      </w:r>
-      <w:r>
-        <w:rPr>
-          <w:lang w:val="en-US"/>
-        </w:rPr>
-        <w:t>’s</w:t>
-      </w:r>
-      <w:r>
-        <w:rPr>
-          <w:lang w:val="en-US"/>
-        </w:rPr>
-        <w:t xml:space="preserve"> LunarLanderv2 environment</w:t>
-      </w:r>
-      <w:r>
-        <w:rPr>
-          <w:lang w:val="en-US"/>
-        </w:rPr>
-        <w:t xml:space="preserve">, which simulates the process of </w:t>
-      </w:r>
-      <w:r>
-        <w:rPr>
-          <w:lang w:val="en-US"/>
-        </w:rPr>
-        <w:t xml:space="preserve">landing a </w:t>
-      </w:r>
-      <w:r>
-        <w:rPr>
-          <w:lang w:val="en-US"/>
-        </w:rPr>
-        <w:t xml:space="preserve">lunar </w:t>
-      </w:r>
-      <w:r>
-        <w:rPr>
-          <w:lang w:val="en-US"/>
-        </w:rPr>
-        <w:t>lander on</w:t>
-      </w:r>
-      <w:r>
-        <w:rPr>
-          <w:lang w:val="en-US"/>
-        </w:rPr>
-        <w:t>to</w:t>
+        <w:t xml:space="preserve">We firstly investigate on how the width and depth of the NN will affect the training efficiency of the DQN. We tested four one-layer networks of (10,), (100,), (1000,), and (10000,) hidden units, and </w:t>
+      </w:r>
+      <w:r>
+        <w:rPr>
+          <w:lang w:val="en-US"/>
+        </w:rPr>
+        <w:t xml:space="preserve">four </w:t>
+      </w:r>
+      <w:r>
+        <w:rPr>
+          <w:lang w:val="en-US"/>
+        </w:rPr>
+        <w:t>two-</w:t>
+      </w:r>
+      <w:r>
+        <w:rPr>
+          <w:lang w:val="en-US"/>
+        </w:rPr>
+        <w:t>layer networks of (10,</w:t>
+      </w:r>
+      <w:r>
+        <w:rPr>
+          <w:lang w:val="en-US"/>
+        </w:rPr>
+        <w:t>10</w:t>
+      </w:r>
+      <w:r>
+        <w:rPr>
+          <w:lang w:val="en-US"/>
+        </w:rPr>
+        <w:t>), (100,</w:t>
+      </w:r>
+      <w:r>
+        <w:rPr>
+          <w:lang w:val="en-US"/>
+        </w:rPr>
+        <w:t>100</w:t>
+      </w:r>
+      <w:r>
+        <w:rPr>
+          <w:lang w:val="en-US"/>
+        </w:rPr>
+        <w:t>), (1000,</w:t>
+      </w:r>
+      <w:r>
+        <w:rPr>
+          <w:lang w:val="en-US"/>
+        </w:rPr>
+        <w:t>1000</w:t>
+      </w:r>
+      <w:r>
+        <w:rPr>
+          <w:lang w:val="en-US"/>
+        </w:rPr>
+        <w:t>), and (10000,</w:t>
+      </w:r>
+      <w:r>
+        <w:rPr>
+          <w:lang w:val="en-US"/>
+        </w:rPr>
+        <w:t>10000</w:t>
+      </w:r>
+      <w:r>
+        <w:rPr>
+          <w:lang w:val="en-US"/>
+        </w:rPr>
+        <w:t>) hidden units</w:t>
+      </w:r>
+      <w:r>
+        <w:rPr>
+          <w:lang w:val="en-US"/>
+        </w:rPr>
+        <w:t xml:space="preserve">. </w:t>
+      </w:r>
+      <w:r>
+        <w:rPr>
+          <w:lang w:val="en-US"/>
+        </w:rPr>
+        <w:t xml:space="preserve">All layers </w:t>
+      </w:r>
+      <w:r>
+        <w:rPr>
+          <w:lang w:val="en-US"/>
+        </w:rPr>
+        <w:t xml:space="preserve">in the network are using </w:t>
+      </w:r>
+      <w:r>
+        <w:rPr>
+          <w:lang w:val="en-US"/>
+        </w:rPr>
+        <w:t>RELU activation</w:t>
+      </w:r>
+      <w:r>
+        <w:rPr>
+          <w:lang w:val="en-US"/>
+        </w:rPr>
+        <w:t>,</w:t>
+      </w:r>
+      <w:r>
+        <w:rPr>
+          <w:lang w:val="en-US"/>
+        </w:rPr>
+        <w:t xml:space="preserve"> </w:t>
+      </w:r>
+      <w:r>
+        <w:rPr>
+          <w:lang w:val="en-US"/>
+        </w:rPr>
+        <w:t>except the</w:t>
+      </w:r>
+      <w:r>
+        <w:rPr>
+          <w:lang w:val="en-US"/>
+        </w:rPr>
+        <w:t xml:space="preserve"> last layer</w:t>
+      </w:r>
+      <w:r>
+        <w:rPr>
+          <w:lang w:val="en-US"/>
+        </w:rPr>
+        <w:t xml:space="preserve"> , which uses linear activation. All layers are dense.</w:t>
+      </w:r>
+      <w:r>
+        <w:rPr>
+          <w:lang w:val="en-US"/>
+        </w:rPr>
+        <w:t xml:space="preserve"> </w:t>
+      </w:r>
+      <w:r>
+        <w:rPr>
+          <w:lang w:val="en-US"/>
+        </w:rPr>
+        <w:t xml:space="preserve">As shown in </w:t>
+      </w:r>
+      <w:r>
+        <w:rPr>
+          <w:b/>
+          <w:bCs/>
+          <w:lang w:val="en-US"/>
+        </w:rPr>
+        <w:t>Figure 1</w:t>
+      </w:r>
+      <w:r>
+        <w:rPr>
+          <w:lang w:val="en-US"/>
+        </w:rPr>
+        <w:t xml:space="preserve">, for a DQN using one hidden layer in the network, the training is </w:t>
       </w:r>
     </w:p>
     <w:p>
@@ -4325,7 +4408,14 @@
         <w:rPr>
           <w:lang w:val="en-US"/>
         </w:rPr>
-        <w:t xml:space="preserve">) curves, and reproduce Figure 4 of Sutton, a dataset that has a proper amount of data outlier is needed. We will discuss this topic further in the Results and Discussion section. </w:t>
+        <w:t xml:space="preserve">) curves, and reproduce Figure 4 of Sutton, a dataset that </w:t>
+      </w:r>
+      <w:r>
+        <w:rPr>
+          <w:lang w:val="en-US"/>
+        </w:rPr>
+        <w:lastRenderedPageBreak/>
+        <w:t xml:space="preserve">has a proper amount of data outlier is needed. We will discuss this topic further in the Results and Discussion section. </w:t>
       </w:r>
       <w:r>
         <w:rPr>
@@ -4367,14 +4457,7 @@
         <w:rPr>
           <w:lang w:val="en-US"/>
         </w:rPr>
-        <w:t xml:space="preserve"> data </w:t>
-      </w:r>
-      <w:r>
-        <w:rPr>
-          <w:lang w:val="en-US"/>
-        </w:rPr>
-        <w:lastRenderedPageBreak/>
-        <w:t xml:space="preserve">outliers.  We could justify this assumption if we can find </w:t>
+        <w:t xml:space="preserve"> data outliers.  We could justify this assumption if we can find </w:t>
       </w:r>
       <w:r>
         <w:rPr>
@@ -9581,7 +9664,7 @@
 </file>
 
 <file path=customXml/itemProps1.xml><?xml version="1.0" encoding="utf-8"?>
-<ds:datastoreItem xmlns:ds="http://purl.oclc.org/ooxml/officeDocument/customXml" ds:itemID="{B4366087-D5DC-E04F-88A4-08655BEDF07F}">
+<ds:datastoreItem xmlns:ds="http://purl.oclc.org/ooxml/officeDocument/customXml" ds:itemID="{F55655EF-9536-7845-8B2D-0923E0B801A7}">
   <ds:schemaRefs>
     <ds:schemaRef ds:uri="http://schemas.openxmlformats.org/officeDocument/2006/bibliography"/>
   </ds:schemaRefs>

--- a/Proj_2_/Project_2.docx
+++ b/Proj_2_/Project_2.docx
@@ -256,37 +256,37 @@
         <w:rPr>
           <w:iCs/>
         </w:rPr>
-        <w:t>OpenAI gym.</w:t>
+        <w:t xml:space="preserve">OpenAI gym. </w:t>
       </w:r>
       <w:r>
         <w:rPr>
           <w:iCs/>
         </w:rPr>
+        <w:t xml:space="preserve">Here we </w:t>
+      </w:r>
+      <w:r>
+        <w:rPr>
+          <w:iCs/>
+        </w:rPr>
+        <w:t xml:space="preserve">firstly </w:t>
+      </w:r>
+      <w:r>
+        <w:rPr>
+          <w:iCs/>
+        </w:rPr>
+        <w:t xml:space="preserve">describe our implementations, then </w:t>
+      </w:r>
+      <w:r>
+        <w:rPr>
+          <w:iCs/>
+        </w:rPr>
+        <w:t>investigate how various hyperparameters will affect the performance of the agent.</w:t>
+      </w:r>
+      <w:r>
+        <w:rPr>
+          <w:iCs/>
+        </w:rPr>
         <w:t xml:space="preserve"> </w:t>
-      </w:r>
-      <w:r>
-        <w:rPr>
-          <w:iCs/>
-        </w:rPr>
-        <w:t xml:space="preserve">Here we </w:t>
-      </w:r>
-      <w:r>
-        <w:rPr>
-          <w:iCs/>
-        </w:rPr>
-        <w:t xml:space="preserve">firstly </w:t>
-      </w:r>
-      <w:r>
-        <w:rPr>
-          <w:iCs/>
-        </w:rPr>
-        <w:t xml:space="preserve">describe our implementations, then </w:t>
-      </w:r>
-      <w:r>
-        <w:rPr>
-          <w:iCs/>
-        </w:rPr>
-        <w:t>investigate how various hyperparameters will affect the performance of the agent.</w:t>
       </w:r>
     </w:p>
     <w:p>
@@ -364,19 +364,7 @@
         <w:rPr>
           <w:lang w:val="en-US"/>
         </w:rPr>
-        <w:t xml:space="preserve">  T</w:t>
-      </w:r>
-      <w:r>
-        <w:rPr>
-          <w:lang w:val="en-US"/>
-        </w:rPr>
-        <w:t>he TD method is now well-received by the computer science community</w:t>
-      </w:r>
-      <w:r>
-        <w:rPr>
-          <w:lang w:val="en-US"/>
-        </w:rPr>
-        <w:t xml:space="preserve"> f</w:t>
+        <w:t xml:space="preserve">  The TD method is now well-received by the computer science community f</w:t>
       </w:r>
       <w:r>
         <w:rPr>
@@ -468,13 +456,7 @@
         <w:rPr>
           <w:lang w:val="en-US"/>
         </w:rPr>
-        <w:t>The TD method</w:t>
-      </w:r>
-      <w:r>
-        <w:rPr>
-          <w:lang w:val="en-US"/>
-        </w:rPr>
-        <w:t xml:space="preserve"> has been developed into on-policy TD methods such as </w:t>
+        <w:t xml:space="preserve">The TD method has been developed into on-policy TD methods such as </w:t>
       </w:r>
       <w:r>
         <w:rPr>
@@ -499,13 +481,7 @@
         <w:rPr>
           <w:lang w:val="en-US"/>
         </w:rPr>
-        <w:t>].</w:t>
-      </w:r>
-      <w:r>
-        <w:rPr>
-          <w:lang w:val="en-US"/>
-        </w:rPr>
-        <w:t xml:space="preserve"> While these methods have been well-used, they suffer from a major draw-back of requiring discrete states and actions: these TD methods require the algorithm to build and maintain a Q-table, which updates the value of every given state-action combination. </w:t>
+        <w:t xml:space="preserve">]. While these methods have been well-used, they suffer from a major draw-back of requiring discrete states and actions: these TD methods require the algorithm to build and maintain a Q-table, which updates the value of every given state-action combination. </w:t>
       </w:r>
       <w:r>
         <w:rPr>
@@ -613,19 +589,7 @@
         <w:rPr>
           <w:lang w:val="en-US"/>
         </w:rPr>
-        <w:t xml:space="preserve"> usually be negatively affected. This is because that discretizing continuous states into several state-action combinations often cannot precisely model the problem, while </w:t>
-      </w:r>
-      <w:r>
-        <w:rPr>
-          <w:lang w:val="en-US"/>
-        </w:rPr>
-        <w:t>discretizing continuous states</w:t>
-      </w:r>
-      <w:r>
-        <w:rPr>
-          <w:lang w:val="en-US"/>
-        </w:rPr>
-        <w:t xml:space="preserve"> into many state-action combinations will result in the need of maintaining and updating a large Q-table, which become computational-expensive.  </w:t>
+        <w:t xml:space="preserve"> usually be negatively affected. This is because that discretizing continuous states into several state-action combinations often cannot precisely model the problem, while discretizing continuous states into many state-action combinations will result in the need of maintaining and updating a large Q-table, which become computational-expensive.  </w:t>
       </w:r>
     </w:p>
     <w:p>
@@ -651,43 +615,7 @@
         <w:rPr>
           <w:lang w:val="en-US"/>
         </w:rPr>
-        <w:t xml:space="preserve">-greedy algorithm that choose the argmax action among all actions, based on their respective Q-values. </w:t>
-      </w:r>
-      <w:r>
-        <w:rPr>
-          <w:lang w:val="en-US"/>
-        </w:rPr>
-        <w:t>In this report, we implement a DQN algorithm to solve the Op</w:t>
-      </w:r>
-      <w:r>
-        <w:rPr>
-          <w:lang w:val="en-US"/>
-        </w:rPr>
-        <w:t>e</w:t>
-      </w:r>
-      <w:r>
-        <w:rPr>
-          <w:lang w:val="en-US"/>
-        </w:rPr>
-        <w:t xml:space="preserve">nAI </w:t>
-      </w:r>
-      <w:r>
-        <w:rPr>
-          <w:lang w:val="en-US"/>
-        </w:rPr>
-        <w:t>g</w:t>
-      </w:r>
-      <w:r>
-        <w:rPr>
-          <w:lang w:val="en-US"/>
-        </w:rPr>
-        <w:t xml:space="preserve">ym Lunar Lander problem, which has continuous state and discrete action. </w:t>
-      </w:r>
-      <w:r>
-        <w:rPr>
-          <w:lang w:val="en-US"/>
-        </w:rPr>
-        <w:t xml:space="preserve">Beyond the algorithm implementation </w:t>
+        <w:t xml:space="preserve">-greedy algorithm that choose the argmax action among all actions, based on their respective Q-values. In this report, we implement a DQN algorithm to solve the OpenAI gym Lunar Lander problem, which has continuous state and discrete action. Beyond the algorithm implementation </w:t>
       </w:r>
       <w:r>
         <w:rPr>
@@ -1140,21 +1068,7 @@
             <w:rFonts w:ascii="Cambria Math" w:hAnsi="Cambria Math"/>
             <w:lang w:val="en-US"/>
           </w:rPr>
-          <m:t>(le</m:t>
-        </m:r>
-        <m:r>
-          <w:rPr>
-            <w:rFonts w:ascii="Cambria Math" w:hAnsi="Cambria Math"/>
-            <w:lang w:val="en-US"/>
-          </w:rPr>
-          <m:t>ft_leg, right_leg</m:t>
-        </m:r>
-        <m:r>
-          <w:rPr>
-            <w:rFonts w:ascii="Cambria Math" w:hAnsi="Cambria Math"/>
-            <w:lang w:val="en-US"/>
-          </w:rPr>
-          <m:t>)</m:t>
+          <m:t>(left_leg, right_leg)</m:t>
         </m:r>
       </m:oMath>
       <w:r>
@@ -1341,19 +1255,7 @@
         <w:rPr>
           <w:lang w:val="en-US"/>
         </w:rPr>
-        <w:t xml:space="preserve"> a </w:t>
-      </w:r>
-      <w:r>
-        <w:rPr>
-          <w:lang w:val="en-US"/>
-        </w:rPr>
-        <w:t>-0.3-point</w:t>
-      </w:r>
-      <w:r>
-        <w:rPr>
-          <w:lang w:val="en-US"/>
-        </w:rPr>
-        <w:t xml:space="preserve"> penalty</w:t>
+        <w:t xml:space="preserve"> a -0.3-point penalty</w:t>
       </w:r>
       <w:r>
         <w:rPr>
@@ -1667,16 +1569,16 @@
         </w:rPr>
         <w:lastRenderedPageBreak/>
         <w:drawing>
-          <wp:anchor distT="0" distB="0" distL="114300" distR="114300" simplePos="0" relativeHeight="251680256" behindDoc="0" locked="0" layoutInCell="1" allowOverlap="1" wp14:anchorId="2D57FFCD" wp14:editId="3840A616">
+          <wp:anchor distT="0" distB="0" distL="114300" distR="114300" simplePos="0" relativeHeight="251680256" behindDoc="0" locked="0" layoutInCell="1" allowOverlap="1" wp14:anchorId="2D57FFCD" wp14:editId="684BCF39">
             <wp:simplePos x="0" y="0"/>
             <wp:positionH relativeFrom="column">
-              <wp:posOffset>206375</wp:posOffset>
+              <wp:posOffset>210820</wp:posOffset>
             </wp:positionH>
             <wp:positionV relativeFrom="paragraph">
-              <wp:posOffset>7315200</wp:posOffset>
+              <wp:posOffset>7387590</wp:posOffset>
             </wp:positionV>
-            <wp:extent cx="6211570" cy="457200"/>
-            <wp:effectExtent l="0" t="0" r="0" b="0"/>
+            <wp:extent cx="6211570" cy="616585"/>
+            <wp:effectExtent l="0" t="0" r="635" b="3175"/>
             <wp:wrapTopAndBottom/>
             <wp:docPr id="9" name="Text Box 9"/>
             <wp:cNvGraphicFramePr/>
@@ -1687,7 +1589,7 @@
                   <wp:spPr>
                     <a:xfrm>
                       <a:off x="0" y="0"/>
-                      <a:ext cx="6211570" cy="457200"/>
+                      <a:ext cx="6211570" cy="616585"/>
                     </a:xfrm>
                     <a:prstGeom prst="rect">
                       <a:avLst/>
@@ -1715,14 +1617,77 @@
                             <w:sz w:val="20"/>
                             <w:szCs w:val="20"/>
                           </w:rPr>
-                          <w:t xml:space="preserve">Figure </w:t>
+                          <w:t xml:space="preserve">Figure 2. Reward for each training episode while training the DQN agent using a NN network with two hidden layers for 1000 episodes. </w:t>
                         </w:r>
                         <w:r>
                           <w:rPr>
                             <w:sz w:val="20"/>
                             <w:szCs w:val="20"/>
                           </w:rPr>
-                          <w:t>2</w:t>
+                          <w:t>alpha = 0.001</w:t>
+                        </w:r>
+                        <w:r>
+                          <w:rPr>
+                            <w:sz w:val="20"/>
+                            <w:szCs w:val="20"/>
+                          </w:rPr>
+                          <w:t xml:space="preserve">, </w:t>
+                        </w:r>
+                        <w:r>
+                          <w:rPr>
+                            <w:sz w:val="20"/>
+                            <w:szCs w:val="20"/>
+                          </w:rPr>
+                          <w:t>epsilon = 1.0</w:t>
+                        </w:r>
+                        <w:r>
+                          <w:rPr>
+                            <w:sz w:val="20"/>
+                            <w:szCs w:val="20"/>
+                          </w:rPr>
+                          <w:t xml:space="preserve">, </w:t>
+                        </w:r>
+                        <w:r>
+                          <w:rPr>
+                            <w:sz w:val="20"/>
+                            <w:szCs w:val="20"/>
+                          </w:rPr>
+                          <w:t>epsilon_decay = 0.995</w:t>
+                        </w:r>
+                        <w:r>
+                          <w:rPr>
+                            <w:sz w:val="20"/>
+                            <w:szCs w:val="20"/>
+                          </w:rPr>
+                          <w:t xml:space="preserve">, </w:t>
+                        </w:r>
+                        <w:r>
+                          <w:rPr>
+                            <w:sz w:val="20"/>
+                            <w:szCs w:val="20"/>
+                          </w:rPr>
+                          <w:t>gamma = 0.99</w:t>
+                        </w:r>
+                        <w:r>
+                          <w:rPr>
+                            <w:sz w:val="20"/>
+                            <w:szCs w:val="20"/>
+                          </w:rPr>
+                          <w:t xml:space="preserve">, </w:t>
+                        </w:r>
+                        <w:r>
+                          <w:rPr>
+                            <w:sz w:val="20"/>
+                            <w:szCs w:val="20"/>
+                          </w:rPr>
+                          <w:t xml:space="preserve">memory_size = 100000, </w:t>
+                        </w:r>
+                        <w:r>
+                          <w:rPr>
+                            <w:sz w:val="20"/>
+                            <w:szCs w:val="20"/>
+                          </w:rPr>
+                          <w:t>mem_batch_size=100</w:t>
                         </w:r>
                         <w:r>
                           <w:rPr>
@@ -1732,43 +1697,11 @@
                           <w:t xml:space="preserve">. </w:t>
                         </w:r>
                         <w:r>
-                          <w:t xml:space="preserve">Reward for each training episode while training the DQN agent using a NN network with </w:t>
-                        </w:r>
-                        <w:r>
-                          <w:t>two</w:t>
-                        </w:r>
-                        <w:r>
-                          <w:t xml:space="preserve"> hidden </w:t>
-                        </w:r>
-                        <w:r>
-                          <w:t>layers</w:t>
-                        </w:r>
-                        <w:r>
-                          <w:t xml:space="preserve"> for 1000 episodes. a. Layer size = (10,</w:t>
-                        </w:r>
-                        <w:r>
-                          <w:t>10</w:t>
-                        </w:r>
-                        <w:r>
-                          <w:t>). b. layer size = (100,</w:t>
-                        </w:r>
-                        <w:r>
-                          <w:t>100</w:t>
-                        </w:r>
-                        <w:r>
-                          <w:t>). c. layer size = (1000,</w:t>
-                        </w:r>
-                        <w:r>
-                          <w:t>1000</w:t>
-                        </w:r>
-                        <w:r>
-                          <w:t>). d. layer size = (10000,</w:t>
-                        </w:r>
-                        <w:r>
-                          <w:t>10000</w:t>
-                        </w:r>
-                        <w:r>
-                          <w:t xml:space="preserve">) Orange line denote rolling mean performance of last 100 episodes. </w:t>
+                          <w:rPr>
+                            <w:sz w:val="20"/>
+                            <w:szCs w:val="20"/>
+                          </w:rPr>
+                          <w:t xml:space="preserve">a. Layer size = (10,10). b. layer size = (100,100). c. layer size = (1000,1000). d. layer size = (10000,10000) Orange line denote rolling mean performance of last 100 episodes. </w:t>
                         </w:r>
                       </w:p>
                       <w:p>
@@ -1781,6 +1714,15 @@
                             <w:lang w:eastAsia="x-none"/>
                           </w:rPr>
                         </w:pPr>
+                        <w:r>
+                          <w:rPr>
+                            <w:spacing w:val="-1"/>
+                            <w:sz w:val="20"/>
+                            <w:szCs w:val="20"/>
+                            <w:lang w:eastAsia="x-none"/>
+                          </w:rPr>
+                          <w:t>f</w:t>
+                        </w:r>
                       </w:p>
                     </wne:txbxContent>
                   </wp:txbx>
@@ -1793,6 +1735,9 @@
                 </wp:wsp>
               </a:graphicData>
             </a:graphic>
+            <wp14:sizeRelH relativeFrom="margin">
+              <wp14:pctWidth>0%</wp14:pctWidth>
+            </wp14:sizeRelH>
             <wp14:sizeRelV relativeFrom="margin">
               <wp14:pctHeight>0%</wp14:pctHeight>
             </wp14:sizeRelV>
@@ -1804,16 +1749,16 @@
           <w:noProof/>
         </w:rPr>
         <w:drawing>
-          <wp:anchor distT="0" distB="0" distL="114300" distR="114300" simplePos="0" relativeHeight="251678208" behindDoc="0" locked="0" layoutInCell="1" allowOverlap="1" wp14:anchorId="5FB89FF6" wp14:editId="0BB23361">
+          <wp:anchor distT="0" distB="0" distL="114300" distR="114300" simplePos="0" relativeHeight="251678208" behindDoc="0" locked="0" layoutInCell="1" allowOverlap="1" wp14:anchorId="5FB89FF6" wp14:editId="52574541">
             <wp:simplePos x="0" y="0"/>
             <wp:positionH relativeFrom="column">
               <wp:posOffset>206375</wp:posOffset>
             </wp:positionH>
             <wp:positionV relativeFrom="paragraph">
-              <wp:posOffset>3930015</wp:posOffset>
+              <wp:posOffset>4057192</wp:posOffset>
             </wp:positionV>
             <wp:extent cx="6211570" cy="3331845"/>
-            <wp:effectExtent l="0" t="0" r="0" b="0"/>
+            <wp:effectExtent l="0" t="0" r="3810" b="3175"/>
             <wp:wrapTopAndBottom/>
             <wp:docPr id="8" name="Picture 8" descr="A screenshot of a cell phone&#10;&#10;Description automatically generated"/>
             <wp:cNvGraphicFramePr>
@@ -1864,16 +1809,16 @@
           <w:noProof/>
         </w:rPr>
         <w:drawing>
-          <wp:anchor distT="0" distB="0" distL="114300" distR="114300" simplePos="0" relativeHeight="251677184" behindDoc="0" locked="0" layoutInCell="1" allowOverlap="1" wp14:anchorId="5896CF23" wp14:editId="788A524C">
+          <wp:anchor distT="0" distB="0" distL="114300" distR="114300" simplePos="0" relativeHeight="251677184" behindDoc="0" locked="0" layoutInCell="1" allowOverlap="1" wp14:anchorId="5896CF23" wp14:editId="17A2FF10">
             <wp:simplePos x="0" y="0"/>
             <wp:positionH relativeFrom="column">
-              <wp:posOffset>153670</wp:posOffset>
+              <wp:posOffset>157480</wp:posOffset>
             </wp:positionH>
             <wp:positionV relativeFrom="paragraph">
-              <wp:posOffset>3420110</wp:posOffset>
+              <wp:posOffset>3418205</wp:posOffset>
             </wp:positionV>
-            <wp:extent cx="6233160" cy="448310"/>
-            <wp:effectExtent l="0" t="0" r="2540" b="0"/>
+            <wp:extent cx="6233160" cy="637540"/>
+            <wp:effectExtent l="0" t="0" r="2540" b="3175"/>
             <wp:wrapTopAndBottom/>
             <wp:docPr id="7" name="Text Box 7"/>
             <wp:cNvGraphicFramePr/>
@@ -1884,7 +1829,7 @@
                   <wp:spPr>
                     <a:xfrm>
                       <a:off x="0" y="0"/>
-                      <a:ext cx="6233160" cy="448310"/>
+                      <a:ext cx="6233160" cy="637540"/>
                     </a:xfrm>
                     <a:prstGeom prst="rect">
                       <a:avLst/>
@@ -1912,23 +1857,35 @@
                             <w:sz w:val="20"/>
                             <w:szCs w:val="20"/>
                           </w:rPr>
-                          <w:t xml:space="preserve">Figure </w:t>
+                          <w:t xml:space="preserve">Figure 1. Reward for each training episode while training the DQN agent using a NN network with a single hidden layer for 1000 episodes. </w:t>
                         </w:r>
                         <w:r>
                           <w:rPr>
                             <w:sz w:val="20"/>
                             <w:szCs w:val="20"/>
                           </w:rPr>
-                          <w:t xml:space="preserve">1. </w:t>
+                          <w:t xml:space="preserve">alpha = 0.001, epsilon = 1.0, epsilon_decay = 0.995, gamma = 0.99, </w:t>
                         </w:r>
                         <w:r>
-                          <w:t>R</w:t>
+                          <w:rPr>
+                            <w:sz w:val="20"/>
+                            <w:szCs w:val="20"/>
+                          </w:rPr>
+                          <w:t xml:space="preserve">memory_size = 100000, </w:t>
                         </w:r>
                         <w:r>
-                          <w:t xml:space="preserve">eward for each training episode while training </w:t>
+                          <w:rPr>
+                            <w:sz w:val="20"/>
+                            <w:szCs w:val="20"/>
+                          </w:rPr>
+                          <w:t xml:space="preserve">mem_batch_size=100. </w:t>
                         </w:r>
                         <w:r>
-                          <w:t xml:space="preserve">the DQN agent using a NN network with a single hidden layer for 1000 episodes. a. Layer size = (10,). b. layer size = (100,). c. layer size = (1000,). d. layer size = (10000,) Orange line denote rolling mean performance of last 100 episodes. </w:t>
+                          <w:rPr>
+                            <w:sz w:val="20"/>
+                            <w:szCs w:val="20"/>
+                          </w:rPr>
+                          <w:t xml:space="preserve">a. Layer size = (10,). b. layer size = (100,). c. layer size = (1000,). d. layer size = (10000,) Orange line denote rolling mean performance of last 100 episodes. </w:t>
                         </w:r>
                       </w:p>
                       <w:p>
@@ -1936,8 +1893,8 @@
                           <w:pStyle w:val="Caption"/>
                           <w:rPr>
                             <w:spacing w:val="-1"/>
-                            <w:sz w:val="21"/>
-                            <w:szCs w:val="21"/>
+                            <w:sz w:val="20"/>
+                            <w:szCs w:val="20"/>
                             <w:lang w:eastAsia="x-none"/>
                           </w:rPr>
                         </w:pPr>
@@ -1960,8 +1917,11 @@
         </w:drawing>
       </w:r>
       <w:r>
+        <w:rPr>
+          <w:noProof/>
+        </w:rPr>
         <w:drawing>
-          <wp:anchor distT="0" distB="0" distL="114300" distR="114300" simplePos="0" relativeHeight="251675136" behindDoc="0" locked="0" layoutInCell="1" allowOverlap="1" wp14:anchorId="7CC4827C" wp14:editId="6661B1B8">
+          <wp:anchor distT="0" distB="0" distL="114300" distR="114300" simplePos="0" relativeHeight="251675136" behindDoc="0" locked="0" layoutInCell="1" allowOverlap="1" wp14:anchorId="7CC4827C" wp14:editId="4E5C8335">
             <wp:simplePos x="0" y="0"/>
             <wp:positionH relativeFrom="column">
               <wp:posOffset>153767</wp:posOffset>
@@ -2212,19 +2172,7 @@
             <w:rPr>
               <w:rFonts w:ascii="Cambria Math" w:hAnsi="Cambria Math"/>
             </w:rPr>
-            <m:t xml:space="preserve">+ </m:t>
-          </m:r>
-          <m:r>
-            <w:rPr>
-              <w:rFonts w:ascii="Cambria Math" w:hAnsi="Cambria Math"/>
-            </w:rPr>
-            <m:t>α</m:t>
-          </m:r>
-          <m:r>
-            <w:rPr>
-              <w:rFonts w:ascii="Cambria Math" w:hAnsi="Cambria Math"/>
-            </w:rPr>
-            <m:t>(</m:t>
+            <m:t>+ α(</m:t>
           </m:r>
           <m:sSub>
             <m:sSubPr>
@@ -2337,13 +2285,7 @@
                         <w:rPr>
                           <w:rFonts w:ascii="Cambria Math" w:hAnsi="Cambria Math"/>
                         </w:rPr>
-                        <m:t>t</m:t>
-                      </m:r>
-                      <m:r>
-                        <w:rPr>
-                          <w:rFonts w:ascii="Cambria Math" w:hAnsi="Cambria Math"/>
-                        </w:rPr>
-                        <m:t>+1</m:t>
+                        <m:t>t+1</m:t>
                       </m:r>
                     </m:sub>
                   </m:sSub>
@@ -2375,13 +2317,7 @@
                         <w:rPr>
                           <w:rFonts w:ascii="Cambria Math" w:hAnsi="Cambria Math"/>
                         </w:rPr>
-                        <m:t>t</m:t>
-                      </m:r>
-                      <m:r>
-                        <w:rPr>
-                          <w:rFonts w:ascii="Cambria Math" w:hAnsi="Cambria Math"/>
-                        </w:rPr>
-                        <m:t>+1</m:t>
+                        <m:t>t+1</m:t>
                       </m:r>
                     </m:sub>
                   </m:sSub>
@@ -2403,6 +2339,7 @@
         <w:rPr>
           <w:lang w:val="en-US"/>
         </w:rPr>
+        <w:lastRenderedPageBreak/>
         <w:t xml:space="preserve">In the equation above, </w:t>
       </w:r>
       <m:oMath>
@@ -2646,14 +2583,7 @@
             <w:rFonts w:ascii="Cambria Math" w:hAnsi="Cambria Math"/>
             <w:lang w:val="en-US"/>
           </w:rPr>
-          <m:t>α</m:t>
-        </m:r>
-        <m:r>
-          <w:rPr>
-            <w:rFonts w:ascii="Cambria Math" w:hAnsi="Cambria Math"/>
-            <w:lang w:val="en-US"/>
-          </w:rPr>
-          <m:t>)</m:t>
+          <m:t>α)</m:t>
         </m:r>
       </m:oMath>
       <w:r>
@@ -2666,14 +2596,7 @@
         <w:rPr>
           <w:lang w:val="en-US"/>
         </w:rPr>
-        <w:t xml:space="preserve">controls how fast </w:t>
-      </w:r>
-      <w:r>
-        <w:rPr>
-          <w:lang w:val="en-US"/>
-        </w:rPr>
-        <w:lastRenderedPageBreak/>
-        <w:t xml:space="preserve">the algorithm learns from new experience.  To maintain the stability of the algorithm, </w:t>
+        <w:t xml:space="preserve">controls how fast the algorithm learns from new experience.  To maintain the stability of the algorithm, </w:t>
       </w:r>
       <m:oMath>
         <m:r>
@@ -2713,13 +2636,7 @@
           <w:rPr>
             <w:rFonts w:ascii="Cambria Math" w:hAnsi="Cambria Math"/>
           </w:rPr>
-          <m:t>γ</m:t>
-        </m:r>
-        <m:r>
-          <w:rPr>
-            <w:rFonts w:ascii="Cambria Math" w:hAnsi="Cambria Math"/>
-          </w:rPr>
-          <m:t>)</m:t>
+          <m:t>γ)</m:t>
         </m:r>
       </m:oMath>
       <w:r>
@@ -2802,25 +2719,7 @@
         <w:rPr>
           <w:lang w:val="en-US"/>
         </w:rPr>
-        <w:t xml:space="preserve"> we implemented in algorithm is </w:t>
-      </w:r>
-      <w:r>
-        <w:rPr>
-          <w:lang w:val="en-US"/>
-        </w:rPr>
-        <w:t>ε</w:t>
-      </w:r>
-      <w:r>
-        <w:rPr>
-          <w:lang w:val="en-US"/>
-        </w:rPr>
-        <w:t>. E</w:t>
-      </w:r>
-      <w:r>
-        <w:rPr>
-          <w:lang w:val="en-US"/>
-        </w:rPr>
-        <w:t>psilon</w:t>
+        <w:t xml:space="preserve"> we implemented in algorithm is ε. Epsilon</w:t>
       </w:r>
       <w:r>
         <w:rPr>
@@ -2832,133 +2731,25 @@
         <w:rPr>
           <w:lang w:val="en-US"/>
         </w:rPr>
-        <w:t>(ε</w:t>
-      </w:r>
-      <w:r>
-        <w:rPr>
-          <w:lang w:val="en-US"/>
-        </w:rPr>
-        <w:t>)</w:t>
-      </w:r>
-      <w:r>
-        <w:rPr>
-          <w:lang w:val="en-US"/>
-        </w:rPr>
-        <w:t xml:space="preserve"> is the probability whe</w:t>
-      </w:r>
-      <w:r>
-        <w:rPr>
-          <w:lang w:val="en-US"/>
-        </w:rPr>
-        <w:t>n</w:t>
-      </w:r>
-      <w:r>
-        <w:rPr>
-          <w:lang w:val="en-US"/>
-        </w:rPr>
-        <w:t xml:space="preserve"> </w:t>
-      </w:r>
-      <w:r>
-        <w:rPr>
-          <w:lang w:val="en-US"/>
-        </w:rPr>
-        <w:t xml:space="preserve">the algorithm does not choose the </w:t>
-      </w:r>
-      <w:r>
-        <w:rPr>
-          <w:lang w:val="en-US"/>
-        </w:rPr>
-        <w:t xml:space="preserve">“Optimal action” </w:t>
-      </w:r>
-      <w:r>
-        <w:rPr>
-          <w:lang w:val="en-US"/>
-        </w:rPr>
-        <w:t xml:space="preserve">(that as </w:t>
-      </w:r>
-      <w:r>
-        <w:rPr>
-          <w:lang w:val="en-US"/>
-        </w:rPr>
-        <w:t>the highest Q-value</w:t>
-      </w:r>
-      <w:r>
-        <w:rPr>
-          <w:lang w:val="en-US"/>
-        </w:rPr>
-        <w:t>) but</w:t>
-      </w:r>
-      <w:r>
-        <w:rPr>
-          <w:lang w:val="en-US"/>
-        </w:rPr>
-        <w:t xml:space="preserve"> choose a random action. </w:t>
-      </w:r>
-      <w:r>
-        <w:rPr>
-          <w:lang w:val="en-US"/>
-        </w:rPr>
-        <w:t xml:space="preserve">The purpose of having  </w:t>
-      </w:r>
-      <w:r>
-        <w:rPr>
-          <w:lang w:val="en-US"/>
-        </w:rPr>
-        <w:t xml:space="preserve">ε </w:t>
-      </w:r>
-      <w:r>
-        <w:rPr>
-          <w:lang w:val="en-US"/>
-        </w:rPr>
-        <w:t xml:space="preserve"> is to encourage the algorithm to perform exploration, which is especially important at the beginning of each experiment. While the agent experiences episodes and has accumulates experience for the environment, </w:t>
-      </w:r>
-      <w:r>
-        <w:rPr>
-          <w:lang w:val="en-US"/>
-        </w:rPr>
-        <w:t xml:space="preserve">ε </w:t>
-      </w:r>
-      <w:r>
-        <w:rPr>
-          <w:lang w:val="en-US"/>
-        </w:rPr>
-        <w:t xml:space="preserve">is supposed to slowly </w:t>
-      </w:r>
-      <w:r>
-        <w:rPr>
-          <w:lang w:val="en-US"/>
-        </w:rPr>
-        <w:t>decay</w:t>
-      </w:r>
-      <w:r>
-        <w:rPr>
-          <w:lang w:val="en-US"/>
-        </w:rPr>
-        <w:t xml:space="preserve"> after each episode</w:t>
-      </w:r>
-      <w:r>
-        <w:rPr>
-          <w:lang w:val="en-US"/>
-        </w:rPr>
-        <w:t xml:space="preserve"> </w:t>
-      </w:r>
-      <w:r>
-        <w:rPr>
-          <w:lang w:val="en-US"/>
-        </w:rPr>
-        <w:t>under an e</w:t>
-      </w:r>
-      <w:r>
-        <w:rPr>
-          <w:lang w:val="en-US"/>
-        </w:rPr>
-        <w:t>psilon decay rate.</w:t>
-      </w:r>
-      <w:r>
-        <w:rPr>
-          <w:lang w:val="en-US"/>
-        </w:rPr>
-        <w:t xml:space="preserve"> </w:t>
+        <w:t xml:space="preserve">(ε) is the probability when the algorithm does not choose the “Optimal action” (that as the highest Q-value) but choose a random action. The purpose of </w:t>
+      </w:r>
+      <w:r>
+        <w:rPr>
+          <w:lang w:val="en-US"/>
+        </w:rPr>
+        <w:t xml:space="preserve">having </w:t>
+      </w:r>
+      <w:r>
+        <w:rPr>
+          <w:lang w:val="en-US"/>
+        </w:rPr>
+        <w:t>ε is</w:t>
+      </w:r>
+      <w:r>
+        <w:rPr>
+          <w:lang w:val="en-US"/>
+        </w:rPr>
+        <w:t xml:space="preserve"> to encourage the algorithm to perform exploration, which is especially important at the beginning of each experiment. While the agent experiences episodes and has accumulates experience for the environment, ε is supposed to slowly decay after each episode under an epsilon decay rate. </w:t>
       </w:r>
       <w:r>
         <w:rPr>
@@ -2970,19 +2761,7 @@
         <w:rPr>
           <w:lang w:val="en-US"/>
         </w:rPr>
-        <w:t xml:space="preserve"> value of </w:t>
-      </w:r>
-      <w:r>
-        <w:rPr>
-          <w:lang w:val="en-US"/>
-        </w:rPr>
-        <w:t>ε</w:t>
-      </w:r>
-      <w:r>
-        <w:rPr>
-          <w:lang w:val="en-US"/>
-        </w:rPr>
-        <w:t xml:space="preserve"> </w:t>
+        <w:t xml:space="preserve"> value of ε </w:t>
       </w:r>
       <w:r>
         <w:rPr>
@@ -3113,43 +2892,13 @@
         <w:rPr>
           <w:lang w:val="en-US"/>
         </w:rPr>
-        <w:t xml:space="preserve"> </w:t>
-      </w:r>
-      <w:r>
-        <w:rPr>
-          <w:lang w:val="en-US"/>
-        </w:rPr>
-        <w:t xml:space="preserve">To solve </w:t>
-      </w:r>
-      <w:r>
-        <w:rPr>
-          <w:lang w:val="en-US"/>
-        </w:rPr>
-        <w:t>such</w:t>
-      </w:r>
-      <w:r>
-        <w:rPr>
-          <w:lang w:val="en-US"/>
-        </w:rPr>
-        <w:t xml:space="preserve"> limitation, Q-learning have been </w:t>
-      </w:r>
-      <w:r>
-        <w:rPr>
-          <w:lang w:val="en-US"/>
-        </w:rPr>
-        <w:t>coupled with NN</w:t>
-      </w:r>
-      <w:r>
-        <w:rPr>
-          <w:lang w:val="en-US"/>
-        </w:rPr>
-        <w:t xml:space="preserve"> and evolved into the algorithm of </w:t>
-      </w:r>
-      <w:r>
-        <w:rPr>
-          <w:lang w:val="en-US"/>
-        </w:rPr>
-        <w:t>DQN</w:t>
+        <w:t xml:space="preserve"> To solve such limitation, Q-learning have been </w:t>
+      </w:r>
+      <w:r>
+        <w:rPr>
+          <w:lang w:val="en-US"/>
+        </w:rPr>
+        <w:t>coupled with NN and evolved into the algorithm of DQN</w:t>
       </w:r>
       <w:r>
         <w:rPr>
@@ -3192,43 +2941,19 @@
         <w:rPr>
           <w:lang w:val="en-US"/>
         </w:rPr>
-        <w:t>.</w:t>
-      </w:r>
-      <w:r>
-        <w:rPr>
-          <w:lang w:val="en-US"/>
-        </w:rPr>
-        <w:t xml:space="preserve"> Instead of creating and updating a Q-table, DQN consider the </w:t>
-      </w:r>
-      <w:r>
-        <w:rPr>
-          <w:lang w:val="en-US"/>
-        </w:rPr>
-        <w:t xml:space="preserve">Q-function </w:t>
-      </w:r>
-      <w:r>
-        <w:rPr>
-          <w:lang w:val="en-US"/>
-        </w:rPr>
-        <w:t>a</w:t>
-      </w:r>
-      <w:r>
-        <w:rPr>
-          <w:lang w:val="en-US"/>
-        </w:rPr>
-        <w:t>s a parameterized functions</w:t>
-      </w:r>
-      <w:r>
-        <w:rPr>
-          <w:lang w:val="en-US"/>
-        </w:rPr>
-        <w:t xml:space="preserve"> which take </w:t>
-      </w:r>
-      <w:r>
-        <w:rPr>
-          <w:lang w:val="en-US"/>
-        </w:rPr>
-        <w:t xml:space="preserve">input </w:t>
+        <w:t xml:space="preserve">. Instead of creating and updating a Q-table, DQN consider the Q-function as a </w:t>
+      </w:r>
+      <w:r>
+        <w:rPr>
+          <w:lang w:val="en-US"/>
+        </w:rPr>
+        <w:t>parameterized function</w:t>
+      </w:r>
+      <w:r>
+        <w:rPr>
+          <w:lang w:val="en-US"/>
+        </w:rPr>
+        <w:t xml:space="preserve"> which take input </w:t>
       </w:r>
       <w:r>
         <w:rPr>
@@ -3254,25 +2979,7 @@
         <w:rPr>
           <w:lang w:val="en-US"/>
         </w:rPr>
-        <w:t xml:space="preserve">. </w:t>
-      </w:r>
-      <w:r>
-        <w:rPr>
-          <w:lang w:val="en-US"/>
-        </w:rPr>
-        <w:t>A</w:t>
-      </w:r>
-      <w:r>
-        <w:rPr>
-          <w:lang w:val="en-US"/>
-        </w:rPr>
-        <w:t xml:space="preserve"> </w:t>
-      </w:r>
-      <w:r>
-        <w:rPr>
-          <w:lang w:val="en-US"/>
-        </w:rPr>
-        <w:t xml:space="preserve">loss function </w:t>
+        <w:t xml:space="preserve">. A loss function </w:t>
       </w:r>
       <w:r>
         <w:rPr>
@@ -3285,25 +2992,7 @@
         <w:rPr>
           <w:lang w:val="en-US"/>
         </w:rPr>
-        <w:t xml:space="preserve">s </w:t>
-      </w:r>
-      <w:r>
-        <w:rPr>
-          <w:lang w:val="en-US"/>
-        </w:rPr>
-        <w:t xml:space="preserve">implemented </w:t>
-      </w:r>
-      <w:r>
-        <w:rPr>
-          <w:lang w:val="en-US"/>
-        </w:rPr>
-        <w:t>to measure how well</w:t>
-      </w:r>
-      <w:r>
-        <w:rPr>
-          <w:lang w:val="en-US"/>
-        </w:rPr>
-        <w:t xml:space="preserve"> the Q-function performs</w:t>
+        <w:t>s implemented to measure how well the Q-function performs</w:t>
       </w:r>
       <w:r>
         <w:rPr>
@@ -3315,19 +3004,7 @@
         <w:rPr>
           <w:lang w:val="en-US"/>
         </w:rPr>
-        <w:t>he</w:t>
-      </w:r>
-      <w:r>
-        <w:rPr>
-          <w:lang w:val="en-US"/>
-        </w:rPr>
-        <w:t xml:space="preserve"> </w:t>
-      </w:r>
-      <w:r>
-        <w:rPr>
-          <w:lang w:val="en-US"/>
-        </w:rPr>
-        <w:t xml:space="preserve">Q-function </w:t>
+        <w:t xml:space="preserve">he Q-function </w:t>
       </w:r>
       <w:r>
         <w:rPr>
@@ -3565,13 +3242,13 @@
         <w:rPr>
           <w:lang w:val="en-US"/>
         </w:rPr>
-        <w:t xml:space="preserve">-greedy exploration-exploitation strategy, the width and depth of the NN, and the size of memory in the experience replay. In this project, we will firstly investigate the width and depth of NN as well as the size of the </w:t>
-      </w:r>
-      <w:r>
-        <w:rPr>
-          <w:lang w:val="en-US"/>
-        </w:rPr>
-        <w:t xml:space="preserve">memory by training and testing the DQN algorithm, then investigate </w:t>
+        <w:t xml:space="preserve">-greedy exploration-exploitation </w:t>
+      </w:r>
+      <w:r>
+        <w:rPr>
+          <w:lang w:val="en-US"/>
+        </w:rPr>
+        <w:t xml:space="preserve">strategy, the width and depth of the NN, and the size of memory in the experience replay. In this project, we will firstly investigate the width and depth of NN as well as the size of the memory by training and testing the DQN algorithm, then investigate </w:t>
       </w:r>
       <m:oMath>
         <m:r>
@@ -3612,19 +3289,7 @@
         <w:rPr>
           <w:lang w:val="en-US"/>
         </w:rPr>
-        <w:t xml:space="preserve"> by </w:t>
-      </w:r>
-      <w:r>
-        <w:rPr>
-          <w:lang w:val="en-US"/>
-        </w:rPr>
-        <w:t>the DQN algorithm</w:t>
-      </w:r>
-      <w:r>
-        <w:rPr>
-          <w:lang w:val="en-US"/>
-        </w:rPr>
-        <w:t>.</w:t>
+        <w:t xml:space="preserve"> by the DQN algorithm.</w:t>
       </w:r>
     </w:p>
     <w:p>
@@ -3640,7 +3305,13 @@
         <w:pStyle w:val="Heading2"/>
       </w:pPr>
       <w:r>
-        <w:t xml:space="preserve">Investigation on How </w:t>
+        <w:t xml:space="preserve">Neural Network Size </w:t>
+      </w:r>
+      <w:r>
+        <w:t>A</w:t>
+      </w:r>
+      <w:r>
+        <w:t>ffect DQN Performance</w:t>
       </w:r>
     </w:p>
     <w:p>
@@ -3654,79 +3325,31 @@
         <w:rPr>
           <w:lang w:val="en-US"/>
         </w:rPr>
-        <w:t xml:space="preserve">We firstly investigate on how the width and depth of the NN will affect the training efficiency of the DQN. We tested four one-layer networks of (10,), (100,), (1000,), and (10000,) hidden units, and </w:t>
-      </w:r>
-      <w:r>
-        <w:rPr>
-          <w:lang w:val="en-US"/>
-        </w:rPr>
-        <w:t xml:space="preserve">four </w:t>
-      </w:r>
-      <w:r>
-        <w:rPr>
-          <w:lang w:val="en-US"/>
-        </w:rPr>
-        <w:t>two-</w:t>
-      </w:r>
-      <w:r>
-        <w:rPr>
-          <w:lang w:val="en-US"/>
-        </w:rPr>
-        <w:t>layer networks of (10,</w:t>
-      </w:r>
-      <w:r>
-        <w:rPr>
-          <w:lang w:val="en-US"/>
-        </w:rPr>
-        <w:t>10</w:t>
-      </w:r>
-      <w:r>
-        <w:rPr>
-          <w:lang w:val="en-US"/>
-        </w:rPr>
-        <w:t>), (100,</w:t>
-      </w:r>
-      <w:r>
-        <w:rPr>
-          <w:lang w:val="en-US"/>
-        </w:rPr>
-        <w:t>100</w:t>
-      </w:r>
-      <w:r>
-        <w:rPr>
-          <w:lang w:val="en-US"/>
-        </w:rPr>
-        <w:t>), (1000,</w:t>
-      </w:r>
-      <w:r>
-        <w:rPr>
-          <w:lang w:val="en-US"/>
-        </w:rPr>
-        <w:t>1000</w:t>
-      </w:r>
-      <w:r>
-        <w:rPr>
-          <w:lang w:val="en-US"/>
-        </w:rPr>
-        <w:t>), and (10000,</w:t>
-      </w:r>
-      <w:r>
-        <w:rPr>
-          <w:lang w:val="en-US"/>
-        </w:rPr>
-        <w:t>10000</w:t>
-      </w:r>
-      <w:r>
-        <w:rPr>
-          <w:lang w:val="en-US"/>
-        </w:rPr>
-        <w:t>) hidden units</w:t>
-      </w:r>
-      <w:r>
-        <w:rPr>
-          <w:lang w:val="en-US"/>
-        </w:rPr>
-        <w:t xml:space="preserve">. </w:t>
+        <w:t xml:space="preserve">We firstly investigate on how the </w:t>
+      </w:r>
+      <w:r>
+        <w:rPr>
+          <w:lang w:val="en-US"/>
+        </w:rPr>
+        <w:t xml:space="preserve">size (i.e. </w:t>
+      </w:r>
+      <w:r>
+        <w:rPr>
+          <w:lang w:val="en-US"/>
+        </w:rPr>
+        <w:t>width and depth</w:t>
+      </w:r>
+      <w:r>
+        <w:rPr>
+          <w:lang w:val="en-US"/>
+        </w:rPr>
+        <w:t>)</w:t>
+      </w:r>
+      <w:r>
+        <w:rPr>
+          <w:lang w:val="en-US"/>
+        </w:rPr>
+        <w:t xml:space="preserve"> of the NN will affect the training efficiency of the DQN. We tested four one-layer networks of (10,), (100,), (1000,), and (10000,) hidden units, and four two-layer networks of (10,10), (100,100), (1000,1000), and (10000,10000) hidden units. </w:t>
       </w:r>
       <w:r>
         <w:rPr>
@@ -3768,25 +3391,25 @@
         <w:rPr>
           <w:lang w:val="en-US"/>
         </w:rPr>
-        <w:t xml:space="preserve"> last layer</w:t>
-      </w:r>
-      <w:r>
-        <w:rPr>
-          <w:lang w:val="en-US"/>
-        </w:rPr>
-        <w:t xml:space="preserve"> , which uses linear activation. All layers are dense.</w:t>
-      </w:r>
-      <w:r>
-        <w:rPr>
-          <w:lang w:val="en-US"/>
-        </w:rPr>
-        <w:t xml:space="preserve"> </w:t>
-      </w:r>
-      <w:r>
-        <w:rPr>
-          <w:lang w:val="en-US"/>
-        </w:rPr>
-        <w:t xml:space="preserve">As shown in </w:t>
+        <w:t xml:space="preserve"> last </w:t>
+      </w:r>
+      <w:r>
+        <w:rPr>
+          <w:lang w:val="en-US"/>
+        </w:rPr>
+        <w:t>layer</w:t>
+      </w:r>
+      <w:r>
+        <w:rPr>
+          <w:lang w:val="en-US"/>
+        </w:rPr>
+        <w:t>,</w:t>
+      </w:r>
+      <w:r>
+        <w:rPr>
+          <w:lang w:val="en-US"/>
+        </w:rPr>
+        <w:t xml:space="preserve"> which uses linear activation. All layers are dense. As shown in </w:t>
       </w:r>
       <w:r>
         <w:rPr>
@@ -3800,7 +3423,67 @@
         <w:rPr>
           <w:lang w:val="en-US"/>
         </w:rPr>
-        <w:t xml:space="preserve">, for a DQN using one hidden layer in the network, the training is </w:t>
+        <w:t xml:space="preserve">, for a DQN using one hidden layer in the network, </w:t>
+      </w:r>
+      <w:r>
+        <w:rPr>
+          <w:lang w:val="en-US"/>
+        </w:rPr>
+        <w:t xml:space="preserve">the trained model achieves best performance </w:t>
+      </w:r>
+      <w:r>
+        <w:rPr>
+          <w:lang w:val="en-US"/>
+        </w:rPr>
+        <w:t xml:space="preserve">in about 500 episodes </w:t>
+      </w:r>
+      <w:r>
+        <w:rPr>
+          <w:lang w:val="en-US"/>
+        </w:rPr>
+        <w:t>when using single hidden layer of 1000</w:t>
+      </w:r>
+      <w:r>
+        <w:rPr>
+          <w:lang w:val="en-US"/>
+        </w:rPr>
+        <w:t xml:space="preserve"> units. Using single hidden layer of 100 units and train for 1000 episodes can also bring the average rolling reward of the model higher than 200. However, it takes more</w:t>
+      </w:r>
+      <w:r>
+        <w:rPr>
+          <w:lang w:val="en-US"/>
+        </w:rPr>
+        <w:t xml:space="preserve"> (about 850)</w:t>
+      </w:r>
+      <w:r>
+        <w:rPr>
+          <w:lang w:val="en-US"/>
+        </w:rPr>
+        <w:t xml:space="preserve"> episodes</w:t>
+      </w:r>
+      <w:r>
+        <w:rPr>
+          <w:lang w:val="en-US"/>
+        </w:rPr>
+        <w:t xml:space="preserve"> </w:t>
+      </w:r>
+      <w:r>
+        <w:rPr>
+          <w:lang w:val="en-US"/>
+        </w:rPr>
+        <w:t xml:space="preserve">to do so, and the </w:t>
+      </w:r>
+      <w:r>
+        <w:rPr>
+          <w:lang w:val="en-US"/>
+        </w:rPr>
+        <w:t xml:space="preserve">rolling mean </w:t>
+      </w:r>
+      <w:r>
+        <w:rPr>
+          <w:lang w:val="en-US"/>
+        </w:rPr>
+        <w:t xml:space="preserve">rewards is not as high as using the 1000-unit hidden layer. Using a hidden layer that is too large (10000 units) or too small (10 units) cannot grant preferable performance. </w:t>
       </w:r>
     </w:p>
     <w:p>
@@ -3814,72 +3497,1532 @@
         <w:rPr>
           <w:lang w:val="en-US"/>
         </w:rPr>
-        <w:t xml:space="preserve">For the first experiment, </w:t>
-      </w:r>
-      <w:r>
-        <w:rPr>
-          <w:lang w:val="en-US"/>
-        </w:rPr>
-        <w:t xml:space="preserve">the weight vector was updated after all sequences in a trainset has been presented and generated their </w:t>
-      </w:r>
-      <w:r>
-        <w:rPr>
-          <w:lang w:val="en-US"/>
-        </w:rPr>
-        <w:t>respective</w:t>
-      </w:r>
-      <m:oMath>
-        <m:r>
-          <w:rPr>
-            <w:rFonts w:ascii="Cambria Math" w:hAnsi="Cambria Math"/>
-          </w:rPr>
-          <m:t>∆w</m:t>
-        </m:r>
-      </m:oMath>
-      <w:r>
-        <w:rPr>
-          <w:lang w:val="en-US"/>
-        </w:rPr>
-        <w:t xml:space="preserve">. Then the </w:t>
-      </w:r>
-      <m:oMath>
-        <m:r>
-          <w:rPr>
-            <w:rFonts w:ascii="Cambria Math" w:hAnsi="Cambria Math"/>
-          </w:rPr>
-          <m:t>∆w</m:t>
-        </m:r>
-      </m:oMath>
-      <w:r>
-        <w:rPr>
-          <w:lang w:val="en-US"/>
-        </w:rPr>
-        <w:t xml:space="preserve"> from all sequences will be accumulated and </w:t>
-      </w:r>
-      <w:r>
-        <w:rPr>
-          <w:lang w:val="en-US"/>
-        </w:rPr>
-        <w:t xml:space="preserve">used to </w:t>
-      </w:r>
-      <w:r>
-        <w:rPr>
-          <w:lang w:val="en-US"/>
-        </w:rPr>
-        <w:t>update the weight vectors, until convergence. As Sutton did not describe in his paper on how the weight is converged, here we make</w:t>
+        <w:t xml:space="preserve">As shown in </w:t>
       </w:r>
       <w:r>
         <w:rPr>
           <w:b/>
+          <w:bCs/>
+          <w:lang w:val="en-US"/>
+        </w:rPr>
+        <w:t xml:space="preserve">Figure </w:t>
+      </w:r>
+      <w:r>
+        <w:rPr>
+          <w:b/>
+          <w:bCs/>
+          <w:lang w:val="en-US"/>
+        </w:rPr>
+        <w:t>2</w:t>
+      </w:r>
+      <w:r>
+        <w:rPr>
+          <w:lang w:val="en-US"/>
+        </w:rPr>
+        <w:t xml:space="preserve">, for a DQN using </w:t>
+      </w:r>
+      <w:r>
+        <w:rPr>
+          <w:lang w:val="en-US"/>
+        </w:rPr>
+        <w:t>two</w:t>
+      </w:r>
+      <w:r>
+        <w:rPr>
+          <w:lang w:val="en-US"/>
+        </w:rPr>
+        <w:t xml:space="preserve"> hidden layer</w:t>
+      </w:r>
+      <w:r>
+        <w:rPr>
+          <w:lang w:val="en-US"/>
+        </w:rPr>
+        <w:t>s</w:t>
+      </w:r>
+      <w:r>
+        <w:rPr>
+          <w:lang w:val="en-US"/>
+        </w:rPr>
+        <w:t xml:space="preserve"> in the network, the trained model achieves best performance </w:t>
+      </w:r>
+      <w:r>
+        <w:rPr>
+          <w:lang w:val="en-US"/>
+        </w:rPr>
+        <w:t xml:space="preserve">in about 500 episodes </w:t>
+      </w:r>
+      <w:r>
+        <w:rPr>
+          <w:lang w:val="en-US"/>
+        </w:rPr>
+        <w:t xml:space="preserve">when using </w:t>
+      </w:r>
+      <w:r>
+        <w:rPr>
+          <w:lang w:val="en-US"/>
+        </w:rPr>
+        <w:t>two</w:t>
+      </w:r>
+      <w:r>
+        <w:rPr>
+          <w:lang w:val="en-US"/>
+        </w:rPr>
+        <w:t xml:space="preserve"> hidden layer</w:t>
+      </w:r>
+      <w:r>
+        <w:rPr>
+          <w:lang w:val="en-US"/>
+        </w:rPr>
+        <w:t>s</w:t>
+      </w:r>
+      <w:r>
+        <w:rPr>
+          <w:lang w:val="en-US"/>
+        </w:rPr>
+        <w:t xml:space="preserve"> of </w:t>
+      </w:r>
+      <w:r>
+        <w:rPr>
+          <w:lang w:val="en-US"/>
+        </w:rPr>
+        <w:t xml:space="preserve">(100,100) </w:t>
+      </w:r>
+      <w:r>
+        <w:rPr>
+          <w:lang w:val="en-US"/>
+        </w:rPr>
+        <w:t xml:space="preserve">units. Using </w:t>
+      </w:r>
+      <w:r>
+        <w:rPr>
+          <w:lang w:val="en-US"/>
+        </w:rPr>
+        <w:t>double</w:t>
+      </w:r>
+      <w:r>
+        <w:rPr>
+          <w:lang w:val="en-US"/>
+        </w:rPr>
+        <w:t xml:space="preserve"> hidden layer</w:t>
+      </w:r>
+      <w:r>
+        <w:rPr>
+          <w:lang w:val="en-US"/>
+        </w:rPr>
+        <w:t>s</w:t>
+      </w:r>
+      <w:r>
+        <w:rPr>
+          <w:lang w:val="en-US"/>
+        </w:rPr>
+        <w:t xml:space="preserve"> of </w:t>
+      </w:r>
+      <w:r>
+        <w:rPr>
+          <w:lang w:val="en-US"/>
+        </w:rPr>
+        <w:t>(1000,</w:t>
+      </w:r>
+      <w:r>
+        <w:rPr>
+          <w:lang w:val="en-US"/>
+        </w:rPr>
+        <w:t>100</w:t>
+      </w:r>
+      <w:r>
+        <w:rPr>
+          <w:lang w:val="en-US"/>
+        </w:rPr>
+        <w:t>0)</w:t>
+      </w:r>
+      <w:r>
+        <w:rPr>
+          <w:lang w:val="en-US"/>
+        </w:rPr>
+        <w:t xml:space="preserve"> units and train for 1000 episodes can also bring the average rolling reward of the model higher than 200. However, it takes more </w:t>
+      </w:r>
+      <w:r>
+        <w:rPr>
+          <w:lang w:val="en-US"/>
+        </w:rPr>
+        <w:t xml:space="preserve">(about 650) </w:t>
+      </w:r>
+      <w:r>
+        <w:rPr>
+          <w:lang w:val="en-US"/>
+        </w:rPr>
+        <w:t xml:space="preserve">episodes to do so, and the </w:t>
+      </w:r>
+      <w:r>
+        <w:rPr>
+          <w:lang w:val="en-US"/>
+        </w:rPr>
+        <w:t>performance diverges once more episode has been used for training the model</w:t>
+      </w:r>
+      <w:r>
+        <w:rPr>
+          <w:lang w:val="en-US"/>
+        </w:rPr>
+        <w:t>. Using a hidden layer that is too large (10000</w:t>
+      </w:r>
+      <w:r>
+        <w:rPr>
+          <w:lang w:val="en-US"/>
+        </w:rPr>
+        <w:t>, 10000</w:t>
+      </w:r>
+      <w:r>
+        <w:rPr>
+          <w:lang w:val="en-US"/>
+        </w:rPr>
+        <w:t>)</w:t>
+      </w:r>
+      <w:r>
+        <w:rPr>
+          <w:lang w:val="en-US"/>
+        </w:rPr>
+        <w:t xml:space="preserve">, the time-cost is beyond reasonable scope (we speculate this will take about 24 hours using a PC, while all other experiments on par takes less than 30 minutes). </w:t>
+      </w:r>
+      <w:r>
+        <w:rPr>
+          <w:lang w:val="en-US"/>
+        </w:rPr>
+        <w:t xml:space="preserve">Using a hidden layer that is too </w:t>
+      </w:r>
+      <w:r>
+        <w:rPr>
+          <w:lang w:val="en-US"/>
+        </w:rPr>
+        <w:t xml:space="preserve">small </w:t>
+      </w:r>
+      <w:r>
+        <w:rPr>
+          <w:lang w:val="en-US"/>
+        </w:rPr>
+        <w:t>(10, 10)</w:t>
+      </w:r>
+      <w:r>
+        <w:rPr>
+          <w:lang w:val="en-US"/>
+        </w:rPr>
+        <w:t xml:space="preserve"> cannot grant preferable performance. </w:t>
+      </w:r>
+    </w:p>
+    <w:p>
+      <w:pPr>
+        <w:pStyle w:val="BodyText"/>
+        <w:rPr>
+          <w:lang w:val="en-US"/>
+        </w:rPr>
+      </w:pPr>
+      <w:r>
+        <w:rPr>
+          <w:lang w:val="en-US"/>
+        </w:rPr>
+        <w:t xml:space="preserve">Out of our expectation, these experiment results suggest that </w:t>
+      </w:r>
+      <w:r>
+        <w:rPr>
+          <w:lang w:val="en-US"/>
+        </w:rPr>
+        <w:t>larger hidden layer</w:t>
+      </w:r>
+      <w:r>
+        <w:rPr>
+          <w:lang w:val="en-US"/>
+        </w:rPr>
+        <w:t>(s) are not necessarily advantageous. Rather, the total trainable parameters of the NN</w:t>
+      </w:r>
+      <w:r>
+        <w:rPr>
+          <w:lang w:val="en-US"/>
+        </w:rPr>
+        <w:t xml:space="preserve"> is the key to obtain high model training performance</w:t>
+      </w:r>
+      <w:r>
+        <w:rPr>
+          <w:lang w:val="en-US"/>
+        </w:rPr>
+        <w:t>. For example, the total t</w:t>
+      </w:r>
+      <w:r>
+        <w:rPr>
+          <w:lang w:val="en-US"/>
+        </w:rPr>
+        <w:t>rainable param</w:t>
+      </w:r>
+      <w:r>
+        <w:rPr>
+          <w:lang w:val="en-US"/>
+        </w:rPr>
+        <w:t>eter</w:t>
+      </w:r>
+      <w:r>
+        <w:rPr>
+          <w:lang w:val="en-US"/>
+        </w:rPr>
+        <w:t>s</w:t>
+      </w:r>
+      <w:r>
+        <w:rPr>
+          <w:lang w:val="en-US"/>
+        </w:rPr>
+        <w:t xml:space="preserve"> of the single hidden layer NN with the layer size of (10,), (100,), (1000,), and (10000,) are 134, 1304, 13004, and 130004, respectively. On the other hand, </w:t>
+      </w:r>
+      <w:r>
+        <w:rPr>
+          <w:lang w:val="en-US"/>
+        </w:rPr>
+        <w:t>the total t</w:t>
+      </w:r>
+      <w:r>
+        <w:rPr>
+          <w:lang w:val="en-US"/>
+        </w:rPr>
+        <w:t>rainable param</w:t>
+      </w:r>
+      <w:r>
+        <w:rPr>
+          <w:lang w:val="en-US"/>
+        </w:rPr>
+        <w:t>eter</w:t>
+      </w:r>
+      <w:r>
+        <w:rPr>
+          <w:lang w:val="en-US"/>
+        </w:rPr>
+        <w:t>s</w:t>
+      </w:r>
+      <w:r>
+        <w:rPr>
+          <w:lang w:val="en-US"/>
+        </w:rPr>
+        <w:t xml:space="preserve"> of the </w:t>
+      </w:r>
+      <w:r>
+        <w:rPr>
+          <w:lang w:val="en-US"/>
+        </w:rPr>
+        <w:t>double</w:t>
+      </w:r>
+      <w:r>
+        <w:rPr>
+          <w:lang w:val="en-US"/>
+        </w:rPr>
+        <w:t xml:space="preserve"> hidden layer NN with the layer size of (10,</w:t>
+      </w:r>
+      <w:r>
+        <w:rPr>
+          <w:lang w:val="en-US"/>
+        </w:rPr>
+        <w:t>10</w:t>
+      </w:r>
+      <w:r>
+        <w:rPr>
+          <w:lang w:val="en-US"/>
+        </w:rPr>
+        <w:t>), (100,</w:t>
+      </w:r>
+      <w:r>
+        <w:rPr>
+          <w:lang w:val="en-US"/>
+        </w:rPr>
+        <w:t>100</w:t>
+      </w:r>
+      <w:r>
+        <w:rPr>
+          <w:lang w:val="en-US"/>
+        </w:rPr>
+        <w:t>), (1000,</w:t>
+      </w:r>
+      <w:r>
+        <w:rPr>
+          <w:lang w:val="en-US"/>
+        </w:rPr>
+        <w:t>1000</w:t>
+      </w:r>
+      <w:r>
+        <w:rPr>
+          <w:lang w:val="en-US"/>
+        </w:rPr>
+        <w:t>), and (10000,</w:t>
+      </w:r>
+      <w:r>
+        <w:rPr>
+          <w:lang w:val="en-US"/>
+        </w:rPr>
+        <w:t>10000</w:t>
+      </w:r>
+      <w:r>
+        <w:rPr>
+          <w:lang w:val="en-US"/>
+        </w:rPr>
+        <w:t xml:space="preserve">) are </w:t>
+      </w:r>
+      <w:r>
+        <w:rPr>
+          <w:lang w:val="en-US"/>
+        </w:rPr>
+        <w:t>244,</w:t>
+      </w:r>
+      <w:r>
+        <w:rPr>
           <w:lang w:val="en-US"/>
         </w:rPr>
         <w:t xml:space="preserve"> </w:t>
       </w:r>
       <w:r>
         <w:rPr>
+          <w:lang w:val="en-US"/>
+        </w:rPr>
+        <w:t>11404</w:t>
+      </w:r>
+      <w:r>
+        <w:rPr>
+          <w:lang w:val="en-US"/>
+        </w:rPr>
+        <w:t>, 1</w:t>
+      </w:r>
+      <w:r>
+        <w:rPr>
+          <w:lang w:val="en-US"/>
+        </w:rPr>
+        <w:t>014004</w:t>
+      </w:r>
+      <w:r>
+        <w:rPr>
+          <w:lang w:val="en-US"/>
+        </w:rPr>
+        <w:t xml:space="preserve">, and </w:t>
+      </w:r>
+      <w:r>
+        <w:rPr>
+          <w:lang w:val="en-US"/>
+        </w:rPr>
+        <w:t>100140004</w:t>
+      </w:r>
+      <w:r>
+        <w:rPr>
+          <w:lang w:val="en-US"/>
+        </w:rPr>
+        <w:t xml:space="preserve">, respectively. </w:t>
+      </w:r>
+      <w:r>
+        <w:rPr>
+          <w:lang w:val="en-US"/>
+        </w:rPr>
+        <w:t xml:space="preserve">The best training performance achieved by single and double hidden layer networks are </w:t>
+      </w:r>
+      <w:r>
+        <w:rPr>
+          <w:lang w:val="en-US"/>
+        </w:rPr>
+        <w:t>(1000,)</w:t>
+      </w:r>
+      <w:r>
+        <w:rPr>
+          <w:lang w:val="en-US"/>
+        </w:rPr>
+        <w:t xml:space="preserve"> and (100, 100), and their total trainable parameters are of comparable size (13004 and 11404, respectively).  This observation brings out a new question: is that the </w:t>
+      </w:r>
+      <w:r>
+        <w:rPr>
+          <w:lang w:val="en-US"/>
+        </w:rPr>
+        <w:t>complexity of the problem</w:t>
+      </w:r>
+      <w:r>
+        <w:rPr>
+          <w:lang w:val="en-US"/>
+        </w:rPr>
+        <w:t xml:space="preserve"> just favors the neuron network of the size of ~10000 </w:t>
+      </w:r>
+      <w:r>
+        <w:rPr>
+          <w:lang w:val="en-US"/>
+        </w:rPr>
+        <w:t>total t</w:t>
+      </w:r>
+      <w:r>
+        <w:rPr>
+          <w:lang w:val="en-US"/>
+        </w:rPr>
+        <w:t>rainable param</w:t>
+      </w:r>
+      <w:r>
+        <w:rPr>
+          <w:lang w:val="en-US"/>
+        </w:rPr>
+        <w:t>eter</w:t>
+      </w:r>
+      <w:r>
+        <w:rPr>
+          <w:lang w:val="en-US"/>
+        </w:rPr>
+        <w:t>s</w:t>
+      </w:r>
+      <w:r>
+        <w:rPr>
+          <w:lang w:val="en-US"/>
+        </w:rPr>
+        <w:t xml:space="preserve">, or it is rather the total size of the experience replay memory </w:t>
+      </w:r>
+      <w:r>
+        <w:rPr>
+          <w:lang w:val="en-US"/>
+        </w:rPr>
+        <w:t>favors the neuron network of the size of ~10000</w:t>
+      </w:r>
+      <w:r>
+        <w:rPr>
+          <w:lang w:val="en-US"/>
+        </w:rPr>
+        <w:t xml:space="preserve">?  While it is rather unfeasible to modify the complexify of the Lunar Lander problem in this project, we will try to answer this question by scanning through various experience replay memory size. </w:t>
+      </w:r>
+    </w:p>
+    <w:p>
+      <w:pPr>
+        <w:pStyle w:val="BodyText"/>
+        <w:rPr>
+          <w:lang w:val="en-US"/>
+        </w:rPr>
+      </w:pPr>
+      <w:r>
+        <w:rPr>
+          <w:noProof/>
+          <w:lang w:val="en-US"/>
+        </w:rPr>
+        <w:lastRenderedPageBreak/>
+        <w:drawing>
+          <wp:anchor distT="0" distB="0" distL="114300" distR="114300" simplePos="0" relativeHeight="251684352" behindDoc="0" locked="0" layoutInCell="1" allowOverlap="1" wp14:anchorId="1A950668" wp14:editId="3A9C48D3">
+            <wp:simplePos x="0" y="0"/>
+            <wp:positionH relativeFrom="column">
+              <wp:posOffset>901700</wp:posOffset>
+            </wp:positionH>
+            <wp:positionV relativeFrom="paragraph">
+              <wp:posOffset>5087620</wp:posOffset>
+            </wp:positionV>
+            <wp:extent cx="5050155" cy="2704465"/>
+            <wp:effectExtent l="0" t="0" r="4445" b="0"/>
+            <wp:wrapTopAndBottom/>
+            <wp:docPr id="13" name="Picture 13"/>
+            <wp:cNvGraphicFramePr>
+              <a:graphicFrameLocks xmlns:a="http://purl.oclc.org/ooxml/drawingml/main" noChangeAspect="1"/>
+            </wp:cNvGraphicFramePr>
+            <a:graphic xmlns:a="http://purl.oclc.org/ooxml/drawingml/main">
+              <a:graphicData uri="http://purl.oclc.org/ooxml/drawingml/picture">
+                <pic:pic xmlns:pic="http://purl.oclc.org/ooxml/drawingml/picture">
+                  <pic:nvPicPr>
+                    <pic:cNvPr id="13" name="Figure4.png"/>
+                    <pic:cNvPicPr/>
+                  </pic:nvPicPr>
+                  <pic:blipFill>
+                    <a:blip r:embed="rId13">
+                      <a:extLst>
+                        <a:ext uri="{28A0092B-C50C-407E-A947-70E740481C1C}">
+                          <a14:useLocalDpi xmlns:a14="http://schemas.microsoft.com/office/drawing/2010/main" val="0"/>
+                        </a:ext>
+                      </a:extLst>
+                    </a:blip>
+                    <a:stretch>
+                      <a:fillRect/>
+                    </a:stretch>
+                  </pic:blipFill>
+                  <pic:spPr>
+                    <a:xfrm>
+                      <a:off x="0" y="0"/>
+                      <a:ext cx="5050155" cy="2704465"/>
+                    </a:xfrm>
+                    <a:prstGeom prst="rect">
+                      <a:avLst/>
+                    </a:prstGeom>
+                  </pic:spPr>
+                </pic:pic>
+              </a:graphicData>
+            </a:graphic>
+            <wp14:sizeRelH relativeFrom="page">
+              <wp14:pctWidth>0%</wp14:pctWidth>
+            </wp14:sizeRelH>
+            <wp14:sizeRelV relativeFrom="page">
+              <wp14:pctHeight>0%</wp14:pctHeight>
+            </wp14:sizeRelV>
+          </wp:anchor>
+        </w:drawing>
+      </w:r>
+      <w:r>
+        <w:rPr>
+          <w:noProof/>
+        </w:rPr>
+        <w:drawing>
+          <wp:anchor distT="0" distB="0" distL="114300" distR="114300" simplePos="0" relativeHeight="251686400" behindDoc="0" locked="0" layoutInCell="1" allowOverlap="1" wp14:anchorId="5C1E3345" wp14:editId="49462B5C">
+            <wp:simplePos x="0" y="0"/>
+            <wp:positionH relativeFrom="column">
+              <wp:posOffset>678180</wp:posOffset>
+            </wp:positionH>
+            <wp:positionV relativeFrom="paragraph">
+              <wp:posOffset>7784258</wp:posOffset>
+            </wp:positionV>
+            <wp:extent cx="5676265" cy="650875"/>
+            <wp:effectExtent l="0" t="0" r="635" b="0"/>
+            <wp:wrapTopAndBottom/>
+            <wp:docPr id="14" name="Text Box 14"/>
+            <wp:cNvGraphicFramePr/>
+            <a:graphic xmlns:a="http://purl.oclc.org/ooxml/drawingml/main">
+              <a:graphicData uri="http://schemas.microsoft.com/office/word/2010/wordprocessingShape">
+                <wp:wsp>
+                  <wp:cNvSpPr txBox="1"/>
+                  <wp:spPr>
+                    <a:xfrm>
+                      <a:off x="0" y="0"/>
+                      <a:ext cx="5676265" cy="650875"/>
+                    </a:xfrm>
+                    <a:prstGeom prst="rect">
+                      <a:avLst/>
+                    </a:prstGeom>
+                    <a:solidFill>
+                      <a:prstClr val="white"/>
+                    </a:solidFill>
+                    <a:ln>
+                      <a:noFill/>
+                    </a:ln>
+                  </wp:spPr>
+                  <wp:txbx>
+                    <wne:txbxContent>
+                      <w:p>
+                        <w:pPr>
+                          <w:pStyle w:val="Caption"/>
+                          <w:jc w:val="start"/>
+                          <w:rPr>
+                            <w:sz w:val="20"/>
+                            <w:szCs w:val="20"/>
+                          </w:rPr>
+                        </w:pPr>
+                        <w:r>
+                          <w:rPr>
+                            <w:sz w:val="20"/>
+                            <w:szCs w:val="20"/>
+                          </w:rPr>
+                          <w:t xml:space="preserve">Figure </w:t>
+                        </w:r>
+                        <w:r>
+                          <w:rPr>
+                            <w:sz w:val="20"/>
+                            <w:szCs w:val="20"/>
+                          </w:rPr>
+                          <w:t>4</w:t>
+                        </w:r>
+                        <w:r>
+                          <w:rPr>
+                            <w:sz w:val="20"/>
+                            <w:szCs w:val="20"/>
+                          </w:rPr>
+                          <w:t xml:space="preserve">. Reward for each episode while </w:t>
+                        </w:r>
+                        <w:r>
+                          <w:rPr>
+                            <w:sz w:val="20"/>
+                            <w:szCs w:val="20"/>
+                          </w:rPr>
+                          <w:t>test</w:t>
+                        </w:r>
+                        <w:r>
+                          <w:rPr>
+                            <w:sz w:val="20"/>
+                            <w:szCs w:val="20"/>
+                          </w:rPr>
+                          <w:t xml:space="preserve"> the DQN agent for 1000 episodes. alpha = 0.001, epsilon = 1.0, epsilon_decay = 0.995, gamma = 0.99, mem_batch_size=100</w:t>
+                        </w:r>
+                        <w:r>
+                          <w:rPr>
+                            <w:sz w:val="20"/>
+                            <w:szCs w:val="20"/>
+                          </w:rPr>
+                          <w:t xml:space="preserve">, </w:t>
+                        </w:r>
+                        <w:r>
+                          <w:rPr>
+                            <w:sz w:val="20"/>
+                            <w:szCs w:val="20"/>
+                          </w:rPr>
+                          <w:t xml:space="preserve">using </w:t>
+                        </w:r>
+                        <w:r>
+                          <w:rPr>
+                            <w:sz w:val="20"/>
+                            <w:szCs w:val="20"/>
+                          </w:rPr>
+                          <w:t>doubl</w:t>
+                        </w:r>
+                        <w:r>
+                          <w:rPr>
+                            <w:sz w:val="20"/>
+                            <w:szCs w:val="20"/>
+                          </w:rPr>
+                          <w:t>e hidden layer of</w:t>
+                        </w:r>
+                        <w:r>
+                          <w:rPr>
+                            <w:sz w:val="20"/>
+                            <w:szCs w:val="20"/>
+                          </w:rPr>
+                          <w:t xml:space="preserve"> (1</w:t>
+                        </w:r>
+                        <w:r>
+                          <w:rPr>
+                            <w:sz w:val="20"/>
+                            <w:szCs w:val="20"/>
+                          </w:rPr>
+                          <w:t>00,</w:t>
+                        </w:r>
+                        <w:r>
+                          <w:rPr>
+                            <w:sz w:val="20"/>
+                            <w:szCs w:val="20"/>
+                          </w:rPr>
+                          <w:t>100</w:t>
+                        </w:r>
+                        <w:r>
+                          <w:rPr>
+                            <w:sz w:val="20"/>
+                            <w:szCs w:val="20"/>
+                          </w:rPr>
+                          <w:t xml:space="preserve">). </w:t>
+                        </w:r>
+                        <w:r>
+                          <w:rPr>
+                            <w:sz w:val="20"/>
+                            <w:szCs w:val="20"/>
+                          </w:rPr>
+                          <w:t xml:space="preserve">a. memory_size = 100000. b. memory_size = 1000000. c. </w:t>
+                        </w:r>
+                        <w:proofErr w:type="gramStart"/>
+                        <w:r>
+                          <w:rPr>
+                            <w:sz w:val="20"/>
+                            <w:szCs w:val="20"/>
+                          </w:rPr>
+                          <w:t>mean</w:t>
+                        </w:r>
+                        <w:proofErr w:type="gramEnd"/>
+                        <w:r>
+                          <w:rPr>
+                            <w:sz w:val="20"/>
+                            <w:szCs w:val="20"/>
+                          </w:rPr>
+                          <w:t xml:space="preserve"> and standard deviation reward of all tested cases. </w:t>
+                        </w:r>
+                        <w:r>
+                          <w:rPr>
+                            <w:sz w:val="20"/>
+                            <w:szCs w:val="20"/>
+                          </w:rPr>
+                          <w:t>Orange line denote</w:t>
+                        </w:r>
+                        <w:r>
+                          <w:rPr>
+                            <w:sz w:val="20"/>
+                            <w:szCs w:val="20"/>
+                          </w:rPr>
+                          <w:t>s</w:t>
+                        </w:r>
+                        <w:r>
+                          <w:rPr>
+                            <w:sz w:val="20"/>
+                            <w:szCs w:val="20"/>
+                          </w:rPr>
+                          <w:t xml:space="preserve"> </w:t>
+                        </w:r>
+                        <w:r>
+                          <w:rPr>
+                            <w:sz w:val="20"/>
+                            <w:szCs w:val="20"/>
+                          </w:rPr>
+                          <w:t>mean reward, green line denotes standard deviation</w:t>
+                        </w:r>
+                        <w:r>
+                          <w:rPr>
+                            <w:sz w:val="20"/>
+                            <w:szCs w:val="20"/>
+                          </w:rPr>
+                          <w:t xml:space="preserve"> of </w:t>
+                        </w:r>
+                        <w:r>
+                          <w:rPr>
+                            <w:sz w:val="20"/>
+                            <w:szCs w:val="20"/>
+                          </w:rPr>
+                          <w:t>all 1000</w:t>
+                        </w:r>
+                        <w:r>
+                          <w:rPr>
+                            <w:sz w:val="20"/>
+                            <w:szCs w:val="20"/>
+                          </w:rPr>
+                          <w:t xml:space="preserve"> episodes</w:t>
+                        </w:r>
+                        <w:r>
+                          <w:rPr>
+                            <w:sz w:val="20"/>
+                            <w:szCs w:val="20"/>
+                          </w:rPr>
+                          <w:t>.</w:t>
+                        </w:r>
+                      </w:p>
+                      <w:p>
+                        <w:pPr>
+                          <w:pStyle w:val="Caption"/>
+                          <w:rPr>
+                            <w:spacing w:val="-1"/>
+                            <w:sz w:val="20"/>
+                            <w:szCs w:val="20"/>
+                            <w:lang w:eastAsia="x-none"/>
+                          </w:rPr>
+                        </w:pPr>
+                      </w:p>
+                      <w:p>
+                        <w:pPr>
+                          <w:pStyle w:val="Caption"/>
+                          <w:rPr>
+                            <w:noProof/>
+                            <w:spacing w:val="-1"/>
+                            <w:sz w:val="20"/>
+                            <w:szCs w:val="20"/>
+                            <w:lang w:eastAsia="x-none"/>
+                          </w:rPr>
+                        </w:pPr>
+                      </w:p>
+                      <w:p>
+                        <w:pPr>
+                          <w:pStyle w:val="Caption"/>
+                          <w:rPr>
+                            <w:noProof/>
+                            <w:spacing w:val="-1"/>
+                            <w:sz w:val="20"/>
+                            <w:szCs w:val="20"/>
+                            <w:lang w:eastAsia="x-none"/>
+                          </w:rPr>
+                        </w:pPr>
+                      </w:p>
+                    </wne:txbxContent>
+                  </wp:txbx>
+                  <wp:bodyPr rot="0" spcFirstLastPara="0" vertOverflow="overflow" horzOverflow="overflow" vert="horz" wrap="square" lIns="0" tIns="0" rIns="0" bIns="0" numCol="1" spcCol="0" rtlCol="0" fromWordArt="0" anchor="t" anchorCtr="0" forceAA="0" compatLnSpc="1">
+                    <a:prstTxWarp prst="textNoShape">
+                      <a:avLst/>
+                    </a:prstTxWarp>
+                    <a:noAutofit/>
+                  </wp:bodyPr>
+                </wp:wsp>
+              </a:graphicData>
+            </a:graphic>
+            <wp14:sizeRelV relativeFrom="margin">
+              <wp14:pctHeight>0%</wp14:pctHeight>
+            </wp14:sizeRelV>
+          </wp:anchor>
+        </w:drawing>
+      </w:r>
+      <w:r>
+        <w:rPr>
+          <w:noProof/>
+        </w:rPr>
+        <w:drawing>
+          <wp:anchor distT="0" distB="0" distL="114300" distR="114300" simplePos="0" relativeHeight="251683328" behindDoc="0" locked="0" layoutInCell="1" allowOverlap="1" wp14:anchorId="3E4BBD84" wp14:editId="15D2E3AD">
+            <wp:simplePos x="0" y="0"/>
+            <wp:positionH relativeFrom="column">
+              <wp:posOffset>61595</wp:posOffset>
+            </wp:positionH>
+            <wp:positionV relativeFrom="paragraph">
+              <wp:posOffset>3729562</wp:posOffset>
+            </wp:positionV>
+            <wp:extent cx="2955290" cy="1243965"/>
+            <wp:effectExtent l="0" t="0" r="3810" b="635"/>
+            <wp:wrapTopAndBottom/>
+            <wp:docPr id="10" name="Text Box 10"/>
+            <wp:cNvGraphicFramePr/>
+            <a:graphic xmlns:a="http://purl.oclc.org/ooxml/drawingml/main">
+              <a:graphicData uri="http://schemas.microsoft.com/office/word/2010/wordprocessingShape">
+                <wp:wsp>
+                  <wp:cNvSpPr txBox="1"/>
+                  <wp:spPr>
+                    <a:xfrm>
+                      <a:off x="0" y="0"/>
+                      <a:ext cx="2955290" cy="1243965"/>
+                    </a:xfrm>
+                    <a:prstGeom prst="rect">
+                      <a:avLst/>
+                    </a:prstGeom>
+                    <a:solidFill>
+                      <a:prstClr val="white"/>
+                    </a:solidFill>
+                    <a:ln>
+                      <a:noFill/>
+                    </a:ln>
+                  </wp:spPr>
+                  <wp:txbx>
+                    <wne:txbxContent>
+                      <w:p>
+                        <w:pPr>
+                          <w:pStyle w:val="Caption"/>
+                          <w:jc w:val="start"/>
+                          <w:rPr>
+                            <w:sz w:val="20"/>
+                            <w:szCs w:val="20"/>
+                          </w:rPr>
+                        </w:pPr>
+                        <w:r>
+                          <w:rPr>
+                            <w:sz w:val="20"/>
+                            <w:szCs w:val="20"/>
+                          </w:rPr>
+                          <w:t xml:space="preserve">Figure </w:t>
+                        </w:r>
+                        <w:r>
+                          <w:rPr>
+                            <w:sz w:val="20"/>
+                            <w:szCs w:val="20"/>
+                          </w:rPr>
+                          <w:t>3</w:t>
+                        </w:r>
+                        <w:r>
+                          <w:rPr>
+                            <w:sz w:val="20"/>
+                            <w:szCs w:val="20"/>
+                          </w:rPr>
+                          <w:t xml:space="preserve">. Reward for each training episode while training the DQN agent using a NN network for 1000 episodes. alpha = 0.001, epsilon = 1.0, epsilon_decay = 0.995, gamma = 0.99, mem_batch_size=100. </w:t>
+                        </w:r>
+                        <w:r>
+                          <w:rPr>
+                            <w:sz w:val="20"/>
+                            <w:szCs w:val="20"/>
+                          </w:rPr>
+                          <w:t>a-e</w:t>
+                        </w:r>
+                        <w:r>
+                          <w:rPr>
+                            <w:sz w:val="20"/>
+                            <w:szCs w:val="20"/>
+                          </w:rPr>
+                          <w:t xml:space="preserve">. </w:t>
+                        </w:r>
+                        <w:r>
+                          <w:rPr>
+                            <w:sz w:val="20"/>
+                            <w:szCs w:val="20"/>
+                          </w:rPr>
+                          <w:t>various memory size using single hidden layer of</w:t>
+                        </w:r>
+                        <w:r>
+                          <w:rPr>
+                            <w:sz w:val="20"/>
+                            <w:szCs w:val="20"/>
+                          </w:rPr>
+                          <w:t xml:space="preserve"> (1</w:t>
+                        </w:r>
+                        <w:r>
+                          <w:rPr>
+                            <w:sz w:val="20"/>
+                            <w:szCs w:val="20"/>
+                          </w:rPr>
+                          <w:t>00,</w:t>
+                        </w:r>
+                        <w:r>
+                          <w:rPr>
+                            <w:sz w:val="20"/>
+                            <w:szCs w:val="20"/>
+                          </w:rPr>
+                          <w:t xml:space="preserve">). </w:t>
+                        </w:r>
+                        <w:r>
+                          <w:rPr>
+                            <w:sz w:val="20"/>
+                            <w:szCs w:val="20"/>
+                          </w:rPr>
+                          <w:t>f-j</w:t>
+                        </w:r>
+                        <w:r>
+                          <w:rPr>
+                            <w:sz w:val="20"/>
+                            <w:szCs w:val="20"/>
+                          </w:rPr>
+                          <w:t xml:space="preserve">. </w:t>
+                        </w:r>
+                        <w:r>
+                          <w:rPr>
+                            <w:sz w:val="20"/>
+                            <w:szCs w:val="20"/>
+                          </w:rPr>
+                          <w:t xml:space="preserve">various memory size </w:t>
+                        </w:r>
+                        <w:r>
+                          <w:rPr>
+                            <w:sz w:val="20"/>
+                            <w:szCs w:val="20"/>
+                          </w:rPr>
+                          <w:t>using double hidden layer of (100,100).</w:t>
+                        </w:r>
+                        <w:r>
+                          <w:rPr>
+                            <w:sz w:val="20"/>
+                            <w:szCs w:val="20"/>
+                          </w:rPr>
+                          <w:t xml:space="preserve"> Orange line denote rolling mean performance of last 100 episodes. </w:t>
+                        </w:r>
+                      </w:p>
+                      <w:p>
+                        <w:pPr>
+                          <w:pStyle w:val="Caption"/>
+                          <w:rPr>
+                            <w:spacing w:val="-1"/>
+                            <w:sz w:val="20"/>
+                            <w:szCs w:val="20"/>
+                            <w:lang w:eastAsia="x-none"/>
+                          </w:rPr>
+                        </w:pPr>
+                      </w:p>
+                      <w:p>
+                        <w:pPr>
+                          <w:pStyle w:val="Caption"/>
+                          <w:rPr>
+                            <w:noProof/>
+                            <w:spacing w:val="-1"/>
+                            <w:sz w:val="20"/>
+                            <w:szCs w:val="20"/>
+                            <w:lang w:eastAsia="x-none"/>
+                          </w:rPr>
+                        </w:pPr>
+                      </w:p>
+                    </wne:txbxContent>
+                  </wp:txbx>
+                  <wp:bodyPr rot="0" spcFirstLastPara="0" vertOverflow="overflow" horzOverflow="overflow" vert="horz" wrap="square" lIns="0" tIns="0" rIns="0" bIns="0" numCol="1" spcCol="0" rtlCol="0" fromWordArt="0" anchor="t" anchorCtr="0" forceAA="0" compatLnSpc="1">
+                    <a:prstTxWarp prst="textNoShape">
+                      <a:avLst/>
+                    </a:prstTxWarp>
+                    <a:noAutofit/>
+                  </wp:bodyPr>
+                </wp:wsp>
+              </a:graphicData>
+            </a:graphic>
+            <wp14:sizeRelH relativeFrom="margin">
+              <wp14:pctWidth>0%</wp14:pctWidth>
+            </wp14:sizeRelH>
+            <wp14:sizeRelV relativeFrom="margin">
+              <wp14:pctHeight>0%</wp14:pctHeight>
+            </wp14:sizeRelV>
+          </wp:anchor>
+        </w:drawing>
+      </w:r>
+      <w:r>
+        <w:rPr>
+          <w:noProof/>
+          <w:lang w:val="en-US"/>
+        </w:rPr>
+        <w:drawing>
+          <wp:anchor distT="0" distB="0" distL="114300" distR="114300" simplePos="0" relativeHeight="251681280" behindDoc="0" locked="0" layoutInCell="1" allowOverlap="1" wp14:anchorId="0F85C48A" wp14:editId="1B76FB90">
+            <wp:simplePos x="0" y="0"/>
+            <wp:positionH relativeFrom="column">
+              <wp:posOffset>60960</wp:posOffset>
+            </wp:positionH>
+            <wp:positionV relativeFrom="paragraph">
+              <wp:posOffset>0</wp:posOffset>
+            </wp:positionV>
+            <wp:extent cx="2955290" cy="3550920"/>
+            <wp:effectExtent l="0" t="0" r="3810" b="0"/>
+            <wp:wrapTopAndBottom/>
+            <wp:docPr id="2" name="Picture 2"/>
+            <wp:cNvGraphicFramePr>
+              <a:graphicFrameLocks xmlns:a="http://purl.oclc.org/ooxml/drawingml/main" noChangeAspect="1"/>
+            </wp:cNvGraphicFramePr>
+            <a:graphic xmlns:a="http://purl.oclc.org/ooxml/drawingml/main">
+              <a:graphicData uri="http://purl.oclc.org/ooxml/drawingml/picture">
+                <pic:pic xmlns:pic="http://purl.oclc.org/ooxml/drawingml/picture">
+                  <pic:nvPicPr>
+                    <pic:cNvPr id="2" name="Figure3.png"/>
+                    <pic:cNvPicPr/>
+                  </pic:nvPicPr>
+                  <pic:blipFill>
+                    <a:blip r:embed="rId14" cstate="print">
+                      <a:extLst>
+                        <a:ext uri="{28A0092B-C50C-407E-A947-70E740481C1C}">
+                          <a14:useLocalDpi xmlns:a14="http://schemas.microsoft.com/office/drawing/2010/main" val="0"/>
+                        </a:ext>
+                      </a:extLst>
+                    </a:blip>
+                    <a:stretch>
+                      <a:fillRect/>
+                    </a:stretch>
+                  </pic:blipFill>
+                  <pic:spPr>
+                    <a:xfrm>
+                      <a:off x="0" y="0"/>
+                      <a:ext cx="2955290" cy="3550920"/>
+                    </a:xfrm>
+                    <a:prstGeom prst="rect">
+                      <a:avLst/>
+                    </a:prstGeom>
+                  </pic:spPr>
+                </pic:pic>
+              </a:graphicData>
+            </a:graphic>
+            <wp14:sizeRelH relativeFrom="page">
+              <wp14:pctWidth>0%</wp14:pctWidth>
+            </wp14:sizeRelH>
+            <wp14:sizeRelV relativeFrom="page">
+              <wp14:pctHeight>0%</wp14:pctHeight>
+            </wp14:sizeRelV>
+          </wp:anchor>
+        </w:drawing>
+      </w:r>
+    </w:p>
+    <w:p>
+      <w:pPr>
+        <w:pStyle w:val="Heading2"/>
+      </w:pPr>
+      <w:r>
+        <w:t>Experience Replay Memory Size</w:t>
+      </w:r>
+      <w:r>
+        <w:t xml:space="preserve"> </w:t>
+      </w:r>
+      <w:r>
+        <w:t>A</w:t>
+      </w:r>
+      <w:r>
+        <w:t>ffect DQN Performance</w:t>
+      </w:r>
+    </w:p>
+    <w:p>
+      <w:pPr>
+        <w:pStyle w:val="BodyText"/>
+        <w:rPr>
+          <w:lang w:val="en-US"/>
+        </w:rPr>
+      </w:pPr>
+      <w:r>
+        <w:rPr>
+          <w:lang w:val="en-US"/>
+        </w:rPr>
+        <w:t xml:space="preserve">As shown in </w:t>
+      </w:r>
+      <w:r>
+        <w:rPr>
           <w:b/>
           <w:lang w:val="en-US"/>
         </w:rPr>
+        <w:t>Figure 3</w:t>
+      </w:r>
+      <w:r>
+        <w:rPr>
+          <w:lang w:val="en-US"/>
+        </w:rPr>
+        <w:t xml:space="preserve">, </w:t>
+      </w:r>
+      <w:r>
+        <w:rPr>
+          <w:lang w:val="en-US"/>
+        </w:rPr>
+        <w:t xml:space="preserve">neuron networks of single hidden layer (100,) and double hidden layer (100,100) are trained under various experience replay memory size. The figure suggests that </w:t>
+      </w:r>
+      <w:r>
+        <w:rPr>
+          <w:lang w:val="en-US"/>
+        </w:rPr>
+        <w:t xml:space="preserve">the NN that has a smaller number of </w:t>
+      </w:r>
+      <w:r>
+        <w:rPr>
+          <w:lang w:val="en-US"/>
+        </w:rPr>
+        <w:t xml:space="preserve">total trainable parameters </w:t>
+      </w:r>
+      <w:r>
+        <w:rPr>
+          <w:lang w:val="en-US"/>
+        </w:rPr>
+        <w:t xml:space="preserve">do prefer smaller replay memory size. In </w:t>
+      </w:r>
+      <w:r>
+        <w:rPr>
+          <w:b/>
+          <w:lang w:val="en-US"/>
+        </w:rPr>
+        <w:t>Figure 3a-e</w:t>
+      </w:r>
+      <w:r>
+        <w:rPr>
+          <w:lang w:val="en-US"/>
+        </w:rPr>
+        <w:t xml:space="preserve">, we can see that the training on smaller, single layer NN can solve the lunar lander problem in about 600 episodes using the replay memory size of merely 100. Note that the memory batch size is always 100 for the whole </w:t>
+      </w:r>
+      <w:r>
+        <w:rPr>
+          <w:b/>
+          <w:lang w:val="en-US"/>
+        </w:rPr>
+        <w:t>Figure 3</w:t>
+      </w:r>
+      <w:r>
+        <w:rPr>
+          <w:lang w:val="en-US"/>
+        </w:rPr>
+        <w:t xml:space="preserve">, this </w:t>
+      </w:r>
+      <w:r>
+        <w:rPr>
+          <w:lang w:val="en-US"/>
+        </w:rPr>
+        <w:t xml:space="preserve">indicates that smaller NN does not need a larger experience replay to solve this problem. On the other hand, in </w:t>
+      </w:r>
+      <w:r>
+        <w:rPr>
+          <w:b/>
+          <w:lang w:val="en-US"/>
+        </w:rPr>
+        <w:t>Figure 3f-j</w:t>
+      </w:r>
+      <w:r>
+        <w:rPr>
+          <w:b/>
+          <w:lang w:val="en-US"/>
+        </w:rPr>
+        <w:t>,</w:t>
+      </w:r>
+      <w:r>
+        <w:rPr>
+          <w:lang w:val="en-US"/>
+        </w:rPr>
+        <w:t xml:space="preserve"> the larger double layer (100,100) NN would prefer larger replay memory. Using memory size of 100000, DQN using the double layer NN solved the problem in about 500 episodes. Even larger memory size will result in a slower solution with less mean reward. </w:t>
+      </w:r>
+    </w:p>
+    <w:p>
+      <w:pPr>
+        <w:pStyle w:val="BodyText"/>
+        <w:rPr>
+          <w:lang w:val="en-US"/>
+        </w:rPr>
+      </w:pPr>
+      <w:r>
+        <w:rPr>
+          <w:lang w:val="en-US"/>
+        </w:rPr>
+        <w:t xml:space="preserve">The training performance demonstrated in </w:t>
+      </w:r>
+      <w:r>
+        <w:rPr>
+          <w:b/>
+          <w:lang w:val="en-US"/>
+        </w:rPr>
+        <w:t>Figure 3</w:t>
+      </w:r>
+      <w:r>
+        <w:rPr>
+          <w:lang w:val="en-US"/>
+        </w:rPr>
+        <w:t xml:space="preserve"> is confirmed by the testing performance shown in </w:t>
+      </w:r>
+      <w:r>
+        <w:rPr>
+          <w:b/>
+          <w:lang w:val="en-US"/>
+        </w:rPr>
+        <w:t>Figure 4</w:t>
+      </w:r>
+      <w:r>
+        <w:rPr>
+          <w:lang w:val="en-US"/>
+        </w:rPr>
+        <w:t xml:space="preserve">. </w:t>
+      </w:r>
+      <w:r>
+        <w:rPr>
+          <w:lang w:val="en-US"/>
+        </w:rPr>
+        <w:t xml:space="preserve">That is, </w:t>
+      </w:r>
+      <w:r>
+        <w:rPr>
+          <w:lang w:val="en-US"/>
+        </w:rPr>
+        <w:t xml:space="preserve">NN </w:t>
+      </w:r>
+      <w:r>
+        <w:rPr>
+          <w:lang w:val="en-US"/>
+        </w:rPr>
+        <w:t>that has a</w:t>
+      </w:r>
+      <w:r>
+        <w:rPr>
+          <w:lang w:val="en-US"/>
+        </w:rPr>
+        <w:t xml:space="preserve"> </w:t>
+      </w:r>
+      <w:proofErr w:type="gramStart"/>
+      <w:r>
+        <w:rPr>
+          <w:lang w:val="en-US"/>
+        </w:rPr>
+        <w:t>smaller total trainable parameters</w:t>
+      </w:r>
+      <w:proofErr w:type="gramEnd"/>
+      <w:r>
+        <w:rPr>
+          <w:lang w:val="en-US"/>
+        </w:rPr>
+        <w:t xml:space="preserve"> </w:t>
+      </w:r>
+      <w:r>
+        <w:rPr>
+          <w:lang w:val="en-US"/>
+        </w:rPr>
+        <w:t xml:space="preserve">outperforms when using a smaller memory size. DQN using </w:t>
+      </w:r>
+      <w:r>
+        <w:rPr>
+          <w:lang w:val="en-US"/>
+        </w:rPr>
+        <w:t>single hidden layer (100,)</w:t>
+      </w:r>
+      <w:r>
+        <w:rPr>
+          <w:lang w:val="en-US"/>
+        </w:rPr>
+        <w:t xml:space="preserve"> NN reaches best mean reward and lowest standard deviation when using a replay memory size of 100. On the other hand, </w:t>
+      </w:r>
+      <w:r>
+        <w:rPr>
+          <w:lang w:val="en-US"/>
+        </w:rPr>
+        <w:t xml:space="preserve">DQN using </w:t>
+      </w:r>
+      <w:r>
+        <w:rPr>
+          <w:lang w:val="en-US"/>
+        </w:rPr>
+        <w:t>double</w:t>
+      </w:r>
+      <w:r>
+        <w:rPr>
+          <w:lang w:val="en-US"/>
+        </w:rPr>
+        <w:t xml:space="preserve"> hidden layer (100,</w:t>
+      </w:r>
+      <w:r>
+        <w:rPr>
+          <w:lang w:val="en-US"/>
+        </w:rPr>
+        <w:t>100</w:t>
+      </w:r>
+      <w:r>
+        <w:rPr>
+          <w:lang w:val="en-US"/>
+        </w:rPr>
+        <w:t>)</w:t>
+      </w:r>
+      <w:r>
+        <w:rPr>
+          <w:lang w:val="en-US"/>
+        </w:rPr>
+        <w:t xml:space="preserve"> </w:t>
+      </w:r>
+      <w:r>
+        <w:rPr>
+          <w:lang w:val="en-US"/>
+        </w:rPr>
+        <w:t>reaches best mean reward and lowest standard deviation when using a replay memory size of 100</w:t>
+      </w:r>
+      <w:r>
+        <w:rPr>
+          <w:lang w:val="en-US"/>
+        </w:rPr>
+        <w:t>000</w:t>
+      </w:r>
+      <w:r>
+        <w:rPr>
+          <w:lang w:val="en-US"/>
+        </w:rPr>
+        <w:t>.</w:t>
+      </w:r>
+      <w:r>
+        <w:rPr>
+          <w:lang w:val="en-US"/>
+        </w:rPr>
+        <w:t xml:space="preserve"> However, it is notable that 100000 and 100 are </w:t>
+      </w:r>
+      <w:r>
+        <w:rPr>
+          <w:lang w:val="en-US"/>
+        </w:rPr>
+        <w:t xml:space="preserve">also </w:t>
+      </w:r>
+      <w:r>
+        <w:rPr>
+          <w:lang w:val="en-US"/>
+        </w:rPr>
+        <w:t xml:space="preserve">the sub-optimal memory size for the single and double layer NN, respectively. It is likely that no matter what the NN size is, there are certain “stable islands” exist in terms of experience replay memory size. A more thorough investigation using more sizes of NN over various memory size would be beneficial for understanding this problem. Due to the limitation of this project report, we have to stop here. Nonetheless, </w:t>
+      </w:r>
+      <w:r>
+        <w:rPr>
+          <w:lang w:val="en-US"/>
+        </w:rPr>
+        <w:t xml:space="preserve">based on these results, we can </w:t>
+      </w:r>
+      <w:r>
+        <w:rPr>
+          <w:lang w:val="en-US"/>
+        </w:rPr>
+        <w:t xml:space="preserve">choose the NN with double hidden layer (100,100) and memory size of 100000 </w:t>
+      </w:r>
+      <w:r>
+        <w:rPr>
+          <w:lang w:val="en-US"/>
+        </w:rPr>
+        <w:t xml:space="preserve">as optimal </w:t>
+      </w:r>
+      <w:r>
+        <w:rPr>
+          <w:lang w:val="en-US"/>
+        </w:rPr>
+        <w:t xml:space="preserve">for </w:t>
+      </w:r>
+      <w:r>
+        <w:rPr>
+          <w:lang w:val="en-US"/>
+        </w:rPr>
+        <w:t xml:space="preserve">experiments on other parameters. </w:t>
+      </w:r>
+      <w:r>
+        <w:rPr>
+          <w:lang w:val="en-US"/>
+        </w:rPr>
+        <w:t xml:space="preserve"> </w:t>
+      </w:r>
+    </w:p>
+    <w:p>
+      <w:pPr>
+        <w:pStyle w:val="Heading2"/>
+      </w:pPr>
+      <w:r>
+        <w:lastRenderedPageBreak/>
+        <w:t>Alpha, Gamma, and Epsilon</w:t>
+      </w:r>
+      <w:r>
+        <w:t xml:space="preserve"> Affect DQN Performance</w:t>
+      </w:r>
+    </w:p>
+    <w:p>
+      <w:pPr>
+        <w:pStyle w:val="BodyText"/>
+        <w:rPr>
+          <w:lang w:val="en-US"/>
+        </w:rPr>
+      </w:pPr>
+      <w:r>
+        <w:rPr>
+          <w:lang w:val="en-US"/>
+        </w:rPr>
+        <w:t xml:space="preserve">As discussed in the </w:t>
+      </w:r>
+      <w:r>
+        <w:rPr>
+          <w:b/>
+          <w:lang w:val="en-US"/>
+        </w:rPr>
+        <w:t xml:space="preserve">Methods </w:t>
+      </w:r>
+      <w:r>
+        <w:rPr>
+          <w:b/>
+          <w:lang w:val="en-US"/>
+        </w:rPr>
+        <w:t>S</w:t>
+      </w:r>
+      <w:r>
+        <w:rPr>
+          <w:b/>
+          <w:lang w:val="en-US"/>
+        </w:rPr>
+        <w:t>ection</w:t>
+      </w:r>
+      <w:r>
+        <w:rPr>
+          <w:lang w:val="en-US"/>
+        </w:rPr>
+        <w:t xml:space="preserve">, alpha, gamma, and epsilon are widely-used hyperparameters for Q-learner. </w:t>
+      </w:r>
+    </w:p>
+    <w:p>
+      <w:pPr>
+        <w:pStyle w:val="BodyText"/>
+        <w:rPr>
+          <w:lang w:val="en-US"/>
+        </w:rPr>
+      </w:pPr>
+    </w:p>
+    <w:p>
+      <w:pPr>
+        <w:pStyle w:val="BodyText"/>
+        <w:ind w:firstLine="0pt"/>
+        <w:rPr>
+          <w:lang w:val="en-US"/>
+        </w:rPr>
+      </w:pPr>
+    </w:p>
+    <w:p>
+      <w:pPr>
+        <w:pStyle w:val="BodyText"/>
+        <w:rPr>
+          <w:lang w:val="en-US"/>
+        </w:rPr>
+      </w:pPr>
+    </w:p>
+    <w:p>
+      <w:pPr>
+        <w:pStyle w:val="BodyText"/>
+        <w:rPr>
+          <w:lang w:val="en-US"/>
+        </w:rPr>
+      </w:pPr>
+    </w:p>
+    <w:p>
+      <w:pPr>
+        <w:pStyle w:val="BodyText"/>
+        <w:rPr>
+          <w:lang w:val="en-US"/>
+        </w:rPr>
+      </w:pPr>
+    </w:p>
+    <w:p>
+      <w:pPr>
+        <w:pStyle w:val="BodyText"/>
+        <w:rPr>
+          <w:lang w:val="en-US"/>
+        </w:rPr>
+      </w:pPr>
+    </w:p>
+    <w:p>
+      <w:pPr>
+        <w:pStyle w:val="BodyText"/>
+        <w:rPr>
+          <w:lang w:val="en-US"/>
+        </w:rPr>
+      </w:pPr>
+      <w:r>
+        <w:rPr>
+          <w:lang w:val="en-US"/>
+        </w:rPr>
+        <w:t>convergence. As Sutton did not describe in his paper on how the weight is converged, here we make</w:t>
+      </w:r>
+      <w:r>
+        <w:rPr>
+          <w:b/>
+          <w:lang w:val="en-US"/>
+        </w:rPr>
+        <w:t xml:space="preserve"> </w:t>
+      </w:r>
+      <w:r>
+        <w:rPr>
+          <w:b/>
+          <w:lang w:val="en-US"/>
+        </w:rPr>
         <w:t>assumption (1)</w:t>
       </w:r>
       <w:r>
@@ -3904,7 +5047,35 @@
         <w:rPr>
           <w:lang w:val="en-US"/>
         </w:rPr>
-        <w:t xml:space="preserve"> the definition of convergence: if the root mean square error between last and this update (of the weight vectors) is smaller than </w:t>
+        <w:t xml:space="preserve"> </w:t>
+      </w:r>
+    </w:p>
+    <w:p>
+      <w:pPr>
+        <w:pStyle w:val="BodyText"/>
+        <w:rPr>
+          <w:lang w:val="en-US"/>
+        </w:rPr>
+      </w:pPr>
+      <w:r>
+        <w:rPr>
+          <w:lang w:val="en-US"/>
+        </w:rPr>
+        <w:t xml:space="preserve">the definition of convergence: if the root </w:t>
+      </w:r>
+      <w:proofErr w:type="gramStart"/>
+      <w:r>
+        <w:rPr>
+          <w:lang w:val="en-US"/>
+        </w:rPr>
+        <w:t>mean</w:t>
+      </w:r>
+      <w:proofErr w:type="gramEnd"/>
+      <w:r>
+        <w:rPr>
+          <w:lang w:val="en-US"/>
+        </w:rPr>
+        <w:t xml:space="preserve"> square error between last and this update (of the weight vectors) is smaller than </w:t>
       </w:r>
       <w:r>
         <w:rPr>
@@ -3912,12 +5083,14 @@
         </w:rPr>
         <w:t xml:space="preserve">a parameter delta, we would consider the weight vectors are converged. To justify this assumption, we implemented </w:t>
       </w:r>
+      <w:proofErr w:type="gramStart"/>
       <w:r>
         <w:rPr>
           <w:lang w:val="en-US"/>
         </w:rPr>
         <w:t>TD(</w:t>
       </w:r>
+      <w:proofErr w:type="gramEnd"/>
       <m:oMath>
         <m:r>
           <m:rPr>
@@ -4034,6 +5207,16 @@
     <w:p>
       <w:pPr>
         <w:pStyle w:val="BodyText"/>
+        <w:ind w:firstLine="0pt"/>
+        <w:rPr>
+          <w:lang w:val="en-US"/>
+        </w:rPr>
+      </w:pPr>
+    </w:p>
+    <w:p>
+      <w:pPr>
+        <w:pStyle w:val="BodyText"/>
+        <w:ind w:firstLine="0pt"/>
         <w:rPr>
           <w:lang w:val="en-US"/>
         </w:rPr>
@@ -4408,14 +5591,7 @@
         <w:rPr>
           <w:lang w:val="en-US"/>
         </w:rPr>
-        <w:t xml:space="preserve">) curves, and reproduce Figure 4 of Sutton, a dataset that </w:t>
-      </w:r>
-      <w:r>
-        <w:rPr>
-          <w:lang w:val="en-US"/>
-        </w:rPr>
-        <w:lastRenderedPageBreak/>
-        <w:t xml:space="preserve">has a proper amount of data outlier is needed. We will discuss this topic further in the Results and Discussion section. </w:t>
+        <w:t xml:space="preserve">) curves, and reproduce Figure 4 of Sutton, a dataset that has a proper amount of data outlier is needed. We will discuss this topic further in the Results and Discussion section. </w:t>
       </w:r>
       <w:r>
         <w:rPr>
@@ -4445,7 +5621,13 @@
         <w:rPr>
           <w:lang w:val="en-US"/>
         </w:rPr>
-        <w:t xml:space="preserve">, have been investigated to find datasets </w:t>
+        <w:t xml:space="preserve">, have been </w:t>
+      </w:r>
+      <w:r>
+        <w:rPr>
+          <w:lang w:val="en-US"/>
+        </w:rPr>
+        <w:t xml:space="preserve">investigated to find datasets </w:t>
       </w:r>
       <w:r>
         <w:rPr>
@@ -4906,21 +6088,7 @@
         <w:rPr>
           <w:lang w:val="en-US"/>
         </w:rPr>
-        <w:t xml:space="preserve"> was reduced below </w:t>
-      </w:r>
-      <w:proofErr w:type="gramStart"/>
-      <w:r>
-        <w:rPr>
-          <w:lang w:val="en-US"/>
-        </w:rPr>
-        <w:t>1, and</w:t>
-      </w:r>
-      <w:proofErr w:type="gramEnd"/>
-      <w:r>
-        <w:rPr>
-          <w:lang w:val="en-US"/>
-        </w:rPr>
-        <w:t xml:space="preserve"> reaches best at </w:t>
+        <w:t xml:space="preserve"> was reduced below 1, and reaches best at </w:t>
       </w:r>
       <m:oMath>
         <m:r>
@@ -5118,7 +6286,7 @@
                     </pic:cNvPicPr>
                   </pic:nvPicPr>
                   <pic:blipFill>
-                    <a:blip r:embed="rId13" cstate="print">
+                    <a:blip r:embed="rId15" cstate="print">
                       <a:extLst>
                         <a:ext uri="{28A0092B-C50C-407E-A947-70E740481C1C}">
                           <a14:useLocalDpi xmlns:a14="http://schemas.microsoft.com/office/drawing/2010/main" val="0"/>
@@ -5186,7 +6354,7 @@
                     </pic:cNvPicPr>
                   </pic:nvPicPr>
                   <pic:blipFill>
-                    <a:blip r:embed="rId14">
+                    <a:blip r:embed="rId16">
                       <a:extLst>
                         <a:ext uri="{28A0092B-C50C-407E-A947-70E740481C1C}">
                           <a14:useLocalDpi xmlns:a14="http://schemas.microsoft.com/office/drawing/2010/main" val="0"/>
@@ -5810,7 +6978,7 @@
                     </pic:cNvPicPr>
                   </pic:nvPicPr>
                   <pic:blipFill>
-                    <a:blip r:embed="rId15" cstate="print">
+                    <a:blip r:embed="rId17" cstate="print">
                       <a:extLst>
                         <a:ext uri="{28A0092B-C50C-407E-A947-70E740481C1C}">
                           <a14:useLocalDpi xmlns:a14="http://schemas.microsoft.com/office/drawing/2010/main" val="0"/>
@@ -5868,31 +7036,19 @@
         <w:rPr>
           <w:lang w:val="en-US"/>
         </w:rPr>
-        <w:t xml:space="preserve">the second experiment. Compared with the first experiment, the second experiment focus on how quickly </w:t>
+        <w:t>the second experiment. Compared with the first experiment, the second experiment focus on how quickly can a</w:t>
+      </w:r>
+      <w:r>
+        <w:t xml:space="preserve"> </w:t>
       </w:r>
       <w:proofErr w:type="gramStart"/>
       <w:r>
         <w:rPr>
           <w:lang w:val="en-US"/>
         </w:rPr>
-        <w:t>can a</w:t>
-      </w:r>
-      <w:r>
-        <w:t xml:space="preserve"> </w:t>
-      </w:r>
-      <w:r>
-        <w:rPr>
-          <w:lang w:val="en-US"/>
-        </w:rPr>
-        <w:t>TD</w:t>
+        <w:t>TD(</w:t>
       </w:r>
       <w:proofErr w:type="gramEnd"/>
-      <w:r>
-        <w:rPr>
-          <w:lang w:val="en-US"/>
-        </w:rPr>
-        <w:t>(</w:t>
-      </w:r>
       <m:oMath>
         <m:r>
           <m:rPr>
@@ -6926,7 +8082,25 @@
           <w:sz w:val="18"/>
           <w:szCs w:val="18"/>
         </w:rPr>
-        <w:t>, Volodymyr, et al. "Human-level control through</w:t>
+        <w:t xml:space="preserve">, </w:t>
+      </w:r>
+      <w:proofErr w:type="spellStart"/>
+      <w:r>
+        <w:rPr>
+          <w:color w:val="222222"/>
+          <w:sz w:val="18"/>
+          <w:szCs w:val="18"/>
+        </w:rPr>
+        <w:t>Volodymyr</w:t>
+      </w:r>
+      <w:proofErr w:type="spellEnd"/>
+      <w:r>
+        <w:rPr>
+          <w:color w:val="222222"/>
+          <w:sz w:val="18"/>
+          <w:szCs w:val="18"/>
+        </w:rPr>
+        <w:t>, et al. "Human-level control through</w:t>
       </w:r>
     </w:p>
     <w:p>
@@ -8522,7 +9696,7 @@
     </w:rPrDefault>
     <w:pPrDefault/>
   </w:docDefaults>
-  <w:latentStyles w:defLockedState="0" w:defUIPriority="0" w:defSemiHidden="0" w:defUnhideWhenUsed="0" w:defQFormat="0" w:count="376">
+  <w:latentStyles w:defLockedState="0" w:defUIPriority="0" w:defSemiHidden="0" w:defUnhideWhenUsed="0" w:defQFormat="0" w:count="375">
     <w:lsdException w:name="Normal" w:qFormat="1"/>
     <w:lsdException w:name="heading 1" w:qFormat="1"/>
     <w:lsdException w:name="heading 2" w:qFormat="1"/>
@@ -8809,7 +9983,6 @@
     <w:lsdException w:name="Smart Hyperlink" w:semiHidden="1" w:uiPriority="99" w:unhideWhenUsed="1"/>
     <w:lsdException w:name="Hashtag" w:semiHidden="1" w:uiPriority="99" w:unhideWhenUsed="1"/>
     <w:lsdException w:name="Unresolved Mention" w:semiHidden="1" w:uiPriority="99" w:unhideWhenUsed="1"/>
-    <w:lsdException w:name="Smart Link" w:semiHidden="1" w:uiPriority="99" w:unhideWhenUsed="1"/>
   </w:latentStyles>
   <w:style w:type="paragraph" w:default="1" w:styleId="Normal">
     <w:name w:val="Normal"/>
@@ -9664,7 +10837,7 @@
 </file>
 
 <file path=customXml/itemProps1.xml><?xml version="1.0" encoding="utf-8"?>
-<ds:datastoreItem xmlns:ds="http://purl.oclc.org/ooxml/officeDocument/customXml" ds:itemID="{F55655EF-9536-7845-8B2D-0923E0B801A7}">
+<ds:datastoreItem xmlns:ds="http://purl.oclc.org/ooxml/officeDocument/customXml" ds:itemID="{EB3BAA90-96BA-D646-A1ED-58D8CAAE6A93}">
   <ds:schemaRefs>
     <ds:schemaRef ds:uri="http://schemas.openxmlformats.org/officeDocument/2006/bibliography"/>
   </ds:schemaRefs>

--- a/Proj_2_/Project_2.docx
+++ b/Proj_2_/Project_2.docx
@@ -468,20 +468,50 @@
         <w:rPr>
           <w:lang w:val="en-US"/>
         </w:rPr>
-        <w:t>(SARSA), and off-policy TD methods such as Q-learning [</w:t>
-      </w:r>
-      <w:r>
-        <w:rPr>
-          <w:highlight w:val="yellow"/>
-          <w:lang w:val="en-US"/>
-        </w:rPr>
-        <w:t>refs</w:t>
-      </w:r>
-      <w:r>
-        <w:rPr>
-          <w:lang w:val="en-US"/>
-        </w:rPr>
-        <w:t xml:space="preserve">]. While these methods have been well-used, they suffer from a major draw-back of requiring discrete states and actions: these TD methods require the algorithm to build and maintain a Q-table, which updates the value of every given state-action combination. </w:t>
+        <w:t xml:space="preserve">(SARSA), and off-policy TD methods such as Q-learning </w:t>
+      </w:r>
+      <w:r>
+        <w:rPr>
+          <w:lang w:val="en-US"/>
+        </w:rPr>
+        <w:fldChar w:fldCharType="begin"/>
+      </w:r>
+      <w:r>
+        <w:rPr>
+          <w:lang w:val="en-US"/>
+        </w:rPr>
+        <w:instrText xml:space="preserve"> ADDIN EN.CITE &lt;EndNote&gt;&lt;Cite&gt;&lt;Author&gt;Watkins&lt;/Author&gt;&lt;Year&gt;1992&lt;/Year&gt;&lt;RecNum&gt;60&lt;/RecNum&gt;&lt;DisplayText&gt;[2]&lt;/DisplayText&gt;&lt;record&gt;&lt;rec-number&gt;60&lt;/rec-number&gt;&lt;foreign-keys&gt;&lt;key app="EN" db-id="9z9datpfsw0aztetwv35rzvnfptzttdafs2z" timestamp="1584314978"&gt;60&lt;/key&gt;&lt;/foreign-keys&gt;&lt;ref-type name="Journal Article"&gt;17&lt;/ref-type&gt;&lt;contributors&gt;&lt;authors&gt;&lt;author&gt;Watkins, Christopher JCH&lt;/author&gt;&lt;author&gt;Dayan, Peter&lt;/author&gt;&lt;/authors&gt;&lt;/contributors&gt;&lt;titles&gt;&lt;title&gt;Q-learning&lt;/title&gt;&lt;secondary-title&gt;Machine learning&lt;/secondary-title&gt;&lt;/titles&gt;&lt;periodical&gt;&lt;full-title&gt;Machine learning&lt;/full-title&gt;&lt;/periodical&gt;&lt;pages&gt;279-292&lt;/pages&gt;&lt;volume&gt;8&lt;/volume&gt;&lt;number&gt;3-4&lt;/number&gt;&lt;dates&gt;&lt;year&gt;1992&lt;/year&gt;&lt;/dates&gt;&lt;isbn&gt;0885-6125&lt;/isbn&gt;&lt;urls&gt;&lt;/urls&gt;&lt;/record&gt;&lt;/Cite&gt;&lt;/EndNote&gt;</w:instrText>
+      </w:r>
+      <w:r>
+        <w:rPr>
+          <w:lang w:val="en-US"/>
+        </w:rPr>
+        <w:fldChar w:fldCharType="separate"/>
+      </w:r>
+      <w:r>
+        <w:rPr>
+          <w:noProof/>
+          <w:lang w:val="en-US"/>
+        </w:rPr>
+        <w:t>[2]</w:t>
+      </w:r>
+      <w:r>
+        <w:rPr>
+          <w:lang w:val="en-US"/>
+        </w:rPr>
+        <w:fldChar w:fldCharType="end"/>
+      </w:r>
+      <w:r>
+        <w:rPr>
+          <w:lang w:val="en-US"/>
+        </w:rPr>
+        <w:t>.</w:t>
+      </w:r>
+      <w:r>
+        <w:rPr>
+          <w:lang w:val="en-US"/>
+        </w:rPr>
+        <w:t xml:space="preserve"> While these methods have been well-used, they suffer from a major draw-back of requiring discrete states and actions: these TD methods require the algorithm to build and maintain a Q-table, which updates the value of every given state-action combination. </w:t>
       </w:r>
       <w:r>
         <w:rPr>
@@ -738,20 +768,38 @@
         <w:rPr>
           <w:lang w:val="en-US"/>
         </w:rPr>
-        <w:t>desired site in a two-dimensional world [</w:t>
-      </w:r>
-      <w:r>
-        <w:rPr>
-          <w:highlight w:val="yellow"/>
-          <w:lang w:val="en-US"/>
-        </w:rPr>
-        <w:t>re</w:t>
-      </w:r>
-      <w:r>
-        <w:rPr>
-          <w:lang w:val="en-US"/>
-        </w:rPr>
-        <w:t>f]</w:t>
+        <w:t xml:space="preserve">desired site in a two-dimensional world </w:t>
+      </w:r>
+      <w:r>
+        <w:rPr>
+          <w:lang w:val="en-US"/>
+        </w:rPr>
+        <w:fldChar w:fldCharType="begin"/>
+      </w:r>
+      <w:r>
+        <w:rPr>
+          <w:lang w:val="en-US"/>
+        </w:rPr>
+        <w:instrText xml:space="preserve"> ADDIN EN.CITE &lt;EndNote&gt;&lt;Cite&gt;&lt;Year&gt;2020&lt;/Year&gt;&lt;RecNum&gt;62&lt;/RecNum&gt;&lt;DisplayText&gt;[3]&lt;/DisplayText&gt;&lt;record&gt;&lt;rec-number&gt;62&lt;/rec-number&gt;&lt;foreign-keys&gt;&lt;key app="EN" db-id="9z9datpfsw0aztetwv35rzvnfptzttdafs2z" timestamp="1584315212"&gt;62&lt;/key&gt;&lt;/foreign-keys&gt;&lt;ref-type name="Web Page"&gt;12&lt;/ref-type&gt;&lt;contributors&gt;&lt;/contributors&gt;&lt;titles&gt;&lt;title&gt;LunarLander-v2&lt;/title&gt;&lt;/titles&gt;&lt;dates&gt;&lt;year&gt;2020&lt;/year&gt;&lt;/dates&gt;&lt;urls&gt;&lt;related-urls&gt;&lt;url&gt;https://gym.openai.com/envs/LunarLander-v2/&lt;/url&gt;&lt;/related-urls&gt;&lt;/urls&gt;&lt;/record&gt;&lt;/Cite&gt;&lt;/EndNote&gt;</w:instrText>
+      </w:r>
+      <w:r>
+        <w:rPr>
+          <w:lang w:val="en-US"/>
+        </w:rPr>
+        <w:fldChar w:fldCharType="separate"/>
+      </w:r>
+      <w:r>
+        <w:rPr>
+          <w:noProof/>
+          <w:lang w:val="en-US"/>
+        </w:rPr>
+        <w:t>[3]</w:t>
+      </w:r>
+      <w:r>
+        <w:rPr>
+          <w:lang w:val="en-US"/>
+        </w:rPr>
+        <w:fldChar w:fldCharType="end"/>
       </w:r>
       <w:r>
         <w:rPr>
@@ -1617,63 +1665,14 @@
                             <w:sz w:val="20"/>
                             <w:szCs w:val="20"/>
                           </w:rPr>
-                          <w:t xml:space="preserve">Figure 2. Reward for each training episode while training the DQN agent using a NN network with two hidden layers for 1000 episodes. </w:t>
+                          <w:t xml:space="preserve">Figure 2. Reward for each episode while training the DQN agent using a NN network with two hidden layers for 1000 episodes. </w:t>
                         </w:r>
                         <w:r>
                           <w:rPr>
                             <w:sz w:val="20"/>
                             <w:szCs w:val="20"/>
                           </w:rPr>
-                          <w:t>alpha = 0.001</w:t>
-                        </w:r>
-                        <w:r>
-                          <w:rPr>
-                            <w:sz w:val="20"/>
-                            <w:szCs w:val="20"/>
-                          </w:rPr>
-                          <w:t xml:space="preserve">, </w:t>
-                        </w:r>
-                        <w:r>
-                          <w:rPr>
-                            <w:sz w:val="20"/>
-                            <w:szCs w:val="20"/>
-                          </w:rPr>
-                          <w:t>epsilon = 1.0</w:t>
-                        </w:r>
-                        <w:r>
-                          <w:rPr>
-                            <w:sz w:val="20"/>
-                            <w:szCs w:val="20"/>
-                          </w:rPr>
-                          <w:t xml:space="preserve">, </w:t>
-                        </w:r>
-                        <w:r>
-                          <w:rPr>
-                            <w:sz w:val="20"/>
-                            <w:szCs w:val="20"/>
-                          </w:rPr>
-                          <w:t>epsilon_decay = 0.995</w:t>
-                        </w:r>
-                        <w:r>
-                          <w:rPr>
-                            <w:sz w:val="20"/>
-                            <w:szCs w:val="20"/>
-                          </w:rPr>
-                          <w:t xml:space="preserve">, </w:t>
-                        </w:r>
-                        <w:r>
-                          <w:rPr>
-                            <w:sz w:val="20"/>
-                            <w:szCs w:val="20"/>
-                          </w:rPr>
-                          <w:t>gamma = 0.99</w:t>
-                        </w:r>
-                        <w:r>
-                          <w:rPr>
-                            <w:sz w:val="20"/>
-                            <w:szCs w:val="20"/>
-                          </w:rPr>
-                          <w:t xml:space="preserve">, </w:t>
+                          <w:t xml:space="preserve">alpha = 0.001, epsilon = 1.0, epsilon_decay = 0.995, gamma = 0.99, </w:t>
                         </w:r>
                         <w:r>
                           <w:rPr>
@@ -1687,14 +1686,7 @@
                             <w:sz w:val="20"/>
                             <w:szCs w:val="20"/>
                           </w:rPr>
-                          <w:t>mem_batch_size=100</w:t>
-                        </w:r>
-                        <w:r>
-                          <w:rPr>
-                            <w:sz w:val="20"/>
-                            <w:szCs w:val="20"/>
-                          </w:rPr>
-                          <w:t xml:space="preserve">. </w:t>
+                          <w:t xml:space="preserve">mem_batch_size=100. </w:t>
                         </w:r>
                         <w:r>
                           <w:rPr>
@@ -1857,7 +1849,7 @@
                             <w:sz w:val="20"/>
                             <w:szCs w:val="20"/>
                           </w:rPr>
-                          <w:t xml:space="preserve">Figure 1. Reward for each training episode while training the DQN agent using a NN network with a single hidden layer for 1000 episodes. </w:t>
+                          <w:t xml:space="preserve">Figure 1. Reward for each episode while training the DQN agent using a NN network with a single hidden layer for 1000 episodes. </w:t>
                         </w:r>
                         <w:r>
                           <w:rPr>
@@ -2908,40 +2900,46 @@
       </w:r>
       <w:r>
         <w:rPr>
-          <w:highlight w:val="yellow"/>
-          <w:lang w:val="en-US"/>
-        </w:rPr>
-        <w:t>[r</w:t>
-      </w:r>
-      <w:commentRangeStart w:id="0"/>
-      <w:r>
-        <w:rPr>
-          <w:highlight w:val="yellow"/>
-          <w:lang w:val="en-US"/>
-        </w:rPr>
-        <w:t>ef</w:t>
-      </w:r>
-      <w:commentRangeEnd w:id="0"/>
-      <w:r>
-        <w:rPr>
-          <w:rStyle w:val="CommentReference"/>
-          <w:spacing w:val="0"/>
-          <w:highlight w:val="yellow"/>
-          <w:lang w:val="en-US" w:eastAsia="en-US"/>
-        </w:rPr>
-        <w:commentReference w:id="0"/>
-      </w:r>
-      <w:r>
-        <w:rPr>
-          <w:lang w:val="en-US"/>
-        </w:rPr>
-        <w:t>]</w:t>
-      </w:r>
-      <w:r>
-        <w:rPr>
-          <w:lang w:val="en-US"/>
-        </w:rPr>
-        <w:t xml:space="preserve">. Instead of creating and updating a Q-table, DQN consider the Q-function as a </w:t>
+          <w:lang w:val="en-US"/>
+        </w:rPr>
+        <w:fldChar w:fldCharType="begin"/>
+      </w:r>
+      <w:r>
+        <w:rPr>
+          <w:lang w:val="en-US"/>
+        </w:rPr>
+        <w:instrText xml:space="preserve"> ADDIN EN.CITE &lt;EndNote&gt;&lt;Cite&gt;&lt;Author&gt;Mnih&lt;/Author&gt;&lt;Year&gt;2015&lt;/Year&gt;&lt;RecNum&gt;63&lt;/RecNum&gt;&lt;DisplayText&gt;[4]&lt;/DisplayText&gt;&lt;record&gt;&lt;rec-number&gt;63&lt;/rec-number&gt;&lt;foreign-keys&gt;&lt;key app="EN" db-id="9z9datpfsw0aztetwv35rzvnfptzttdafs2z" timestamp="1584315251"&gt;63&lt;/key&gt;&lt;/foreign-keys&gt;&lt;ref-type name="Journal Article"&gt;17&lt;/ref-type&gt;&lt;contributors&gt;&lt;authors&gt;&lt;author&gt;Mnih, Volodymyr&lt;/author&gt;&lt;author&gt;Kavukcuoglu, Koray&lt;/author&gt;&lt;author&gt;Silver, David&lt;/author&gt;&lt;author&gt;Rusu, Andrei A&lt;/author&gt;&lt;author&gt;Veness, Joel&lt;/author&gt;&lt;author&gt;Bellemare, Marc G&lt;/author&gt;&lt;author&gt;Graves, Alex&lt;/author&gt;&lt;author&gt;Riedmiller, Martin&lt;/author&gt;&lt;author&gt;Fidjeland, Andreas K&lt;/author&gt;&lt;author&gt;Ostrovski, Georg &lt;/author&gt;&lt;/authors&gt;&lt;/contributors&gt;&lt;titles&gt;&lt;title&gt;Human-level control through deep reinforcement learning&lt;/title&gt;&lt;secondary-title&gt;Nature&lt;/secondary-title&gt;&lt;/titles&gt;&lt;periodical&gt;&lt;full-title&gt;Nature&lt;/full-title&gt;&lt;/periodical&gt;&lt;pages&gt;529-533&lt;/pages&gt;&lt;volume&gt;518&lt;/volume&gt;&lt;number&gt;7540&lt;/number&gt;&lt;dates&gt;&lt;year&gt;2015&lt;/year&gt;&lt;/dates&gt;&lt;isbn&gt;1476-4687&lt;/isbn&gt;&lt;urls&gt;&lt;/urls&gt;&lt;/record&gt;&lt;/Cite&gt;&lt;/EndNote&gt;</w:instrText>
+      </w:r>
+      <w:r>
+        <w:rPr>
+          <w:lang w:val="en-US"/>
+        </w:rPr>
+        <w:fldChar w:fldCharType="separate"/>
+      </w:r>
+      <w:r>
+        <w:rPr>
+          <w:noProof/>
+          <w:lang w:val="en-US"/>
+        </w:rPr>
+        <w:t>[4]</w:t>
+      </w:r>
+      <w:r>
+        <w:rPr>
+          <w:lang w:val="en-US"/>
+        </w:rPr>
+        <w:fldChar w:fldCharType="end"/>
+      </w:r>
+      <w:r>
+        <w:rPr>
+          <w:lang w:val="en-US"/>
+        </w:rPr>
+        <w:t>.</w:t>
+      </w:r>
+      <w:r>
+        <w:rPr>
+          <w:lang w:val="en-US"/>
+        </w:rPr>
+        <w:t xml:space="preserve"> Instead of creating and updating a Q-table, DQN consider the Q-function as a </w:t>
       </w:r>
       <w:r>
         <w:rPr>
@@ -3029,29 +3027,19 @@
         <w:rPr>
           <w:lang w:val="en-US"/>
         </w:rPr>
-        <w:t>, until the Q-function converge. In this project, we implemented mean squared error (MSE) as our loss function [</w:t>
-      </w:r>
-      <w:commentRangeStart w:id="1"/>
-      <w:r>
-        <w:rPr>
-          <w:lang w:val="en-US"/>
-        </w:rPr>
-        <w:t>ref].</w:t>
-      </w:r>
-      <w:commentRangeEnd w:id="1"/>
-      <w:r>
-        <w:rPr>
-          <w:rStyle w:val="CommentReference"/>
-          <w:spacing w:val="0"/>
-          <w:lang w:val="en-US" w:eastAsia="en-US"/>
-        </w:rPr>
-        <w:commentReference w:id="1"/>
-      </w:r>
-      <w:r>
-        <w:rPr>
-          <w:lang w:val="en-US"/>
-        </w:rPr>
-        <w:t xml:space="preserve">  </w:t>
+        <w:t>, until the Q-function converge. In this project, we implemented mean squared error (MSE) as loss function</w:t>
+      </w:r>
+      <w:r>
+        <w:rPr>
+          <w:lang w:val="en-US"/>
+        </w:rPr>
+        <w:t>.</w:t>
+      </w:r>
+      <w:r>
+        <w:rPr>
+          <w:lang w:val="en-US"/>
+        </w:rPr>
+        <w:t xml:space="preserve"> </w:t>
       </w:r>
     </w:p>
     <w:p>
@@ -3242,13 +3230,13 @@
         <w:rPr>
           <w:lang w:val="en-US"/>
         </w:rPr>
-        <w:t xml:space="preserve">-greedy exploration-exploitation </w:t>
-      </w:r>
-      <w:r>
-        <w:rPr>
-          <w:lang w:val="en-US"/>
-        </w:rPr>
-        <w:t xml:space="preserve">strategy, the width and depth of the NN, and the size of memory in the experience replay. In this project, we will firstly investigate the width and depth of NN as well as the size of the memory by training and testing the DQN algorithm, then investigate </w:t>
+        <w:t xml:space="preserve">-greedy exploration-exploitation strategy, the width and depth of the NN, and the size of memory </w:t>
+      </w:r>
+      <w:r>
+        <w:rPr>
+          <w:lang w:val="en-US"/>
+        </w:rPr>
+        <w:t xml:space="preserve">in the experience replay. In this project, we will firstly investigate the width and depth of NN as well as the size of the memory by training and testing the DQN algorithm, then investigate </w:t>
       </w:r>
       <m:oMath>
         <m:r>
@@ -3519,7 +3507,19 @@
         <w:rPr>
           <w:lang w:val="en-US"/>
         </w:rPr>
-        <w:t xml:space="preserve">, for a DQN using </w:t>
+        <w:t xml:space="preserve">, for a DQN using two hidden layers in the network, the trained model achieves best performance </w:t>
+      </w:r>
+      <w:r>
+        <w:rPr>
+          <w:lang w:val="en-US"/>
+        </w:rPr>
+        <w:t xml:space="preserve">in about 500 episodes </w:t>
+      </w:r>
+      <w:r>
+        <w:rPr>
+          <w:lang w:val="en-US"/>
+        </w:rPr>
+        <w:t xml:space="preserve">when using </w:t>
       </w:r>
       <w:r>
         <w:rPr>
@@ -3543,25 +3543,25 @@
         <w:rPr>
           <w:lang w:val="en-US"/>
         </w:rPr>
-        <w:t xml:space="preserve"> in the network, the trained model achieves best performance </w:t>
-      </w:r>
-      <w:r>
-        <w:rPr>
-          <w:lang w:val="en-US"/>
-        </w:rPr>
-        <w:t xml:space="preserve">in about 500 episodes </w:t>
-      </w:r>
-      <w:r>
-        <w:rPr>
-          <w:lang w:val="en-US"/>
-        </w:rPr>
-        <w:t xml:space="preserve">when using </w:t>
-      </w:r>
-      <w:r>
-        <w:rPr>
-          <w:lang w:val="en-US"/>
-        </w:rPr>
-        <w:t>two</w:t>
+        <w:t xml:space="preserve"> of </w:t>
+      </w:r>
+      <w:r>
+        <w:rPr>
+          <w:lang w:val="en-US"/>
+        </w:rPr>
+        <w:t xml:space="preserve">(100,100) </w:t>
+      </w:r>
+      <w:r>
+        <w:rPr>
+          <w:lang w:val="en-US"/>
+        </w:rPr>
+        <w:t xml:space="preserve">units. Using </w:t>
+      </w:r>
+      <w:r>
+        <w:rPr>
+          <w:lang w:val="en-US"/>
+        </w:rPr>
+        <w:t>double</w:t>
       </w:r>
       <w:r>
         <w:rPr>
@@ -3585,42 +3585,6 @@
         <w:rPr>
           <w:lang w:val="en-US"/>
         </w:rPr>
-        <w:t xml:space="preserve">(100,100) </w:t>
-      </w:r>
-      <w:r>
-        <w:rPr>
-          <w:lang w:val="en-US"/>
-        </w:rPr>
-        <w:t xml:space="preserve">units. Using </w:t>
-      </w:r>
-      <w:r>
-        <w:rPr>
-          <w:lang w:val="en-US"/>
-        </w:rPr>
-        <w:t>double</w:t>
-      </w:r>
-      <w:r>
-        <w:rPr>
-          <w:lang w:val="en-US"/>
-        </w:rPr>
-        <w:t xml:space="preserve"> hidden layer</w:t>
-      </w:r>
-      <w:r>
-        <w:rPr>
-          <w:lang w:val="en-US"/>
-        </w:rPr>
-        <w:t>s</w:t>
-      </w:r>
-      <w:r>
-        <w:rPr>
-          <w:lang w:val="en-US"/>
-        </w:rPr>
-        <w:t xml:space="preserve"> of </w:t>
-      </w:r>
-      <w:r>
-        <w:rPr>
-          <w:lang w:val="en-US"/>
-        </w:rPr>
         <w:t>(1000,</w:t>
       </w:r>
       <w:r>
@@ -3681,25 +3645,7 @@
         <w:rPr>
           <w:lang w:val="en-US"/>
         </w:rPr>
-        <w:t xml:space="preserve">, the time-cost is beyond reasonable scope (we speculate this will take about 24 hours using a PC, while all other experiments on par takes less than 30 minutes). </w:t>
-      </w:r>
-      <w:r>
-        <w:rPr>
-          <w:lang w:val="en-US"/>
-        </w:rPr>
-        <w:t xml:space="preserve">Using a hidden layer that is too </w:t>
-      </w:r>
-      <w:r>
-        <w:rPr>
-          <w:lang w:val="en-US"/>
-        </w:rPr>
-        <w:t xml:space="preserve">small </w:t>
-      </w:r>
-      <w:r>
-        <w:rPr>
-          <w:lang w:val="en-US"/>
-        </w:rPr>
-        <w:t>(10, 10)</w:t>
+        <w:t>, the time-cost is beyond reasonable scope (we speculate this will take about 24 hours using a PC, while all other experiments on par takes less than 30 minutes). Using a hidden layer that is too small (10, 10)</w:t>
       </w:r>
       <w:r>
         <w:rPr>
@@ -3767,13 +3713,7 @@
         <w:rPr>
           <w:lang w:val="en-US"/>
         </w:rPr>
-        <w:t xml:space="preserve"> of the single hidden layer NN with the layer size of (10,), (100,), (1000,), and (10000,) are 134, 1304, 13004, and 130004, respectively. On the other hand, </w:t>
-      </w:r>
-      <w:r>
-        <w:rPr>
-          <w:lang w:val="en-US"/>
-        </w:rPr>
-        <w:t>the total t</w:t>
+        <w:t xml:space="preserve"> of the single hidden layer NN with the layer size of (10,), (100,), (1000,), and (10000,) are 134, 1304, 13004, and 130004, respectively. On the other hand, the total t</w:t>
       </w:r>
       <w:r>
         <w:rPr>
@@ -3797,151 +3737,13 @@
         <w:rPr>
           <w:lang w:val="en-US"/>
         </w:rPr>
-        <w:t xml:space="preserve"> of the </w:t>
-      </w:r>
-      <w:r>
-        <w:rPr>
-          <w:lang w:val="en-US"/>
-        </w:rPr>
-        <w:t>double</w:t>
-      </w:r>
-      <w:r>
-        <w:rPr>
-          <w:lang w:val="en-US"/>
-        </w:rPr>
-        <w:t xml:space="preserve"> hidden layer NN with the layer size of (10,</w:t>
-      </w:r>
-      <w:r>
-        <w:rPr>
-          <w:lang w:val="en-US"/>
-        </w:rPr>
-        <w:t>10</w:t>
-      </w:r>
-      <w:r>
-        <w:rPr>
-          <w:lang w:val="en-US"/>
-        </w:rPr>
-        <w:t>), (100,</w:t>
-      </w:r>
-      <w:r>
-        <w:rPr>
-          <w:lang w:val="en-US"/>
-        </w:rPr>
-        <w:t>100</w:t>
-      </w:r>
-      <w:r>
-        <w:rPr>
-          <w:lang w:val="en-US"/>
-        </w:rPr>
-        <w:t>), (1000,</w:t>
-      </w:r>
-      <w:r>
-        <w:rPr>
-          <w:lang w:val="en-US"/>
-        </w:rPr>
-        <w:t>1000</w:t>
-      </w:r>
-      <w:r>
-        <w:rPr>
-          <w:lang w:val="en-US"/>
-        </w:rPr>
-        <w:t>), and (10000,</w:t>
-      </w:r>
-      <w:r>
-        <w:rPr>
-          <w:lang w:val="en-US"/>
-        </w:rPr>
-        <w:t>10000</w:t>
-      </w:r>
-      <w:r>
-        <w:rPr>
-          <w:lang w:val="en-US"/>
-        </w:rPr>
-        <w:t xml:space="preserve">) are </w:t>
-      </w:r>
-      <w:r>
-        <w:rPr>
-          <w:lang w:val="en-US"/>
-        </w:rPr>
-        <w:t>244,</w:t>
-      </w:r>
-      <w:r>
-        <w:rPr>
-          <w:lang w:val="en-US"/>
-        </w:rPr>
-        <w:t xml:space="preserve"> </w:t>
-      </w:r>
-      <w:r>
-        <w:rPr>
-          <w:lang w:val="en-US"/>
-        </w:rPr>
-        <w:t>11404</w:t>
-      </w:r>
-      <w:r>
-        <w:rPr>
-          <w:lang w:val="en-US"/>
-        </w:rPr>
-        <w:t>, 1</w:t>
-      </w:r>
-      <w:r>
-        <w:rPr>
-          <w:lang w:val="en-US"/>
-        </w:rPr>
-        <w:t>014004</w:t>
-      </w:r>
-      <w:r>
-        <w:rPr>
-          <w:lang w:val="en-US"/>
-        </w:rPr>
-        <w:t xml:space="preserve">, and </w:t>
-      </w:r>
-      <w:r>
-        <w:rPr>
-          <w:lang w:val="en-US"/>
-        </w:rPr>
-        <w:t>100140004</w:t>
-      </w:r>
-      <w:r>
-        <w:rPr>
-          <w:lang w:val="en-US"/>
-        </w:rPr>
-        <w:t xml:space="preserve">, respectively. </w:t>
-      </w:r>
-      <w:r>
-        <w:rPr>
-          <w:lang w:val="en-US"/>
-        </w:rPr>
-        <w:t xml:space="preserve">The best training performance achieved by single and double hidden layer networks are </w:t>
-      </w:r>
-      <w:r>
-        <w:rPr>
-          <w:lang w:val="en-US"/>
-        </w:rPr>
-        <w:t>(1000,)</w:t>
-      </w:r>
-      <w:r>
-        <w:rPr>
-          <w:lang w:val="en-US"/>
-        </w:rPr>
-        <w:t xml:space="preserve"> and (100, 100), and their total trainable parameters are of comparable size (13004 and 11404, respectively).  This observation brings out a new question: is that the </w:t>
-      </w:r>
-      <w:r>
-        <w:rPr>
-          <w:lang w:val="en-US"/>
-        </w:rPr>
-        <w:t>complexity of the problem</w:t>
-      </w:r>
-      <w:r>
-        <w:rPr>
-          <w:lang w:val="en-US"/>
-        </w:rPr>
-        <w:t xml:space="preserve"> just favors the neuron network of the size of ~10000 </w:t>
-      </w:r>
-      <w:r>
-        <w:rPr>
-          <w:lang w:val="en-US"/>
-        </w:rPr>
-        <w:t>total t</w:t>
+        <w:t xml:space="preserve"> of the double hidden layer NN with the layer size of (10,10), (100,100), (1000,1000), and (10000,10000) are 244, 11404, 1014004, and 100140004, respectively. </w:t>
+      </w:r>
+      <w:r>
+        <w:rPr>
+          <w:lang w:val="en-US"/>
+        </w:rPr>
+        <w:t>The best training performance achieved by single and double hidden layer networks are (1000,) and (100, 100), and their total trainable parameters are of comparable size (13004 and 11404, respectively).  This observation brings out a new question: is that the complexity of the problem just favors the neuron network of the size of ~10000 total t</w:t>
       </w:r>
       <w:r>
         <w:rPr>
@@ -3965,19 +3767,7 @@
         <w:rPr>
           <w:lang w:val="en-US"/>
         </w:rPr>
-        <w:t xml:space="preserve">, or it is rather the total size of the experience replay memory </w:t>
-      </w:r>
-      <w:r>
-        <w:rPr>
-          <w:lang w:val="en-US"/>
-        </w:rPr>
-        <w:t>favors the neuron network of the size of ~10000</w:t>
-      </w:r>
-      <w:r>
-        <w:rPr>
-          <w:lang w:val="en-US"/>
-        </w:rPr>
-        <w:t xml:space="preserve">?  While it is rather unfeasible to modify the complexify of the Lunar Lander problem in this project, we will try to answer this question by scanning through various experience replay memory size. </w:t>
+        <w:t xml:space="preserve">, or it is rather the total size of the experience replay memory favors the neuron network of the size of ~10000?  While it is rather unfeasible to modify the complexify of the Lunar Lander problem in this project, we will try to answer this question by scanning through various experience replay memory size. </w:t>
       </w:r>
     </w:p>
     <w:p>
@@ -4017,7 +3807,7 @@
                     <pic:cNvPicPr/>
                   </pic:nvPicPr>
                   <pic:blipFill>
-                    <a:blip r:embed="rId13">
+                    <a:blip r:embed="rId10">
                       <a:extLst>
                         <a:ext uri="{28A0092B-C50C-407E-A947-70E740481C1C}">
                           <a14:useLocalDpi xmlns:a14="http://schemas.microsoft.com/office/drawing/2010/main" val="0"/>
@@ -4387,7 +4177,7 @@
                             <w:sz w:val="20"/>
                             <w:szCs w:val="20"/>
                           </w:rPr>
-                          <w:t xml:space="preserve">. Reward for each training episode while training the DQN agent using a NN network for 1000 episodes. alpha = 0.001, epsilon = 1.0, epsilon_decay = 0.995, gamma = 0.99, mem_batch_size=100. </w:t>
+                          <w:t xml:space="preserve">. Reward for each episode while training the DQN agent using a NN network for 1000 episodes. alpha = 0.001, epsilon = 1.0, epsilon_decay = 0.995, gamma = 0.99, mem_batch_size=100. </w:t>
                         </w:r>
                         <w:r>
                           <w:rPr>
@@ -4450,14 +4240,7 @@
                             <w:sz w:val="20"/>
                             <w:szCs w:val="20"/>
                           </w:rPr>
-                          <w:t xml:space="preserve">various memory size </w:t>
-                        </w:r>
-                        <w:r>
-                          <w:rPr>
-                            <w:sz w:val="20"/>
-                            <w:szCs w:val="20"/>
-                          </w:rPr>
-                          <w:t>using double hidden layer of (100,100).</w:t>
+                          <w:t>various memory size using double hidden layer of (100,100).</w:t>
                         </w:r>
                         <w:r>
                           <w:rPr>
@@ -4539,7 +4322,7 @@
                     <pic:cNvPicPr/>
                   </pic:nvPicPr>
                   <pic:blipFill>
-                    <a:blip r:embed="rId14" cstate="print">
+                    <a:blip r:embed="rId11" cstate="print">
                       <a:extLst>
                         <a:ext uri="{28A0092B-C50C-407E-A947-70E740481C1C}">
                           <a14:useLocalDpi xmlns:a14="http://schemas.microsoft.com/office/drawing/2010/main" val="0"/>
@@ -4577,16 +4360,7 @@
         <w:pStyle w:val="Heading2"/>
       </w:pPr>
       <w:r>
-        <w:t>Experience Replay Memory Size</w:t>
-      </w:r>
-      <w:r>
-        <w:t xml:space="preserve"> </w:t>
-      </w:r>
-      <w:r>
-        <w:t>A</w:t>
-      </w:r>
-      <w:r>
-        <w:t>ffect DQN Performance</w:t>
+        <w:t>Experience Replay Memory Size Affect DQN Performance</w:t>
       </w:r>
     </w:p>
     <w:p>
@@ -4625,19 +4399,7 @@
         <w:rPr>
           <w:lang w:val="en-US"/>
         </w:rPr>
-        <w:t xml:space="preserve">the NN that has a smaller number of </w:t>
-      </w:r>
-      <w:r>
-        <w:rPr>
-          <w:lang w:val="en-US"/>
-        </w:rPr>
-        <w:t xml:space="preserve">total trainable parameters </w:t>
-      </w:r>
-      <w:r>
-        <w:rPr>
-          <w:lang w:val="en-US"/>
-        </w:rPr>
-        <w:t xml:space="preserve">do prefer smaller replay memory size. In </w:t>
+        <w:t xml:space="preserve">the NN that has a smaller number of total trainable parameters do prefer smaller replay memory size. In </w:t>
       </w:r>
       <w:r>
         <w:rPr>
@@ -4735,117 +4497,19 @@
         <w:rPr>
           <w:lang w:val="en-US"/>
         </w:rPr>
-        <w:t xml:space="preserve">That is, </w:t>
-      </w:r>
-      <w:r>
-        <w:rPr>
-          <w:lang w:val="en-US"/>
-        </w:rPr>
-        <w:t xml:space="preserve">NN </w:t>
-      </w:r>
-      <w:r>
-        <w:rPr>
-          <w:lang w:val="en-US"/>
-        </w:rPr>
-        <w:t>that has a</w:t>
-      </w:r>
-      <w:r>
-        <w:rPr>
-          <w:lang w:val="en-US"/>
-        </w:rPr>
-        <w:t xml:space="preserve"> </w:t>
-      </w:r>
-      <w:proofErr w:type="gramStart"/>
-      <w:r>
-        <w:rPr>
-          <w:lang w:val="en-US"/>
-        </w:rPr>
-        <w:t>smaller total trainable parameters</w:t>
-      </w:r>
-      <w:proofErr w:type="gramEnd"/>
-      <w:r>
-        <w:rPr>
-          <w:lang w:val="en-US"/>
-        </w:rPr>
-        <w:t xml:space="preserve"> </w:t>
-      </w:r>
-      <w:r>
-        <w:rPr>
-          <w:lang w:val="en-US"/>
-        </w:rPr>
-        <w:t xml:space="preserve">outperforms when using a smaller memory size. DQN using </w:t>
-      </w:r>
-      <w:r>
-        <w:rPr>
-          <w:lang w:val="en-US"/>
-        </w:rPr>
-        <w:t>single hidden layer (100,)</w:t>
-      </w:r>
-      <w:r>
-        <w:rPr>
-          <w:lang w:val="en-US"/>
-        </w:rPr>
-        <w:t xml:space="preserve"> NN reaches best mean reward and lowest standard deviation when using a replay memory size of 100. On the other hand, </w:t>
-      </w:r>
-      <w:r>
-        <w:rPr>
-          <w:lang w:val="en-US"/>
-        </w:rPr>
-        <w:t xml:space="preserve">DQN using </w:t>
-      </w:r>
-      <w:r>
-        <w:rPr>
-          <w:lang w:val="en-US"/>
-        </w:rPr>
-        <w:t>double</w:t>
-      </w:r>
-      <w:r>
-        <w:rPr>
-          <w:lang w:val="en-US"/>
-        </w:rPr>
-        <w:t xml:space="preserve"> hidden layer (100,</w:t>
-      </w:r>
-      <w:r>
-        <w:rPr>
-          <w:lang w:val="en-US"/>
-        </w:rPr>
-        <w:t>100</w:t>
-      </w:r>
-      <w:r>
-        <w:rPr>
-          <w:lang w:val="en-US"/>
-        </w:rPr>
-        <w:t>)</w:t>
-      </w:r>
-      <w:r>
-        <w:rPr>
-          <w:lang w:val="en-US"/>
-        </w:rPr>
-        <w:t xml:space="preserve"> </w:t>
-      </w:r>
-      <w:r>
-        <w:rPr>
-          <w:lang w:val="en-US"/>
-        </w:rPr>
-        <w:t>reaches best mean reward and lowest standard deviation when using a replay memory size of 100</w:t>
-      </w:r>
-      <w:r>
-        <w:rPr>
-          <w:lang w:val="en-US"/>
-        </w:rPr>
-        <w:t>000</w:t>
-      </w:r>
-      <w:r>
-        <w:rPr>
-          <w:lang w:val="en-US"/>
-        </w:rPr>
-        <w:t>.</w:t>
-      </w:r>
-      <w:r>
-        <w:rPr>
-          <w:lang w:val="en-US"/>
-        </w:rPr>
-        <w:t xml:space="preserve"> However, it is notable that 100000 and 100 are </w:t>
+        <w:t xml:space="preserve">That is, NN that has a </w:t>
+      </w:r>
+      <w:r>
+        <w:rPr>
+          <w:lang w:val="en-US"/>
+        </w:rPr>
+        <w:t>smaller total trainable parameter</w:t>
+      </w:r>
+      <w:r>
+        <w:rPr>
+          <w:lang w:val="en-US"/>
+        </w:rPr>
+        <w:t xml:space="preserve"> outperforms when using a smaller memory size. DQN using single hidden layer (100,) NN reaches best mean reward and lowest standard deviation when using a replay memory size of 100. On the other hand, DQN using double hidden layer (100,100) reaches best mean reward and lowest standard deviation when using a replay memory size of 100000. However, it is notable that 100000 and 100 are </w:t>
       </w:r>
       <w:r>
         <w:rPr>
@@ -4902,7 +4566,10 @@
       </w:pPr>
       <w:r>
         <w:lastRenderedPageBreak/>
-        <w:t>Alpha, Gamma, and Epsilon</w:t>
+        <w:t>Alpha, Gamma, Epsilon</w:t>
+      </w:r>
+      <w:r>
+        <w:t xml:space="preserve"> Decay</w:t>
       </w:r>
       <w:r>
         <w:t xml:space="preserve"> Affect DQN Performance</w:t>
@@ -4948,203 +4615,32 @@
         </w:rPr>
         <w:t xml:space="preserve">, alpha, gamma, and epsilon are widely-used hyperparameters for Q-learner. </w:t>
       </w:r>
-    </w:p>
-    <w:p>
-      <w:pPr>
-        <w:pStyle w:val="BodyText"/>
-        <w:rPr>
-          <w:lang w:val="en-US"/>
-        </w:rPr>
-      </w:pPr>
-    </w:p>
-    <w:p>
-      <w:pPr>
-        <w:pStyle w:val="BodyText"/>
-        <w:ind w:firstLine="0pt"/>
-        <w:rPr>
-          <w:lang w:val="en-US"/>
-        </w:rPr>
-      </w:pPr>
-    </w:p>
-    <w:p>
-      <w:pPr>
-        <w:pStyle w:val="BodyText"/>
-        <w:rPr>
-          <w:lang w:val="en-US"/>
-        </w:rPr>
-      </w:pPr>
-    </w:p>
-    <w:p>
-      <w:pPr>
-        <w:pStyle w:val="BodyText"/>
-        <w:rPr>
-          <w:lang w:val="en-US"/>
-        </w:rPr>
-      </w:pPr>
-    </w:p>
-    <w:p>
-      <w:pPr>
-        <w:pStyle w:val="BodyText"/>
-        <w:rPr>
-          <w:lang w:val="en-US"/>
-        </w:rPr>
-      </w:pPr>
-    </w:p>
-    <w:p>
-      <w:pPr>
-        <w:pStyle w:val="BodyText"/>
-        <w:rPr>
-          <w:lang w:val="en-US"/>
-        </w:rPr>
-      </w:pPr>
-    </w:p>
-    <w:p>
-      <w:pPr>
-        <w:pStyle w:val="BodyText"/>
-        <w:rPr>
-          <w:lang w:val="en-US"/>
-        </w:rPr>
-      </w:pPr>
-      <w:r>
-        <w:rPr>
-          <w:lang w:val="en-US"/>
-        </w:rPr>
-        <w:t>convergence. As Sutton did not describe in his paper on how the weight is converged, here we make</w:t>
-      </w:r>
-      <w:r>
-        <w:rPr>
-          <w:b/>
-          <w:lang w:val="en-US"/>
-        </w:rPr>
-        <w:t xml:space="preserve"> </w:t>
-      </w:r>
-      <w:r>
-        <w:rPr>
-          <w:b/>
-          <w:lang w:val="en-US"/>
-        </w:rPr>
-        <w:t>assumption (1)</w:t>
-      </w:r>
-      <w:r>
-        <w:rPr>
-          <w:lang w:val="en-US"/>
-        </w:rPr>
-        <w:t>,</w:t>
-      </w:r>
-      <w:r>
-        <w:rPr>
-          <w:lang w:val="en-US"/>
-        </w:rPr>
-        <w:t xml:space="preserve"> </w:t>
-      </w:r>
-      <w:r>
-        <w:rPr>
-          <w:lang w:val="en-US"/>
-        </w:rPr>
-        <w:t>about</w:t>
-      </w:r>
-      <w:r>
-        <w:rPr>
-          <w:lang w:val="en-US"/>
-        </w:rPr>
-        <w:t xml:space="preserve"> </w:t>
-      </w:r>
-    </w:p>
-    <w:p>
-      <w:pPr>
-        <w:pStyle w:val="BodyText"/>
-        <w:rPr>
-          <w:lang w:val="en-US"/>
-        </w:rPr>
-      </w:pPr>
-      <w:r>
-        <w:rPr>
-          <w:lang w:val="en-US"/>
-        </w:rPr>
-        <w:t xml:space="preserve">the definition of convergence: if the root </w:t>
-      </w:r>
-      <w:proofErr w:type="gramStart"/>
-      <w:r>
-        <w:rPr>
-          <w:lang w:val="en-US"/>
-        </w:rPr>
-        <w:t>mean</w:t>
-      </w:r>
-      <w:proofErr w:type="gramEnd"/>
-      <w:r>
-        <w:rPr>
-          <w:lang w:val="en-US"/>
-        </w:rPr>
-        <w:t xml:space="preserve"> square error between last and this update (of the weight vectors) is smaller than </w:t>
-      </w:r>
-      <w:r>
-        <w:rPr>
-          <w:lang w:val="en-US"/>
-        </w:rPr>
-        <w:t xml:space="preserve">a parameter delta, we would consider the weight vectors are converged. To justify this assumption, we implemented </w:t>
-      </w:r>
-      <w:proofErr w:type="gramStart"/>
-      <w:r>
-        <w:rPr>
-          <w:lang w:val="en-US"/>
-        </w:rPr>
-        <w:t>TD(</w:t>
-      </w:r>
-      <w:proofErr w:type="gramEnd"/>
+      <w:r>
+        <w:rPr>
+          <w:lang w:val="en-US"/>
+        </w:rPr>
+        <w:t>Alpha (</w:t>
+      </w:r>
       <m:oMath>
         <m:r>
-          <m:rPr>
-            <m:sty m:val="p"/>
-          </m:rPr>
           <w:rPr>
             <w:rFonts w:ascii="Cambria Math" w:hAnsi="Cambria Math"/>
             <w:lang w:val="en-US"/>
           </w:rPr>
-          <m:t>λ</m:t>
+          <m:t>α)</m:t>
         </m:r>
       </m:oMath>
       <w:r>
         <w:rPr>
           <w:lang w:val="en-US"/>
         </w:rPr>
-        <w:t>)</w:t>
-      </w:r>
-      <w:r>
-        <w:rPr>
-          <w:lang w:val="en-US"/>
-        </w:rPr>
-        <w:t xml:space="preserve"> with </w:t>
-      </w:r>
-      <w:r>
-        <w:rPr>
-          <w:lang w:val="en-US"/>
-        </w:rPr>
-        <w:t xml:space="preserve">various values of delta, trying to reproduce the corresponding experiment results of Sutton. </w:t>
-      </w:r>
-      <w:r>
-        <w:rPr>
-          <w:lang w:val="en-US"/>
-        </w:rPr>
-        <w:t>Our</w:t>
-      </w:r>
-      <w:r>
-        <w:rPr>
-          <w:b/>
-          <w:lang w:val="en-US"/>
-        </w:rPr>
-        <w:t xml:space="preserve"> assumption (2)</w:t>
-      </w:r>
-      <w:r>
-        <w:rPr>
-          <w:lang w:val="en-US"/>
-        </w:rPr>
-        <w:t xml:space="preserve"> is that the learning rate</w:t>
-      </w:r>
-      <w:r>
-        <w:rPr>
-          <w:lang w:val="en-US"/>
-        </w:rPr>
-        <w:t>,</w:t>
+        <w:t xml:space="preserve"> is the learning rate of the algorithm, which </w:t>
+      </w:r>
+      <w:r>
+        <w:rPr>
+          <w:lang w:val="en-US"/>
+        </w:rPr>
+        <w:t xml:space="preserve">controls how fast the algorithm learns from new experience.  To maintain the stability of the algorithm, </w:t>
       </w:r>
       <m:oMath>
         <m:r>
@@ -5159,139 +4655,66 @@
         <w:rPr>
           <w:lang w:val="en-US"/>
         </w:rPr>
+        <w:t xml:space="preserve"> </w:t>
+      </w:r>
+      <w:r>
+        <w:rPr>
+          <w:lang w:val="en-US"/>
+        </w:rPr>
+        <w:t>should be kept low</w:t>
+      </w:r>
+      <w:r>
+        <w:rPr>
+          <w:lang w:val="en-US"/>
+        </w:rPr>
+        <w:t>.</w:t>
+      </w:r>
+      <w:r>
+        <w:rPr>
+          <w:lang w:val="en-US"/>
+        </w:rPr>
+        <w:t xml:space="preserve"> As shown in </w:t>
+      </w:r>
+      <w:r>
+        <w:rPr>
+          <w:b/>
+          <w:lang w:val="en-US"/>
+        </w:rPr>
+        <w:t>Figure 5</w:t>
+      </w:r>
+      <w:r>
+        <w:rPr>
+          <w:lang w:val="en-US"/>
+        </w:rPr>
         <w:t xml:space="preserve">, </w:t>
       </w:r>
       <w:r>
         <w:rPr>
           <w:lang w:val="en-US"/>
         </w:rPr>
-        <w:t xml:space="preserve">obviously </w:t>
-      </w:r>
-      <w:r>
-        <w:rPr>
-          <w:lang w:val="en-US"/>
-        </w:rPr>
-        <w:t xml:space="preserve">should be a value </w:t>
-      </w:r>
-      <w:r>
-        <w:rPr>
-          <w:lang w:val="en-US"/>
-        </w:rPr>
-        <w:t>between 0 and 1, should ensure</w:t>
-      </w:r>
-      <w:r>
-        <w:rPr>
-          <w:lang w:val="en-US"/>
-        </w:rPr>
-        <w:t xml:space="preserve"> the convergence of the algorithm. The learning rate will decide how large steps the algorithm will take to perform updates. Large</w:t>
-      </w:r>
-      <w:r>
-        <w:rPr>
-          <w:lang w:val="en-US"/>
-        </w:rPr>
-        <w:t>r</w:t>
-      </w:r>
-      <w:r>
-        <w:rPr>
-          <w:lang w:val="en-US"/>
-        </w:rPr>
-        <w:t xml:space="preserve"> value of learning rate could potentially make the </w:t>
-      </w:r>
-      <w:r>
-        <w:rPr>
-          <w:lang w:val="en-US"/>
-        </w:rPr>
-        <w:t xml:space="preserve">algorithm approach to desired values faster, but if the ‘step size’ is too large, the algorithms may never converge. </w:t>
-      </w:r>
-    </w:p>
-    <w:p>
-      <w:pPr>
-        <w:pStyle w:val="BodyText"/>
-        <w:ind w:firstLine="0pt"/>
-        <w:rPr>
-          <w:lang w:val="en-US"/>
-        </w:rPr>
-      </w:pPr>
-    </w:p>
-    <w:p>
-      <w:pPr>
-        <w:pStyle w:val="BodyText"/>
-        <w:ind w:firstLine="0pt"/>
-        <w:rPr>
-          <w:lang w:val="en-US"/>
-        </w:rPr>
-      </w:pPr>
-      <w:r>
-        <w:rPr>
-          <w:lang w:val="en-US"/>
-        </w:rPr>
-        <w:t xml:space="preserve">The difference between the second experiment and the first experiment </w:t>
-      </w:r>
-      <w:r>
-        <w:rPr>
-          <w:lang w:val="en-US"/>
-        </w:rPr>
-        <w:t>is,</w:t>
-      </w:r>
-      <w:r>
-        <w:rPr>
-          <w:lang w:val="en-US"/>
-        </w:rPr>
-        <w:t xml:space="preserve"> in the second experiment we no longer pursue convergence of weight vectors - each of the random-walk sequence will be </w:t>
-      </w:r>
-      <w:r>
-        <w:rPr>
-          <w:lang w:val="en-US"/>
-        </w:rPr>
-        <w:t>presented</w:t>
-      </w:r>
-      <w:r>
-        <w:rPr>
-          <w:lang w:val="en-US"/>
-        </w:rPr>
-        <w:t xml:space="preserve"> to the algorithm </w:t>
-      </w:r>
-      <w:r>
-        <w:rPr>
-          <w:lang w:val="en-US"/>
-        </w:rPr>
-        <w:t xml:space="preserve">only </w:t>
-      </w:r>
-      <w:r>
-        <w:rPr>
-          <w:lang w:val="en-US"/>
-        </w:rPr>
-        <w:t xml:space="preserve">once, </w:t>
-      </w:r>
-      <w:r>
-        <w:rPr>
-          <w:lang w:val="en-US"/>
-        </w:rPr>
-        <w:t xml:space="preserve">and the weight vectors will be updated after each of the sequence presentation (compared with the accumulated weight vector update in experiment 1). </w:t>
-      </w:r>
-      <w:r>
-        <w:rPr>
-          <w:lang w:val="en-US"/>
-        </w:rPr>
-        <w:t xml:space="preserve">By updating the weight vectors only once per sequence, we can observe under what parameter condition of  </w:t>
+        <w:t xml:space="preserve">the DQN training achieves best performance when </w:t>
       </w:r>
       <m:oMath>
         <m:r>
-          <m:rPr>
-            <m:sty m:val="p"/>
-          </m:rPr>
           <w:rPr>
             <w:rFonts w:ascii="Cambria Math" w:hAnsi="Cambria Math"/>
             <w:lang w:val="en-US"/>
           </w:rPr>
-          <m:t>λ</m:t>
+          <m:t>α</m:t>
+        </m:r>
+        <m:r>
+          <w:rPr>
+            <w:rFonts w:ascii="Cambria Math" w:hAnsi="Cambria Math"/>
+            <w:lang w:val="en-US"/>
+          </w:rPr>
+          <m:t>=0.001</m:t>
         </m:r>
       </m:oMath>
       <w:r>
         <w:rPr>
           <w:lang w:val="en-US"/>
         </w:rPr>
-        <w:t xml:space="preserve"> and </w:t>
+        <w:t xml:space="preserve">. Higher value of </w:t>
       </w:r>
       <m:oMath>
         <m:r>
@@ -5306,684 +4729,7 @@
         <w:rPr>
           <w:lang w:val="en-US"/>
         </w:rPr>
-        <w:t xml:space="preserve"> shall the algorithm converge faster. Thus our assumption (1) will be invalid </w:t>
-      </w:r>
-      <w:r>
-        <w:rPr>
-          <w:lang w:val="en-US"/>
-        </w:rPr>
-        <w:t>for the second experiment</w:t>
-      </w:r>
-      <w:r>
-        <w:rPr>
-          <w:lang w:val="en-US"/>
-        </w:rPr>
-        <w:t xml:space="preserve">, while assumption (2) remains reasonable. </w:t>
-      </w:r>
-    </w:p>
-    <w:p>
-      <w:pPr>
-        <w:pStyle w:val="BodyText"/>
-        <w:rPr>
-          <w:lang w:val="en-US"/>
-        </w:rPr>
-      </w:pPr>
-      <w:r>
-        <w:rPr>
-          <w:lang w:val="en-US"/>
-        </w:rPr>
-        <w:t xml:space="preserve">As each sequence will be </w:t>
-      </w:r>
-      <w:r>
-        <w:rPr>
-          <w:lang w:val="en-US"/>
-        </w:rPr>
-        <w:t xml:space="preserve">only </w:t>
-      </w:r>
-      <w:r>
-        <w:rPr>
-          <w:lang w:val="en-US"/>
-        </w:rPr>
-        <w:t>presented once</w:t>
-      </w:r>
-      <w:r>
-        <w:rPr>
-          <w:lang w:val="en-US"/>
-        </w:rPr>
-        <w:t xml:space="preserve"> (rather than </w:t>
-      </w:r>
-      <w:r>
-        <w:rPr>
-          <w:lang w:val="en-US"/>
-        </w:rPr>
-        <w:t xml:space="preserve">being presented until </w:t>
-      </w:r>
-      <w:r>
-        <w:rPr>
-          <w:lang w:val="en-US"/>
-        </w:rPr>
-        <w:t>convergence)</w:t>
-      </w:r>
-      <w:r>
-        <w:rPr>
-          <w:lang w:val="en-US"/>
-        </w:rPr>
-        <w:t xml:space="preserve">, </w:t>
-      </w:r>
-      <w:r>
-        <w:rPr>
-          <w:lang w:val="en-US"/>
-        </w:rPr>
-        <w:t xml:space="preserve">the total updates </w:t>
-      </w:r>
-      <w:r>
-        <w:rPr>
-          <w:lang w:val="en-US"/>
-        </w:rPr>
-        <w:t>that</w:t>
-      </w:r>
-      <w:r>
-        <w:rPr>
-          <w:lang w:val="en-US"/>
-        </w:rPr>
-        <w:t xml:space="preserve"> applied on the weight</w:t>
-      </w:r>
-      <w:r>
-        <w:rPr>
-          <w:lang w:val="en-US"/>
-        </w:rPr>
-        <w:t xml:space="preserve"> </w:t>
-      </w:r>
-      <w:r>
-        <w:rPr>
-          <w:lang w:val="en-US"/>
-        </w:rPr>
-        <w:t xml:space="preserve">vectors are </w:t>
-      </w:r>
-      <w:r>
-        <w:rPr>
-          <w:lang w:val="en-US"/>
-        </w:rPr>
-        <w:t>extremely limited</w:t>
-      </w:r>
-      <w:r>
-        <w:rPr>
-          <w:lang w:val="en-US"/>
-        </w:rPr>
-        <w:t xml:space="preserve">. </w:t>
-      </w:r>
-      <w:r>
-        <w:rPr>
-          <w:lang w:val="en-US"/>
-        </w:rPr>
-        <w:t>For such a small sample pool, o</w:t>
-      </w:r>
-      <w:r>
-        <w:rPr>
-          <w:lang w:val="en-US"/>
-        </w:rPr>
-        <w:t>utlier case scenarios</w:t>
-      </w:r>
-      <w:r>
-        <w:rPr>
-          <w:lang w:val="en-US"/>
-        </w:rPr>
-        <w:t>,</w:t>
-      </w:r>
-      <w:r>
-        <w:rPr>
-          <w:lang w:val="en-US"/>
-        </w:rPr>
-        <w:t xml:space="preserve"> such as an overly long random-walk sequence, could potentially bring </w:t>
-      </w:r>
-      <w:r>
-        <w:rPr>
-          <w:lang w:val="en-US"/>
-        </w:rPr>
-        <w:t>unstable performance to</w:t>
-      </w:r>
-      <w:r>
-        <w:rPr>
-          <w:lang w:val="en-US"/>
-        </w:rPr>
-        <w:t xml:space="preserve"> the algorithm. For example, if an outlier case of the agent randomly wandered around states B and C </w:t>
-      </w:r>
-      <w:r>
-        <w:rPr>
-          <w:lang w:val="en-US"/>
-        </w:rPr>
-        <w:t>fifty times, but ended up in edge state G, the weight vectors will be updated with a wrong value</w:t>
-      </w:r>
-      <w:r>
-        <w:rPr>
-          <w:lang w:val="en-US"/>
-        </w:rPr>
-        <w:t>. This is e</w:t>
-      </w:r>
-      <w:r>
-        <w:rPr>
-          <w:lang w:val="en-US"/>
-        </w:rPr>
-        <w:t>speci</w:t>
-      </w:r>
-      <w:r>
-        <w:rPr>
-          <w:lang w:val="en-US"/>
-        </w:rPr>
-        <w:t>ally true</w:t>
-      </w:r>
-      <w:r>
-        <w:rPr>
-          <w:lang w:val="en-US"/>
-        </w:rPr>
-        <w:t xml:space="preserve"> when we are</w:t>
-      </w:r>
-      <w:r>
-        <w:rPr>
-          <w:lang w:val="en-US"/>
-        </w:rPr>
-        <w:t xml:space="preserve"> </w:t>
-      </w:r>
-      <w:r>
-        <w:rPr>
-          <w:lang w:val="en-US"/>
-        </w:rPr>
-        <w:t xml:space="preserve">using </w:t>
-      </w:r>
-      <w:r>
-        <w:rPr>
-          <w:lang w:val="en-US"/>
-        </w:rPr>
-        <w:t xml:space="preserve">higher value of  </w:t>
-      </w:r>
-      <m:oMath>
-        <m:r>
-          <m:rPr>
-            <m:sty m:val="p"/>
-          </m:rPr>
-          <w:rPr>
-            <w:rFonts w:ascii="Cambria Math" w:hAnsi="Cambria Math"/>
-            <w:lang w:val="en-US"/>
-          </w:rPr>
-          <m:t>λ</m:t>
-        </m:r>
-      </m:oMath>
-      <w:r>
-        <w:rPr>
-          <w:lang w:val="en-US"/>
-        </w:rPr>
-        <w:t xml:space="preserve">, such as </w:t>
-      </w:r>
-      <m:oMath>
-        <m:r>
-          <m:rPr>
-            <m:sty m:val="p"/>
-          </m:rPr>
-          <w:rPr>
-            <w:rFonts w:ascii="Cambria Math" w:hAnsi="Cambria Math"/>
-            <w:lang w:val="en-US"/>
-          </w:rPr>
-          <m:t>λ</m:t>
-        </m:r>
-      </m:oMath>
-      <w:r>
-        <w:rPr>
-          <w:lang w:val="en-US"/>
-        </w:rPr>
-        <w:t xml:space="preserve"> =1, which treat all historical states equally</w:t>
-      </w:r>
-      <w:r>
-        <w:rPr>
-          <w:lang w:val="en-US"/>
-        </w:rPr>
-        <w:t>. In such scenario,</w:t>
-      </w:r>
-      <w:r>
-        <w:rPr>
-          <w:lang w:val="en-US"/>
-        </w:rPr>
-        <w:t xml:space="preserve"> the deteriorative effect of data outlier will be more pronounced</w:t>
-      </w:r>
-      <w:r>
-        <w:rPr>
-          <w:lang w:val="en-US"/>
-        </w:rPr>
-        <w:t xml:space="preserve">. </w:t>
-      </w:r>
-      <w:r>
-        <w:rPr>
-          <w:lang w:val="en-US"/>
-        </w:rPr>
-        <w:t xml:space="preserve">Thus, we make </w:t>
-      </w:r>
-      <w:r>
-        <w:rPr>
-          <w:b/>
-          <w:lang w:val="en-US"/>
-        </w:rPr>
-        <w:t xml:space="preserve">assumption (3) </w:t>
-      </w:r>
-      <w:r>
-        <w:rPr>
-          <w:lang w:val="en-US"/>
-        </w:rPr>
-        <w:t xml:space="preserve">that </w:t>
-      </w:r>
-      <w:r>
-        <w:rPr>
-          <w:lang w:val="en-US"/>
-        </w:rPr>
-        <w:t>to reveal the performance difference among various values of TD(</w:t>
-      </w:r>
-      <m:oMath>
-        <m:r>
-          <m:rPr>
-            <m:sty m:val="p"/>
-          </m:rPr>
-          <w:rPr>
-            <w:rFonts w:ascii="Cambria Math" w:hAnsi="Cambria Math"/>
-            <w:lang w:val="en-US"/>
-          </w:rPr>
-          <m:t>λ</m:t>
-        </m:r>
-      </m:oMath>
-      <w:r>
-        <w:rPr>
-          <w:lang w:val="en-US"/>
-        </w:rPr>
-        <w:t xml:space="preserve">) curves, and reproduce Figure 4 of Sutton, a dataset that has a proper amount of data outlier is needed. We will discuss this topic further in the Results and Discussion section. </w:t>
-      </w:r>
-      <w:r>
-        <w:rPr>
-          <w:lang w:val="en-US"/>
-        </w:rPr>
-        <w:t xml:space="preserve">For </w:t>
-      </w:r>
-      <w:r>
-        <w:rPr>
-          <w:lang w:val="en-US"/>
-        </w:rPr>
-        <w:t>methods taken here</w:t>
-      </w:r>
-      <w:r>
-        <w:rPr>
-          <w:lang w:val="en-US"/>
-        </w:rPr>
-        <w:t xml:space="preserve">, various numbers of sequences per dataset, as well as various </w:t>
-      </w:r>
-      <w:r>
-        <w:rPr>
-          <w:lang w:val="en-US"/>
-        </w:rPr>
-        <w:t>maximum sequence length</w:t>
-      </w:r>
-      <w:r>
-        <w:rPr>
-          <w:lang w:val="en-US"/>
-        </w:rPr>
-        <w:t xml:space="preserve">, have been </w:t>
-      </w:r>
-      <w:r>
-        <w:rPr>
-          <w:lang w:val="en-US"/>
-        </w:rPr>
-        <w:t xml:space="preserve">investigated to find datasets </w:t>
-      </w:r>
-      <w:r>
-        <w:rPr>
-          <w:lang w:val="en-US"/>
-        </w:rPr>
-        <w:t>have proper appearance of</w:t>
-      </w:r>
-      <w:r>
-        <w:rPr>
-          <w:lang w:val="en-US"/>
-        </w:rPr>
-        <w:t xml:space="preserve"> data outliers.  We could justify this assumption if we can find </w:t>
-      </w:r>
-      <w:r>
-        <w:rPr>
-          <w:lang w:val="en-US"/>
-        </w:rPr>
-        <w:t xml:space="preserve">such </w:t>
-      </w:r>
-      <w:r>
-        <w:rPr>
-          <w:lang w:val="en-US"/>
-        </w:rPr>
-        <w:t xml:space="preserve">proper dataset that reproduces Figure 4 of Sutton. </w:t>
-      </w:r>
-    </w:p>
-    <w:p>
-      <w:pPr>
-        <w:pStyle w:val="Heading1"/>
-      </w:pPr>
-      <w:r>
-        <w:t>Results and Discussion</w:t>
-      </w:r>
-    </w:p>
-    <w:p>
-      <w:pPr>
-        <w:pStyle w:val="Heading2"/>
-      </w:pPr>
-      <w:r>
-        <w:t>Reproducing the First Experiment</w:t>
-      </w:r>
-    </w:p>
-    <w:p>
-      <w:pPr>
-        <w:pStyle w:val="BodyText"/>
-        <w:rPr>
-          <w:lang w:val="en-US"/>
-        </w:rPr>
-      </w:pPr>
-      <w:r>
-        <w:t xml:space="preserve">To justify our assumptions for experiment 1, we </w:t>
-      </w:r>
-      <w:r>
-        <w:t xml:space="preserve">implemented the </w:t>
-      </w:r>
-      <w:r>
-        <w:rPr>
-          <w:lang w:val="en-US"/>
-        </w:rPr>
-        <w:t>TD(</w:t>
-      </w:r>
-      <m:oMath>
-        <m:r>
-          <m:rPr>
-            <m:sty m:val="p"/>
-          </m:rPr>
-          <w:rPr>
-            <w:rFonts w:ascii="Cambria Math" w:hAnsi="Cambria Math"/>
-            <w:lang w:val="en-US"/>
-          </w:rPr>
-          <m:t>λ</m:t>
-        </m:r>
-      </m:oMath>
-      <w:r>
-        <w:rPr>
-          <w:lang w:val="en-US"/>
-        </w:rPr>
-        <w:t>)</w:t>
-      </w:r>
-      <w:r>
-        <w:t xml:space="preserve"> algorithm with various values of alpha and delta. </w:t>
-      </w:r>
-      <w:r>
-        <w:t xml:space="preserve">As illustrated in </w:t>
-      </w:r>
-      <w:r>
-        <w:rPr>
-          <w:b/>
-        </w:rPr>
-        <w:t>Figures 1</w:t>
-      </w:r>
-      <w:r>
-        <w:t xml:space="preserve"> </w:t>
-      </w:r>
-      <w:r>
-        <w:rPr>
-          <w:b/>
-        </w:rPr>
-        <w:t>and 2</w:t>
-      </w:r>
-      <w:r>
-        <w:t>, all combinat</w:t>
-      </w:r>
-      <w:r>
-        <w:t>ions of parameters show a</w:t>
-      </w:r>
-      <w:r>
-        <w:t xml:space="preserve"> range of RMS error between 0.15 and 0.3, similar to the error range shown in Sutton Figure 3, which is 0.19-0.25. </w:t>
-      </w:r>
-      <w:r>
-        <w:t xml:space="preserve">For graphs which has an alpha/delta ratio that is ≤ 1, i.e. </w:t>
-      </w:r>
-      <w:r>
-        <w:rPr>
-          <w:b/>
-        </w:rPr>
-        <w:t>Figure 1a</w:t>
-      </w:r>
-      <w:r>
-        <w:t xml:space="preserve"> and </w:t>
-      </w:r>
-      <w:r>
-        <w:rPr>
-          <w:b/>
-        </w:rPr>
-        <w:t>Figures 2a, 2b</w:t>
-      </w:r>
-      <w:r>
-        <w:t>,</w:t>
-      </w:r>
-      <w:r>
-        <w:rPr>
-          <w:b/>
-        </w:rPr>
-        <w:t xml:space="preserve"> </w:t>
-      </w:r>
-      <w:r>
-        <w:t xml:space="preserve">the lowest error happens </w:t>
-      </w:r>
-      <w:r>
-        <w:rPr>
-          <w:lang w:val="en-US"/>
-        </w:rPr>
-        <w:t>on a point where</w:t>
-      </w:r>
-      <w:r>
-        <w:t xml:space="preserve"> </w:t>
-      </w:r>
-      <m:oMath>
-        <m:r>
-          <w:rPr>
-            <w:rFonts w:ascii="Cambria Math" w:hAnsi="Cambria Math"/>
-          </w:rPr>
-          <m:t>0 &lt;</m:t>
-        </m:r>
-        <m:r>
-          <m:rPr>
-            <m:sty m:val="p"/>
-          </m:rPr>
-          <w:rPr>
-            <w:rFonts w:ascii="Cambria Math" w:hAnsi="Cambria Math"/>
-            <w:lang w:val="en-US"/>
-          </w:rPr>
-          <m:t>λ</m:t>
-        </m:r>
-        <m:r>
-          <m:rPr>
-            <m:sty m:val="p"/>
-          </m:rPr>
-          <w:rPr>
-            <w:rFonts w:ascii="Cambria Math" w:hAnsi="Cambria Math"/>
-          </w:rPr>
-          <m:t xml:space="preserve"> &lt;1</m:t>
-        </m:r>
-      </m:oMath>
-      <w:r>
-        <w:t xml:space="preserve">. For other parameter combinations when alpha/delta &gt; 1, the lowest error on the </w:t>
-      </w:r>
-      <m:oMath>
-        <m:r>
-          <m:rPr>
-            <m:sty m:val="p"/>
-          </m:rPr>
-          <w:rPr>
-            <w:rFonts w:ascii="Cambria Math" w:hAnsi="Cambria Math"/>
-            <w:lang w:val="en-US"/>
-          </w:rPr>
-          <m:t>λ</m:t>
-        </m:r>
-      </m:oMath>
-      <w:r>
-        <w:t xml:space="preserve"> curve happens</w:t>
-      </w:r>
-      <w:r>
-        <w:rPr>
-          <w:lang w:val="en-US"/>
-        </w:rPr>
-        <w:t xml:space="preserve"> on the point where</w:t>
-      </w:r>
-      <w:r>
-        <w:t xml:space="preserve"> </w:t>
-      </w:r>
-      <m:oMath>
-        <m:r>
-          <m:rPr>
-            <m:sty m:val="p"/>
-          </m:rPr>
-          <w:rPr>
-            <w:rFonts w:ascii="Cambria Math" w:hAnsi="Cambria Math"/>
-            <w:lang w:val="en-US"/>
-          </w:rPr>
-          <m:t>λ</m:t>
-        </m:r>
-        <m:r>
-          <m:rPr>
-            <m:sty m:val="p"/>
-          </m:rPr>
-          <w:rPr>
-            <w:rFonts w:ascii="Cambria Math" w:hAnsi="Cambria Math"/>
-          </w:rPr>
-          <m:t>=0</m:t>
-        </m:r>
-      </m:oMath>
-      <w:r>
-        <w:rPr>
-          <w:lang w:val="en-US"/>
-        </w:rPr>
-        <w:t>.</w:t>
-      </w:r>
-    </w:p>
-    <w:p>
-      <w:pPr>
-        <w:pStyle w:val="BodyText"/>
-        <w:rPr>
-          <w:lang w:val="en-US"/>
-        </w:rPr>
-      </w:pPr>
-      <w:r>
-        <w:rPr>
-          <w:lang w:val="en-US"/>
-        </w:rPr>
-        <w:t xml:space="preserve">The observation that TD(0) does not </w:t>
-      </w:r>
-      <w:r>
-        <w:rPr>
-          <w:lang w:val="en-US"/>
-        </w:rPr>
-        <w:t>always have</w:t>
-      </w:r>
-      <w:r>
-        <w:rPr>
-          <w:lang w:val="en-US"/>
-        </w:rPr>
-        <w:t xml:space="preserve"> the lowest RMS error </w:t>
-      </w:r>
-      <w:r>
-        <w:rPr>
-          <w:lang w:val="en-US"/>
-        </w:rPr>
-        <w:t xml:space="preserve">is reasonable. In his paper, Sutton has reasoned that although linear TD(0) provide optimal predictions for finite training sets, </w:t>
-      </w:r>
-      <w:r>
-        <w:rPr>
-          <w:lang w:val="en-US"/>
-        </w:rPr>
-        <w:t xml:space="preserve">it is expensive to perform such computation. That is, TD(0) is rather slow at propagating the prediction </w:t>
-      </w:r>
-      <w:r>
-        <w:rPr>
-          <w:lang w:val="en-US"/>
-        </w:rPr>
-        <w:t>back alone the sequence, one state</w:t>
-      </w:r>
-      <w:r>
-        <w:rPr>
-          <w:lang w:val="en-US"/>
-        </w:rPr>
-        <w:t xml:space="preserve"> at a time. In scenarios when</w:t>
-      </w:r>
-      <w:r>
-        <w:rPr>
-          <w:lang w:val="en-US"/>
-        </w:rPr>
-        <w:t xml:space="preserve"> </w:t>
-      </w:r>
-      <w:r>
-        <w:rPr>
-          <w:lang w:val="en-US"/>
-        </w:rPr>
-        <w:t xml:space="preserve">delta is </w:t>
-      </w:r>
-      <w:r>
-        <w:rPr>
-          <w:lang w:val="en-US"/>
-        </w:rPr>
-        <w:t>relatively</w:t>
-      </w:r>
-      <w:r>
-        <w:rPr>
-          <w:lang w:val="en-US"/>
-        </w:rPr>
-        <w:t xml:space="preserve"> large, e.g. </w:t>
-      </w:r>
-      <w:r>
-        <w:t>alpha/delta ratio ≤ 1</w:t>
-      </w:r>
-      <w:r>
-        <w:rPr>
-          <w:lang w:val="en-US"/>
-        </w:rPr>
-        <w:t xml:space="preserve"> for our case</w:t>
-      </w:r>
-      <w:r>
-        <w:rPr>
-          <w:lang w:val="en-US"/>
-        </w:rPr>
-        <w:t>s</w:t>
-      </w:r>
-      <w:r>
-        <w:rPr>
-          <w:lang w:val="en-US"/>
-        </w:rPr>
-        <w:t>, it is very possible that the algorithm consider itself ‘converged’</w:t>
-      </w:r>
-      <w:r>
-        <w:rPr>
-          <w:lang w:val="en-US"/>
-        </w:rPr>
-        <w:t>, and stopped weight updating prematurely for the points where</w:t>
-      </w:r>
-      <w:r>
-        <w:t xml:space="preserve"> </w:t>
-      </w:r>
-      <m:oMath>
-        <m:r>
-          <m:rPr>
-            <m:sty m:val="p"/>
-          </m:rPr>
-          <w:rPr>
-            <w:rFonts w:ascii="Cambria Math" w:hAnsi="Cambria Math"/>
-            <w:lang w:val="en-US"/>
-          </w:rPr>
-          <m:t>λ</m:t>
-        </m:r>
-      </m:oMath>
-      <w:r>
-        <w:rPr>
-          <w:lang w:val="en-US"/>
-        </w:rPr>
-        <w:t xml:space="preserve"> is relatively small</w:t>
-      </w:r>
-      <w:r>
-        <w:rPr>
-          <w:lang w:val="en-US"/>
-        </w:rPr>
-        <w:t xml:space="preserve">. Thus, we can justify our assumptions (1) and (2), as using proper RMS error delta and proper </w:t>
+        <w:t xml:space="preserve"> makes the algorithm too ‘rigid’ can is not able to make delicate adjustments. On the other hand, lower value of </w:t>
       </w:r>
       <m:oMath>
         <m:r>
@@ -5998,281 +4744,24 @@
         <w:rPr>
           <w:lang w:val="en-US"/>
         </w:rPr>
-        <w:t xml:space="preserve">, </w:t>
-      </w:r>
-      <w:r>
-        <w:rPr>
-          <w:lang w:val="en-US"/>
-        </w:rPr>
-        <w:t xml:space="preserve">such as alpha = 0.01 and delta = 0.001, </w:t>
-      </w:r>
-      <w:r>
-        <w:rPr>
-          <w:lang w:val="en-US"/>
-        </w:rPr>
-        <w:t>we could</w:t>
-      </w:r>
-      <w:r>
-        <w:rPr>
-          <w:lang w:val="en-US"/>
-        </w:rPr>
-        <w:t xml:space="preserve"> reproduce the same trend of</w:t>
-      </w:r>
-      <w:r>
-        <w:rPr>
-          <w:lang w:val="en-US"/>
-        </w:rPr>
-        <w:t xml:space="preserve"> the</w:t>
-      </w:r>
-      <w:r>
-        <w:rPr>
-          <w:lang w:val="en-US"/>
-        </w:rPr>
-        <w:t xml:space="preserve"> </w:t>
-      </w:r>
-      <m:oMath>
-        <m:r>
-          <m:rPr>
-            <m:sty m:val="p"/>
-          </m:rPr>
-          <w:rPr>
-            <w:rFonts w:ascii="Cambria Math" w:hAnsi="Cambria Math"/>
-            <w:lang w:val="en-US"/>
-          </w:rPr>
-          <m:t>λ</m:t>
-        </m:r>
-      </m:oMath>
-      <w:r>
-        <w:rPr>
-          <w:lang w:val="en-US"/>
-        </w:rPr>
-        <w:t xml:space="preserve"> </w:t>
-      </w:r>
-      <w:r>
-        <w:rPr>
-          <w:lang w:val="en-US"/>
-        </w:rPr>
-        <w:t xml:space="preserve">curve </w:t>
-      </w:r>
-      <w:r>
-        <w:rPr>
-          <w:lang w:val="en-US"/>
-        </w:rPr>
-        <w:t xml:space="preserve">shown in Figure 3 of Sutton’s paper. </w:t>
-      </w:r>
-      <w:r>
-        <w:rPr>
-          <w:lang w:val="en-US"/>
-        </w:rPr>
-        <w:t>Thus, w</w:t>
-      </w:r>
-      <w:r>
-        <w:rPr>
-          <w:lang w:val="en-US"/>
-        </w:rPr>
-        <w:t xml:space="preserve">e reproduced Sutton’s discovery that the performance of the TD algorithm improved rapidly as </w:t>
-      </w:r>
-      <m:oMath>
-        <m:r>
-          <m:rPr>
-            <m:sty m:val="p"/>
-          </m:rPr>
-          <w:rPr>
-            <w:rFonts w:ascii="Cambria Math" w:hAnsi="Cambria Math"/>
-            <w:lang w:val="en-US"/>
-          </w:rPr>
-          <m:t>λ</m:t>
-        </m:r>
-      </m:oMath>
-      <w:r>
-        <w:rPr>
-          <w:lang w:val="en-US"/>
-        </w:rPr>
-        <w:t xml:space="preserve"> was reduced below 1, and reaches best at </w:t>
-      </w:r>
-      <m:oMath>
-        <m:r>
-          <m:rPr>
-            <m:sty m:val="p"/>
-          </m:rPr>
-          <w:rPr>
-            <w:rFonts w:ascii="Cambria Math" w:hAnsi="Cambria Math"/>
-            <w:lang w:val="en-US"/>
-          </w:rPr>
-          <m:t>λ</m:t>
-        </m:r>
-      </m:oMath>
-      <w:r>
-        <w:rPr>
-          <w:lang w:val="en-US"/>
-        </w:rPr>
-        <w:t xml:space="preserve">  = 0.   </w:t>
+        <w:t xml:space="preserve"> updates the Q values too slow and cannot converge the algorithm in best performance within 1000 episodes. </w:t>
       </w:r>
     </w:p>
     <w:p>
       <w:pPr>
         <w:pStyle w:val="BodyText"/>
-        <w:rPr>
-          <w:lang w:val="en-US"/>
-        </w:rPr>
-      </w:pPr>
-      <w:r>
-        <w:rPr>
-          <w:lang w:val="en-US"/>
-        </w:rPr>
-        <w:t xml:space="preserve">It is </w:t>
-      </w:r>
-      <w:r>
-        <w:rPr>
-          <w:lang w:val="en-US"/>
-        </w:rPr>
-        <w:t>n</w:t>
-      </w:r>
-      <w:r>
-        <w:rPr>
-          <w:lang w:val="en-US"/>
-        </w:rPr>
-        <w:t xml:space="preserve">oticeable </w:t>
-      </w:r>
-      <w:r>
-        <w:rPr>
-          <w:lang w:val="en-US"/>
-        </w:rPr>
-        <w:t xml:space="preserve">that while </w:t>
-      </w:r>
-      <w:r>
-        <w:rPr>
-          <w:lang w:val="en-US"/>
-        </w:rPr>
-        <w:t>we have reproduced the</w:t>
-      </w:r>
-      <w:r>
-        <w:rPr>
-          <w:lang w:val="en-US"/>
-        </w:rPr>
-        <w:t xml:space="preserve"> trend of the </w:t>
-      </w:r>
-      <m:oMath>
-        <m:r>
-          <m:rPr>
-            <m:sty m:val="p"/>
-          </m:rPr>
-          <w:rPr>
-            <w:rFonts w:ascii="Cambria Math" w:hAnsi="Cambria Math"/>
-            <w:lang w:val="en-US"/>
-          </w:rPr>
-          <m:t>λ</m:t>
-        </m:r>
-      </m:oMath>
-      <w:r>
-        <w:rPr>
-          <w:lang w:val="en-US"/>
-        </w:rPr>
-        <w:t xml:space="preserve"> curve, it is however hard to reproduce the exact error range of the </w:t>
-      </w:r>
-      <m:oMath>
-        <m:r>
-          <m:rPr>
-            <m:sty m:val="p"/>
-          </m:rPr>
-          <w:rPr>
-            <w:rFonts w:ascii="Cambria Math" w:hAnsi="Cambria Math"/>
-            <w:lang w:val="en-US"/>
-          </w:rPr>
-          <m:t>λ</m:t>
-        </m:r>
-      </m:oMath>
-      <w:r>
-        <w:rPr>
-          <w:lang w:val="en-US"/>
-        </w:rPr>
-        <w:t xml:space="preserve"> curve in </w:t>
-      </w:r>
-      <w:r>
-        <w:rPr>
-          <w:lang w:val="en-US"/>
-        </w:rPr>
-        <w:t xml:space="preserve">Sutton’s </w:t>
-      </w:r>
-      <w:r>
-        <w:rPr>
-          <w:lang w:val="en-US"/>
-        </w:rPr>
-        <w:t>Figure 3, in which the error ranged between 0.19-0.25</w:t>
-      </w:r>
-      <w:r>
-        <w:rPr>
-          <w:lang w:val="en-US"/>
-        </w:rPr>
-        <w:t xml:space="preserve">. We reasoned that this is due to the randomness of the dataset sample. As the random-walk datasets are generated, well, randomly, using such dataset to predict the true probability of reaching edge state G from each state could result in different errors. Using same parameters of α = 0.01 and delta = 0.001, we investigated the error range over the </w:t>
-      </w:r>
-      <m:oMath>
-        <m:r>
-          <m:rPr>
-            <m:sty m:val="p"/>
-          </m:rPr>
-          <w:rPr>
-            <w:rFonts w:ascii="Cambria Math" w:hAnsi="Cambria Math"/>
-            <w:lang w:val="en-US"/>
-          </w:rPr>
-          <m:t>λ</m:t>
-        </m:r>
-      </m:oMath>
-      <w:r>
-        <w:rPr>
-          <w:lang w:val="en-US"/>
-        </w:rPr>
-        <w:t xml:space="preserve"> curve using different random seeds. </w:t>
-      </w:r>
-      <w:r>
-        <w:rPr>
-          <w:lang w:val="en-US"/>
-        </w:rPr>
-        <w:t>W</w:t>
-      </w:r>
-      <w:r>
-        <w:rPr>
-          <w:lang w:val="en-US"/>
-        </w:rPr>
-        <w:t xml:space="preserve">hile all of the resulted </w:t>
-      </w:r>
-      <m:oMath>
-        <m:r>
-          <m:rPr>
-            <m:sty m:val="p"/>
-          </m:rPr>
-          <w:rPr>
-            <w:rFonts w:ascii="Cambria Math" w:hAnsi="Cambria Math"/>
-            <w:lang w:val="en-US"/>
-          </w:rPr>
-          <m:t>λ</m:t>
-        </m:r>
-      </m:oMath>
-      <w:r>
-        <w:rPr>
-          <w:lang w:val="en-US"/>
-        </w:rPr>
-        <w:t xml:space="preserve"> curves show the same trend that the performance of TD(0) is superior, </w:t>
-      </w:r>
+        <w:keepNext/>
+        <w:ind w:firstLine="0pt"/>
+      </w:pPr>
       <w:r>
         <w:rPr>
           <w:noProof/>
-          <w:lang w:val="en-US" w:eastAsia="en-US"/>
-        </w:rPr>
-        <w:lastRenderedPageBreak/>
+        </w:rPr>
         <w:drawing>
-          <wp:anchor distT="0" distB="0" distL="114300" distR="114300" simplePos="0" relativeHeight="251667968" behindDoc="0" locked="0" layoutInCell="1" allowOverlap="1" wp14:anchorId="517E4FC3" wp14:editId="75C6DE2D">
-            <wp:simplePos x="0" y="0"/>
-            <wp:positionH relativeFrom="margin">
-              <wp:posOffset>-4445</wp:posOffset>
-            </wp:positionH>
-            <wp:positionV relativeFrom="paragraph">
-              <wp:posOffset>4089400</wp:posOffset>
-            </wp:positionV>
-            <wp:extent cx="4921885" cy="3721100"/>
-            <wp:effectExtent l="0" t="0" r="5715" b="0"/>
-            <wp:wrapTopAndBottom/>
-            <wp:docPr id="48" name="Picture 48" descr="C:\Users\hxia3\Pictures\Figure 4.png"/>
+          <wp:inline distT="0" distB="0" distL="0" distR="0" wp14:anchorId="22AEC890" wp14:editId="189F85FD">
+            <wp:extent cx="3195955" cy="1590675"/>
+            <wp:effectExtent l="0" t="0" r="4445" b="0"/>
+            <wp:docPr id="20" name="Picture 20"/>
             <wp:cNvGraphicFramePr>
               <a:graphicFrameLocks xmlns:a="http://purl.oclc.org/ooxml/drawingml/main" noChangeAspect="1"/>
             </wp:cNvGraphicFramePr>
@@ -6280,81 +4769,11 @@
               <a:graphicData uri="http://purl.oclc.org/ooxml/drawingml/picture">
                 <pic:pic xmlns:pic="http://purl.oclc.org/ooxml/drawingml/picture">
                   <pic:nvPicPr>
-                    <pic:cNvPr id="0" name="Picture 4" descr="C:\Users\hxia3\Pictures\Figure 4.png"/>
-                    <pic:cNvPicPr>
-                      <a:picLocks noChangeAspect="1" noChangeArrowheads="1"/>
-                    </pic:cNvPicPr>
+                    <pic:cNvPr id="20" name="Figure5_alpha.png"/>
+                    <pic:cNvPicPr/>
                   </pic:nvPicPr>
                   <pic:blipFill>
-                    <a:blip r:embed="rId15" cstate="print">
-                      <a:extLst>
-                        <a:ext uri="{28A0092B-C50C-407E-A947-70E740481C1C}">
-                          <a14:useLocalDpi xmlns:a14="http://schemas.microsoft.com/office/drawing/2010/main" val="0"/>
-                        </a:ext>
-                      </a:extLst>
-                    </a:blip>
-                    <a:srcRect/>
-                    <a:stretch>
-                      <a:fillRect/>
-                    </a:stretch>
-                  </pic:blipFill>
-                  <pic:spPr bwMode="auto">
-                    <a:xfrm>
-                      <a:off x="0" y="0"/>
-                      <a:ext cx="4921885" cy="3721100"/>
-                    </a:xfrm>
-                    <a:prstGeom prst="rect">
-                      <a:avLst/>
-                    </a:prstGeom>
-                    <a:noFill/>
-                    <a:ln>
-                      <a:noFill/>
-                    </a:ln>
-                  </pic:spPr>
-                </pic:pic>
-              </a:graphicData>
-            </a:graphic>
-            <wp14:sizeRelH relativeFrom="margin">
-              <wp14:pctWidth>0%</wp14:pctWidth>
-            </wp14:sizeRelH>
-            <wp14:sizeRelV relativeFrom="margin">
-              <wp14:pctHeight>0%</wp14:pctHeight>
-            </wp14:sizeRelV>
-          </wp:anchor>
-        </w:drawing>
-      </w:r>
-      <w:r>
-        <w:rPr>
-          <w:noProof/>
-          <w:lang w:val="en-US" w:eastAsia="en-US"/>
-        </w:rPr>
-        <w:drawing>
-          <wp:anchor distT="0" distB="0" distL="114300" distR="114300" simplePos="0" relativeHeight="251664896" behindDoc="0" locked="0" layoutInCell="1" allowOverlap="1" wp14:anchorId="69466B97" wp14:editId="4D9A7AD0">
-            <wp:simplePos x="0" y="0"/>
-            <wp:positionH relativeFrom="column">
-              <wp:posOffset>-169545</wp:posOffset>
-            </wp:positionH>
-            <wp:positionV relativeFrom="paragraph">
-              <wp:posOffset>0</wp:posOffset>
-            </wp:positionV>
-            <wp:extent cx="5308600" cy="4041775"/>
-            <wp:effectExtent l="0" t="0" r="0" b="0"/>
-            <wp:wrapTopAndBottom/>
-            <wp:docPr id="12" name="Picture 12"/>
-            <wp:cNvGraphicFramePr>
-              <a:graphicFrameLocks xmlns:a="http://purl.oclc.org/ooxml/drawingml/main" noChangeAspect="1"/>
-            </wp:cNvGraphicFramePr>
-            <a:graphic xmlns:a="http://purl.oclc.org/ooxml/drawingml/main">
-              <a:graphicData uri="http://purl.oclc.org/ooxml/drawingml/picture">
-                <pic:pic xmlns:pic="http://purl.oclc.org/ooxml/drawingml/picture">
-                  <pic:nvPicPr>
-                    <pic:cNvPr id="0" name="Picture 3" descr="C:\Users\hxia3\Pictures\Figure 3.png"/>
-                    <pic:cNvPicPr>
-                      <a:picLocks noChangeAspect="1" noChangeArrowheads="1"/>
-                    </pic:cNvPicPr>
-                  </pic:nvPicPr>
-                  <pic:blipFill>
-                    <a:blip r:embed="rId16">
+                    <a:blip r:embed="rId12" cstate="print">
                       <a:extLst>
                         <a:ext uri="{28A0092B-C50C-407E-A947-70E740481C1C}">
                           <a14:useLocalDpi xmlns:a14="http://schemas.microsoft.com/office/drawing/2010/main" val="0"/>
@@ -6365,606 +4784,127 @@
                       <a:fillRect/>
                     </a:stretch>
                   </pic:blipFill>
-                  <pic:spPr bwMode="auto">
+                  <pic:spPr>
                     <a:xfrm>
                       <a:off x="0" y="0"/>
-                      <a:ext cx="5308600" cy="4041775"/>
+                      <a:ext cx="3195955" cy="1590675"/>
                     </a:xfrm>
                     <a:prstGeom prst="rect">
                       <a:avLst/>
                     </a:prstGeom>
-                    <a:noFill/>
-                    <a:ln>
-                      <a:noFill/>
-                    </a:ln>
                   </pic:spPr>
                 </pic:pic>
               </a:graphicData>
             </a:graphic>
-            <wp14:sizeRelH relativeFrom="margin">
-              <wp14:pctWidth>0%</wp14:pctWidth>
-            </wp14:sizeRelH>
-            <wp14:sizeRelV relativeFrom="margin">
-              <wp14:pctHeight>0%</wp14:pctHeight>
-            </wp14:sizeRelV>
-          </wp:anchor>
+          </wp:inline>
         </w:drawing>
-      </w:r>
-      <w:r>
-        <w:rPr>
-          <w:lang w:val="en-US"/>
-        </w:rPr>
-        <w:t xml:space="preserve">the error ranges could vary.  </w:t>
-      </w:r>
-      <w:r>
-        <w:rPr>
-          <w:lang w:val="en-US"/>
-        </w:rPr>
-        <w:t>When the ran</w:t>
-      </w:r>
-      <w:r>
-        <w:rPr>
-          <w:lang w:val="en-US"/>
-        </w:rPr>
-        <w:t>d</w:t>
-      </w:r>
-      <w:r>
-        <w:rPr>
-          <w:lang w:val="en-US"/>
-        </w:rPr>
-        <w:t xml:space="preserve">om seed values of 1, 2, 3, 4, and 5, the corresponding RMS error ranges between 0.12-0.32, 0.04-0.08, 0.12-0.24, 0.07-0.1, and 0.08-0.28, respectively. Thus, without </w:t>
-      </w:r>
-      <w:r>
-        <w:rPr>
-          <w:noProof/>
-        </w:rPr>
-        <w:drawing>
-          <wp:anchor distT="0" distB="0" distL="114300" distR="114300" simplePos="0" relativeHeight="251670016" behindDoc="0" locked="0" layoutInCell="1" allowOverlap="1" wp14:anchorId="3A665A2D" wp14:editId="039E374F">
-            <wp:simplePos x="0" y="0"/>
-            <wp:positionH relativeFrom="margin">
-              <wp:posOffset>5203190</wp:posOffset>
-            </wp:positionH>
-            <wp:positionV relativeFrom="paragraph">
-              <wp:posOffset>4411980</wp:posOffset>
-            </wp:positionV>
-            <wp:extent cx="1560830" cy="3260090"/>
-            <wp:effectExtent l="0" t="0" r="1270" b="0"/>
-            <wp:wrapTopAndBottom/>
-            <wp:docPr id="5" name="Text Box 5"/>
-            <wp:cNvGraphicFramePr/>
-            <a:graphic xmlns:a="http://purl.oclc.org/ooxml/drawingml/main">
-              <a:graphicData uri="http://schemas.microsoft.com/office/word/2010/wordprocessingShape">
-                <wp:wsp>
-                  <wp:cNvSpPr txBox="1"/>
-                  <wp:spPr>
-                    <a:xfrm>
-                      <a:off x="0" y="0"/>
-                      <a:ext cx="1560830" cy="3260090"/>
-                    </a:xfrm>
-                    <a:prstGeom prst="rect">
-                      <a:avLst/>
-                    </a:prstGeom>
-                    <a:solidFill>
-                      <a:prstClr val="white"/>
-                    </a:solidFill>
-                    <a:ln>
-                      <a:noFill/>
-                    </a:ln>
-                  </wp:spPr>
-                  <wp:txbx>
-                    <wne:txbxContent>
-                      <w:p>
-                        <w:pPr>
-                          <w:pStyle w:val="BodyText"/>
-                          <w:ind w:firstLine="0pt"/>
-                          <w:jc w:val="start"/>
-                          <w:rPr>
-                            <w:lang w:val="en-US"/>
-                          </w:rPr>
-                        </w:pPr>
-                        <w:r>
-                          <w:rPr>
-                            <w:lang w:val="en-US"/>
-                          </w:rPr>
-                          <w:t xml:space="preserve">Figure 4. RMS error curve using various </w:t>
-                        </w:r>
-                        <m:oMath>
-                          <m:r>
-                            <m:rPr>
-                              <m:sty m:val="p"/>
-                            </m:rPr>
-                            <w:rPr>
-                              <w:rFonts w:ascii="Cambria Math" w:hAnsi="Cambria Math"/>
-                              <w:lang w:val="en-US"/>
-                            </w:rPr>
-                            <m:t>λ</m:t>
-                          </m:r>
-                        </m:oMath>
-                        <w:r>
-                          <w:rPr>
-                            <w:lang w:val="en-US"/>
-                          </w:rPr>
-                          <w:t xml:space="preserve"> and alpha values. Seven sequences per dataset. </w:t>
-                        </w:r>
-                      </w:p>
-                      <w:p>
-                        <w:pPr>
-                          <w:pStyle w:val="BodyText"/>
-                          <w:ind w:firstLine="0pt"/>
-                          <w:jc w:val="start"/>
-                          <w:rPr>
-                            <w:lang w:val="en-US"/>
-                          </w:rPr>
-                        </w:pPr>
-                        <w:r>
-                          <w:rPr>
-                            <w:lang w:val="en-US"/>
-                          </w:rPr>
-                          <w:t>(a) maxi</w:t>
-                        </w:r>
-                        <w:r>
-                          <w:rPr>
-                            <w:lang w:val="en-US"/>
-                          </w:rPr>
-                          <w:t>mum sequence length of 10 steps.</w:t>
-                        </w:r>
-                      </w:p>
-                      <w:p>
-                        <w:pPr>
-                          <w:pStyle w:val="BodyText"/>
-                          <w:ind w:firstLine="0pt"/>
-                          <w:jc w:val="start"/>
-                          <w:rPr>
-                            <w:lang w:val="en-US"/>
-                          </w:rPr>
-                        </w:pPr>
-                        <w:r>
-                          <w:rPr>
-                            <w:lang w:val="en-US"/>
-                          </w:rPr>
-                          <w:t>(b) maxim</w:t>
-                        </w:r>
-                        <w:r>
-                          <w:rPr>
-                            <w:lang w:val="en-US"/>
-                          </w:rPr>
-                          <w:t>um sequence length of 30 steps.</w:t>
-                        </w:r>
-                      </w:p>
-                      <w:p>
-                        <w:pPr>
-                          <w:pStyle w:val="BodyText"/>
-                          <w:ind w:firstLine="0pt"/>
-                          <w:jc w:val="start"/>
-                          <w:rPr>
-                            <w:lang w:val="en-US"/>
-                          </w:rPr>
-                        </w:pPr>
-                        <w:r>
-                          <w:rPr>
-                            <w:lang w:val="en-US"/>
-                          </w:rPr>
-                          <w:t>(c) maximum sequence length of 50 steps, which is similar to Sutton’s Figure 4</w:t>
-                        </w:r>
-                        <w:r>
-                          <w:rPr>
-                            <w:lang w:val="en-US"/>
-                          </w:rPr>
-                          <w:t>.</w:t>
-                        </w:r>
-                      </w:p>
-                      <w:p>
-                        <w:pPr>
-                          <w:pStyle w:val="BodyText"/>
-                          <w:ind w:firstLine="0pt"/>
-                          <w:jc w:val="start"/>
-                          <w:rPr>
-                            <w:lang w:val="en-US"/>
-                          </w:rPr>
-                        </w:pPr>
-                        <w:r>
-                          <w:rPr>
-                            <w:lang w:val="en-US"/>
-                          </w:rPr>
-                          <w:t xml:space="preserve"> (d) maximum sequence length of unlimited steps.</w:t>
-                        </w:r>
-                      </w:p>
-                      <w:p>
-                        <w:pPr>
-                          <w:pStyle w:val="Caption"/>
-                          <w:rPr>
-                            <w:spacing w:val="-1"/>
-                            <w:sz w:val="20"/>
-                            <w:szCs w:val="20"/>
-                            <w:lang w:eastAsia="x-none"/>
-                          </w:rPr>
-                        </w:pPr>
-                      </w:p>
-                    </wne:txbxContent>
-                  </wp:txbx>
-                  <wp:bodyPr rot="0" spcFirstLastPara="0" vertOverflow="overflow" horzOverflow="overflow" vert="horz" wrap="square" lIns="0" tIns="0" rIns="0" bIns="0" numCol="1" spcCol="0" rtlCol="0" fromWordArt="0" anchor="t" anchorCtr="0" forceAA="0" compatLnSpc="1">
-                    <a:prstTxWarp prst="textNoShape">
-                      <a:avLst/>
-                    </a:prstTxWarp>
-                    <a:noAutofit/>
-                  </wp:bodyPr>
-                </wp:wsp>
-              </a:graphicData>
-            </a:graphic>
-            <wp14:sizeRelH relativeFrom="margin">
-              <wp14:pctWidth>0%</wp14:pctWidth>
-            </wp14:sizeRelH>
-            <wp14:sizeRelV relativeFrom="margin">
-              <wp14:pctHeight>0%</wp14:pctHeight>
-            </wp14:sizeRelV>
-          </wp:anchor>
-        </w:drawing>
-      </w:r>
-      <w:r>
-        <w:rPr>
-          <w:noProof/>
-        </w:rPr>
-        <w:drawing>
-          <wp:anchor distT="0" distB="0" distL="114300" distR="114300" simplePos="0" relativeHeight="251666944" behindDoc="0" locked="0" layoutInCell="1" allowOverlap="1" wp14:anchorId="67BC85B3" wp14:editId="4662001D">
-            <wp:simplePos x="0" y="0"/>
-            <wp:positionH relativeFrom="margin">
-              <wp:posOffset>5203190</wp:posOffset>
-            </wp:positionH>
-            <wp:positionV relativeFrom="paragraph">
-              <wp:posOffset>426720</wp:posOffset>
-            </wp:positionV>
-            <wp:extent cx="1525905" cy="2440940"/>
-            <wp:effectExtent l="0" t="0" r="0" b="0"/>
-            <wp:wrapTopAndBottom/>
-            <wp:docPr id="4" name="Text Box 4"/>
-            <wp:cNvGraphicFramePr/>
-            <a:graphic xmlns:a="http://purl.oclc.org/ooxml/drawingml/main">
-              <a:graphicData uri="http://schemas.microsoft.com/office/word/2010/wordprocessingShape">
-                <wp:wsp>
-                  <wp:cNvSpPr txBox="1"/>
-                  <wp:spPr>
-                    <a:xfrm>
-                      <a:off x="0" y="0"/>
-                      <a:ext cx="1525905" cy="2440940"/>
-                    </a:xfrm>
-                    <a:prstGeom prst="rect">
-                      <a:avLst/>
-                    </a:prstGeom>
-                    <a:solidFill>
-                      <a:prstClr val="white"/>
-                    </a:solidFill>
-                    <a:ln>
-                      <a:noFill/>
-                    </a:ln>
-                  </wp:spPr>
-                  <wp:txbx>
-                    <wne:txbxContent>
-                      <w:p>
-                        <w:pPr>
-                          <w:pStyle w:val="BodyText"/>
-                          <w:ind w:firstLine="0pt"/>
-                          <w:jc w:val="start"/>
-                          <w:rPr>
-                            <w:lang w:val="en-US"/>
-                          </w:rPr>
-                        </w:pPr>
-                        <w:r>
-                          <w:rPr>
-                            <w:lang w:val="en-US"/>
-                          </w:rPr>
-                          <w:t xml:space="preserve">Figure 3. RMS error curve using various </w:t>
-                        </w:r>
-                        <m:oMath>
-                          <m:r>
-                            <m:rPr>
-                              <m:sty m:val="p"/>
-                            </m:rPr>
-                            <w:rPr>
-                              <w:rFonts w:ascii="Cambria Math" w:hAnsi="Cambria Math"/>
-                              <w:lang w:val="en-US"/>
-                            </w:rPr>
-                            <m:t>λ</m:t>
-                          </m:r>
-                        </m:oMath>
-                        <w:r>
-                          <w:rPr>
-                            <w:lang w:val="en-US"/>
-                          </w:rPr>
-                          <w:t xml:space="preserve"> and alpha values. Ten sequences per dataset. </w:t>
-                        </w:r>
-                      </w:p>
-                      <w:p>
-                        <w:pPr>
-                          <w:pStyle w:val="BodyText"/>
-                          <w:ind w:firstLine="0pt"/>
-                          <w:jc w:val="start"/>
-                          <w:rPr>
-                            <w:lang w:val="en-US"/>
-                          </w:rPr>
-                        </w:pPr>
-                        <w:r>
-                          <w:rPr>
-                            <w:lang w:val="en-US"/>
-                          </w:rPr>
-                          <w:t xml:space="preserve">(a) maximum sequence length of 10 steps </w:t>
-                        </w:r>
-                      </w:p>
-                      <w:p>
-                        <w:pPr>
-                          <w:pStyle w:val="BodyText"/>
-                          <w:ind w:firstLine="0pt"/>
-                          <w:jc w:val="start"/>
-                          <w:rPr>
-                            <w:lang w:val="en-US"/>
-                          </w:rPr>
-                        </w:pPr>
-                        <w:r>
-                          <w:rPr>
-                            <w:lang w:val="en-US"/>
-                          </w:rPr>
-                          <w:t xml:space="preserve">(b) maximum sequence length of 30 steps  </w:t>
-                        </w:r>
-                      </w:p>
-                      <w:p>
-                        <w:pPr>
-                          <w:pStyle w:val="BodyText"/>
-                          <w:ind w:firstLine="0pt"/>
-                          <w:jc w:val="start"/>
-                          <w:rPr>
-                            <w:lang w:val="en-US"/>
-                          </w:rPr>
-                        </w:pPr>
-                        <w:r>
-                          <w:rPr>
-                            <w:lang w:val="en-US"/>
-                          </w:rPr>
-                          <w:t xml:space="preserve">(c) maximum sequence length of 50 steps </w:t>
-                        </w:r>
-                      </w:p>
-                      <w:p>
-                        <w:pPr>
-                          <w:pStyle w:val="BodyText"/>
-                          <w:ind w:firstLine="0pt"/>
-                          <w:jc w:val="start"/>
-                          <w:rPr>
-                            <w:lang w:val="en-US"/>
-                          </w:rPr>
-                        </w:pPr>
-                        <w:r>
-                          <w:rPr>
-                            <w:lang w:val="en-US"/>
-                          </w:rPr>
-                          <w:t>(d) maximum sequence length of unlimited steps.</w:t>
-                        </w:r>
-                      </w:p>
-                      <w:p>
-                        <w:pPr>
-                          <w:pStyle w:val="Caption"/>
-                          <w:rPr>
-                            <w:spacing w:val="-1"/>
-                            <w:sz w:val="20"/>
-                            <w:szCs w:val="20"/>
-                            <w:lang w:eastAsia="x-none"/>
-                          </w:rPr>
-                        </w:pPr>
-                      </w:p>
-                    </wne:txbxContent>
-                  </wp:txbx>
-                  <wp:bodyPr rot="0" spcFirstLastPara="0" vertOverflow="overflow" horzOverflow="overflow" vert="horz" wrap="square" lIns="0" tIns="0" rIns="0" bIns="0" numCol="1" spcCol="0" rtlCol="0" fromWordArt="0" anchor="t" anchorCtr="0" forceAA="0" compatLnSpc="1">
-                    <a:prstTxWarp prst="textNoShape">
-                      <a:avLst/>
-                    </a:prstTxWarp>
-                    <a:noAutofit/>
-                  </wp:bodyPr>
-                </wp:wsp>
-              </a:graphicData>
-            </a:graphic>
-            <wp14:sizeRelH relativeFrom="margin">
-              <wp14:pctWidth>0%</wp14:pctWidth>
-            </wp14:sizeRelH>
-            <wp14:sizeRelV relativeFrom="margin">
-              <wp14:pctHeight>0%</wp14:pctHeight>
-            </wp14:sizeRelV>
-          </wp:anchor>
-        </w:drawing>
-      </w:r>
-      <w:r>
-        <w:rPr>
-          <w:lang w:val="en-US"/>
-        </w:rPr>
-        <w:t xml:space="preserve">knowing the exact dataset Sutton used to train his TD algorithm, it is well beyond the scope of this </w:t>
-      </w:r>
-      <w:r>
-        <w:rPr>
-          <w:lang w:val="en-US"/>
-        </w:rPr>
-        <w:t xml:space="preserve">project </w:t>
-      </w:r>
-      <w:r>
-        <w:rPr>
-          <w:lang w:val="en-US"/>
-        </w:rPr>
-        <w:t>report to reproduce the exact error range of Sutton’s Figure 3</w:t>
-      </w:r>
-      <w:r>
-        <w:rPr>
-          <w:lang w:val="en-US"/>
-        </w:rPr>
-        <w:t>.</w:t>
       </w:r>
     </w:p>
     <w:p>
       <w:pPr>
-        <w:pStyle w:val="Heading2"/>
-      </w:pPr>
-      <w:r>
-        <w:lastRenderedPageBreak/>
+        <w:pStyle w:val="Caption"/>
+        <w:jc w:val="both"/>
+      </w:pPr>
+      <w:r>
+        <w:rPr>
+          <w:sz w:val="20"/>
+        </w:rPr>
+        <w:t xml:space="preserve">Figure 5. </w:t>
+      </w:r>
+      <w:r>
+        <w:rPr>
+          <w:sz w:val="20"/>
+          <w:szCs w:val="20"/>
+        </w:rPr>
+        <w:t xml:space="preserve">Reward for each episode while training the DQN agent using </w:t>
+      </w:r>
+      <w:r>
+        <w:rPr>
+          <w:sz w:val="20"/>
+          <w:szCs w:val="20"/>
+        </w:rPr>
+        <w:t xml:space="preserve">various alpha </w:t>
+      </w:r>
+      <w:r>
+        <w:rPr>
+          <w:sz w:val="20"/>
+          <w:szCs w:val="20"/>
+        </w:rPr>
+        <w:t>for 1000 episodes</w:t>
+      </w:r>
+      <w:r>
+        <w:rPr>
+          <w:sz w:val="20"/>
+          <w:szCs w:val="20"/>
+        </w:rPr>
+        <w:t xml:space="preserve">. </w:t>
+      </w:r>
+      <w:r>
+        <w:rPr>
+          <w:sz w:val="20"/>
+          <w:szCs w:val="20"/>
+        </w:rPr>
+        <w:t xml:space="preserve">NN network </w:t>
+      </w:r>
+      <w:r>
+        <w:rPr>
+          <w:sz w:val="20"/>
+          <w:szCs w:val="20"/>
+        </w:rPr>
+        <w:t xml:space="preserve">using double hidden </w:t>
+      </w:r>
+      <w:r>
+        <w:rPr>
+          <w:sz w:val="20"/>
+          <w:szCs w:val="20"/>
+        </w:rPr>
+        <w:t>layer</w:t>
+      </w:r>
+      <w:r>
+        <w:rPr>
+          <w:sz w:val="20"/>
+          <w:szCs w:val="20"/>
+        </w:rPr>
+        <w:t>s of (100,100)</w:t>
+      </w:r>
+      <w:r>
+        <w:rPr>
+          <w:sz w:val="20"/>
+          <w:szCs w:val="20"/>
+        </w:rPr>
+        <w:t xml:space="preserve">. epsilon = 1.0, epsilon_decay = 0.995, gamma = 0.99, </w:t>
+      </w:r>
+      <w:r>
+        <w:rPr>
+          <w:sz w:val="20"/>
+          <w:szCs w:val="20"/>
+        </w:rPr>
+        <w:t>memory_size = 100000,</w:t>
+      </w:r>
+      <w:r>
+        <w:rPr>
+          <w:sz w:val="20"/>
+          <w:szCs w:val="20"/>
+        </w:rPr>
+        <w:t xml:space="preserve"> memory batch size = 100.</w:t>
+      </w:r>
+    </w:p>
+    <w:p>
+      <w:pPr>
+        <w:pStyle w:val="BodyText"/>
+        <w:keepNext/>
+        <w:ind w:firstLine="0pt"/>
+      </w:pPr>
+      <w:r>
+        <w:rPr>
+          <w:noProof/>
+          <w:lang w:val="en-US"/>
+        </w:rPr>
         <w:drawing>
-          <wp:anchor distT="0" distB="0" distL="114300" distR="114300" simplePos="0" relativeHeight="251674112" behindDoc="0" locked="0" layoutInCell="1" allowOverlap="1" wp14:anchorId="38AB3B71" wp14:editId="1C142EE7">
-            <wp:simplePos x="0" y="0"/>
-            <wp:positionH relativeFrom="margin">
-              <wp:posOffset>4345305</wp:posOffset>
-            </wp:positionH>
-            <wp:positionV relativeFrom="paragraph">
-              <wp:posOffset>382270</wp:posOffset>
-            </wp:positionV>
-            <wp:extent cx="1699260" cy="1837055"/>
-            <wp:effectExtent l="0" t="0" r="0" b="0"/>
-            <wp:wrapTopAndBottom/>
-            <wp:docPr id="1" name="Text Box 1"/>
-            <wp:cNvGraphicFramePr/>
-            <a:graphic xmlns:a="http://purl.oclc.org/ooxml/drawingml/main">
-              <a:graphicData uri="http://schemas.microsoft.com/office/word/2010/wordprocessingShape">
-                <wp:wsp>
-                  <wp:cNvSpPr txBox="1"/>
-                  <wp:spPr>
-                    <a:xfrm>
-                      <a:off x="0" y="0"/>
-                      <a:ext cx="1699260" cy="1837055"/>
-                    </a:xfrm>
-                    <a:prstGeom prst="rect">
-                      <a:avLst/>
-                    </a:prstGeom>
-                    <a:solidFill>
-                      <a:prstClr val="white"/>
-                    </a:solidFill>
-                    <a:ln>
-                      <a:noFill/>
-                    </a:ln>
-                  </wp:spPr>
-                  <wp:txbx>
-                    <wne:txbxContent>
-                      <w:p>
-                        <w:pPr>
-                          <w:pStyle w:val="Caption"/>
-                          <w:jc w:val="both"/>
-                          <w:rPr>
-                            <w:i w:val="0"/>
-                            <w:color w:val="000000" w:themeColor="text1"/>
-                            <w:sz w:val="20"/>
-                          </w:rPr>
-                        </w:pPr>
-                        <w:r>
-                          <w:rPr>
-                            <w:i w:val="0"/>
-                            <w:color w:val="000000" w:themeColor="text1"/>
-                            <w:sz w:val="20"/>
-                          </w:rPr>
-                          <w:t xml:space="preserve">Figure 5. RMS error curve using various λ and ‘best’ alpha values. Maximum sequence length of 50 steps. </w:t>
-                        </w:r>
-                      </w:p>
-                      <w:p>
-                        <w:pPr>
-                          <w:pStyle w:val="Caption"/>
-                          <w:jc w:val="both"/>
-                          <w:rPr>
-                            <w:i w:val="0"/>
-                            <w:color w:val="000000" w:themeColor="text1"/>
-                            <w:sz w:val="20"/>
-                          </w:rPr>
-                        </w:pPr>
-                        <w:r>
-                          <w:rPr>
-                            <w:i w:val="0"/>
-                            <w:color w:val="000000" w:themeColor="text1"/>
-                            <w:sz w:val="20"/>
-                          </w:rPr>
-                          <w:t xml:space="preserve">(a) Five sequences per dataset. </w:t>
-                        </w:r>
-                      </w:p>
-                      <w:p>
-                        <w:pPr>
-                          <w:pStyle w:val="Caption"/>
-                          <w:jc w:val="both"/>
-                          <w:rPr>
-                            <w:i w:val="0"/>
-                            <w:color w:val="000000" w:themeColor="text1"/>
-                            <w:sz w:val="20"/>
-                          </w:rPr>
-                        </w:pPr>
-                        <w:r>
-                          <w:rPr>
-                            <w:i w:val="0"/>
-                            <w:color w:val="000000" w:themeColor="text1"/>
-                            <w:sz w:val="20"/>
-                          </w:rPr>
-                          <w:t>(b) Seven sequences per dataset.</w:t>
-                        </w:r>
-                      </w:p>
-                      <w:p>
-                        <w:pPr>
-                          <w:pStyle w:val="Caption"/>
-                          <w:jc w:val="both"/>
-                          <w:rPr>
-                            <w:i w:val="0"/>
-                            <w:color w:val="000000" w:themeColor="text1"/>
-                            <w:sz w:val="20"/>
-                          </w:rPr>
-                        </w:pPr>
-                        <w:r>
-                          <w:rPr>
-                            <w:i w:val="0"/>
-                            <w:color w:val="000000" w:themeColor="text1"/>
-                            <w:sz w:val="20"/>
-                          </w:rPr>
-                          <w:t>(c) Ten sequences per dataset.</w:t>
-                        </w:r>
-                      </w:p>
-                      <w:p>
-                        <w:pPr>
-                          <w:pStyle w:val="Caption"/>
-                          <w:jc w:val="both"/>
-                          <w:rPr>
-                            <w:i w:val="0"/>
-                            <w:noProof/>
-                            <w:color w:val="000000" w:themeColor="text1"/>
-                            <w:sz w:val="22"/>
-                            <w:szCs w:val="20"/>
-                          </w:rPr>
-                        </w:pPr>
-                        <w:r>
-                          <w:rPr>
-                            <w:i w:val="0"/>
-                            <w:color w:val="000000" w:themeColor="text1"/>
-                            <w:sz w:val="20"/>
-                          </w:rPr>
-                          <w:t>(d) Twenty sequences per dataset.</w:t>
-                        </w:r>
-                      </w:p>
-                    </wne:txbxContent>
-                  </wp:txbx>
-                  <wp:bodyPr rot="0" spcFirstLastPara="0" vertOverflow="overflow" horzOverflow="overflow" vert="horz" wrap="square" lIns="0" tIns="0" rIns="0" bIns="0" numCol="1" spcCol="0" rtlCol="0" fromWordArt="0" anchor="t" anchorCtr="0" forceAA="0" compatLnSpc="1">
-                    <a:prstTxWarp prst="textNoShape">
-                      <a:avLst/>
-                    </a:prstTxWarp>
-                    <a:noAutofit/>
-                  </wp:bodyPr>
-                </wp:wsp>
-              </a:graphicData>
-            </a:graphic>
-            <wp14:sizeRelH relativeFrom="margin">
-              <wp14:pctWidth>0%</wp14:pctWidth>
-            </wp14:sizeRelH>
-            <wp14:sizeRelV relativeFrom="margin">
-              <wp14:pctHeight>0%</wp14:pctHeight>
-            </wp14:sizeRelV>
-          </wp:anchor>
-        </w:drawing>
-      </w:r>
-      <w:r>
-        <w:drawing>
-          <wp:anchor distT="0" distB="0" distL="114300" distR="114300" simplePos="0" relativeHeight="251672064" behindDoc="0" locked="0" layoutInCell="1" allowOverlap="1" wp14:anchorId="4D580705" wp14:editId="45122003">
-            <wp:simplePos x="0" y="0"/>
-            <wp:positionH relativeFrom="margin">
-              <wp:posOffset>-63500</wp:posOffset>
-            </wp:positionH>
-            <wp:positionV relativeFrom="paragraph">
-              <wp:posOffset>50165</wp:posOffset>
-            </wp:positionV>
-            <wp:extent cx="4330065" cy="3240405"/>
-            <wp:effectExtent l="0" t="0" r="0" b="0"/>
-            <wp:wrapTopAndBottom/>
-            <wp:docPr id="57" name="Picture 57" descr="C:\Users\hxia3\Pictures\Figure 5.png"/>
+          <wp:inline distT="0" distB="0" distL="0" distR="0" wp14:anchorId="575542E8" wp14:editId="5D73CE03">
+            <wp:extent cx="3195955" cy="1678940"/>
+            <wp:effectExtent l="0" t="0" r="4445" b="0"/>
+            <wp:docPr id="21" name="Picture 21"/>
             <wp:cNvGraphicFramePr>
               <a:graphicFrameLocks xmlns:a="http://purl.oclc.org/ooxml/drawingml/main" noChangeAspect="1"/>
             </wp:cNvGraphicFramePr>
@@ -6972,55 +4912,161 @@
               <a:graphicData uri="http://purl.oclc.org/ooxml/drawingml/picture">
                 <pic:pic xmlns:pic="http://purl.oclc.org/ooxml/drawingml/picture">
                   <pic:nvPicPr>
-                    <pic:cNvPr id="0" name="Picture 2" descr="C:\Users\hxia3\Pictures\Figure 5.png"/>
-                    <pic:cNvPicPr>
-                      <a:picLocks noChangeAspect="1" noChangeArrowheads="1"/>
-                    </pic:cNvPicPr>
+                    <pic:cNvPr id="21" name="Figure6.png"/>
+                    <pic:cNvPicPr/>
                   </pic:nvPicPr>
                   <pic:blipFill>
-                    <a:blip r:embed="rId17" cstate="print">
+                    <a:blip r:embed="rId13" cstate="print">
                       <a:extLst>
                         <a:ext uri="{28A0092B-C50C-407E-A947-70E740481C1C}">
                           <a14:useLocalDpi xmlns:a14="http://schemas.microsoft.com/office/drawing/2010/main" val="0"/>
                         </a:ext>
                       </a:extLst>
                     </a:blip>
-                    <a:srcRect/>
                     <a:stretch>
                       <a:fillRect/>
                     </a:stretch>
                   </pic:blipFill>
-                  <pic:spPr bwMode="auto">
+                  <pic:spPr>
                     <a:xfrm>
                       <a:off x="0" y="0"/>
-                      <a:ext cx="4330065" cy="3240405"/>
+                      <a:ext cx="3195955" cy="1678940"/>
                     </a:xfrm>
                     <a:prstGeom prst="rect">
                       <a:avLst/>
                     </a:prstGeom>
-                    <a:noFill/>
-                    <a:ln>
-                      <a:noFill/>
-                    </a:ln>
                   </pic:spPr>
                 </pic:pic>
               </a:graphicData>
             </a:graphic>
-            <wp14:sizeRelH relativeFrom="margin">
-              <wp14:pctWidth>0%</wp14:pctWidth>
-            </wp14:sizeRelH>
-            <wp14:sizeRelV relativeFrom="margin">
-              <wp14:pctHeight>0%</wp14:pctHeight>
-            </wp14:sizeRelV>
-          </wp:anchor>
+          </wp:inline>
         </w:drawing>
-      </w:r>
-      <w:r>
-        <w:t>Reproducing the Second Experiment</w:t>
       </w:r>
     </w:p>
     <w:p>
       <w:pPr>
+        <w:pStyle w:val="Caption"/>
+        <w:jc w:val="both"/>
+      </w:pPr>
+      <w:r>
+        <w:rPr>
+          <w:sz w:val="20"/>
+        </w:rPr>
+        <w:t xml:space="preserve">Figure </w:t>
+      </w:r>
+      <w:r>
+        <w:rPr>
+          <w:sz w:val="20"/>
+        </w:rPr>
+        <w:t>6</w:t>
+      </w:r>
+      <w:r>
+        <w:rPr>
+          <w:sz w:val="20"/>
+        </w:rPr>
+        <w:t xml:space="preserve">. </w:t>
+      </w:r>
+      <w:r>
+        <w:rPr>
+          <w:sz w:val="20"/>
+          <w:szCs w:val="20"/>
+        </w:rPr>
+        <w:t xml:space="preserve">Reward for each episode while training the DQN agent using </w:t>
+      </w:r>
+      <w:r>
+        <w:rPr>
+          <w:sz w:val="20"/>
+          <w:szCs w:val="20"/>
+        </w:rPr>
+        <w:t xml:space="preserve">various </w:t>
+      </w:r>
+      <w:r>
+        <w:rPr>
+          <w:sz w:val="20"/>
+          <w:szCs w:val="20"/>
+        </w:rPr>
+        <w:t>gamma</w:t>
+      </w:r>
+      <w:r>
+        <w:rPr>
+          <w:sz w:val="20"/>
+          <w:szCs w:val="20"/>
+        </w:rPr>
+        <w:t xml:space="preserve"> </w:t>
+      </w:r>
+      <w:r>
+        <w:rPr>
+          <w:sz w:val="20"/>
+          <w:szCs w:val="20"/>
+        </w:rPr>
+        <w:t>for 1000 episodes</w:t>
+      </w:r>
+      <w:r>
+        <w:rPr>
+          <w:sz w:val="20"/>
+          <w:szCs w:val="20"/>
+        </w:rPr>
+        <w:t xml:space="preserve">. </w:t>
+      </w:r>
+      <w:r>
+        <w:rPr>
+          <w:sz w:val="20"/>
+          <w:szCs w:val="20"/>
+        </w:rPr>
+        <w:t xml:space="preserve">NN network </w:t>
+      </w:r>
+      <w:r>
+        <w:rPr>
+          <w:sz w:val="20"/>
+          <w:szCs w:val="20"/>
+        </w:rPr>
+        <w:t xml:space="preserve">using double hidden </w:t>
+      </w:r>
+      <w:r>
+        <w:rPr>
+          <w:sz w:val="20"/>
+          <w:szCs w:val="20"/>
+        </w:rPr>
+        <w:t>layer</w:t>
+      </w:r>
+      <w:r>
+        <w:rPr>
+          <w:sz w:val="20"/>
+          <w:szCs w:val="20"/>
+        </w:rPr>
+        <w:t>s of (100,100)</w:t>
+      </w:r>
+      <w:r>
+        <w:rPr>
+          <w:sz w:val="20"/>
+          <w:szCs w:val="20"/>
+        </w:rPr>
+        <w:t xml:space="preserve">. </w:t>
+      </w:r>
+      <w:r>
+        <w:rPr>
+          <w:sz w:val="20"/>
+          <w:szCs w:val="20"/>
+        </w:rPr>
+        <w:t xml:space="preserve">alpha = 0.001, </w:t>
+      </w:r>
+      <w:r>
+        <w:rPr>
+          <w:sz w:val="20"/>
+          <w:szCs w:val="20"/>
+        </w:rPr>
+        <w:t xml:space="preserve">epsilon = 1.0, epsilon_decay = 0.995, </w:t>
+      </w:r>
+      <w:r>
+        <w:rPr>
+          <w:sz w:val="20"/>
+          <w:szCs w:val="20"/>
+        </w:rPr>
+        <w:t>memory_size = 100000, memory batch size = 100.</w:t>
+      </w:r>
+    </w:p>
+    <w:p>
+      <w:pPr>
         <w:pStyle w:val="BodyText"/>
         <w:rPr>
           <w:lang w:val="en-US"/>
@@ -7030,767 +5076,391 @@
         <w:rPr>
           <w:lang w:val="en-US"/>
         </w:rPr>
-        <w:t xml:space="preserve">We further implemented the procedures described by Sutton for </w:t>
-      </w:r>
-      <w:r>
-        <w:rPr>
-          <w:lang w:val="en-US"/>
-        </w:rPr>
-        <w:t>the second experiment. Compared with the first experiment, the second experiment focus on how quickly can a</w:t>
-      </w:r>
-      <w:r>
+        <w:t>Gamma</w:t>
+      </w:r>
+      <w:r>
+        <w:rPr>
+          <w:lang w:val="en-US"/>
+        </w:rPr>
         <w:t xml:space="preserve"> </w:t>
       </w:r>
-      <w:proofErr w:type="gramStart"/>
-      <w:r>
-        <w:rPr>
-          <w:lang w:val="en-US"/>
-        </w:rPr>
-        <w:t>TD(</w:t>
-      </w:r>
-      <w:proofErr w:type="gramEnd"/>
+      <w:r>
+        <w:rPr>
+          <w:lang w:val="en-US"/>
+        </w:rPr>
+        <w:t>(</w:t>
+      </w:r>
       <m:oMath>
         <m:r>
-          <m:rPr>
-            <m:sty m:val="p"/>
-          </m:rPr>
           <w:rPr>
             <w:rFonts w:ascii="Cambria Math" w:hAnsi="Cambria Math"/>
-            <w:lang w:val="en-US"/>
           </w:rPr>
-          <m:t>λ</m:t>
+          <m:t>γ)</m:t>
         </m:r>
       </m:oMath>
       <w:r>
         <w:rPr>
           <w:lang w:val="en-US"/>
         </w:rPr>
-        <w:t xml:space="preserve">) algorithm learn. This feature is useful in many real-world problems, </w:t>
-      </w:r>
-      <w:r>
-        <w:rPr>
-          <w:lang w:val="en-US"/>
-        </w:rPr>
-        <w:t>as</w:t>
-      </w:r>
-      <w:r>
-        <w:rPr>
-          <w:lang w:val="en-US"/>
-        </w:rPr>
-        <w:t xml:space="preserve"> data </w:t>
-      </w:r>
-      <w:r>
-        <w:rPr>
-          <w:lang w:val="en-US"/>
-        </w:rPr>
-        <w:t xml:space="preserve">for real-world problems </w:t>
-      </w:r>
-      <w:r>
-        <w:rPr>
-          <w:lang w:val="en-US"/>
-        </w:rPr>
-        <w:t>are usually limited, and</w:t>
-      </w:r>
-      <w:r>
-        <w:rPr>
-          <w:lang w:val="en-US"/>
-        </w:rPr>
-        <w:t>/or</w:t>
-      </w:r>
-      <w:r>
-        <w:rPr>
-          <w:lang w:val="en-US"/>
-        </w:rPr>
-        <w:t xml:space="preserve"> expensive to obtain.  </w:t>
-      </w:r>
-      <w:r>
-        <w:rPr>
-          <w:lang w:val="en-US"/>
-        </w:rPr>
-        <w:t>To simulate this case,</w:t>
-      </w:r>
-      <w:r>
-        <w:rPr>
-          <w:lang w:val="en-US"/>
-        </w:rPr>
-        <w:t xml:space="preserve"> the data</w:t>
-      </w:r>
-      <w:r>
-        <w:rPr>
-          <w:lang w:val="en-US"/>
-        </w:rPr>
-        <w:t xml:space="preserve"> we are using here</w:t>
-      </w:r>
-      <w:r>
-        <w:rPr>
-          <w:lang w:val="en-US"/>
-        </w:rPr>
-        <w:t xml:space="preserve"> is</w:t>
-      </w:r>
-      <w:r>
-        <w:rPr>
-          <w:lang w:val="en-US"/>
-        </w:rPr>
-        <w:t xml:space="preserve"> also</w:t>
-      </w:r>
-      <w:r>
-        <w:rPr>
-          <w:lang w:val="en-US"/>
-        </w:rPr>
-        <w:t xml:space="preserve"> limited – only 100 datasets are available, and each sequence will only be presented to the algorithm once. </w:t>
-      </w:r>
-      <w:r>
-        <w:rPr>
-          <w:lang w:val="en-US"/>
-        </w:rPr>
-        <w:t>Because the data is limited,</w:t>
-      </w:r>
-      <w:r>
-        <w:rPr>
-          <w:lang w:val="en-US"/>
-        </w:rPr>
-        <w:t xml:space="preserve"> it is important to ensure </w:t>
-      </w:r>
-      <w:r>
-        <w:rPr>
-          <w:lang w:val="en-US"/>
-        </w:rPr>
-        <w:t>a proper representation of</w:t>
-      </w:r>
-      <w:r>
-        <w:rPr>
-          <w:lang w:val="en-US"/>
-        </w:rPr>
-        <w:t xml:space="preserve"> data outliers </w:t>
-      </w:r>
-      <w:r>
-        <w:rPr>
-          <w:lang w:val="en-US"/>
-        </w:rPr>
-        <w:t>appearing in the</w:t>
-      </w:r>
-      <w:r>
-        <w:rPr>
-          <w:lang w:val="en-US"/>
-        </w:rPr>
-        <w:t xml:space="preserve"> datasets. </w:t>
+        <w:t xml:space="preserve"> is the </w:t>
+      </w:r>
+      <w:r>
+        <w:rPr>
+          <w:lang w:val="en-US"/>
+        </w:rPr>
+        <w:t>discount factor</w:t>
+      </w:r>
+      <w:r>
+        <w:rPr>
+          <w:lang w:val="en-US"/>
+        </w:rPr>
+        <w:t xml:space="preserve">, which controls </w:t>
+      </w:r>
+      <w:r>
+        <w:rPr>
+          <w:lang w:val="en-US"/>
+        </w:rPr>
+        <w:t xml:space="preserve">how much </w:t>
+      </w:r>
+      <w:r>
+        <w:rPr>
+          <w:lang w:val="en-US"/>
+        </w:rPr>
+        <w:t>DQN algorithm weights</w:t>
+      </w:r>
+      <w:r>
+        <w:rPr>
+          <w:lang w:val="en-US"/>
+        </w:rPr>
+        <w:t xml:space="preserve"> future rewards </w:t>
+      </w:r>
+      <w:r>
+        <w:rPr>
+          <w:lang w:val="en-US"/>
+        </w:rPr>
+        <w:t>compared with immediate rewards</w:t>
+      </w:r>
+      <w:r>
+        <w:rPr>
+          <w:lang w:val="en-US"/>
+        </w:rPr>
+        <w:t xml:space="preserve">. </w:t>
+      </w:r>
+      <w:r>
+        <w:rPr>
+          <w:lang w:val="en-US"/>
+        </w:rPr>
+        <w:t xml:space="preserve">As shown in </w:t>
+      </w:r>
+      <w:r>
+        <w:rPr>
+          <w:b/>
+          <w:lang w:val="en-US"/>
+        </w:rPr>
+        <w:t>Figure 6</w:t>
+      </w:r>
+      <w:r>
+        <w:rPr>
+          <w:lang w:val="en-US"/>
+        </w:rPr>
+        <w:t xml:space="preserve">, </w:t>
+      </w:r>
+      <w:r>
+        <w:rPr>
+          <w:rFonts w:ascii="Cambria Math" w:hAnsi="Cambria Math" w:cs="Cambria Math"/>
+          <w:lang w:val="en-US"/>
+        </w:rPr>
+        <w:t>𝛾</w:t>
+      </w:r>
+      <w:r>
+        <w:rPr>
+          <w:rFonts w:hint="eastAsia"/>
+          <w:lang w:val="en-US"/>
+        </w:rPr>
+        <w:t xml:space="preserve"> = 0.99</w:t>
+      </w:r>
+      <w:r>
+        <w:rPr>
+          <w:lang w:val="en-US"/>
+        </w:rPr>
+        <w:t xml:space="preserve"> will result in preferable performance. Other lower values of gamma will decay the long-term reward too much, thus is not favorable when solving this problem. After all, successful landing grants most of the reward points in this problem. </w:t>
+      </w:r>
+      <w:r>
+        <w:rPr>
+          <w:lang w:val="en-US"/>
+        </w:rPr>
+        <w:t>On the other hand,</w:t>
+      </w:r>
+      <w:r>
+        <w:rPr>
+          <w:lang w:val="en-US"/>
+        </w:rPr>
+        <w:t xml:space="preserve"> the training performance using </w:t>
+      </w:r>
+      <w:r>
+        <w:rPr>
+          <w:rFonts w:ascii="Cambria Math" w:hAnsi="Cambria Math" w:cs="Cambria Math"/>
+          <w:lang w:val="en-US"/>
+        </w:rPr>
+        <w:t>𝛾</w:t>
+      </w:r>
+      <w:r>
+        <w:rPr>
+          <w:rFonts w:hint="eastAsia"/>
+          <w:lang w:val="en-US"/>
+        </w:rPr>
+        <w:t xml:space="preserve"> = 0.9</w:t>
+      </w:r>
+      <w:r>
+        <w:rPr>
+          <w:lang w:val="en-US"/>
+        </w:rPr>
+        <w:t>9</w:t>
+      </w:r>
+      <w:r>
+        <w:rPr>
+          <w:rFonts w:hint="eastAsia"/>
+          <w:lang w:val="en-US"/>
+        </w:rPr>
+        <w:t>9</w:t>
+      </w:r>
+      <w:r>
+        <w:rPr>
+          <w:lang w:val="en-US"/>
+        </w:rPr>
+        <w:t xml:space="preserve"> </w:t>
+      </w:r>
+      <w:r>
+        <w:rPr>
+          <w:lang w:val="en-US"/>
+        </w:rPr>
+        <w:t xml:space="preserve">achieves sub-optimal performance, indicating that the model also </w:t>
+      </w:r>
+      <w:r>
+        <w:rPr>
+          <w:lang w:val="en-US"/>
+        </w:rPr>
+        <w:t>needs</w:t>
+      </w:r>
+      <w:r>
+        <w:rPr>
+          <w:lang w:val="en-US"/>
+        </w:rPr>
+        <w:t xml:space="preserve"> to take immediate reward into consideration. </w:t>
       </w:r>
     </w:p>
     <w:p>
       <w:pPr>
         <w:pStyle w:val="BodyText"/>
-        <w:rPr>
-          <w:lang w:val="en-US"/>
-        </w:rPr>
-      </w:pPr>
-      <w:r>
-        <w:rPr>
-          <w:lang w:val="en-US"/>
-        </w:rPr>
-        <w:t xml:space="preserve">The purposes </w:t>
-      </w:r>
-      <w:r>
-        <w:rPr>
-          <w:lang w:val="en-US"/>
-        </w:rPr>
-        <w:t>of doing so is</w:t>
-      </w:r>
-      <w:r>
-        <w:rPr>
-          <w:lang w:val="en-US"/>
-        </w:rPr>
-        <w:t xml:space="preserve">, </w:t>
-      </w:r>
-      <w:r>
-        <w:rPr>
-          <w:lang w:val="en-US"/>
-        </w:rPr>
-        <w:t xml:space="preserve">the dataset to be used here should have a proper number of data outliers to demonstrate the difference between curves with higher and lower </w:t>
-      </w:r>
-      <m:oMath>
-        <m:r>
-          <m:rPr>
-            <m:sty m:val="p"/>
-          </m:rPr>
-          <w:rPr>
-            <w:rFonts w:ascii="Cambria Math" w:hAnsi="Cambria Math"/>
-            <w:lang w:val="en-US"/>
-          </w:rPr>
-          <m:t>λ</m:t>
-        </m:r>
-      </m:oMath>
-      <w:r>
-        <w:rPr>
-          <w:lang w:val="en-US"/>
-        </w:rPr>
-        <w:t xml:space="preserve"> values. T</w:t>
-      </w:r>
-      <w:r>
-        <w:rPr>
-          <w:lang w:val="en-US"/>
-        </w:rPr>
-        <w:t xml:space="preserve">he curves that are drawn with higher </w:t>
-      </w:r>
-      <m:oMath>
-        <m:r>
-          <m:rPr>
-            <m:sty m:val="p"/>
-          </m:rPr>
-          <w:rPr>
-            <w:rFonts w:ascii="Cambria Math" w:hAnsi="Cambria Math"/>
-            <w:lang w:val="en-US"/>
-          </w:rPr>
-          <m:t>λ</m:t>
-        </m:r>
-      </m:oMath>
-      <w:r>
-        <w:rPr>
-          <w:lang w:val="en-US"/>
-        </w:rPr>
-        <w:t xml:space="preserve"> values are </w:t>
-      </w:r>
-      <w:r>
-        <w:rPr>
-          <w:lang w:val="en-US"/>
-        </w:rPr>
-        <w:t>easier to be</w:t>
-      </w:r>
-      <w:r>
-        <w:rPr>
-          <w:lang w:val="en-US"/>
-        </w:rPr>
-        <w:t xml:space="preserve"> negatively affected by data outliers (due to </w:t>
-      </w:r>
-      <w:r>
-        <w:rPr>
-          <w:lang w:val="en-US"/>
-        </w:rPr>
-        <w:t xml:space="preserve">the </w:t>
-      </w:r>
-      <w:r>
-        <w:rPr>
-          <w:lang w:val="en-US"/>
-        </w:rPr>
-        <w:t xml:space="preserve">nature of </w:t>
-      </w:r>
-      <w:r>
-        <w:rPr>
-          <w:lang w:val="en-US"/>
-        </w:rPr>
-        <w:t xml:space="preserve">high </w:t>
-      </w:r>
-      <w:r>
-        <w:rPr>
-          <w:lang w:val="en-US"/>
-        </w:rPr>
-        <w:t>TD(</w:t>
-      </w:r>
-      <m:oMath>
-        <m:r>
-          <m:rPr>
-            <m:sty m:val="p"/>
-          </m:rPr>
-          <w:rPr>
-            <w:rFonts w:ascii="Cambria Math" w:hAnsi="Cambria Math"/>
-            <w:lang w:val="en-US"/>
-          </w:rPr>
-          <m:t>λ</m:t>
-        </m:r>
-      </m:oMath>
-      <w:r>
-        <w:rPr>
-          <w:lang w:val="en-US"/>
-        </w:rPr>
-        <w:t xml:space="preserve">) of </w:t>
-      </w:r>
-      <w:r>
-        <w:rPr>
-          <w:lang w:val="en-US"/>
-        </w:rPr>
-        <w:t>distributi</w:t>
-      </w:r>
-      <w:r>
-        <w:rPr>
-          <w:lang w:val="en-US"/>
-        </w:rPr>
-        <w:t>ng higher weight for older observation</w:t>
-      </w:r>
-      <w:r>
-        <w:rPr>
-          <w:lang w:val="en-US"/>
-        </w:rPr>
-        <w:t>)</w:t>
-      </w:r>
-      <w:r>
-        <w:rPr>
-          <w:lang w:val="en-US"/>
-        </w:rPr>
-        <w:t xml:space="preserve">. Thus, the number of outliers </w:t>
-      </w:r>
-      <w:r>
-        <w:rPr>
-          <w:lang w:val="en-US"/>
-        </w:rPr>
-        <w:t xml:space="preserve">that we use </w:t>
-      </w:r>
-      <w:r>
-        <w:rPr>
-          <w:lang w:val="en-US"/>
-        </w:rPr>
-        <w:t xml:space="preserve">can neither too low to demonstrate no extreme error among all </w:t>
-      </w:r>
-      <m:oMath>
-        <m:r>
-          <m:rPr>
-            <m:sty m:val="p"/>
-          </m:rPr>
-          <w:rPr>
-            <w:rFonts w:ascii="Cambria Math" w:hAnsi="Cambria Math"/>
-            <w:lang w:val="en-US"/>
-          </w:rPr>
-          <m:t>λ</m:t>
-        </m:r>
-      </m:oMath>
-      <w:r>
-        <w:rPr>
-          <w:lang w:val="en-US"/>
-        </w:rPr>
-        <w:t xml:space="preserve"> curves, nor too high to make all </w:t>
-      </w:r>
-      <m:oMath>
-        <m:r>
-          <m:rPr>
-            <m:sty m:val="p"/>
-          </m:rPr>
-          <w:rPr>
-            <w:rFonts w:ascii="Cambria Math" w:hAnsi="Cambria Math"/>
-            <w:lang w:val="en-US"/>
-          </w:rPr>
-          <m:t>λ</m:t>
-        </m:r>
-      </m:oMath>
-      <w:r>
-        <w:rPr>
-          <w:lang w:val="en-US"/>
-        </w:rPr>
-        <w:t xml:space="preserve"> curves </w:t>
-      </w:r>
-      <w:r>
-        <w:rPr>
-          <w:lang w:val="en-US"/>
-        </w:rPr>
-        <w:t xml:space="preserve">demonstrate high errors. </w:t>
-      </w:r>
-      <w:r>
-        <w:rPr>
-          <w:lang w:val="en-US"/>
-        </w:rPr>
-        <w:t>W</w:t>
-      </w:r>
-      <w:r>
-        <w:rPr>
-          <w:lang w:val="en-US"/>
-        </w:rPr>
-        <w:t xml:space="preserve">e noticed that </w:t>
-      </w:r>
-      <w:r>
-        <w:rPr>
-          <w:lang w:val="en-US"/>
-        </w:rPr>
-        <w:t>if we set the maximum threshold of the</w:t>
-      </w:r>
-      <w:r>
-        <w:rPr>
-          <w:lang w:val="en-US"/>
-        </w:rPr>
-        <w:t xml:space="preserve"> sequences </w:t>
-      </w:r>
-      <w:r>
-        <w:rPr>
-          <w:lang w:val="en-US"/>
-        </w:rPr>
-        <w:t>length to be 2</w:t>
-      </w:r>
-      <w:r>
-        <w:rPr>
-          <w:lang w:val="en-US"/>
-        </w:rPr>
-        <w:t>0 steps</w:t>
-      </w:r>
-      <w:r>
-        <w:rPr>
-          <w:lang w:val="en-US"/>
-        </w:rPr>
-        <w:t>, most (if not all) of the outliers in the datasets will be removed, featured by the relative</w:t>
-      </w:r>
-      <w:r>
-        <w:rPr>
-          <w:lang w:val="en-US"/>
-        </w:rPr>
-        <w:t>ly low</w:t>
-      </w:r>
-      <w:r>
-        <w:rPr>
-          <w:lang w:val="en-US"/>
-        </w:rPr>
-        <w:t xml:space="preserve"> error in all </w:t>
-      </w:r>
-      <m:oMath>
-        <m:r>
-          <m:rPr>
-            <m:sty m:val="p"/>
-          </m:rPr>
-          <w:rPr>
-            <w:rFonts w:ascii="Cambria Math" w:hAnsi="Cambria Math"/>
-            <w:lang w:val="en-US"/>
-          </w:rPr>
-          <m:t>λ</m:t>
-        </m:r>
-      </m:oMath>
-      <w:r>
-        <w:rPr>
-          <w:lang w:val="en-US"/>
-        </w:rPr>
-        <w:t xml:space="preserve"> curves, as shown in </w:t>
-      </w:r>
-      <w:r>
-        <w:rPr>
-          <w:b/>
-          <w:lang w:val="en-US"/>
-        </w:rPr>
-        <w:t>Figure 3a and 4a</w:t>
-      </w:r>
-      <w:r>
-        <w:rPr>
-          <w:lang w:val="en-US"/>
-        </w:rPr>
-        <w:t xml:space="preserve">. On the other hand, if </w:t>
-      </w:r>
-      <w:r>
-        <w:rPr>
-          <w:lang w:val="en-US"/>
-        </w:rPr>
-        <w:t>we do not set limitation for maximum sequence length, high errors will appear in all λ curves in an incomprehensible manner, as shown in</w:t>
-      </w:r>
-      <w:r>
-        <w:rPr>
-          <w:lang w:val="en-US"/>
-        </w:rPr>
-        <w:t xml:space="preserve"> </w:t>
-      </w:r>
-      <w:r>
-        <w:rPr>
-          <w:b/>
-          <w:lang w:val="en-US"/>
-        </w:rPr>
-        <w:t>Figures 3</w:t>
-      </w:r>
-      <w:r>
-        <w:rPr>
-          <w:b/>
-          <w:lang w:val="en-US"/>
-        </w:rPr>
-        <w:t>d</w:t>
-      </w:r>
-      <w:r>
-        <w:rPr>
-          <w:lang w:val="en-US"/>
-        </w:rPr>
-        <w:t xml:space="preserve"> and </w:t>
-      </w:r>
-      <w:r>
-        <w:rPr>
-          <w:b/>
-          <w:lang w:val="en-US"/>
-        </w:rPr>
-        <w:t>4</w:t>
-      </w:r>
-      <w:r>
-        <w:rPr>
-          <w:b/>
-          <w:lang w:val="en-US"/>
-        </w:rPr>
-        <w:t>d</w:t>
-      </w:r>
-      <w:r>
-        <w:rPr>
-          <w:lang w:val="en-US"/>
-        </w:rPr>
-        <w:t xml:space="preserve">. </w:t>
+        <w:keepNext/>
+        <w:ind w:firstLine="0pt"/>
+      </w:pPr>
+      <w:r>
+        <w:rPr>
+          <w:noProof/>
+          <w:lang w:val="en-US"/>
+        </w:rPr>
+        <w:drawing>
+          <wp:inline distT="0" distB="0" distL="0" distR="0" wp14:anchorId="39D6B151" wp14:editId="5C78C39C">
+            <wp:extent cx="3195955" cy="1678305"/>
+            <wp:effectExtent l="0" t="0" r="4445" b="0"/>
+            <wp:docPr id="22" name="Picture 22"/>
+            <wp:cNvGraphicFramePr>
+              <a:graphicFrameLocks xmlns:a="http://purl.oclc.org/ooxml/drawingml/main" noChangeAspect="1"/>
+            </wp:cNvGraphicFramePr>
+            <a:graphic xmlns:a="http://purl.oclc.org/ooxml/drawingml/main">
+              <a:graphicData uri="http://purl.oclc.org/ooxml/drawingml/picture">
+                <pic:pic xmlns:pic="http://purl.oclc.org/ooxml/drawingml/picture">
+                  <pic:nvPicPr>
+                    <pic:cNvPr id="22" name="FIgure7.png"/>
+                    <pic:cNvPicPr/>
+                  </pic:nvPicPr>
+                  <pic:blipFill>
+                    <a:blip r:embed="rId14" cstate="print">
+                      <a:extLst>
+                        <a:ext uri="{28A0092B-C50C-407E-A947-70E740481C1C}">
+                          <a14:useLocalDpi xmlns:a14="http://schemas.microsoft.com/office/drawing/2010/main" val="0"/>
+                        </a:ext>
+                      </a:extLst>
+                    </a:blip>
+                    <a:stretch>
+                      <a:fillRect/>
+                    </a:stretch>
+                  </pic:blipFill>
+                  <pic:spPr>
+                    <a:xfrm>
+                      <a:off x="0" y="0"/>
+                      <a:ext cx="3195955" cy="1678305"/>
+                    </a:xfrm>
+                    <a:prstGeom prst="rect">
+                      <a:avLst/>
+                    </a:prstGeom>
+                  </pic:spPr>
+                </pic:pic>
+              </a:graphicData>
+            </a:graphic>
+          </wp:inline>
+        </w:drawing>
       </w:r>
     </w:p>
     <w:p>
       <w:pPr>
-        <w:pStyle w:val="BodyText"/>
-        <w:rPr>
-          <w:lang w:val="en-US"/>
-        </w:rPr>
-      </w:pPr>
-      <w:r>
-        <w:rPr>
-          <w:lang w:val="en-US"/>
-        </w:rPr>
-        <w:t xml:space="preserve">After scanning through various sequence length thresholds and sequence number per dataset, our best deliverable to reproduce Sutton Figure 4 is shown in </w:t>
-      </w:r>
-      <w:r>
-        <w:rPr>
-          <w:b/>
-          <w:lang w:val="en-US"/>
-        </w:rPr>
-        <w:t>Figure 4c</w:t>
-      </w:r>
-      <w:r>
-        <w:rPr>
-          <w:lang w:val="en-US"/>
-        </w:rPr>
-        <w:t xml:space="preserve"> in the red frame, </w:t>
-      </w:r>
-      <w:r>
-        <w:rPr>
-          <w:lang w:val="en-US"/>
-        </w:rPr>
-        <w:t>which use seven sequences per dataset, and ha</w:t>
-      </w:r>
-      <w:r>
-        <w:rPr>
-          <w:lang w:val="en-US"/>
-        </w:rPr>
-        <w:t>s a maximum sequence length of</w:t>
-      </w:r>
-      <w:r>
-        <w:rPr>
-          <w:lang w:val="en-US"/>
-        </w:rPr>
-        <w:t xml:space="preserve"> 50 states. </w:t>
-      </w:r>
-      <w:r>
-        <w:rPr>
-          <w:lang w:val="en-US"/>
-        </w:rPr>
-        <w:t>Thus, our assumption (3) that “to reveal the performance difference among various values of TD(</w:t>
-      </w:r>
-      <m:oMath>
-        <m:r>
-          <m:rPr>
-            <m:sty m:val="p"/>
-          </m:rPr>
-          <w:rPr>
-            <w:rFonts w:ascii="Cambria Math" w:hAnsi="Cambria Math"/>
-            <w:lang w:val="en-US"/>
-          </w:rPr>
-          <m:t>λ</m:t>
-        </m:r>
-      </m:oMath>
-      <w:r>
-        <w:rPr>
-          <w:lang w:val="en-US"/>
-        </w:rPr>
-        <w:t>) curves, and reproduce Figure 4 of Sutton, a dataset that has a proper a</w:t>
-      </w:r>
-      <w:r>
-        <w:rPr>
-          <w:lang w:val="en-US"/>
-        </w:rPr>
-        <w:t>mount of data outlier is needed</w:t>
-      </w:r>
-      <w:r>
-        <w:rPr>
-          <w:lang w:val="en-US"/>
-        </w:rPr>
-        <w:t xml:space="preserve">” </w:t>
-      </w:r>
-      <w:r>
-        <w:rPr>
-          <w:lang w:val="en-US"/>
-        </w:rPr>
-        <w:t>c</w:t>
-      </w:r>
-      <w:r>
-        <w:rPr>
-          <w:lang w:val="en-US"/>
-        </w:rPr>
-        <w:t>ould be justified. More importantly, a</w:t>
-      </w:r>
-      <w:r>
-        <w:rPr>
-          <w:lang w:val="en-US"/>
-        </w:rPr>
-        <w:t xml:space="preserve">lthough the </w:t>
-      </w:r>
-      <m:oMath>
-        <m:r>
-          <m:rPr>
-            <m:sty m:val="p"/>
-          </m:rPr>
-          <w:rPr>
-            <w:rFonts w:ascii="Cambria Math" w:hAnsi="Cambria Math"/>
-            <w:lang w:val="en-US"/>
-          </w:rPr>
-          <m:t>λ</m:t>
-        </m:r>
-      </m:oMath>
-      <w:r>
-        <w:rPr>
-          <w:lang w:val="en-US"/>
-        </w:rPr>
-        <w:t xml:space="preserve"> curves plotted using ten sequences per dataset (</w:t>
-      </w:r>
-      <w:r>
-        <w:rPr>
-          <w:lang w:val="en-US"/>
-        </w:rPr>
-        <w:t xml:space="preserve">which is the what Sutton has done, </w:t>
-      </w:r>
-      <w:r>
-        <w:rPr>
-          <w:lang w:val="en-US"/>
-        </w:rPr>
-        <w:t xml:space="preserve">plots in </w:t>
-      </w:r>
-      <w:r>
-        <w:rPr>
-          <w:b/>
-          <w:lang w:val="en-US"/>
-        </w:rPr>
-        <w:t>Figure 3</w:t>
-      </w:r>
-      <w:r>
-        <w:rPr>
-          <w:lang w:val="en-US"/>
-        </w:rPr>
-        <w:t xml:space="preserve">) appear different compared with Sutton Figure 4, this result still </w:t>
-      </w:r>
-      <w:r>
-        <w:rPr>
-          <w:lang w:val="en-US"/>
-        </w:rPr>
-        <w:t xml:space="preserve">agree with </w:t>
-      </w:r>
-      <w:r>
-        <w:rPr>
-          <w:lang w:val="en-US"/>
-        </w:rPr>
-        <w:t xml:space="preserve">Sutton’s </w:t>
-      </w:r>
-      <w:r>
-        <w:rPr>
-          <w:lang w:val="en-US"/>
-        </w:rPr>
-        <w:t xml:space="preserve">conclusions drawn from </w:t>
-      </w:r>
-      <w:r>
-        <w:rPr>
-          <w:lang w:val="en-US"/>
-        </w:rPr>
-        <w:t xml:space="preserve">his Figure 4. Which is, </w:t>
-      </w:r>
-      <w:r>
-        <w:rPr>
-          <w:lang w:val="en-US"/>
-        </w:rPr>
-        <w:t xml:space="preserve">first, </w:t>
-      </w:r>
-      <w:r>
-        <w:rPr>
-          <w:lang w:val="en-US"/>
-        </w:rPr>
-        <w:t>the</w:t>
-      </w:r>
-      <w:r>
-        <w:rPr>
-          <w:rFonts w:hint="eastAsia"/>
-          <w:lang w:val="en-US"/>
-        </w:rPr>
-        <w:t xml:space="preserve"> best</w:t>
-      </w:r>
-      <w:r>
-        <w:rPr>
-          <w:lang w:val="en-US"/>
+        <w:pStyle w:val="Caption"/>
+        <w:jc w:val="both"/>
+      </w:pPr>
+      <w:r>
+        <w:rPr>
+          <w:sz w:val="20"/>
+        </w:rPr>
+        <w:t xml:space="preserve">Figure </w:t>
+      </w:r>
+      <w:r>
+        <w:rPr>
+          <w:sz w:val="20"/>
+        </w:rPr>
+        <w:t>7</w:t>
+      </w:r>
+      <w:r>
+        <w:rPr>
+          <w:sz w:val="20"/>
+        </w:rPr>
+        <w:t xml:space="preserve">. </w:t>
+      </w:r>
+      <w:r>
+        <w:rPr>
+          <w:sz w:val="20"/>
+          <w:szCs w:val="20"/>
+        </w:rPr>
+        <w:t xml:space="preserve">Reward for each episode while training the DQN agent using </w:t>
+      </w:r>
+      <w:r>
+        <w:rPr>
+          <w:sz w:val="20"/>
+          <w:szCs w:val="20"/>
+        </w:rPr>
+        <w:t xml:space="preserve">various </w:t>
+      </w:r>
+      <w:r>
+        <w:rPr>
+          <w:sz w:val="20"/>
+          <w:szCs w:val="20"/>
+        </w:rPr>
+        <w:t>epsilon decay</w:t>
+      </w:r>
+      <w:r>
+        <w:rPr>
+          <w:sz w:val="20"/>
+          <w:szCs w:val="20"/>
         </w:rPr>
         <w:t xml:space="preserve"> </w:t>
       </w:r>
       <w:r>
         <w:rPr>
-          <w:rFonts w:hint="eastAsia"/>
-          <w:lang w:val="en-US"/>
-        </w:rPr>
-        <w:t>results obtained with intermediate values</w:t>
-      </w:r>
-      <w:r>
-        <w:rPr>
-          <w:lang w:val="en-US"/>
-        </w:rPr>
-        <w:t xml:space="preserve"> of α</w:t>
-      </w:r>
-      <w:r>
-        <w:rPr>
-          <w:lang w:val="en-US"/>
-        </w:rPr>
-        <w:t>; second, f</w:t>
-      </w:r>
-      <w:r>
-        <w:rPr>
-          <w:rFonts w:hint="eastAsia"/>
-          <w:lang w:val="en-US"/>
-        </w:rPr>
-        <w:t>or all values</w:t>
-      </w:r>
-      <w:r>
-        <w:rPr>
-          <w:rFonts w:eastAsia="Times New Roman"/>
-          <w:lang w:val="en-US"/>
-        </w:rPr>
-        <w:t>,</w:t>
-      </w:r>
-      <w:r>
-        <w:rPr>
-          <w:rFonts w:hint="eastAsia"/>
-          <w:lang w:val="en-US"/>
-        </w:rPr>
-        <w:t xml:space="preserve"> the </w:t>
-      </w:r>
-      <w:r>
-        <w:rPr>
-          <w:lang w:val="en-US"/>
-        </w:rPr>
-        <w:t>TD(1)</w:t>
-      </w:r>
-      <w:r>
-        <w:rPr>
-          <w:lang w:val="en-US"/>
-        </w:rPr>
-        <w:t xml:space="preserve"> procedure produced the worst estimates</w:t>
-      </w:r>
-      <w:r>
-        <w:rPr>
-          <w:lang w:val="en-US"/>
-        </w:rPr>
-        <w:t>.  Thus, we can conclude that our reproducing work on Sutton Figure 4 is reasonable.</w:t>
+          <w:sz w:val="20"/>
+          <w:szCs w:val="20"/>
+        </w:rPr>
+        <w:t>for 1000 episodes</w:t>
+      </w:r>
+      <w:r>
+        <w:rPr>
+          <w:sz w:val="20"/>
+          <w:szCs w:val="20"/>
+        </w:rPr>
+        <w:t xml:space="preserve">. </w:t>
+      </w:r>
+      <w:r>
+        <w:rPr>
+          <w:sz w:val="20"/>
+          <w:szCs w:val="20"/>
+        </w:rPr>
+        <w:t xml:space="preserve">NN network </w:t>
+      </w:r>
+      <w:r>
+        <w:rPr>
+          <w:sz w:val="20"/>
+          <w:szCs w:val="20"/>
+        </w:rPr>
+        <w:t xml:space="preserve">using double hidden </w:t>
+      </w:r>
+      <w:r>
+        <w:rPr>
+          <w:sz w:val="20"/>
+          <w:szCs w:val="20"/>
+        </w:rPr>
+        <w:t>layer</w:t>
+      </w:r>
+      <w:r>
+        <w:rPr>
+          <w:sz w:val="20"/>
+          <w:szCs w:val="20"/>
+        </w:rPr>
+        <w:t>s of (100,100)</w:t>
+      </w:r>
+      <w:r>
+        <w:rPr>
+          <w:sz w:val="20"/>
+          <w:szCs w:val="20"/>
+        </w:rPr>
+        <w:t xml:space="preserve">. </w:t>
+      </w:r>
+      <w:r>
+        <w:rPr>
+          <w:sz w:val="20"/>
+          <w:szCs w:val="20"/>
+        </w:rPr>
+        <w:t xml:space="preserve">alpha = 0.001, </w:t>
+      </w:r>
+      <w:r>
+        <w:rPr>
+          <w:sz w:val="20"/>
+          <w:szCs w:val="20"/>
+        </w:rPr>
+        <w:t xml:space="preserve">gamma = 0.99, </w:t>
+      </w:r>
+      <w:r>
+        <w:rPr>
+          <w:sz w:val="20"/>
+          <w:szCs w:val="20"/>
+        </w:rPr>
+        <w:t xml:space="preserve">epsilon = 1.0, </w:t>
+      </w:r>
+      <w:r>
+        <w:rPr>
+          <w:sz w:val="20"/>
+          <w:szCs w:val="20"/>
+        </w:rPr>
+        <w:t>memory_size = 100000, memory batch size = 100.</w:t>
       </w:r>
     </w:p>
     <w:p>
       <w:pPr>
         <w:pStyle w:val="BodyText"/>
-        <w:rPr>
-          <w:lang w:val="en-US"/>
-        </w:rPr>
-      </w:pPr>
-      <w:r>
-        <w:rPr>
-          <w:lang w:val="en-US"/>
-        </w:rPr>
-        <w:t xml:space="preserve">Compared with Sutton’s Figure 4, which is largely dependent on the appearance frequency of data outliers, Sutton’s Figure 5 is easier to reproduce, as more certainty is involved. </w:t>
-      </w:r>
-      <w:r>
-        <w:rPr>
-          <w:b/>
-          <w:lang w:val="en-US"/>
-        </w:rPr>
-        <w:t>Figure 5</w:t>
-      </w:r>
-      <w:r>
-        <w:rPr>
-          <w:b/>
+        <w:ind w:firstLine="0pt"/>
+        <w:rPr>
+          <w:lang w:val="en-US"/>
+        </w:rPr>
+      </w:pPr>
+      <w:r>
+        <w:rPr>
+          <w:lang w:val="en-US"/>
+        </w:rPr>
+        <w:tab/>
+        <w:t xml:space="preserve">Similarly, the DQN algorithm using epsilon decay within a range of 0.99 to 0.995 will result in preferable training performance. Using epsilon decay of 0.9 prematurely </w:t>
+      </w:r>
+      <w:r>
+        <w:rPr>
+          <w:lang w:val="en-US"/>
+        </w:rPr>
+        <w:t>disable the exploration</w:t>
+      </w:r>
+      <w:r>
+        <w:rPr>
+          <w:lang w:val="en-US"/>
+        </w:rPr>
+        <w:t>,</w:t>
+      </w:r>
+      <w:r>
+        <w:rPr>
           <w:lang w:val="en-US"/>
         </w:rPr>
         <w:t xml:space="preserve"> </w:t>
@@ -7799,109 +5469,82 @@
         <w:rPr>
           <w:lang w:val="en-US"/>
         </w:rPr>
-        <w:t xml:space="preserve">demonstrate </w:t>
-      </w:r>
-      <m:oMath>
-        <m:r>
-          <m:rPr>
-            <m:sty m:val="p"/>
-          </m:rPr>
-          <w:rPr>
-            <w:rFonts w:ascii="Cambria Math" w:hAnsi="Cambria Math"/>
-            <w:lang w:val="en-US"/>
-          </w:rPr>
-          <m:t>λ</m:t>
-        </m:r>
-      </m:oMath>
-      <w:r>
-        <w:rPr>
-          <w:lang w:val="en-US"/>
-        </w:rPr>
-        <w:t xml:space="preserve"> curves using various maximum sequence length. All of them show similar trend as Sutton’s Figure 5, in which an intermediate </w:t>
-      </w:r>
-      <m:oMath>
-        <m:r>
-          <m:rPr>
-            <m:sty m:val="p"/>
-          </m:rPr>
-          <w:rPr>
-            <w:rFonts w:ascii="Cambria Math" w:hAnsi="Cambria Math"/>
-            <w:lang w:val="en-US"/>
-          </w:rPr>
-          <m:t>λ</m:t>
-        </m:r>
-      </m:oMath>
-      <w:r>
-        <w:rPr>
-          <w:lang w:val="en-US"/>
-        </w:rPr>
-        <w:t xml:space="preserve"> value have the best performance. In Sutton’s Figure 5 (which uses 10 sequences per dataset), such </w:t>
-      </w:r>
-      <m:oMath>
-        <m:r>
-          <m:rPr>
-            <m:sty m:val="p"/>
-          </m:rPr>
-          <w:rPr>
-            <w:rFonts w:ascii="Cambria Math" w:hAnsi="Cambria Math"/>
-            <w:lang w:val="en-US"/>
-          </w:rPr>
-          <m:t>λ</m:t>
-        </m:r>
-      </m:oMath>
-      <w:r>
-        <w:rPr>
-          <w:lang w:val="en-US"/>
-        </w:rPr>
-        <w:t xml:space="preserve"> value is somewhere near 0.3</w:t>
-      </w:r>
-      <w:r>
-        <w:rPr>
-          <w:lang w:val="en-US"/>
-        </w:rPr>
-        <w:t>. Similar to what happened in reproducing Sutton’s Figure</w:t>
-      </w:r>
-      <w:r>
-        <w:rPr>
-          <w:lang w:val="en-US"/>
-        </w:rPr>
-        <w:t xml:space="preserve"> 4, our closest</w:t>
-      </w:r>
-      <w:r>
-        <w:rPr>
-          <w:lang w:val="en-US"/>
-        </w:rPr>
-        <w:t xml:space="preserve"> reproduction is still the plot drawn using 7 sequences per dataset, which has a best </w:t>
-      </w:r>
-      <m:oMath>
-        <m:r>
-          <m:rPr>
-            <m:sty m:val="p"/>
-          </m:rPr>
-          <w:rPr>
-            <w:rFonts w:ascii="Cambria Math" w:hAnsi="Cambria Math"/>
-            <w:lang w:val="en-US"/>
-          </w:rPr>
-          <m:t>λ</m:t>
-        </m:r>
-      </m:oMath>
-      <w:r>
-        <w:rPr>
-          <w:lang w:val="en-US"/>
-        </w:rPr>
-        <w:t xml:space="preserve"> value between 0.3 and 0.4. </w:t>
+        <w:t xml:space="preserve">thus although the algorithm is able to reach higher reward, its performance become </w:t>
+      </w:r>
+      <w:r>
+        <w:rPr>
+          <w:lang w:val="en-US"/>
+        </w:rPr>
+        <w:t xml:space="preserve">less stable. </w:t>
+      </w:r>
+      <w:r>
+        <w:rPr>
+          <w:lang w:val="en-US"/>
+        </w:rPr>
+        <w:t>On the other hand, a higher value of epsilon decay of 0.999</w:t>
+      </w:r>
+      <w:r>
+        <w:rPr>
+          <w:lang w:val="en-US"/>
+        </w:rPr>
+        <w:t xml:space="preserve"> </w:t>
+      </w:r>
+      <w:r>
+        <w:rPr>
+          <w:lang w:val="en-US"/>
+        </w:rPr>
+        <w:t xml:space="preserve">overly </w:t>
+      </w:r>
+      <w:r>
+        <w:rPr>
+          <w:lang w:val="en-US"/>
+        </w:rPr>
+        <w:t xml:space="preserve">encourages exploration, </w:t>
+      </w:r>
+      <w:r>
+        <w:rPr>
+          <w:lang w:val="en-US"/>
+        </w:rPr>
+        <w:t xml:space="preserve">making the DQN not able to converge to optimal performance within 1000 episodes. </w:t>
       </w:r>
     </w:p>
     <w:p>
       <w:pPr>
-        <w:pStyle w:val="Heading5"/>
-      </w:pPr>
-      <w:r>
-        <w:t>Conclusions</w:t>
+        <w:pStyle w:val="BodyText"/>
+        <w:ind w:firstLine="0pt"/>
+        <w:rPr>
+          <w:lang w:val="en-US"/>
+        </w:rPr>
+      </w:pPr>
+      <w:r>
+        <w:rPr>
+          <w:lang w:val="en-US"/>
+        </w:rPr>
+        <w:t xml:space="preserve">Overall speaking, the performance of DQN when adjusting </w:t>
+      </w:r>
+      <w:r>
+        <w:rPr>
+          <w:lang w:val="en-US"/>
+        </w:rPr>
+        <w:t>alpha, gamma, and epsilon</w:t>
+      </w:r>
+      <w:r>
+        <w:rPr>
+          <w:lang w:val="en-US"/>
+        </w:rPr>
+        <w:t xml:space="preserve"> decay is similar to conventional Q-learning algorithm. That is, although DQN and Q-learning themselves are model-free algorithms, there is a model-dependent optimal for the hyperparameters. </w:t>
       </w:r>
     </w:p>
     <w:p>
       <w:pPr>
+        <w:pStyle w:val="Heading5"/>
+      </w:pPr>
+      <w:r>
+        <w:t>Conclusions</w:t>
+      </w:r>
+    </w:p>
+    <w:p>
+      <w:pPr>
         <w:pStyle w:val="BodyText"/>
         <w:rPr>
           <w:lang w:val="en-US"/>
@@ -7911,61 +5554,57 @@
         <w:rPr>
           <w:lang w:val="en-US"/>
         </w:rPr>
-        <w:t xml:space="preserve">Via working on this project report, we gained understanding of TD algorithm, by justifying our three assumptions and reproducing Sutton’s Figures. The major pitfalls that we have encountered in this project is realizing what </w:t>
-      </w:r>
-      <w:r>
-        <w:rPr>
-          <w:lang w:val="en-US"/>
-        </w:rPr>
-        <w:t xml:space="preserve">a reasonable assumptions are, learning to realize </w:t>
-      </w:r>
-      <w:r>
-        <w:rPr>
-          <w:lang w:val="en-US"/>
-        </w:rPr>
-        <w:t xml:space="preserve">how randomness can </w:t>
-      </w:r>
-      <w:r>
-        <w:rPr>
-          <w:lang w:val="en-US"/>
-        </w:rPr>
-        <w:t xml:space="preserve">affect the </w:t>
-      </w:r>
-      <w:r>
-        <w:rPr>
-          <w:lang w:val="en-US"/>
-        </w:rPr>
-        <w:t xml:space="preserve">figures (especially for </w:t>
-      </w:r>
-      <w:r>
-        <w:rPr>
-          <w:lang w:val="en-US"/>
-        </w:rPr>
-        <w:t>Sutton’s Figure 4</w:t>
-      </w:r>
-      <w:r>
-        <w:rPr>
-          <w:lang w:val="en-US"/>
-        </w:rPr>
-        <w:t>)</w:t>
-      </w:r>
-      <w:r>
-        <w:rPr>
-          <w:lang w:val="en-US"/>
-        </w:rPr>
-        <w:t>, and lear</w:t>
-      </w:r>
-      <w:r>
-        <w:rPr>
-          <w:lang w:val="en-US"/>
-        </w:rPr>
-        <w:t xml:space="preserve">ning </w:t>
-      </w:r>
-      <w:r>
-        <w:rPr>
-          <w:lang w:val="en-US"/>
-        </w:rPr>
-        <w:t xml:space="preserve">to focus on the major conclusions. </w:t>
+        <w:t xml:space="preserve">Via working on this project report, we gained understanding of </w:t>
+      </w:r>
+      <w:r>
+        <w:rPr>
+          <w:lang w:val="en-US"/>
+        </w:rPr>
+        <w:t>DQN</w:t>
+      </w:r>
+      <w:r>
+        <w:rPr>
+          <w:lang w:val="en-US"/>
+        </w:rPr>
+        <w:t xml:space="preserve">, </w:t>
+      </w:r>
+      <w:r>
+        <w:rPr>
+          <w:lang w:val="en-US"/>
+        </w:rPr>
+        <w:t xml:space="preserve">by investigating on hyperparameters such as size of neuron network, </w:t>
+      </w:r>
+      <w:r>
+        <w:rPr>
+          <w:lang w:val="en-US"/>
+        </w:rPr>
+        <w:t xml:space="preserve">size of experience replay memory, as well as ‘conventional’ Q-learning hyperparameters such as </w:t>
+      </w:r>
+      <w:r>
+        <w:rPr>
+          <w:lang w:val="en-US"/>
+        </w:rPr>
+        <w:t>alpha, gamma, and epsilon</w:t>
+      </w:r>
+      <w:r>
+        <w:rPr>
+          <w:lang w:val="en-US"/>
+        </w:rPr>
+        <w:t xml:space="preserve"> decay. By adjusting the hyperparameters, we solved the Lunar Lander environment, and investigated on optimizing the solution. From working on this project, our major findings </w:t>
+      </w:r>
+      <w:proofErr w:type="gramStart"/>
+      <w:r>
+        <w:rPr>
+          <w:lang w:val="en-US"/>
+        </w:rPr>
+        <w:t>is</w:t>
+      </w:r>
+      <w:proofErr w:type="gramEnd"/>
+      <w:r>
+        <w:rPr>
+          <w:lang w:val="en-US"/>
+        </w:rPr>
+        <w:t xml:space="preserve">, it is very possible that to solve a given MDP environment using DQN, the size of the neuron network should be decided by the mutual effect of the complexity of the MDP and the size of the experience replay memory.  </w:t>
       </w:r>
     </w:p>
     <w:p>
@@ -8024,6 +5663,136 @@
           <w:noProof/>
         </w:rPr>
         <w:t>vol. 3, no. 1, pp. 9-44, 1988.</w:t>
+      </w:r>
+    </w:p>
+    <w:p>
+      <w:pPr>
+        <w:pStyle w:val="EndNoteBibliography"/>
+        <w:ind w:start="36pt" w:hanging="36pt"/>
+        <w:jc w:val="start"/>
+        <w:rPr>
+          <w:noProof/>
+        </w:rPr>
+      </w:pPr>
+      <w:r>
+        <w:rPr>
+          <w:noProof/>
+        </w:rPr>
+        <w:t>[2]</w:t>
+      </w:r>
+      <w:r>
+        <w:rPr>
+          <w:noProof/>
+        </w:rPr>
+        <w:tab/>
+        <w:t xml:space="preserve">C. J. Watkins and P. Dayan, "Q-learning," </w:t>
+      </w:r>
+      <w:r>
+        <w:rPr>
+          <w:i/>
+          <w:noProof/>
+        </w:rPr>
+        <w:t xml:space="preserve">Machine learning, </w:t>
+      </w:r>
+      <w:r>
+        <w:rPr>
+          <w:noProof/>
+        </w:rPr>
+        <w:t>vol. 8, no. 3-4, pp. 279-292, 1992.</w:t>
+      </w:r>
+    </w:p>
+    <w:p>
+      <w:pPr>
+        <w:pStyle w:val="EndNoteBibliography"/>
+        <w:ind w:start="36pt" w:hanging="36pt"/>
+        <w:jc w:val="start"/>
+        <w:rPr>
+          <w:noProof/>
+        </w:rPr>
+      </w:pPr>
+      <w:r>
+        <w:rPr>
+          <w:noProof/>
+        </w:rPr>
+        <w:t>[3]</w:t>
+      </w:r>
+      <w:r>
+        <w:rPr>
+          <w:noProof/>
+        </w:rPr>
+        <w:tab/>
+        <w:t xml:space="preserve">(2020). </w:t>
+      </w:r>
+      <w:r>
+        <w:rPr>
+          <w:i/>
+          <w:noProof/>
+        </w:rPr>
+        <w:t>LunarLander-v2</w:t>
+      </w:r>
+      <w:r>
+        <w:rPr>
+          <w:noProof/>
+        </w:rPr>
+        <w:t xml:space="preserve">. Available: </w:t>
+      </w:r>
+      <w:hyperlink r:id="rId15" w:history="1">
+        <w:r>
+          <w:rPr>
+            <w:rStyle w:val="Hyperlink"/>
+            <w:noProof/>
+          </w:rPr>
+          <w:t>https://gym.openai.com/envs/LunarLander-v2/</w:t>
+        </w:r>
+      </w:hyperlink>
+    </w:p>
+    <w:p>
+      <w:pPr>
+        <w:pStyle w:val="EndNoteBibliography"/>
+        <w:ind w:start="36pt" w:hanging="36pt"/>
+        <w:jc w:val="start"/>
+        <w:rPr>
+          <w:noProof/>
+        </w:rPr>
+      </w:pPr>
+      <w:r>
+        <w:rPr>
+          <w:noProof/>
+        </w:rPr>
+        <w:t>[4]</w:t>
+      </w:r>
+      <w:r>
+        <w:rPr>
+          <w:noProof/>
+        </w:rPr>
+        <w:tab/>
+        <w:t>V. Mnih</w:t>
+      </w:r>
+      <w:r>
+        <w:rPr>
+          <w:i/>
+          <w:noProof/>
+        </w:rPr>
+        <w:t xml:space="preserve"> et al.</w:t>
+      </w:r>
+      <w:r>
+        <w:rPr>
+          <w:noProof/>
+        </w:rPr>
+        <w:t xml:space="preserve">, "Human-level control through deep reinforcement learning," </w:t>
+      </w:r>
+      <w:r>
+        <w:rPr>
+          <w:i/>
+          <w:noProof/>
+        </w:rPr>
+        <w:t xml:space="preserve">Nature, </w:t>
+      </w:r>
+      <w:r>
+        <w:rPr>
+          <w:noProof/>
+        </w:rPr>
+        <w:t>vol. 518, no. 7540, pp. 529-533, 2015.</w:t>
       </w:r>
     </w:p>
     <w:p>
@@ -8043,132 +5812,6 @@
     </w:sectPr>
   </w:body>
 </w:document>
-</file>
-
-<file path=word/comments.xml><?xml version="1.0" encoding="utf-8"?>
-<w:comments xmlns:cx="http://schemas.microsoft.com/office/drawing/2014/chartex" xmlns:cx1="http://schemas.microsoft.com/office/drawing/2015/9/8/chartex" xmlns:cx2="http://schemas.microsoft.com/office/drawing/2015/10/21/chartex" xmlns:cx3="http://schemas.microsoft.com/office/drawing/2016/5/9/chartex" xmlns:cx4="http://schemas.microsoft.com/office/drawing/2016/5/10/chartex" xmlns:cx5="http://schemas.microsoft.com/office/drawing/2016/5/11/chartex" xmlns:cx6="http://schemas.microsoft.com/office/drawing/2016/5/12/chartex" xmlns:cx7="http://schemas.microsoft.com/office/drawing/2016/5/13/chartex" xmlns:cx8="http://schemas.microsoft.com/office/drawing/2016/5/14/chartex" xmlns:mc="http://schemas.openxmlformats.org/markup-compatibility/2006" xmlns:aink="http://schemas.microsoft.com/office/drawing/2016/ink" xmlns:am3d="http://schemas.microsoft.com/office/drawing/2017/model3d" xmlns:o="urn:schemas-microsoft-com:office:office" xmlns:r="http://purl.oclc.org/ooxml/officeDocument/relationships" xmlns:m="http://purl.oclc.org/ooxml/officeDocument/math" xmlns:v="urn:schemas-microsoft-com:vml" xmlns:wp14="http://schemas.microsoft.com/office/word/2010/wordprocessingDrawing" xmlns:wp="http://purl.oclc.org/ooxml/drawingml/wordprocessingDrawing" xmlns:w10="urn:schemas-microsoft-com:office:word" xmlns:w="http://purl.oclc.org/ooxml/wordprocessingml/main" xmlns:w14="http://schemas.microsoft.com/office/word/2010/wordml" xmlns:w15="http://schemas.microsoft.com/office/word/2012/wordml" xmlns:w16cid="http://schemas.microsoft.com/office/word/2016/wordml/cid" xmlns:w16se="http://schemas.microsoft.com/office/word/2015/wordml/symex" xmlns:wpi="http://schemas.microsoft.com/office/word/2010/wordprocessingInk" xmlns:wne="http://schemas.microsoft.com/office/word/2006/wordml" mc:Ignorable="w14 w15 w16se w16cid wne wp14">
-  <w:comment w:id="0" w:author="Xia, Hui" w:date="2020-03-14T23:45:00Z" w:initials="XH">
-    <w:p>
-      <w:pPr>
-        <w:autoSpaceDE w:val="0"/>
-        <w:autoSpaceDN w:val="0"/>
-        <w:adjustRightInd w:val="0"/>
-        <w:jc w:val="start"/>
-        <w:rPr>
-          <w:color w:val="222222"/>
-          <w:sz w:val="18"/>
-          <w:szCs w:val="18"/>
-        </w:rPr>
-      </w:pPr>
-      <w:r>
-        <w:rPr>
-          <w:rStyle w:val="CommentReference"/>
-        </w:rPr>
-        <w:annotationRef/>
-      </w:r>
-      <w:proofErr w:type="spellStart"/>
-      <w:r>
-        <w:rPr>
-          <w:color w:val="222222"/>
-          <w:sz w:val="18"/>
-          <w:szCs w:val="18"/>
-        </w:rPr>
-        <w:t>Mnih</w:t>
-      </w:r>
-      <w:proofErr w:type="spellEnd"/>
-      <w:r>
-        <w:rPr>
-          <w:color w:val="222222"/>
-          <w:sz w:val="18"/>
-          <w:szCs w:val="18"/>
-        </w:rPr>
-        <w:t xml:space="preserve">, </w:t>
-      </w:r>
-      <w:proofErr w:type="spellStart"/>
-      <w:r>
-        <w:rPr>
-          <w:color w:val="222222"/>
-          <w:sz w:val="18"/>
-          <w:szCs w:val="18"/>
-        </w:rPr>
-        <w:t>Volodymyr</w:t>
-      </w:r>
-      <w:proofErr w:type="spellEnd"/>
-      <w:r>
-        <w:rPr>
-          <w:color w:val="222222"/>
-          <w:sz w:val="18"/>
-          <w:szCs w:val="18"/>
-        </w:rPr>
-        <w:t>, et al. "Human-level control through</w:t>
-      </w:r>
-    </w:p>
-    <w:p>
-      <w:pPr>
-        <w:pStyle w:val="CommentText"/>
-      </w:pPr>
-      <w:r>
-        <w:rPr>
-          <w:color w:val="222222"/>
-          <w:sz w:val="18"/>
-          <w:szCs w:val="18"/>
-        </w:rPr>
-        <w:t>deep reinforcement learning." Nature 518 (2015): 529.</w:t>
-      </w:r>
-    </w:p>
-  </w:comment>
-  <w:comment w:id="1" w:author="Xia, Hui" w:date="2020-03-14T23:43:00Z" w:initials="XH">
-    <w:p>
-      <w:pPr>
-        <w:jc w:val="start"/>
-        <w:rPr>
-          <w:rFonts w:eastAsia="Times New Roman"/>
-          <w:sz w:val="24"/>
-          <w:szCs w:val="24"/>
-          <w:lang w:eastAsia="zh-CN"/>
-        </w:rPr>
-      </w:pPr>
-      <w:r>
-        <w:rPr>
-          <w:rStyle w:val="CommentReference"/>
-        </w:rPr>
-        <w:annotationRef/>
-      </w:r>
-      <w:hyperlink r:id="rId1" w:history="1">
-        <w:r>
-          <w:rPr>
-            <w:rFonts w:eastAsia="Times New Roman"/>
-            <w:color w:val="0000FF"/>
-            <w:sz w:val="24"/>
-            <w:szCs w:val="24"/>
-            <w:u w:val="single"/>
-            <w:lang w:eastAsia="zh-CN"/>
-          </w:rPr>
-          <w:t>https://keras.io/losses/</w:t>
-        </w:r>
-      </w:hyperlink>
-    </w:p>
-    <w:p>
-      <w:pPr>
-        <w:pStyle w:val="CommentText"/>
-      </w:pPr>
-    </w:p>
-  </w:comment>
-</w:comments>
-</file>
-
-<file path=word/commentsExtended.xml><?xml version="1.0" encoding="utf-8"?>
-<w15:commentsEx xmlns:cx="http://schemas.microsoft.com/office/drawing/2014/chartex" xmlns:cx1="http://schemas.microsoft.com/office/drawing/2015/9/8/chartex" xmlns:cx2="http://schemas.microsoft.com/office/drawing/2015/10/21/chartex" xmlns:cx3="http://schemas.microsoft.com/office/drawing/2016/5/9/chartex" xmlns:cx4="http://schemas.microsoft.com/office/drawing/2016/5/10/chartex" xmlns:cx5="http://schemas.microsoft.com/office/drawing/2016/5/11/chartex" xmlns:cx6="http://schemas.microsoft.com/office/drawing/2016/5/12/chartex" xmlns:cx7="http://schemas.microsoft.com/office/drawing/2016/5/13/chartex" xmlns:cx8="http://schemas.microsoft.com/office/drawing/2016/5/14/chartex" xmlns:mc="http://schemas.openxmlformats.org/markup-compatibility/2006" xmlns:aink="http://schemas.microsoft.com/office/drawing/2016/ink" xmlns:am3d="http://schemas.microsoft.com/office/drawing/2017/model3d" xmlns:o="urn:schemas-microsoft-com:office:office" xmlns:r="http://purl.oclc.org/ooxml/officeDocument/relationships" xmlns:m="http://purl.oclc.org/ooxml/officeDocument/math" xmlns:v="urn:schemas-microsoft-com:vml" xmlns:wp14="http://schemas.microsoft.com/office/word/2010/wordprocessingDrawing" xmlns:wp="http://purl.oclc.org/ooxml/drawingml/wordprocessingDrawing" xmlns:w10="urn:schemas-microsoft-com:office:word" xmlns:w="http://purl.oclc.org/ooxml/wordprocessingml/main" xmlns:w14="http://schemas.microsoft.com/office/word/2010/wordml" xmlns:w15="http://schemas.microsoft.com/office/word/2012/wordml" xmlns:w16cid="http://schemas.microsoft.com/office/word/2016/wordml/cid" xmlns:w16se="http://schemas.microsoft.com/office/word/2015/wordml/symex" xmlns:wpi="http://schemas.microsoft.com/office/word/2010/wordprocessingInk" xmlns:wne="http://schemas.microsoft.com/office/word/2006/wordml" mc:Ignorable="w14 w15 w16se w16cid wne wp14">
-  <w15:commentEx w15:paraId="13271515" w15:done="0"/>
-  <w15:commentEx w15:paraId="5BE550B3" w15:done="0"/>
-</w15:commentsEx>
-</file>
-
-<file path=word/commentsIds.xml><?xml version="1.0" encoding="utf-8"?>
-<w16cid:commentsIds xmlns:cx="http://schemas.microsoft.com/office/drawing/2014/chartex" xmlns:cx1="http://schemas.microsoft.com/office/drawing/2015/9/8/chartex" xmlns:cx2="http://schemas.microsoft.com/office/drawing/2015/10/21/chartex" xmlns:cx3="http://schemas.microsoft.com/office/drawing/2016/5/9/chartex" xmlns:cx4="http://schemas.microsoft.com/office/drawing/2016/5/10/chartex" xmlns:cx5="http://schemas.microsoft.com/office/drawing/2016/5/11/chartex" xmlns:cx6="http://schemas.microsoft.com/office/drawing/2016/5/12/chartex" xmlns:cx7="http://schemas.microsoft.com/office/drawing/2016/5/13/chartex" xmlns:cx8="http://schemas.microsoft.com/office/drawing/2016/5/14/chartex" xmlns:mc="http://schemas.openxmlformats.org/markup-compatibility/2006" xmlns:aink="http://schemas.microsoft.com/office/drawing/2016/ink" xmlns:am3d="http://schemas.microsoft.com/office/drawing/2017/model3d" xmlns:o="urn:schemas-microsoft-com:office:office" xmlns:r="http://purl.oclc.org/ooxml/officeDocument/relationships" xmlns:m="http://purl.oclc.org/ooxml/officeDocument/math" xmlns:v="urn:schemas-microsoft-com:vml" xmlns:wp14="http://schemas.microsoft.com/office/word/2010/wordprocessingDrawing" xmlns:wp="http://purl.oclc.org/ooxml/drawingml/wordprocessingDrawing" xmlns:w10="urn:schemas-microsoft-com:office:word" xmlns:w="http://purl.oclc.org/ooxml/wordprocessingml/main" xmlns:w14="http://schemas.microsoft.com/office/word/2010/wordml" xmlns:w15="http://schemas.microsoft.com/office/word/2012/wordml" xmlns:w16cid="http://schemas.microsoft.com/office/word/2016/wordml/cid" xmlns:w16se="http://schemas.microsoft.com/office/word/2015/wordml/symex" xmlns:wpi="http://schemas.microsoft.com/office/word/2010/wordprocessingInk" xmlns:wne="http://schemas.microsoft.com/office/word/2006/wordml" mc:Ignorable="w14 w15 w16se w16cid wne wp14">
-  <w16cid:commentId w16cid:paraId="13271515" w16cid:durableId="2217EB1C"/>
-  <w16cid:commentId w16cid:paraId="5BE550B3" w16cid:durableId="2217EAAC"/>
-</w16cid:commentsIds>
 </file>
 
 <file path=word/endnotes.xml><?xml version="1.0" encoding="utf-8"?>
@@ -9675,14 +7318,6 @@
     <w:abstractNumId w:val="17"/>
   </w:num>
 </w:numbering>
-</file>
-
-<file path=word/people.xml><?xml version="1.0" encoding="utf-8"?>
-<w15:people xmlns:cx="http://schemas.microsoft.com/office/drawing/2014/chartex" xmlns:cx1="http://schemas.microsoft.com/office/drawing/2015/9/8/chartex" xmlns:cx2="http://schemas.microsoft.com/office/drawing/2015/10/21/chartex" xmlns:cx3="http://schemas.microsoft.com/office/drawing/2016/5/9/chartex" xmlns:cx4="http://schemas.microsoft.com/office/drawing/2016/5/10/chartex" xmlns:cx5="http://schemas.microsoft.com/office/drawing/2016/5/11/chartex" xmlns:cx6="http://schemas.microsoft.com/office/drawing/2016/5/12/chartex" xmlns:cx7="http://schemas.microsoft.com/office/drawing/2016/5/13/chartex" xmlns:cx8="http://schemas.microsoft.com/office/drawing/2016/5/14/chartex" xmlns:mc="http://schemas.openxmlformats.org/markup-compatibility/2006" xmlns:aink="http://schemas.microsoft.com/office/drawing/2016/ink" xmlns:am3d="http://schemas.microsoft.com/office/drawing/2017/model3d" xmlns:o="urn:schemas-microsoft-com:office:office" xmlns:r="http://purl.oclc.org/ooxml/officeDocument/relationships" xmlns:m="http://purl.oclc.org/ooxml/officeDocument/math" xmlns:v="urn:schemas-microsoft-com:vml" xmlns:wp14="http://schemas.microsoft.com/office/word/2010/wordprocessingDrawing" xmlns:wp="http://purl.oclc.org/ooxml/drawingml/wordprocessingDrawing" xmlns:w10="urn:schemas-microsoft-com:office:word" xmlns:w="http://purl.oclc.org/ooxml/wordprocessingml/main" xmlns:w14="http://schemas.microsoft.com/office/word/2010/wordml" xmlns:w15="http://schemas.microsoft.com/office/word/2012/wordml" xmlns:w16cid="http://schemas.microsoft.com/office/word/2016/wordml/cid" xmlns:w16se="http://schemas.microsoft.com/office/word/2015/wordml/symex" xmlns:wpi="http://schemas.microsoft.com/office/word/2010/wordprocessingInk" xmlns:wne="http://schemas.microsoft.com/office/word/2006/wordml" mc:Ignorable="w14 w15 w16se w16cid wne wp14">
-  <w15:person w15:author="Xia, Hui">
-    <w15:presenceInfo w15:providerId="AD" w15:userId="S::hxia3@cougarnet.uh.edu::83674fe0-1085-411e-b94a-9b273cfd9348"/>
-  </w15:person>
-</w15:people>
 </file>
 
 <file path=word/styles.xml><?xml version="1.0" encoding="utf-8"?>
@@ -10110,7 +7745,6 @@
   <w:style w:type="character" w:default="1" w:styleId="DefaultParagraphFont">
     <w:name w:val="Default Paragraph Font"/>
     <w:uiPriority w:val="1"/>
-    <w:semiHidden/>
     <w:unhideWhenUsed/>
   </w:style>
   <w:style w:type="table" w:default="1" w:styleId="TableNormal">
@@ -10568,6 +8202,18 @@
       <w:u w:val="single"/>
     </w:rPr>
   </w:style>
+  <w:style w:type="character" w:styleId="UnresolvedMention">
+    <w:name w:val="Unresolved Mention"/>
+    <w:basedOn w:val="DefaultParagraphFont"/>
+    <w:uiPriority w:val="99"/>
+    <w:semiHidden/>
+    <w:unhideWhenUsed/>
+    <w:rsid w:val="002B6434"/>
+    <w:rPr>
+      <w:color w:val="605E5C"/>
+      <w:shd w:val="clear" w:color="auto" w:fill="E1DFDD"/>
+    </w:rPr>
+  </w:style>
 </w:styles>
 </file>
 
@@ -10837,7 +8483,7 @@
 </file>
 
 <file path=customXml/itemProps1.xml><?xml version="1.0" encoding="utf-8"?>
-<ds:datastoreItem xmlns:ds="http://purl.oclc.org/ooxml/officeDocument/customXml" ds:itemID="{EB3BAA90-96BA-D646-A1ED-58D8CAAE6A93}">
+<ds:datastoreItem xmlns:ds="http://purl.oclc.org/ooxml/officeDocument/customXml" ds:itemID="{D0F8B58F-AAE7-2242-AF3F-DCB6740C0B9B}">
   <ds:schemaRefs>
     <ds:schemaRef ds:uri="http://schemas.openxmlformats.org/officeDocument/2006/bibliography"/>
   </ds:schemaRefs>
